--- a/results/tables/MSWord/Table3b_Importance_method.docx
+++ b/results/tables/MSWord/Table3b_Importance_method.docx
@@ -2,9 +2,8 @@
 <file path=word/document.xml><?xml version="1.0" encoding="utf-8"?>
 <w:document xmlns:wpc="http://schemas.microsoft.com/office/word/2010/wordprocessingCanvas" xmlns:cx="http://schemas.microsoft.com/office/drawing/2014/chartex" xmlns:cx1="http://schemas.microsoft.com/office/drawing/2015/9/8/chartex" xmlns:cx2="http://schemas.microsoft.com/office/drawing/2015/10/21/chartex" xmlns:cx3="http://schemas.microsoft.com/office/drawing/2016/5/9/chartex" xmlns:cx4="http://schemas.microsoft.com/office/drawing/2016/5/10/chartex" xmlns:cx5="http://schemas.microsoft.com/office/drawing/2016/5/11/chartex" xmlns:cx6="http://schemas.microsoft.com/office/drawing/2016/5/12/chartex" xmlns:cx7="http://schemas.microsoft.com/office/drawing/2016/5/13/chartex" xmlns:cx8="http://schemas.microsoft.com/office/drawing/2016/5/14/chartex" xmlns:mc="http://schemas.openxmlformats.org/markup-compatibility/2006" xmlns:aink="http://schemas.microsoft.com/office/drawing/2016/ink" xmlns:am3d="http://schemas.microsoft.com/office/drawing/2017/model3d" xmlns:o="urn:schemas-microsoft-com:office:office" xmlns:r="http://schemas.openxmlformats.org/officeDocument/2006/relationships" xmlns:m="http://schemas.openxmlformats.org/officeDocument/2006/math" xmlns:v="urn:schemas-microsoft-com:vml" xmlns:wp14="http://schemas.microsoft.com/office/word/2010/wordprocessingDrawing" xmlns:wp="http://schemas.openxmlformats.org/drawingml/2006/wordprocessingDrawing" xmlns:w10="urn:schemas-microsoft-com:office:word" xmlns:w="http://schemas.openxmlformats.org/wordprocessingml/2006/main" xmlns:w14="http://schemas.microsoft.com/office/word/2010/wordml" xmlns:w15="http://schemas.microsoft.com/office/word/2012/wordml" xmlns:w16cex="http://schemas.microsoft.com/office/word/2018/wordml/cex" xmlns:w16cid="http://schemas.microsoft.com/office/word/2016/wordml/cid" xmlns:w16="http://schemas.microsoft.com/office/word/2018/wordml" xmlns:w16se="http://schemas.microsoft.com/office/word/2015/wordml/symex" xmlns:wpg="http://schemas.microsoft.com/office/word/2010/wordprocessingGroup" xmlns:wpi="http://schemas.microsoft.com/office/word/2010/wordprocessingInk" xmlns:wne="http://schemas.microsoft.com/office/word/2006/wordml" xmlns:wps="http://schemas.microsoft.com/office/word/2010/wordprocessingShape" mc:Ignorable="w14 w15 w16se w16cid w16 w16cex wp14">
   <w:body>
-    <w:tbl xmlns:w="http://schemas.openxmlformats.org/wordprocessingml/2006/main" xmlns:r="http://schemas.openxmlformats.org/officeDocument/2006/relationships" xmlns:w14="http://schemas.microsoft.com/office/word/2010/wordml" xmlns:wp="http://schemas.openxmlformats.org/drawingml/2006/wordprocessingDrawing" xmlns:a="http://schemas.openxmlformats.org/drawingml/2006/main" xmlns:pic="http://schemas.openxmlformats.org/drawingml/2006/picture">
+    <w:tbl xmlns:a="http://schemas.openxmlformats.org/drawingml/2006/main" xmlns:pic="http://schemas.openxmlformats.org/drawingml/2006/picture">
       <w:tblPr>
-        NA"/&gt;
         <w:tblLayout w:type="fixed"/>
         <w:jc w:val="center"/>
         <w:tblLook w:firstRow="1" w:lastRow="0" w:firstColumn="0" w:lastColumn="0" w:noHBand="0" w:noVBand="1"/>
@@ -44,7 +43,7 @@
               <w:spacing w:after="100" w:before="100" w:line="240"/>
               <w:ind w:firstLine="0" w:left="100" w:right="100"/>
             </w:pPr>
-            <w:r xmlns:w="http://schemas.openxmlformats.org/wordprocessingml/2006/main" xmlns:wp="http://schemas.openxmlformats.org/drawingml/2006/wordprocessingDrawing" xmlns:r="http://schemas.openxmlformats.org/officeDocument/2006/relationships" xmlns:w14="http://schemas.microsoft.com/office/word/2010/wordml">
+            <w:r>
               <w:rPr>
                 <w:rFonts w:ascii="Helvetica" w:hAnsi="Helvetica" w:eastAsia="Helvetica" w:cs="Helvetica"/>
                 <w:sz w:val="22"/>
@@ -76,7 +75,7 @@
               <w:spacing w:after="100" w:before="100" w:line="240"/>
               <w:ind w:firstLine="0" w:left="100" w:right="100"/>
             </w:pPr>
-            <w:r xmlns:w="http://schemas.openxmlformats.org/wordprocessingml/2006/main" xmlns:wp="http://schemas.openxmlformats.org/drawingml/2006/wordprocessingDrawing" xmlns:r="http://schemas.openxmlformats.org/officeDocument/2006/relationships" xmlns:w14="http://schemas.microsoft.com/office/word/2010/wordml">
+            <w:r>
               <w:rPr>
                 <w:rFonts w:ascii="Helvetica" w:hAnsi="Helvetica" w:eastAsia="Helvetica" w:cs="Helvetica"/>
                 <w:sz w:val="22"/>
@@ -110,7 +109,7 @@
               <w:spacing w:after="100" w:before="100" w:line="240"/>
               <w:ind w:firstLine="0" w:left="100" w:right="100"/>
             </w:pPr>
-            <w:r xmlns:w="http://schemas.openxmlformats.org/wordprocessingml/2006/main" xmlns:wp="http://schemas.openxmlformats.org/drawingml/2006/wordprocessingDrawing" xmlns:r="http://schemas.openxmlformats.org/officeDocument/2006/relationships" xmlns:w14="http://schemas.microsoft.com/office/word/2010/wordml">
+            <w:r>
               <w:rPr>
                 <w:rFonts w:ascii="Helvetica" w:hAnsi="Helvetica" w:eastAsia="Helvetica" w:cs="Helvetica"/>
                 <w:sz w:val="22"/>
@@ -144,7 +143,7 @@
               <w:spacing w:after="100" w:before="100" w:line="240"/>
               <w:ind w:firstLine="0" w:left="100" w:right="100"/>
             </w:pPr>
-            <w:r xmlns:w="http://schemas.openxmlformats.org/wordprocessingml/2006/main" xmlns:wp="http://schemas.openxmlformats.org/drawingml/2006/wordprocessingDrawing" xmlns:r="http://schemas.openxmlformats.org/officeDocument/2006/relationships" xmlns:w14="http://schemas.microsoft.com/office/word/2010/wordml">
+            <w:r>
               <w:rPr>
                 <w:rFonts w:ascii="Helvetica" w:hAnsi="Helvetica" w:eastAsia="Helvetica" w:cs="Helvetica"/>
                 <w:sz w:val="22"/>
@@ -178,7 +177,7 @@
               <w:spacing w:after="100" w:before="100" w:line="240"/>
               <w:ind w:firstLine="0" w:left="100" w:right="100"/>
             </w:pPr>
-            <w:r xmlns:w="http://schemas.openxmlformats.org/wordprocessingml/2006/main" xmlns:wp="http://schemas.openxmlformats.org/drawingml/2006/wordprocessingDrawing" xmlns:r="http://schemas.openxmlformats.org/officeDocument/2006/relationships" xmlns:w14="http://schemas.microsoft.com/office/word/2010/wordml">
+            <w:r>
               <w:rPr>
                 <w:rFonts w:ascii="Helvetica" w:hAnsi="Helvetica" w:eastAsia="Helvetica" w:cs="Helvetica"/>
                 <w:sz w:val="22"/>
@@ -212,7 +211,7 @@
               <w:spacing w:after="100" w:before="100" w:line="240"/>
               <w:ind w:firstLine="0" w:left="100" w:right="100"/>
             </w:pPr>
-            <w:r xmlns:w="http://schemas.openxmlformats.org/wordprocessingml/2006/main" xmlns:wp="http://schemas.openxmlformats.org/drawingml/2006/wordprocessingDrawing" xmlns:r="http://schemas.openxmlformats.org/officeDocument/2006/relationships" xmlns:w14="http://schemas.microsoft.com/office/word/2010/wordml">
+            <w:r>
               <w:rPr>
                 <w:rFonts w:ascii="Helvetica" w:hAnsi="Helvetica" w:eastAsia="Helvetica" w:cs="Helvetica"/>
                 <w:sz w:val="22"/>
@@ -249,7 +248,7 @@
               <w:spacing w:after="100" w:before="100" w:line="240"/>
               <w:ind w:firstLine="0" w:left="100" w:right="100"/>
             </w:pPr>
-            <w:r xmlns:w="http://schemas.openxmlformats.org/wordprocessingml/2006/main" xmlns:wp="http://schemas.openxmlformats.org/drawingml/2006/wordprocessingDrawing" xmlns:r="http://schemas.openxmlformats.org/officeDocument/2006/relationships" xmlns:w14="http://schemas.microsoft.com/office/word/2010/wordml">
+            <w:r>
               <w:rPr>
                 <w:rFonts w:ascii="Helvetica" w:hAnsi="Helvetica" w:eastAsia="Helvetica" w:cs="Helvetica"/>
                 <w:b/>
@@ -279,7 +278,7 @@
               <w:spacing w:after="100" w:before="100" w:line="240"/>
               <w:ind w:firstLine="0" w:left="100" w:right="100"/>
             </w:pPr>
-            <w:r xmlns:w="http://schemas.openxmlformats.org/wordprocessingml/2006/main" xmlns:wp="http://schemas.openxmlformats.org/drawingml/2006/wordprocessingDrawing" xmlns:r="http://schemas.openxmlformats.org/officeDocument/2006/relationships" xmlns:w14="http://schemas.microsoft.com/office/word/2010/wordml">
+            <w:r>
               <w:rPr>
                 <w:rFonts w:ascii="Helvetica" w:hAnsi="Helvetica" w:eastAsia="Helvetica" w:cs="Helvetica"/>
                 <w:sz w:val="22"/>
@@ -308,7 +307,7 @@
               <w:spacing w:after="100" w:before="100" w:line="240"/>
               <w:ind w:firstLine="0" w:left="100" w:right="100"/>
             </w:pPr>
-            <w:r xmlns:w="http://schemas.openxmlformats.org/wordprocessingml/2006/main" xmlns:wp="http://schemas.openxmlformats.org/drawingml/2006/wordprocessingDrawing" xmlns:r="http://schemas.openxmlformats.org/officeDocument/2006/relationships" xmlns:w14="http://schemas.microsoft.com/office/word/2010/wordml">
+            <w:r>
               <w:rPr>
                 <w:rFonts w:ascii="Helvetica" w:hAnsi="Helvetica" w:eastAsia="Helvetica" w:cs="Helvetica"/>
                 <w:sz w:val="22"/>
@@ -337,7 +336,7 @@
               <w:spacing w:after="100" w:before="100" w:line="240"/>
               <w:ind w:firstLine="0" w:left="100" w:right="100"/>
             </w:pPr>
-            <w:r xmlns:w="http://schemas.openxmlformats.org/wordprocessingml/2006/main" xmlns:wp="http://schemas.openxmlformats.org/drawingml/2006/wordprocessingDrawing" xmlns:r="http://schemas.openxmlformats.org/officeDocument/2006/relationships" xmlns:w14="http://schemas.microsoft.com/office/word/2010/wordml">
+            <w:r>
               <w:rPr>
                 <w:rFonts w:ascii="Helvetica" w:hAnsi="Helvetica" w:eastAsia="Helvetica" w:cs="Helvetica"/>
                 <w:sz w:val="22"/>
@@ -366,7 +365,7 @@
               <w:spacing w:after="100" w:before="100" w:line="240"/>
               <w:ind w:firstLine="0" w:left="100" w:right="100"/>
             </w:pPr>
-            <w:r xmlns:w="http://schemas.openxmlformats.org/wordprocessingml/2006/main" xmlns:wp="http://schemas.openxmlformats.org/drawingml/2006/wordprocessingDrawing" xmlns:r="http://schemas.openxmlformats.org/officeDocument/2006/relationships" xmlns:w14="http://schemas.microsoft.com/office/word/2010/wordml">
+            <w:r>
               <w:rPr>
                 <w:rFonts w:ascii="Helvetica" w:hAnsi="Helvetica" w:eastAsia="Helvetica" w:cs="Helvetica"/>
                 <w:sz w:val="22"/>
@@ -395,7 +394,7 @@
               <w:spacing w:after="100" w:before="100" w:line="240"/>
               <w:ind w:firstLine="0" w:left="100" w:right="100"/>
             </w:pPr>
-            <w:r xmlns:w="http://schemas.openxmlformats.org/wordprocessingml/2006/main" xmlns:wp="http://schemas.openxmlformats.org/drawingml/2006/wordprocessingDrawing" xmlns:r="http://schemas.openxmlformats.org/officeDocument/2006/relationships" xmlns:w14="http://schemas.microsoft.com/office/word/2010/wordml">
+            <w:r>
               <w:rPr>
                 <w:rFonts w:ascii="Helvetica" w:hAnsi="Helvetica" w:eastAsia="Helvetica" w:cs="Helvetica"/>
                 <w:sz w:val="22"/>
@@ -430,159 +429,159 @@
               <w:spacing w:after="100" w:before="100" w:line="240"/>
               <w:ind w:firstLine="0" w:left="100" w:right="100"/>
             </w:pPr>
-            <w:r xmlns:w="http://schemas.openxmlformats.org/wordprocessingml/2006/main" xmlns:wp="http://schemas.openxmlformats.org/drawingml/2006/wordprocessingDrawing" xmlns:r="http://schemas.openxmlformats.org/officeDocument/2006/relationships" xmlns:w14="http://schemas.microsoft.com/office/word/2010/wordml">
-              <w:rPr>
-                <w:rFonts w:ascii="Helvetica" w:hAnsi="Helvetica" w:eastAsia="Helvetica" w:cs="Helvetica"/>
-                <w:sz w:val="22"/>
-                <w:szCs w:val="22"/>
-                <w:color w:val="000000"/>
-              </w:rPr>
-              <w:t xml:space="preserve">  Not important</w:t>
-            </w:r>
-          </w:p>
-        </w:tc>
-        <w:tc>
-          <w:tcPr>
-            <w:tcBorders/>
-            <w:shd w:val="clear" w:color="auto" w:fill="FFFFFF"/>
-            <w:tcMar>
-              <w:top w:w="0" w:type="dxa"/>
-              <w:bottom w:w="0" w:type="dxa"/>
-              <w:left w:w="0" w:type="dxa"/>
-              <w:right w:w="0" w:type="dxa"/>
-            </w:tcMar>
-            <w:vAlign w:val="center"/>
-          </w:tcPr>
-          <w:p>
-            <w:pPr>
-              <w:jc w:val="center"/>
-              <w:spacing w:after="100" w:before="100" w:line="240"/>
-              <w:ind w:firstLine="0" w:left="100" w:right="100"/>
-            </w:pPr>
-            <w:r xmlns:w="http://schemas.openxmlformats.org/wordprocessingml/2006/main" xmlns:wp="http://schemas.openxmlformats.org/drawingml/2006/wordprocessingDrawing" xmlns:r="http://schemas.openxmlformats.org/officeDocument/2006/relationships" xmlns:w14="http://schemas.microsoft.com/office/word/2010/wordml">
-              <w:rPr>
-                <w:rFonts w:ascii="Helvetica" w:hAnsi="Helvetica" w:eastAsia="Helvetica" w:cs="Helvetica"/>
-                <w:sz w:val="22"/>
-                <w:szCs w:val="22"/>
-                <w:color w:val="000000"/>
-              </w:rPr>
-              <w:t xml:space="preserve">5 (5.4%)</w:t>
-            </w:r>
-          </w:p>
-        </w:tc>
-        <w:tc>
-          <w:tcPr>
-            <w:tcBorders/>
-            <w:shd w:val="clear" w:color="auto" w:fill="FFFFFF"/>
-            <w:tcMar>
-              <w:top w:w="0" w:type="dxa"/>
-              <w:bottom w:w="0" w:type="dxa"/>
-              <w:left w:w="0" w:type="dxa"/>
-              <w:right w:w="0" w:type="dxa"/>
-            </w:tcMar>
-            <w:vAlign w:val="center"/>
-          </w:tcPr>
-          <w:p>
-            <w:pPr>
-              <w:jc w:val="center"/>
-              <w:spacing w:after="100" w:before="100" w:line="240"/>
-              <w:ind w:firstLine="0" w:left="100" w:right="100"/>
-            </w:pPr>
-            <w:r xmlns:w="http://schemas.openxmlformats.org/wordprocessingml/2006/main" xmlns:wp="http://schemas.openxmlformats.org/drawingml/2006/wordprocessingDrawing" xmlns:r="http://schemas.openxmlformats.org/officeDocument/2006/relationships" xmlns:w14="http://schemas.microsoft.com/office/word/2010/wordml">
-              <w:rPr>
-                <w:rFonts w:ascii="Helvetica" w:hAnsi="Helvetica" w:eastAsia="Helvetica" w:cs="Helvetica"/>
-                <w:sz w:val="22"/>
-                <w:szCs w:val="22"/>
-                <w:color w:val="000000"/>
-              </w:rPr>
-              <w:t xml:space="preserve">10 (25.0%)</w:t>
-            </w:r>
-          </w:p>
-        </w:tc>
-        <w:tc>
-          <w:tcPr>
-            <w:tcBorders/>
-            <w:shd w:val="clear" w:color="auto" w:fill="FFFFFF"/>
-            <w:tcMar>
-              <w:top w:w="0" w:type="dxa"/>
-              <w:bottom w:w="0" w:type="dxa"/>
-              <w:left w:w="0" w:type="dxa"/>
-              <w:right w:w="0" w:type="dxa"/>
-            </w:tcMar>
-            <w:vAlign w:val="center"/>
-          </w:tcPr>
-          <w:p>
-            <w:pPr>
-              <w:jc w:val="center"/>
-              <w:spacing w:after="100" w:before="100" w:line="240"/>
-              <w:ind w:firstLine="0" w:left="100" w:right="100"/>
-            </w:pPr>
-            <w:r xmlns:w="http://schemas.openxmlformats.org/wordprocessingml/2006/main" xmlns:wp="http://schemas.openxmlformats.org/drawingml/2006/wordprocessingDrawing" xmlns:r="http://schemas.openxmlformats.org/officeDocument/2006/relationships" xmlns:w14="http://schemas.microsoft.com/office/word/2010/wordml">
-              <w:rPr>
-                <w:rFonts w:ascii="Helvetica" w:hAnsi="Helvetica" w:eastAsia="Helvetica" w:cs="Helvetica"/>
-                <w:sz w:val="22"/>
-                <w:szCs w:val="22"/>
-                <w:color w:val="000000"/>
-              </w:rPr>
-              <w:t xml:space="preserve">2 (2.4%)</w:t>
-            </w:r>
-          </w:p>
-        </w:tc>
-        <w:tc>
-          <w:tcPr>
-            <w:tcBorders/>
-            <w:shd w:val="clear" w:color="auto" w:fill="FFFFFF"/>
-            <w:tcMar>
-              <w:top w:w="0" w:type="dxa"/>
-              <w:bottom w:w="0" w:type="dxa"/>
-              <w:left w:w="0" w:type="dxa"/>
-              <w:right w:w="0" w:type="dxa"/>
-            </w:tcMar>
-            <w:vAlign w:val="center"/>
-          </w:tcPr>
-          <w:p>
-            <w:pPr>
-              <w:jc w:val="center"/>
-              <w:spacing w:after="100" w:before="100" w:line="240"/>
-              <w:ind w:firstLine="0" w:left="100" w:right="100"/>
-            </w:pPr>
-            <w:r xmlns:w="http://schemas.openxmlformats.org/wordprocessingml/2006/main" xmlns:wp="http://schemas.openxmlformats.org/drawingml/2006/wordprocessingDrawing" xmlns:r="http://schemas.openxmlformats.org/officeDocument/2006/relationships" xmlns:w14="http://schemas.microsoft.com/office/word/2010/wordml">
-              <w:rPr>
-                <w:rFonts w:ascii="Helvetica" w:hAnsi="Helvetica" w:eastAsia="Helvetica" w:cs="Helvetica"/>
-                <w:sz w:val="22"/>
-                <w:szCs w:val="22"/>
-                <w:color w:val="000000"/>
-              </w:rPr>
-              <w:t xml:space="preserve">0 (0%)</w:t>
-            </w:r>
-          </w:p>
-        </w:tc>
-        <w:tc>
-          <w:tcPr>
-            <w:tcBorders/>
-            <w:shd w:val="clear" w:color="auto" w:fill="FFFFFF"/>
-            <w:tcMar>
-              <w:top w:w="0" w:type="dxa"/>
-              <w:bottom w:w="0" w:type="dxa"/>
-              <w:left w:w="0" w:type="dxa"/>
-              <w:right w:w="0" w:type="dxa"/>
-            </w:tcMar>
-            <w:vAlign w:val="center"/>
-          </w:tcPr>
-          <w:p>
-            <w:pPr>
-              <w:jc w:val="center"/>
-              <w:spacing w:after="100" w:before="100" w:line="240"/>
-              <w:ind w:firstLine="0" w:left="100" w:right="100"/>
-            </w:pPr>
-            <w:r xmlns:w="http://schemas.openxmlformats.org/wordprocessingml/2006/main" xmlns:wp="http://schemas.openxmlformats.org/drawingml/2006/wordprocessingDrawing" xmlns:r="http://schemas.openxmlformats.org/officeDocument/2006/relationships" xmlns:w14="http://schemas.microsoft.com/office/word/2010/wordml">
-              <w:rPr>
-                <w:rFonts w:ascii="Helvetica" w:hAnsi="Helvetica" w:eastAsia="Helvetica" w:cs="Helvetica"/>
-                <w:sz w:val="22"/>
-                <w:szCs w:val="22"/>
-                <w:color w:val="000000"/>
-              </w:rPr>
-              <w:t xml:space="preserve">17 (7.8%)</w:t>
+            <w:r>
+              <w:rPr>
+                <w:rFonts w:ascii="Helvetica" w:hAnsi="Helvetica" w:eastAsia="Helvetica" w:cs="Helvetica"/>
+                <w:sz w:val="22"/>
+                <w:szCs w:val="22"/>
+                <w:color w:val="000000"/>
+              </w:rPr>
+              <w:t xml:space="preserve">  Very important</w:t>
+            </w:r>
+          </w:p>
+        </w:tc>
+        <w:tc>
+          <w:tcPr>
+            <w:tcBorders/>
+            <w:shd w:val="clear" w:color="auto" w:fill="FFFFFF"/>
+            <w:tcMar>
+              <w:top w:w="0" w:type="dxa"/>
+              <w:bottom w:w="0" w:type="dxa"/>
+              <w:left w:w="0" w:type="dxa"/>
+              <w:right w:w="0" w:type="dxa"/>
+            </w:tcMar>
+            <w:vAlign w:val="center"/>
+          </w:tcPr>
+          <w:p>
+            <w:pPr>
+              <w:jc w:val="center"/>
+              <w:spacing w:after="100" w:before="100" w:line="240"/>
+              <w:ind w:firstLine="0" w:left="100" w:right="100"/>
+            </w:pPr>
+            <w:r>
+              <w:rPr>
+                <w:rFonts w:ascii="Helvetica" w:hAnsi="Helvetica" w:eastAsia="Helvetica" w:cs="Helvetica"/>
+                <w:sz w:val="22"/>
+                <w:szCs w:val="22"/>
+                <w:color w:val="000000"/>
+              </w:rPr>
+              <w:t xml:space="preserve">46 (50.0%)</w:t>
+            </w:r>
+          </w:p>
+        </w:tc>
+        <w:tc>
+          <w:tcPr>
+            <w:tcBorders/>
+            <w:shd w:val="clear" w:color="auto" w:fill="FFFFFF"/>
+            <w:tcMar>
+              <w:top w:w="0" w:type="dxa"/>
+              <w:bottom w:w="0" w:type="dxa"/>
+              <w:left w:w="0" w:type="dxa"/>
+              <w:right w:w="0" w:type="dxa"/>
+            </w:tcMar>
+            <w:vAlign w:val="center"/>
+          </w:tcPr>
+          <w:p>
+            <w:pPr>
+              <w:jc w:val="center"/>
+              <w:spacing w:after="100" w:before="100" w:line="240"/>
+              <w:ind w:firstLine="0" w:left="100" w:right="100"/>
+            </w:pPr>
+            <w:r>
+              <w:rPr>
+                <w:rFonts w:ascii="Helvetica" w:hAnsi="Helvetica" w:eastAsia="Helvetica" w:cs="Helvetica"/>
+                <w:sz w:val="22"/>
+                <w:szCs w:val="22"/>
+                <w:color w:val="000000"/>
+              </w:rPr>
+              <w:t xml:space="preserve">4 (10.0%)</w:t>
+            </w:r>
+          </w:p>
+        </w:tc>
+        <w:tc>
+          <w:tcPr>
+            <w:tcBorders/>
+            <w:shd w:val="clear" w:color="auto" w:fill="FFFFFF"/>
+            <w:tcMar>
+              <w:top w:w="0" w:type="dxa"/>
+              <w:bottom w:w="0" w:type="dxa"/>
+              <w:left w:w="0" w:type="dxa"/>
+              <w:right w:w="0" w:type="dxa"/>
+            </w:tcMar>
+            <w:vAlign w:val="center"/>
+          </w:tcPr>
+          <w:p>
+            <w:pPr>
+              <w:jc w:val="center"/>
+              <w:spacing w:after="100" w:before="100" w:line="240"/>
+              <w:ind w:firstLine="0" w:left="100" w:right="100"/>
+            </w:pPr>
+            <w:r>
+              <w:rPr>
+                <w:rFonts w:ascii="Helvetica" w:hAnsi="Helvetica" w:eastAsia="Helvetica" w:cs="Helvetica"/>
+                <w:sz w:val="22"/>
+                <w:szCs w:val="22"/>
+                <w:color w:val="000000"/>
+              </w:rPr>
+              <w:t xml:space="preserve">41 (48.2%)</w:t>
+            </w:r>
+          </w:p>
+        </w:tc>
+        <w:tc>
+          <w:tcPr>
+            <w:tcBorders/>
+            <w:shd w:val="clear" w:color="auto" w:fill="FFFFFF"/>
+            <w:tcMar>
+              <w:top w:w="0" w:type="dxa"/>
+              <w:bottom w:w="0" w:type="dxa"/>
+              <w:left w:w="0" w:type="dxa"/>
+              <w:right w:w="0" w:type="dxa"/>
+            </w:tcMar>
+            <w:vAlign w:val="center"/>
+          </w:tcPr>
+          <w:p>
+            <w:pPr>
+              <w:jc w:val="center"/>
+              <w:spacing w:after="100" w:before="100" w:line="240"/>
+              <w:ind w:firstLine="0" w:left="100" w:right="100"/>
+            </w:pPr>
+            <w:r>
+              <w:rPr>
+                <w:rFonts w:ascii="Helvetica" w:hAnsi="Helvetica" w:eastAsia="Helvetica" w:cs="Helvetica"/>
+                <w:sz w:val="22"/>
+                <w:szCs w:val="22"/>
+                <w:color w:val="000000"/>
+              </w:rPr>
+              <w:t xml:space="preserve">1 (100%)</w:t>
+            </w:r>
+          </w:p>
+        </w:tc>
+        <w:tc>
+          <w:tcPr>
+            <w:tcBorders/>
+            <w:shd w:val="clear" w:color="auto" w:fill="FFFFFF"/>
+            <w:tcMar>
+              <w:top w:w="0" w:type="dxa"/>
+              <w:bottom w:w="0" w:type="dxa"/>
+              <w:left w:w="0" w:type="dxa"/>
+              <w:right w:w="0" w:type="dxa"/>
+            </w:tcMar>
+            <w:vAlign w:val="center"/>
+          </w:tcPr>
+          <w:p>
+            <w:pPr>
+              <w:jc w:val="center"/>
+              <w:spacing w:after="100" w:before="100" w:line="240"/>
+              <w:ind w:firstLine="0" w:left="100" w:right="100"/>
+            </w:pPr>
+            <w:r>
+              <w:rPr>
+                <w:rFonts w:ascii="Helvetica" w:hAnsi="Helvetica" w:eastAsia="Helvetica" w:cs="Helvetica"/>
+                <w:sz w:val="22"/>
+                <w:szCs w:val="22"/>
+                <w:color w:val="000000"/>
+              </w:rPr>
+              <w:t xml:space="preserve">92 (42.2%)</w:t>
             </w:r>
           </w:p>
         </w:tc>
@@ -610,7 +609,7 @@
               <w:spacing w:after="100" w:before="100" w:line="240"/>
               <w:ind w:firstLine="0" w:left="100" w:right="100"/>
             </w:pPr>
-            <w:r xmlns:w="http://schemas.openxmlformats.org/wordprocessingml/2006/main" xmlns:wp="http://schemas.openxmlformats.org/drawingml/2006/wordprocessingDrawing" xmlns:r="http://schemas.openxmlformats.org/officeDocument/2006/relationships" xmlns:w14="http://schemas.microsoft.com/office/word/2010/wordml">
+            <w:r>
               <w:rPr>
                 <w:rFonts w:ascii="Helvetica" w:hAnsi="Helvetica" w:eastAsia="Helvetica" w:cs="Helvetica"/>
                 <w:sz w:val="22"/>
@@ -639,7 +638,7 @@
               <w:spacing w:after="100" w:before="100" w:line="240"/>
               <w:ind w:firstLine="0" w:left="100" w:right="100"/>
             </w:pPr>
-            <w:r xmlns:w="http://schemas.openxmlformats.org/wordprocessingml/2006/main" xmlns:wp="http://schemas.openxmlformats.org/drawingml/2006/wordprocessingDrawing" xmlns:r="http://schemas.openxmlformats.org/officeDocument/2006/relationships" xmlns:w14="http://schemas.microsoft.com/office/word/2010/wordml">
+            <w:r>
               <w:rPr>
                 <w:rFonts w:ascii="Helvetica" w:hAnsi="Helvetica" w:eastAsia="Helvetica" w:cs="Helvetica"/>
                 <w:sz w:val="22"/>
@@ -668,7 +667,7 @@
               <w:spacing w:after="100" w:before="100" w:line="240"/>
               <w:ind w:firstLine="0" w:left="100" w:right="100"/>
             </w:pPr>
-            <w:r xmlns:w="http://schemas.openxmlformats.org/wordprocessingml/2006/main" xmlns:wp="http://schemas.openxmlformats.org/drawingml/2006/wordprocessingDrawing" xmlns:r="http://schemas.openxmlformats.org/officeDocument/2006/relationships" xmlns:w14="http://schemas.microsoft.com/office/word/2010/wordml">
+            <w:r>
               <w:rPr>
                 <w:rFonts w:ascii="Helvetica" w:hAnsi="Helvetica" w:eastAsia="Helvetica" w:cs="Helvetica"/>
                 <w:sz w:val="22"/>
@@ -697,7 +696,7 @@
               <w:spacing w:after="100" w:before="100" w:line="240"/>
               <w:ind w:firstLine="0" w:left="100" w:right="100"/>
             </w:pPr>
-            <w:r xmlns:w="http://schemas.openxmlformats.org/wordprocessingml/2006/main" xmlns:wp="http://schemas.openxmlformats.org/drawingml/2006/wordprocessingDrawing" xmlns:r="http://schemas.openxmlformats.org/officeDocument/2006/relationships" xmlns:w14="http://schemas.microsoft.com/office/word/2010/wordml">
+            <w:r>
               <w:rPr>
                 <w:rFonts w:ascii="Helvetica" w:hAnsi="Helvetica" w:eastAsia="Helvetica" w:cs="Helvetica"/>
                 <w:sz w:val="22"/>
@@ -726,7 +725,7 @@
               <w:spacing w:after="100" w:before="100" w:line="240"/>
               <w:ind w:firstLine="0" w:left="100" w:right="100"/>
             </w:pPr>
-            <w:r xmlns:w="http://schemas.openxmlformats.org/wordprocessingml/2006/main" xmlns:wp="http://schemas.openxmlformats.org/drawingml/2006/wordprocessingDrawing" xmlns:r="http://schemas.openxmlformats.org/officeDocument/2006/relationships" xmlns:w14="http://schemas.microsoft.com/office/word/2010/wordml">
+            <w:r>
               <w:rPr>
                 <w:rFonts w:ascii="Helvetica" w:hAnsi="Helvetica" w:eastAsia="Helvetica" w:cs="Helvetica"/>
                 <w:sz w:val="22"/>
@@ -755,7 +754,7 @@
               <w:spacing w:after="100" w:before="100" w:line="240"/>
               <w:ind w:firstLine="0" w:left="100" w:right="100"/>
             </w:pPr>
-            <w:r xmlns:w="http://schemas.openxmlformats.org/wordprocessingml/2006/main" xmlns:wp="http://schemas.openxmlformats.org/drawingml/2006/wordprocessingDrawing" xmlns:r="http://schemas.openxmlformats.org/officeDocument/2006/relationships" xmlns:w14="http://schemas.microsoft.com/office/word/2010/wordml">
+            <w:r>
               <w:rPr>
                 <w:rFonts w:ascii="Helvetica" w:hAnsi="Helvetica" w:eastAsia="Helvetica" w:cs="Helvetica"/>
                 <w:sz w:val="22"/>
@@ -790,7 +789,7 @@
               <w:spacing w:after="100" w:before="100" w:line="240"/>
               <w:ind w:firstLine="0" w:left="100" w:right="100"/>
             </w:pPr>
-            <w:r xmlns:w="http://schemas.openxmlformats.org/wordprocessingml/2006/main" xmlns:wp="http://schemas.openxmlformats.org/drawingml/2006/wordprocessingDrawing" xmlns:r="http://schemas.openxmlformats.org/officeDocument/2006/relationships" xmlns:w14="http://schemas.microsoft.com/office/word/2010/wordml">
+            <w:r>
               <w:rPr>
                 <w:rFonts w:ascii="Helvetica" w:hAnsi="Helvetica" w:eastAsia="Helvetica" w:cs="Helvetica"/>
                 <w:sz w:val="22"/>
@@ -819,7 +818,7 @@
               <w:spacing w:after="100" w:before="100" w:line="240"/>
               <w:ind w:firstLine="0" w:left="100" w:right="100"/>
             </w:pPr>
-            <w:r xmlns:w="http://schemas.openxmlformats.org/wordprocessingml/2006/main" xmlns:wp="http://schemas.openxmlformats.org/drawingml/2006/wordprocessingDrawing" xmlns:r="http://schemas.openxmlformats.org/officeDocument/2006/relationships" xmlns:w14="http://schemas.microsoft.com/office/word/2010/wordml">
+            <w:r>
               <w:rPr>
                 <w:rFonts w:ascii="Helvetica" w:hAnsi="Helvetica" w:eastAsia="Helvetica" w:cs="Helvetica"/>
                 <w:sz w:val="22"/>
@@ -848,7 +847,7 @@
               <w:spacing w:after="100" w:before="100" w:line="240"/>
               <w:ind w:firstLine="0" w:left="100" w:right="100"/>
             </w:pPr>
-            <w:r xmlns:w="http://schemas.openxmlformats.org/wordprocessingml/2006/main" xmlns:wp="http://schemas.openxmlformats.org/drawingml/2006/wordprocessingDrawing" xmlns:r="http://schemas.openxmlformats.org/officeDocument/2006/relationships" xmlns:w14="http://schemas.microsoft.com/office/word/2010/wordml">
+            <w:r>
               <w:rPr>
                 <w:rFonts w:ascii="Helvetica" w:hAnsi="Helvetica" w:eastAsia="Helvetica" w:cs="Helvetica"/>
                 <w:sz w:val="22"/>
@@ -877,7 +876,7 @@
               <w:spacing w:after="100" w:before="100" w:line="240"/>
               <w:ind w:firstLine="0" w:left="100" w:right="100"/>
             </w:pPr>
-            <w:r xmlns:w="http://schemas.openxmlformats.org/wordprocessingml/2006/main" xmlns:wp="http://schemas.openxmlformats.org/drawingml/2006/wordprocessingDrawing" xmlns:r="http://schemas.openxmlformats.org/officeDocument/2006/relationships" xmlns:w14="http://schemas.microsoft.com/office/word/2010/wordml">
+            <w:r>
               <w:rPr>
                 <w:rFonts w:ascii="Helvetica" w:hAnsi="Helvetica" w:eastAsia="Helvetica" w:cs="Helvetica"/>
                 <w:sz w:val="22"/>
@@ -906,7 +905,7 @@
               <w:spacing w:after="100" w:before="100" w:line="240"/>
               <w:ind w:firstLine="0" w:left="100" w:right="100"/>
             </w:pPr>
-            <w:r xmlns:w="http://schemas.openxmlformats.org/wordprocessingml/2006/main" xmlns:wp="http://schemas.openxmlformats.org/drawingml/2006/wordprocessingDrawing" xmlns:r="http://schemas.openxmlformats.org/officeDocument/2006/relationships" xmlns:w14="http://schemas.microsoft.com/office/word/2010/wordml">
+            <w:r>
               <w:rPr>
                 <w:rFonts w:ascii="Helvetica" w:hAnsi="Helvetica" w:eastAsia="Helvetica" w:cs="Helvetica"/>
                 <w:sz w:val="22"/>
@@ -935,7 +934,7 @@
               <w:spacing w:after="100" w:before="100" w:line="240"/>
               <w:ind w:firstLine="0" w:left="100" w:right="100"/>
             </w:pPr>
-            <w:r xmlns:w="http://schemas.openxmlformats.org/wordprocessingml/2006/main" xmlns:wp="http://schemas.openxmlformats.org/drawingml/2006/wordprocessingDrawing" xmlns:r="http://schemas.openxmlformats.org/officeDocument/2006/relationships" xmlns:w14="http://schemas.microsoft.com/office/word/2010/wordml">
+            <w:r>
               <w:rPr>
                 <w:rFonts w:ascii="Helvetica" w:hAnsi="Helvetica" w:eastAsia="Helvetica" w:cs="Helvetica"/>
                 <w:sz w:val="22"/>
@@ -970,159 +969,159 @@
               <w:spacing w:after="100" w:before="100" w:line="240"/>
               <w:ind w:firstLine="0" w:left="100" w:right="100"/>
             </w:pPr>
-            <w:r xmlns:w="http://schemas.openxmlformats.org/wordprocessingml/2006/main" xmlns:wp="http://schemas.openxmlformats.org/drawingml/2006/wordprocessingDrawing" xmlns:r="http://schemas.openxmlformats.org/officeDocument/2006/relationships" xmlns:w14="http://schemas.microsoft.com/office/word/2010/wordml">
-              <w:rPr>
-                <w:rFonts w:ascii="Helvetica" w:hAnsi="Helvetica" w:eastAsia="Helvetica" w:cs="Helvetica"/>
-                <w:sz w:val="22"/>
-                <w:szCs w:val="22"/>
-                <w:color w:val="000000"/>
-              </w:rPr>
-              <w:t xml:space="preserve">  Very important</w:t>
-            </w:r>
-          </w:p>
-        </w:tc>
-        <w:tc>
-          <w:tcPr>
-            <w:tcBorders/>
-            <w:shd w:val="clear" w:color="auto" w:fill="FFFFFF"/>
-            <w:tcMar>
-              <w:top w:w="0" w:type="dxa"/>
-              <w:bottom w:w="0" w:type="dxa"/>
-              <w:left w:w="0" w:type="dxa"/>
-              <w:right w:w="0" w:type="dxa"/>
-            </w:tcMar>
-            <w:vAlign w:val="center"/>
-          </w:tcPr>
-          <w:p>
-            <w:pPr>
-              <w:jc w:val="center"/>
-              <w:spacing w:after="100" w:before="100" w:line="240"/>
-              <w:ind w:firstLine="0" w:left="100" w:right="100"/>
-            </w:pPr>
-            <w:r xmlns:w="http://schemas.openxmlformats.org/wordprocessingml/2006/main" xmlns:wp="http://schemas.openxmlformats.org/drawingml/2006/wordprocessingDrawing" xmlns:r="http://schemas.openxmlformats.org/officeDocument/2006/relationships" xmlns:w14="http://schemas.microsoft.com/office/word/2010/wordml">
-              <w:rPr>
-                <w:rFonts w:ascii="Helvetica" w:hAnsi="Helvetica" w:eastAsia="Helvetica" w:cs="Helvetica"/>
-                <w:sz w:val="22"/>
-                <w:szCs w:val="22"/>
-                <w:color w:val="000000"/>
-              </w:rPr>
-              <w:t xml:space="preserve">46 (50.0%)</w:t>
-            </w:r>
-          </w:p>
-        </w:tc>
-        <w:tc>
-          <w:tcPr>
-            <w:tcBorders/>
-            <w:shd w:val="clear" w:color="auto" w:fill="FFFFFF"/>
-            <w:tcMar>
-              <w:top w:w="0" w:type="dxa"/>
-              <w:bottom w:w="0" w:type="dxa"/>
-              <w:left w:w="0" w:type="dxa"/>
-              <w:right w:w="0" w:type="dxa"/>
-            </w:tcMar>
-            <w:vAlign w:val="center"/>
-          </w:tcPr>
-          <w:p>
-            <w:pPr>
-              <w:jc w:val="center"/>
-              <w:spacing w:after="100" w:before="100" w:line="240"/>
-              <w:ind w:firstLine="0" w:left="100" w:right="100"/>
-            </w:pPr>
-            <w:r xmlns:w="http://schemas.openxmlformats.org/wordprocessingml/2006/main" xmlns:wp="http://schemas.openxmlformats.org/drawingml/2006/wordprocessingDrawing" xmlns:r="http://schemas.openxmlformats.org/officeDocument/2006/relationships" xmlns:w14="http://schemas.microsoft.com/office/word/2010/wordml">
-              <w:rPr>
-                <w:rFonts w:ascii="Helvetica" w:hAnsi="Helvetica" w:eastAsia="Helvetica" w:cs="Helvetica"/>
-                <w:sz w:val="22"/>
-                <w:szCs w:val="22"/>
-                <w:color w:val="000000"/>
-              </w:rPr>
-              <w:t xml:space="preserve">4 (10.0%)</w:t>
-            </w:r>
-          </w:p>
-        </w:tc>
-        <w:tc>
-          <w:tcPr>
-            <w:tcBorders/>
-            <w:shd w:val="clear" w:color="auto" w:fill="FFFFFF"/>
-            <w:tcMar>
-              <w:top w:w="0" w:type="dxa"/>
-              <w:bottom w:w="0" w:type="dxa"/>
-              <w:left w:w="0" w:type="dxa"/>
-              <w:right w:w="0" w:type="dxa"/>
-            </w:tcMar>
-            <w:vAlign w:val="center"/>
-          </w:tcPr>
-          <w:p>
-            <w:pPr>
-              <w:jc w:val="center"/>
-              <w:spacing w:after="100" w:before="100" w:line="240"/>
-              <w:ind w:firstLine="0" w:left="100" w:right="100"/>
-            </w:pPr>
-            <w:r xmlns:w="http://schemas.openxmlformats.org/wordprocessingml/2006/main" xmlns:wp="http://schemas.openxmlformats.org/drawingml/2006/wordprocessingDrawing" xmlns:r="http://schemas.openxmlformats.org/officeDocument/2006/relationships" xmlns:w14="http://schemas.microsoft.com/office/word/2010/wordml">
-              <w:rPr>
-                <w:rFonts w:ascii="Helvetica" w:hAnsi="Helvetica" w:eastAsia="Helvetica" w:cs="Helvetica"/>
-                <w:sz w:val="22"/>
-                <w:szCs w:val="22"/>
-                <w:color w:val="000000"/>
-              </w:rPr>
-              <w:t xml:space="preserve">41 (48.2%)</w:t>
-            </w:r>
-          </w:p>
-        </w:tc>
-        <w:tc>
-          <w:tcPr>
-            <w:tcBorders/>
-            <w:shd w:val="clear" w:color="auto" w:fill="FFFFFF"/>
-            <w:tcMar>
-              <w:top w:w="0" w:type="dxa"/>
-              <w:bottom w:w="0" w:type="dxa"/>
-              <w:left w:w="0" w:type="dxa"/>
-              <w:right w:w="0" w:type="dxa"/>
-            </w:tcMar>
-            <w:vAlign w:val="center"/>
-          </w:tcPr>
-          <w:p>
-            <w:pPr>
-              <w:jc w:val="center"/>
-              <w:spacing w:after="100" w:before="100" w:line="240"/>
-              <w:ind w:firstLine="0" w:left="100" w:right="100"/>
-            </w:pPr>
-            <w:r xmlns:w="http://schemas.openxmlformats.org/wordprocessingml/2006/main" xmlns:wp="http://schemas.openxmlformats.org/drawingml/2006/wordprocessingDrawing" xmlns:r="http://schemas.openxmlformats.org/officeDocument/2006/relationships" xmlns:w14="http://schemas.microsoft.com/office/word/2010/wordml">
-              <w:rPr>
-                <w:rFonts w:ascii="Helvetica" w:hAnsi="Helvetica" w:eastAsia="Helvetica" w:cs="Helvetica"/>
-                <w:sz w:val="22"/>
-                <w:szCs w:val="22"/>
-                <w:color w:val="000000"/>
-              </w:rPr>
-              <w:t xml:space="preserve">1 (100%)</w:t>
-            </w:r>
-          </w:p>
-        </w:tc>
-        <w:tc>
-          <w:tcPr>
-            <w:tcBorders/>
-            <w:shd w:val="clear" w:color="auto" w:fill="FFFFFF"/>
-            <w:tcMar>
-              <w:top w:w="0" w:type="dxa"/>
-              <w:bottom w:w="0" w:type="dxa"/>
-              <w:left w:w="0" w:type="dxa"/>
-              <w:right w:w="0" w:type="dxa"/>
-            </w:tcMar>
-            <w:vAlign w:val="center"/>
-          </w:tcPr>
-          <w:p>
-            <w:pPr>
-              <w:jc w:val="center"/>
-              <w:spacing w:after="100" w:before="100" w:line="240"/>
-              <w:ind w:firstLine="0" w:left="100" w:right="100"/>
-            </w:pPr>
-            <w:r xmlns:w="http://schemas.openxmlformats.org/wordprocessingml/2006/main" xmlns:wp="http://schemas.openxmlformats.org/drawingml/2006/wordprocessingDrawing" xmlns:r="http://schemas.openxmlformats.org/officeDocument/2006/relationships" xmlns:w14="http://schemas.microsoft.com/office/word/2010/wordml">
-              <w:rPr>
-                <w:rFonts w:ascii="Helvetica" w:hAnsi="Helvetica" w:eastAsia="Helvetica" w:cs="Helvetica"/>
-                <w:sz w:val="22"/>
-                <w:szCs w:val="22"/>
-                <w:color w:val="000000"/>
-              </w:rPr>
-              <w:t xml:space="preserve">92 (42.2%)</w:t>
+            <w:r>
+              <w:rPr>
+                <w:rFonts w:ascii="Helvetica" w:hAnsi="Helvetica" w:eastAsia="Helvetica" w:cs="Helvetica"/>
+                <w:sz w:val="22"/>
+                <w:szCs w:val="22"/>
+                <w:color w:val="000000"/>
+              </w:rPr>
+              <w:t xml:space="preserve">  Not important</w:t>
+            </w:r>
+          </w:p>
+        </w:tc>
+        <w:tc>
+          <w:tcPr>
+            <w:tcBorders/>
+            <w:shd w:val="clear" w:color="auto" w:fill="FFFFFF"/>
+            <w:tcMar>
+              <w:top w:w="0" w:type="dxa"/>
+              <w:bottom w:w="0" w:type="dxa"/>
+              <w:left w:w="0" w:type="dxa"/>
+              <w:right w:w="0" w:type="dxa"/>
+            </w:tcMar>
+            <w:vAlign w:val="center"/>
+          </w:tcPr>
+          <w:p>
+            <w:pPr>
+              <w:jc w:val="center"/>
+              <w:spacing w:after="100" w:before="100" w:line="240"/>
+              <w:ind w:firstLine="0" w:left="100" w:right="100"/>
+            </w:pPr>
+            <w:r>
+              <w:rPr>
+                <w:rFonts w:ascii="Helvetica" w:hAnsi="Helvetica" w:eastAsia="Helvetica" w:cs="Helvetica"/>
+                <w:sz w:val="22"/>
+                <w:szCs w:val="22"/>
+                <w:color w:val="000000"/>
+              </w:rPr>
+              <w:t xml:space="preserve">5 (5.4%)</w:t>
+            </w:r>
+          </w:p>
+        </w:tc>
+        <w:tc>
+          <w:tcPr>
+            <w:tcBorders/>
+            <w:shd w:val="clear" w:color="auto" w:fill="FFFFFF"/>
+            <w:tcMar>
+              <w:top w:w="0" w:type="dxa"/>
+              <w:bottom w:w="0" w:type="dxa"/>
+              <w:left w:w="0" w:type="dxa"/>
+              <w:right w:w="0" w:type="dxa"/>
+            </w:tcMar>
+            <w:vAlign w:val="center"/>
+          </w:tcPr>
+          <w:p>
+            <w:pPr>
+              <w:jc w:val="center"/>
+              <w:spacing w:after="100" w:before="100" w:line="240"/>
+              <w:ind w:firstLine="0" w:left="100" w:right="100"/>
+            </w:pPr>
+            <w:r>
+              <w:rPr>
+                <w:rFonts w:ascii="Helvetica" w:hAnsi="Helvetica" w:eastAsia="Helvetica" w:cs="Helvetica"/>
+                <w:sz w:val="22"/>
+                <w:szCs w:val="22"/>
+                <w:color w:val="000000"/>
+              </w:rPr>
+              <w:t xml:space="preserve">10 (25.0%)</w:t>
+            </w:r>
+          </w:p>
+        </w:tc>
+        <w:tc>
+          <w:tcPr>
+            <w:tcBorders/>
+            <w:shd w:val="clear" w:color="auto" w:fill="FFFFFF"/>
+            <w:tcMar>
+              <w:top w:w="0" w:type="dxa"/>
+              <w:bottom w:w="0" w:type="dxa"/>
+              <w:left w:w="0" w:type="dxa"/>
+              <w:right w:w="0" w:type="dxa"/>
+            </w:tcMar>
+            <w:vAlign w:val="center"/>
+          </w:tcPr>
+          <w:p>
+            <w:pPr>
+              <w:jc w:val="center"/>
+              <w:spacing w:after="100" w:before="100" w:line="240"/>
+              <w:ind w:firstLine="0" w:left="100" w:right="100"/>
+            </w:pPr>
+            <w:r>
+              <w:rPr>
+                <w:rFonts w:ascii="Helvetica" w:hAnsi="Helvetica" w:eastAsia="Helvetica" w:cs="Helvetica"/>
+                <w:sz w:val="22"/>
+                <w:szCs w:val="22"/>
+                <w:color w:val="000000"/>
+              </w:rPr>
+              <w:t xml:space="preserve">2 (2.4%)</w:t>
+            </w:r>
+          </w:p>
+        </w:tc>
+        <w:tc>
+          <w:tcPr>
+            <w:tcBorders/>
+            <w:shd w:val="clear" w:color="auto" w:fill="FFFFFF"/>
+            <w:tcMar>
+              <w:top w:w="0" w:type="dxa"/>
+              <w:bottom w:w="0" w:type="dxa"/>
+              <w:left w:w="0" w:type="dxa"/>
+              <w:right w:w="0" w:type="dxa"/>
+            </w:tcMar>
+            <w:vAlign w:val="center"/>
+          </w:tcPr>
+          <w:p>
+            <w:pPr>
+              <w:jc w:val="center"/>
+              <w:spacing w:after="100" w:before="100" w:line="240"/>
+              <w:ind w:firstLine="0" w:left="100" w:right="100"/>
+            </w:pPr>
+            <w:r>
+              <w:rPr>
+                <w:rFonts w:ascii="Helvetica" w:hAnsi="Helvetica" w:eastAsia="Helvetica" w:cs="Helvetica"/>
+                <w:sz w:val="22"/>
+                <w:szCs w:val="22"/>
+                <w:color w:val="000000"/>
+              </w:rPr>
+              <w:t xml:space="preserve">0 (0%)</w:t>
+            </w:r>
+          </w:p>
+        </w:tc>
+        <w:tc>
+          <w:tcPr>
+            <w:tcBorders/>
+            <w:shd w:val="clear" w:color="auto" w:fill="FFFFFF"/>
+            <w:tcMar>
+              <w:top w:w="0" w:type="dxa"/>
+              <w:bottom w:w="0" w:type="dxa"/>
+              <w:left w:w="0" w:type="dxa"/>
+              <w:right w:w="0" w:type="dxa"/>
+            </w:tcMar>
+            <w:vAlign w:val="center"/>
+          </w:tcPr>
+          <w:p>
+            <w:pPr>
+              <w:jc w:val="center"/>
+              <w:spacing w:after="100" w:before="100" w:line="240"/>
+              <w:ind w:firstLine="0" w:left="100" w:right="100"/>
+            </w:pPr>
+            <w:r>
+              <w:rPr>
+                <w:rFonts w:ascii="Helvetica" w:hAnsi="Helvetica" w:eastAsia="Helvetica" w:cs="Helvetica"/>
+                <w:sz w:val="22"/>
+                <w:szCs w:val="22"/>
+                <w:color w:val="000000"/>
+              </w:rPr>
+              <w:t xml:space="preserve">17 (7.8%)</w:t>
             </w:r>
           </w:p>
         </w:tc>
@@ -1150,7 +1149,7 @@
               <w:spacing w:after="100" w:before="100" w:line="240"/>
               <w:ind w:firstLine="0" w:left="100" w:right="100"/>
             </w:pPr>
-            <w:r xmlns:w="http://schemas.openxmlformats.org/wordprocessingml/2006/main" xmlns:wp="http://schemas.openxmlformats.org/drawingml/2006/wordprocessingDrawing" xmlns:r="http://schemas.openxmlformats.org/officeDocument/2006/relationships" xmlns:w14="http://schemas.microsoft.com/office/word/2010/wordml">
+            <w:r>
               <w:rPr>
                 <w:rFonts w:ascii="Helvetica" w:hAnsi="Helvetica" w:eastAsia="Helvetica" w:cs="Helvetica"/>
                 <w:sz w:val="22"/>
@@ -1179,7 +1178,7 @@
               <w:spacing w:after="100" w:before="100" w:line="240"/>
               <w:ind w:firstLine="0" w:left="100" w:right="100"/>
             </w:pPr>
-            <w:r xmlns:w="http://schemas.openxmlformats.org/wordprocessingml/2006/main" xmlns:wp="http://schemas.openxmlformats.org/drawingml/2006/wordprocessingDrawing" xmlns:r="http://schemas.openxmlformats.org/officeDocument/2006/relationships" xmlns:w14="http://schemas.microsoft.com/office/word/2010/wordml">
+            <w:r>
               <w:rPr>
                 <w:rFonts w:ascii="Helvetica" w:hAnsi="Helvetica" w:eastAsia="Helvetica" w:cs="Helvetica"/>
                 <w:sz w:val="22"/>
@@ -1208,7 +1207,7 @@
               <w:spacing w:after="100" w:before="100" w:line="240"/>
               <w:ind w:firstLine="0" w:left="100" w:right="100"/>
             </w:pPr>
-            <w:r xmlns:w="http://schemas.openxmlformats.org/wordprocessingml/2006/main" xmlns:wp="http://schemas.openxmlformats.org/drawingml/2006/wordprocessingDrawing" xmlns:r="http://schemas.openxmlformats.org/officeDocument/2006/relationships" xmlns:w14="http://schemas.microsoft.com/office/word/2010/wordml">
+            <w:r>
               <w:rPr>
                 <w:rFonts w:ascii="Helvetica" w:hAnsi="Helvetica" w:eastAsia="Helvetica" w:cs="Helvetica"/>
                 <w:sz w:val="22"/>
@@ -1237,7 +1236,7 @@
               <w:spacing w:after="100" w:before="100" w:line="240"/>
               <w:ind w:firstLine="0" w:left="100" w:right="100"/>
             </w:pPr>
-            <w:r xmlns:w="http://schemas.openxmlformats.org/wordprocessingml/2006/main" xmlns:wp="http://schemas.openxmlformats.org/drawingml/2006/wordprocessingDrawing" xmlns:r="http://schemas.openxmlformats.org/officeDocument/2006/relationships" xmlns:w14="http://schemas.microsoft.com/office/word/2010/wordml">
+            <w:r>
               <w:rPr>
                 <w:rFonts w:ascii="Helvetica" w:hAnsi="Helvetica" w:eastAsia="Helvetica" w:cs="Helvetica"/>
                 <w:sz w:val="22"/>
@@ -1266,7 +1265,7 @@
               <w:spacing w:after="100" w:before="100" w:line="240"/>
               <w:ind w:firstLine="0" w:left="100" w:right="100"/>
             </w:pPr>
-            <w:r xmlns:w="http://schemas.openxmlformats.org/wordprocessingml/2006/main" xmlns:wp="http://schemas.openxmlformats.org/drawingml/2006/wordprocessingDrawing" xmlns:r="http://schemas.openxmlformats.org/officeDocument/2006/relationships" xmlns:w14="http://schemas.microsoft.com/office/word/2010/wordml">
+            <w:r>
               <w:rPr>
                 <w:rFonts w:ascii="Helvetica" w:hAnsi="Helvetica" w:eastAsia="Helvetica" w:cs="Helvetica"/>
                 <w:sz w:val="22"/>
@@ -1295,7 +1294,7 @@
               <w:spacing w:after="100" w:before="100" w:line="240"/>
               <w:ind w:firstLine="0" w:left="100" w:right="100"/>
             </w:pPr>
-            <w:r xmlns:w="http://schemas.openxmlformats.org/wordprocessingml/2006/main" xmlns:wp="http://schemas.openxmlformats.org/drawingml/2006/wordprocessingDrawing" xmlns:r="http://schemas.openxmlformats.org/officeDocument/2006/relationships" xmlns:w14="http://schemas.microsoft.com/office/word/2010/wordml">
+            <w:r>
               <w:rPr>
                 <w:rFonts w:ascii="Helvetica" w:hAnsi="Helvetica" w:eastAsia="Helvetica" w:cs="Helvetica"/>
                 <w:sz w:val="22"/>
@@ -1330,7 +1329,7 @@
               <w:spacing w:after="100" w:before="100" w:line="240"/>
               <w:ind w:firstLine="0" w:left="100" w:right="100"/>
             </w:pPr>
-            <w:r xmlns:w="http://schemas.openxmlformats.org/wordprocessingml/2006/main" xmlns:wp="http://schemas.openxmlformats.org/drawingml/2006/wordprocessingDrawing" xmlns:r="http://schemas.openxmlformats.org/officeDocument/2006/relationships" xmlns:w14="http://schemas.microsoft.com/office/word/2010/wordml">
+            <w:r>
               <w:rPr>
                 <w:rFonts w:ascii="Helvetica" w:hAnsi="Helvetica" w:eastAsia="Helvetica" w:cs="Helvetica"/>
                 <w:b/>
@@ -1360,7 +1359,7 @@
               <w:spacing w:after="100" w:before="100" w:line="240"/>
               <w:ind w:firstLine="0" w:left="100" w:right="100"/>
             </w:pPr>
-            <w:r xmlns:w="http://schemas.openxmlformats.org/wordprocessingml/2006/main" xmlns:wp="http://schemas.openxmlformats.org/drawingml/2006/wordprocessingDrawing" xmlns:r="http://schemas.openxmlformats.org/officeDocument/2006/relationships" xmlns:w14="http://schemas.microsoft.com/office/word/2010/wordml">
+            <w:r>
               <w:rPr>
                 <w:rFonts w:ascii="Helvetica" w:hAnsi="Helvetica" w:eastAsia="Helvetica" w:cs="Helvetica"/>
                 <w:sz w:val="22"/>
@@ -1389,7 +1388,7 @@
               <w:spacing w:after="100" w:before="100" w:line="240"/>
               <w:ind w:firstLine="0" w:left="100" w:right="100"/>
             </w:pPr>
-            <w:r xmlns:w="http://schemas.openxmlformats.org/wordprocessingml/2006/main" xmlns:wp="http://schemas.openxmlformats.org/drawingml/2006/wordprocessingDrawing" xmlns:r="http://schemas.openxmlformats.org/officeDocument/2006/relationships" xmlns:w14="http://schemas.microsoft.com/office/word/2010/wordml">
+            <w:r>
               <w:rPr>
                 <w:rFonts w:ascii="Helvetica" w:hAnsi="Helvetica" w:eastAsia="Helvetica" w:cs="Helvetica"/>
                 <w:sz w:val="22"/>
@@ -1418,7 +1417,7 @@
               <w:spacing w:after="100" w:before="100" w:line="240"/>
               <w:ind w:firstLine="0" w:left="100" w:right="100"/>
             </w:pPr>
-            <w:r xmlns:w="http://schemas.openxmlformats.org/wordprocessingml/2006/main" xmlns:wp="http://schemas.openxmlformats.org/drawingml/2006/wordprocessingDrawing" xmlns:r="http://schemas.openxmlformats.org/officeDocument/2006/relationships" xmlns:w14="http://schemas.microsoft.com/office/word/2010/wordml">
+            <w:r>
               <w:rPr>
                 <w:rFonts w:ascii="Helvetica" w:hAnsi="Helvetica" w:eastAsia="Helvetica" w:cs="Helvetica"/>
                 <w:sz w:val="22"/>
@@ -1447,7 +1446,7 @@
               <w:spacing w:after="100" w:before="100" w:line="240"/>
               <w:ind w:firstLine="0" w:left="100" w:right="100"/>
             </w:pPr>
-            <w:r xmlns:w="http://schemas.openxmlformats.org/wordprocessingml/2006/main" xmlns:wp="http://schemas.openxmlformats.org/drawingml/2006/wordprocessingDrawing" xmlns:r="http://schemas.openxmlformats.org/officeDocument/2006/relationships" xmlns:w14="http://schemas.microsoft.com/office/word/2010/wordml">
+            <w:r>
               <w:rPr>
                 <w:rFonts w:ascii="Helvetica" w:hAnsi="Helvetica" w:eastAsia="Helvetica" w:cs="Helvetica"/>
                 <w:sz w:val="22"/>
@@ -1476,7 +1475,7 @@
               <w:spacing w:after="100" w:before="100" w:line="240"/>
               <w:ind w:firstLine="0" w:left="100" w:right="100"/>
             </w:pPr>
-            <w:r xmlns:w="http://schemas.openxmlformats.org/wordprocessingml/2006/main" xmlns:wp="http://schemas.openxmlformats.org/drawingml/2006/wordprocessingDrawing" xmlns:r="http://schemas.openxmlformats.org/officeDocument/2006/relationships" xmlns:w14="http://schemas.microsoft.com/office/word/2010/wordml">
+            <w:r>
               <w:rPr>
                 <w:rFonts w:ascii="Helvetica" w:hAnsi="Helvetica" w:eastAsia="Helvetica" w:cs="Helvetica"/>
                 <w:sz w:val="22"/>
@@ -1511,159 +1510,159 @@
               <w:spacing w:after="100" w:before="100" w:line="240"/>
               <w:ind w:firstLine="0" w:left="100" w:right="100"/>
             </w:pPr>
-            <w:r xmlns:w="http://schemas.openxmlformats.org/wordprocessingml/2006/main" xmlns:wp="http://schemas.openxmlformats.org/drawingml/2006/wordprocessingDrawing" xmlns:r="http://schemas.openxmlformats.org/officeDocument/2006/relationships" xmlns:w14="http://schemas.microsoft.com/office/word/2010/wordml">
-              <w:rPr>
-                <w:rFonts w:ascii="Helvetica" w:hAnsi="Helvetica" w:eastAsia="Helvetica" w:cs="Helvetica"/>
-                <w:sz w:val="22"/>
-                <w:szCs w:val="22"/>
-                <w:color w:val="000000"/>
-              </w:rPr>
-              <w:t xml:space="preserve">  Not important</w:t>
-            </w:r>
-          </w:p>
-        </w:tc>
-        <w:tc>
-          <w:tcPr>
-            <w:tcBorders/>
-            <w:shd w:val="clear" w:color="auto" w:fill="FFFFFF"/>
-            <w:tcMar>
-              <w:top w:w="0" w:type="dxa"/>
-              <w:bottom w:w="0" w:type="dxa"/>
-              <w:left w:w="0" w:type="dxa"/>
-              <w:right w:w="0" w:type="dxa"/>
-            </w:tcMar>
-            <w:vAlign w:val="center"/>
-          </w:tcPr>
-          <w:p>
-            <w:pPr>
-              <w:jc w:val="center"/>
-              <w:spacing w:after="100" w:before="100" w:line="240"/>
-              <w:ind w:firstLine="0" w:left="100" w:right="100"/>
-            </w:pPr>
-            <w:r xmlns:w="http://schemas.openxmlformats.org/wordprocessingml/2006/main" xmlns:wp="http://schemas.openxmlformats.org/drawingml/2006/wordprocessingDrawing" xmlns:r="http://schemas.openxmlformats.org/officeDocument/2006/relationships" xmlns:w14="http://schemas.microsoft.com/office/word/2010/wordml">
-              <w:rPr>
-                <w:rFonts w:ascii="Helvetica" w:hAnsi="Helvetica" w:eastAsia="Helvetica" w:cs="Helvetica"/>
-                <w:sz w:val="22"/>
-                <w:szCs w:val="22"/>
-                <w:color w:val="000000"/>
-              </w:rPr>
-              <w:t xml:space="preserve">2 (2.2%)</w:t>
-            </w:r>
-          </w:p>
-        </w:tc>
-        <w:tc>
-          <w:tcPr>
-            <w:tcBorders/>
-            <w:shd w:val="clear" w:color="auto" w:fill="FFFFFF"/>
-            <w:tcMar>
-              <w:top w:w="0" w:type="dxa"/>
-              <w:bottom w:w="0" w:type="dxa"/>
-              <w:left w:w="0" w:type="dxa"/>
-              <w:right w:w="0" w:type="dxa"/>
-            </w:tcMar>
-            <w:vAlign w:val="center"/>
-          </w:tcPr>
-          <w:p>
-            <w:pPr>
-              <w:jc w:val="center"/>
-              <w:spacing w:after="100" w:before="100" w:line="240"/>
-              <w:ind w:firstLine="0" w:left="100" w:right="100"/>
-            </w:pPr>
-            <w:r xmlns:w="http://schemas.openxmlformats.org/wordprocessingml/2006/main" xmlns:wp="http://schemas.openxmlformats.org/drawingml/2006/wordprocessingDrawing" xmlns:r="http://schemas.openxmlformats.org/officeDocument/2006/relationships" xmlns:w14="http://schemas.microsoft.com/office/word/2010/wordml">
-              <w:rPr>
-                <w:rFonts w:ascii="Helvetica" w:hAnsi="Helvetica" w:eastAsia="Helvetica" w:cs="Helvetica"/>
-                <w:sz w:val="22"/>
-                <w:szCs w:val="22"/>
-                <w:color w:val="000000"/>
-              </w:rPr>
-              <w:t xml:space="preserve">10 (25.0%)</w:t>
-            </w:r>
-          </w:p>
-        </w:tc>
-        <w:tc>
-          <w:tcPr>
-            <w:tcBorders/>
-            <w:shd w:val="clear" w:color="auto" w:fill="FFFFFF"/>
-            <w:tcMar>
-              <w:top w:w="0" w:type="dxa"/>
-              <w:bottom w:w="0" w:type="dxa"/>
-              <w:left w:w="0" w:type="dxa"/>
-              <w:right w:w="0" w:type="dxa"/>
-            </w:tcMar>
-            <w:vAlign w:val="center"/>
-          </w:tcPr>
-          <w:p>
-            <w:pPr>
-              <w:jc w:val="center"/>
-              <w:spacing w:after="100" w:before="100" w:line="240"/>
-              <w:ind w:firstLine="0" w:left="100" w:right="100"/>
-            </w:pPr>
-            <w:r xmlns:w="http://schemas.openxmlformats.org/wordprocessingml/2006/main" xmlns:wp="http://schemas.openxmlformats.org/drawingml/2006/wordprocessingDrawing" xmlns:r="http://schemas.openxmlformats.org/officeDocument/2006/relationships" xmlns:w14="http://schemas.microsoft.com/office/word/2010/wordml">
-              <w:rPr>
-                <w:rFonts w:ascii="Helvetica" w:hAnsi="Helvetica" w:eastAsia="Helvetica" w:cs="Helvetica"/>
-                <w:sz w:val="22"/>
-                <w:szCs w:val="22"/>
-                <w:color w:val="000000"/>
-              </w:rPr>
-              <w:t xml:space="preserve">2 (2.4%)</w:t>
-            </w:r>
-          </w:p>
-        </w:tc>
-        <w:tc>
-          <w:tcPr>
-            <w:tcBorders/>
-            <w:shd w:val="clear" w:color="auto" w:fill="FFFFFF"/>
-            <w:tcMar>
-              <w:top w:w="0" w:type="dxa"/>
-              <w:bottom w:w="0" w:type="dxa"/>
-              <w:left w:w="0" w:type="dxa"/>
-              <w:right w:w="0" w:type="dxa"/>
-            </w:tcMar>
-            <w:vAlign w:val="center"/>
-          </w:tcPr>
-          <w:p>
-            <w:pPr>
-              <w:jc w:val="center"/>
-              <w:spacing w:after="100" w:before="100" w:line="240"/>
-              <w:ind w:firstLine="0" w:left="100" w:right="100"/>
-            </w:pPr>
-            <w:r xmlns:w="http://schemas.openxmlformats.org/wordprocessingml/2006/main" xmlns:wp="http://schemas.openxmlformats.org/drawingml/2006/wordprocessingDrawing" xmlns:r="http://schemas.openxmlformats.org/officeDocument/2006/relationships" xmlns:w14="http://schemas.microsoft.com/office/word/2010/wordml">
-              <w:rPr>
-                <w:rFonts w:ascii="Helvetica" w:hAnsi="Helvetica" w:eastAsia="Helvetica" w:cs="Helvetica"/>
-                <w:sz w:val="22"/>
-                <w:szCs w:val="22"/>
-                <w:color w:val="000000"/>
-              </w:rPr>
-              <w:t xml:space="preserve">0 (0%)</w:t>
-            </w:r>
-          </w:p>
-        </w:tc>
-        <w:tc>
-          <w:tcPr>
-            <w:tcBorders/>
-            <w:shd w:val="clear" w:color="auto" w:fill="FFFFFF"/>
-            <w:tcMar>
-              <w:top w:w="0" w:type="dxa"/>
-              <w:bottom w:w="0" w:type="dxa"/>
-              <w:left w:w="0" w:type="dxa"/>
-              <w:right w:w="0" w:type="dxa"/>
-            </w:tcMar>
-            <w:vAlign w:val="center"/>
-          </w:tcPr>
-          <w:p>
-            <w:pPr>
-              <w:jc w:val="center"/>
-              <w:spacing w:after="100" w:before="100" w:line="240"/>
-              <w:ind w:firstLine="0" w:left="100" w:right="100"/>
-            </w:pPr>
-            <w:r xmlns:w="http://schemas.openxmlformats.org/wordprocessingml/2006/main" xmlns:wp="http://schemas.openxmlformats.org/drawingml/2006/wordprocessingDrawing" xmlns:r="http://schemas.openxmlformats.org/officeDocument/2006/relationships" xmlns:w14="http://schemas.microsoft.com/office/word/2010/wordml">
-              <w:rPr>
-                <w:rFonts w:ascii="Helvetica" w:hAnsi="Helvetica" w:eastAsia="Helvetica" w:cs="Helvetica"/>
-                <w:sz w:val="22"/>
-                <w:szCs w:val="22"/>
-                <w:color w:val="000000"/>
-              </w:rPr>
-              <w:t xml:space="preserve">14 (6.4%)</w:t>
+            <w:r>
+              <w:rPr>
+                <w:rFonts w:ascii="Helvetica" w:hAnsi="Helvetica" w:eastAsia="Helvetica" w:cs="Helvetica"/>
+                <w:sz w:val="22"/>
+                <w:szCs w:val="22"/>
+                <w:color w:val="000000"/>
+              </w:rPr>
+              <w:t xml:space="preserve">  Very important</w:t>
+            </w:r>
+          </w:p>
+        </w:tc>
+        <w:tc>
+          <w:tcPr>
+            <w:tcBorders/>
+            <w:shd w:val="clear" w:color="auto" w:fill="FFFFFF"/>
+            <w:tcMar>
+              <w:top w:w="0" w:type="dxa"/>
+              <w:bottom w:w="0" w:type="dxa"/>
+              <w:left w:w="0" w:type="dxa"/>
+              <w:right w:w="0" w:type="dxa"/>
+            </w:tcMar>
+            <w:vAlign w:val="center"/>
+          </w:tcPr>
+          <w:p>
+            <w:pPr>
+              <w:jc w:val="center"/>
+              <w:spacing w:after="100" w:before="100" w:line="240"/>
+              <w:ind w:firstLine="0" w:left="100" w:right="100"/>
+            </w:pPr>
+            <w:r>
+              <w:rPr>
+                <w:rFonts w:ascii="Helvetica" w:hAnsi="Helvetica" w:eastAsia="Helvetica" w:cs="Helvetica"/>
+                <w:sz w:val="22"/>
+                <w:szCs w:val="22"/>
+                <w:color w:val="000000"/>
+              </w:rPr>
+              <w:t xml:space="preserve">46 (50.0%)</w:t>
+            </w:r>
+          </w:p>
+        </w:tc>
+        <w:tc>
+          <w:tcPr>
+            <w:tcBorders/>
+            <w:shd w:val="clear" w:color="auto" w:fill="FFFFFF"/>
+            <w:tcMar>
+              <w:top w:w="0" w:type="dxa"/>
+              <w:bottom w:w="0" w:type="dxa"/>
+              <w:left w:w="0" w:type="dxa"/>
+              <w:right w:w="0" w:type="dxa"/>
+            </w:tcMar>
+            <w:vAlign w:val="center"/>
+          </w:tcPr>
+          <w:p>
+            <w:pPr>
+              <w:jc w:val="center"/>
+              <w:spacing w:after="100" w:before="100" w:line="240"/>
+              <w:ind w:firstLine="0" w:left="100" w:right="100"/>
+            </w:pPr>
+            <w:r>
+              <w:rPr>
+                <w:rFonts w:ascii="Helvetica" w:hAnsi="Helvetica" w:eastAsia="Helvetica" w:cs="Helvetica"/>
+                <w:sz w:val="22"/>
+                <w:szCs w:val="22"/>
+                <w:color w:val="000000"/>
+              </w:rPr>
+              <w:t xml:space="preserve">3 (7.5%)</w:t>
+            </w:r>
+          </w:p>
+        </w:tc>
+        <w:tc>
+          <w:tcPr>
+            <w:tcBorders/>
+            <w:shd w:val="clear" w:color="auto" w:fill="FFFFFF"/>
+            <w:tcMar>
+              <w:top w:w="0" w:type="dxa"/>
+              <w:bottom w:w="0" w:type="dxa"/>
+              <w:left w:w="0" w:type="dxa"/>
+              <w:right w:w="0" w:type="dxa"/>
+            </w:tcMar>
+            <w:vAlign w:val="center"/>
+          </w:tcPr>
+          <w:p>
+            <w:pPr>
+              <w:jc w:val="center"/>
+              <w:spacing w:after="100" w:before="100" w:line="240"/>
+              <w:ind w:firstLine="0" w:left="100" w:right="100"/>
+            </w:pPr>
+            <w:r>
+              <w:rPr>
+                <w:rFonts w:ascii="Helvetica" w:hAnsi="Helvetica" w:eastAsia="Helvetica" w:cs="Helvetica"/>
+                <w:sz w:val="22"/>
+                <w:szCs w:val="22"/>
+                <w:color w:val="000000"/>
+              </w:rPr>
+              <w:t xml:space="preserve">44 (51.8%)</w:t>
+            </w:r>
+          </w:p>
+        </w:tc>
+        <w:tc>
+          <w:tcPr>
+            <w:tcBorders/>
+            <w:shd w:val="clear" w:color="auto" w:fill="FFFFFF"/>
+            <w:tcMar>
+              <w:top w:w="0" w:type="dxa"/>
+              <w:bottom w:w="0" w:type="dxa"/>
+              <w:left w:w="0" w:type="dxa"/>
+              <w:right w:w="0" w:type="dxa"/>
+            </w:tcMar>
+            <w:vAlign w:val="center"/>
+          </w:tcPr>
+          <w:p>
+            <w:pPr>
+              <w:jc w:val="center"/>
+              <w:spacing w:after="100" w:before="100" w:line="240"/>
+              <w:ind w:firstLine="0" w:left="100" w:right="100"/>
+            </w:pPr>
+            <w:r>
+              <w:rPr>
+                <w:rFonts w:ascii="Helvetica" w:hAnsi="Helvetica" w:eastAsia="Helvetica" w:cs="Helvetica"/>
+                <w:sz w:val="22"/>
+                <w:szCs w:val="22"/>
+                <w:color w:val="000000"/>
+              </w:rPr>
+              <w:t xml:space="preserve">1 (100%)</w:t>
+            </w:r>
+          </w:p>
+        </w:tc>
+        <w:tc>
+          <w:tcPr>
+            <w:tcBorders/>
+            <w:shd w:val="clear" w:color="auto" w:fill="FFFFFF"/>
+            <w:tcMar>
+              <w:top w:w="0" w:type="dxa"/>
+              <w:bottom w:w="0" w:type="dxa"/>
+              <w:left w:w="0" w:type="dxa"/>
+              <w:right w:w="0" w:type="dxa"/>
+            </w:tcMar>
+            <w:vAlign w:val="center"/>
+          </w:tcPr>
+          <w:p>
+            <w:pPr>
+              <w:jc w:val="center"/>
+              <w:spacing w:after="100" w:before="100" w:line="240"/>
+              <w:ind w:firstLine="0" w:left="100" w:right="100"/>
+            </w:pPr>
+            <w:r>
+              <w:rPr>
+                <w:rFonts w:ascii="Helvetica" w:hAnsi="Helvetica" w:eastAsia="Helvetica" w:cs="Helvetica"/>
+                <w:sz w:val="22"/>
+                <w:szCs w:val="22"/>
+                <w:color w:val="000000"/>
+              </w:rPr>
+              <w:t xml:space="preserve">94 (43.1%)</w:t>
             </w:r>
           </w:p>
         </w:tc>
@@ -1691,7 +1690,7 @@
               <w:spacing w:after="100" w:before="100" w:line="240"/>
               <w:ind w:firstLine="0" w:left="100" w:right="100"/>
             </w:pPr>
-            <w:r xmlns:w="http://schemas.openxmlformats.org/wordprocessingml/2006/main" xmlns:wp="http://schemas.openxmlformats.org/drawingml/2006/wordprocessingDrawing" xmlns:r="http://schemas.openxmlformats.org/officeDocument/2006/relationships" xmlns:w14="http://schemas.microsoft.com/office/word/2010/wordml">
+            <w:r>
               <w:rPr>
                 <w:rFonts w:ascii="Helvetica" w:hAnsi="Helvetica" w:eastAsia="Helvetica" w:cs="Helvetica"/>
                 <w:sz w:val="22"/>
@@ -1720,7 +1719,7 @@
               <w:spacing w:after="100" w:before="100" w:line="240"/>
               <w:ind w:firstLine="0" w:left="100" w:right="100"/>
             </w:pPr>
-            <w:r xmlns:w="http://schemas.openxmlformats.org/wordprocessingml/2006/main" xmlns:wp="http://schemas.openxmlformats.org/drawingml/2006/wordprocessingDrawing" xmlns:r="http://schemas.openxmlformats.org/officeDocument/2006/relationships" xmlns:w14="http://schemas.microsoft.com/office/word/2010/wordml">
+            <w:r>
               <w:rPr>
                 <w:rFonts w:ascii="Helvetica" w:hAnsi="Helvetica" w:eastAsia="Helvetica" w:cs="Helvetica"/>
                 <w:sz w:val="22"/>
@@ -1749,7 +1748,7 @@
               <w:spacing w:after="100" w:before="100" w:line="240"/>
               <w:ind w:firstLine="0" w:left="100" w:right="100"/>
             </w:pPr>
-            <w:r xmlns:w="http://schemas.openxmlformats.org/wordprocessingml/2006/main" xmlns:wp="http://schemas.openxmlformats.org/drawingml/2006/wordprocessingDrawing" xmlns:r="http://schemas.openxmlformats.org/officeDocument/2006/relationships" xmlns:w14="http://schemas.microsoft.com/office/word/2010/wordml">
+            <w:r>
               <w:rPr>
                 <w:rFonts w:ascii="Helvetica" w:hAnsi="Helvetica" w:eastAsia="Helvetica" w:cs="Helvetica"/>
                 <w:sz w:val="22"/>
@@ -1778,7 +1777,7 @@
               <w:spacing w:after="100" w:before="100" w:line="240"/>
               <w:ind w:firstLine="0" w:left="100" w:right="100"/>
             </w:pPr>
-            <w:r xmlns:w="http://schemas.openxmlformats.org/wordprocessingml/2006/main" xmlns:wp="http://schemas.openxmlformats.org/drawingml/2006/wordprocessingDrawing" xmlns:r="http://schemas.openxmlformats.org/officeDocument/2006/relationships" xmlns:w14="http://schemas.microsoft.com/office/word/2010/wordml">
+            <w:r>
               <w:rPr>
                 <w:rFonts w:ascii="Helvetica" w:hAnsi="Helvetica" w:eastAsia="Helvetica" w:cs="Helvetica"/>
                 <w:sz w:val="22"/>
@@ -1807,7 +1806,7 @@
               <w:spacing w:after="100" w:before="100" w:line="240"/>
               <w:ind w:firstLine="0" w:left="100" w:right="100"/>
             </w:pPr>
-            <w:r xmlns:w="http://schemas.openxmlformats.org/wordprocessingml/2006/main" xmlns:wp="http://schemas.openxmlformats.org/drawingml/2006/wordprocessingDrawing" xmlns:r="http://schemas.openxmlformats.org/officeDocument/2006/relationships" xmlns:w14="http://schemas.microsoft.com/office/word/2010/wordml">
+            <w:r>
               <w:rPr>
                 <w:rFonts w:ascii="Helvetica" w:hAnsi="Helvetica" w:eastAsia="Helvetica" w:cs="Helvetica"/>
                 <w:sz w:val="22"/>
@@ -1836,7 +1835,7 @@
               <w:spacing w:after="100" w:before="100" w:line="240"/>
               <w:ind w:firstLine="0" w:left="100" w:right="100"/>
             </w:pPr>
-            <w:r xmlns:w="http://schemas.openxmlformats.org/wordprocessingml/2006/main" xmlns:wp="http://schemas.openxmlformats.org/drawingml/2006/wordprocessingDrawing" xmlns:r="http://schemas.openxmlformats.org/officeDocument/2006/relationships" xmlns:w14="http://schemas.microsoft.com/office/word/2010/wordml">
+            <w:r>
               <w:rPr>
                 <w:rFonts w:ascii="Helvetica" w:hAnsi="Helvetica" w:eastAsia="Helvetica" w:cs="Helvetica"/>
                 <w:sz w:val="22"/>
@@ -1871,7 +1870,7 @@
               <w:spacing w:after="100" w:before="100" w:line="240"/>
               <w:ind w:firstLine="0" w:left="100" w:right="100"/>
             </w:pPr>
-            <w:r xmlns:w="http://schemas.openxmlformats.org/wordprocessingml/2006/main" xmlns:wp="http://schemas.openxmlformats.org/drawingml/2006/wordprocessingDrawing" xmlns:r="http://schemas.openxmlformats.org/officeDocument/2006/relationships" xmlns:w14="http://schemas.microsoft.com/office/word/2010/wordml">
+            <w:r>
               <w:rPr>
                 <w:rFonts w:ascii="Helvetica" w:hAnsi="Helvetica" w:eastAsia="Helvetica" w:cs="Helvetica"/>
                 <w:sz w:val="22"/>
@@ -1900,7 +1899,7 @@
               <w:spacing w:after="100" w:before="100" w:line="240"/>
               <w:ind w:firstLine="0" w:left="100" w:right="100"/>
             </w:pPr>
-            <w:r xmlns:w="http://schemas.openxmlformats.org/wordprocessingml/2006/main" xmlns:wp="http://schemas.openxmlformats.org/drawingml/2006/wordprocessingDrawing" xmlns:r="http://schemas.openxmlformats.org/officeDocument/2006/relationships" xmlns:w14="http://schemas.microsoft.com/office/word/2010/wordml">
+            <w:r>
               <w:rPr>
                 <w:rFonts w:ascii="Helvetica" w:hAnsi="Helvetica" w:eastAsia="Helvetica" w:cs="Helvetica"/>
                 <w:sz w:val="22"/>
@@ -1929,7 +1928,7 @@
               <w:spacing w:after="100" w:before="100" w:line="240"/>
               <w:ind w:firstLine="0" w:left="100" w:right="100"/>
             </w:pPr>
-            <w:r xmlns:w="http://schemas.openxmlformats.org/wordprocessingml/2006/main" xmlns:wp="http://schemas.openxmlformats.org/drawingml/2006/wordprocessingDrawing" xmlns:r="http://schemas.openxmlformats.org/officeDocument/2006/relationships" xmlns:w14="http://schemas.microsoft.com/office/word/2010/wordml">
+            <w:r>
               <w:rPr>
                 <w:rFonts w:ascii="Helvetica" w:hAnsi="Helvetica" w:eastAsia="Helvetica" w:cs="Helvetica"/>
                 <w:sz w:val="22"/>
@@ -1958,7 +1957,7 @@
               <w:spacing w:after="100" w:before="100" w:line="240"/>
               <w:ind w:firstLine="0" w:left="100" w:right="100"/>
             </w:pPr>
-            <w:r xmlns:w="http://schemas.openxmlformats.org/wordprocessingml/2006/main" xmlns:wp="http://schemas.openxmlformats.org/drawingml/2006/wordprocessingDrawing" xmlns:r="http://schemas.openxmlformats.org/officeDocument/2006/relationships" xmlns:w14="http://schemas.microsoft.com/office/word/2010/wordml">
+            <w:r>
               <w:rPr>
                 <w:rFonts w:ascii="Helvetica" w:hAnsi="Helvetica" w:eastAsia="Helvetica" w:cs="Helvetica"/>
                 <w:sz w:val="22"/>
@@ -1987,7 +1986,7 @@
               <w:spacing w:after="100" w:before="100" w:line="240"/>
               <w:ind w:firstLine="0" w:left="100" w:right="100"/>
             </w:pPr>
-            <w:r xmlns:w="http://schemas.openxmlformats.org/wordprocessingml/2006/main" xmlns:wp="http://schemas.openxmlformats.org/drawingml/2006/wordprocessingDrawing" xmlns:r="http://schemas.openxmlformats.org/officeDocument/2006/relationships" xmlns:w14="http://schemas.microsoft.com/office/word/2010/wordml">
+            <w:r>
               <w:rPr>
                 <w:rFonts w:ascii="Helvetica" w:hAnsi="Helvetica" w:eastAsia="Helvetica" w:cs="Helvetica"/>
                 <w:sz w:val="22"/>
@@ -2016,7 +2015,7 @@
               <w:spacing w:after="100" w:before="100" w:line="240"/>
               <w:ind w:firstLine="0" w:left="100" w:right="100"/>
             </w:pPr>
-            <w:r xmlns:w="http://schemas.openxmlformats.org/wordprocessingml/2006/main" xmlns:wp="http://schemas.openxmlformats.org/drawingml/2006/wordprocessingDrawing" xmlns:r="http://schemas.openxmlformats.org/officeDocument/2006/relationships" xmlns:w14="http://schemas.microsoft.com/office/word/2010/wordml">
+            <w:r>
               <w:rPr>
                 <w:rFonts w:ascii="Helvetica" w:hAnsi="Helvetica" w:eastAsia="Helvetica" w:cs="Helvetica"/>
                 <w:sz w:val="22"/>
@@ -2051,159 +2050,159 @@
               <w:spacing w:after="100" w:before="100" w:line="240"/>
               <w:ind w:firstLine="0" w:left="100" w:right="100"/>
             </w:pPr>
-            <w:r xmlns:w="http://schemas.openxmlformats.org/wordprocessingml/2006/main" xmlns:wp="http://schemas.openxmlformats.org/drawingml/2006/wordprocessingDrawing" xmlns:r="http://schemas.openxmlformats.org/officeDocument/2006/relationships" xmlns:w14="http://schemas.microsoft.com/office/word/2010/wordml">
-              <w:rPr>
-                <w:rFonts w:ascii="Helvetica" w:hAnsi="Helvetica" w:eastAsia="Helvetica" w:cs="Helvetica"/>
-                <w:sz w:val="22"/>
-                <w:szCs w:val="22"/>
-                <w:color w:val="000000"/>
-              </w:rPr>
-              <w:t xml:space="preserve">  Very important</w:t>
-            </w:r>
-          </w:p>
-        </w:tc>
-        <w:tc>
-          <w:tcPr>
-            <w:tcBorders/>
-            <w:shd w:val="clear" w:color="auto" w:fill="FFFFFF"/>
-            <w:tcMar>
-              <w:top w:w="0" w:type="dxa"/>
-              <w:bottom w:w="0" w:type="dxa"/>
-              <w:left w:w="0" w:type="dxa"/>
-              <w:right w:w="0" w:type="dxa"/>
-            </w:tcMar>
-            <w:vAlign w:val="center"/>
-          </w:tcPr>
-          <w:p>
-            <w:pPr>
-              <w:jc w:val="center"/>
-              <w:spacing w:after="100" w:before="100" w:line="240"/>
-              <w:ind w:firstLine="0" w:left="100" w:right="100"/>
-            </w:pPr>
-            <w:r xmlns:w="http://schemas.openxmlformats.org/wordprocessingml/2006/main" xmlns:wp="http://schemas.openxmlformats.org/drawingml/2006/wordprocessingDrawing" xmlns:r="http://schemas.openxmlformats.org/officeDocument/2006/relationships" xmlns:w14="http://schemas.microsoft.com/office/word/2010/wordml">
-              <w:rPr>
-                <w:rFonts w:ascii="Helvetica" w:hAnsi="Helvetica" w:eastAsia="Helvetica" w:cs="Helvetica"/>
-                <w:sz w:val="22"/>
-                <w:szCs w:val="22"/>
-                <w:color w:val="000000"/>
-              </w:rPr>
-              <w:t xml:space="preserve">46 (50.0%)</w:t>
-            </w:r>
-          </w:p>
-        </w:tc>
-        <w:tc>
-          <w:tcPr>
-            <w:tcBorders/>
-            <w:shd w:val="clear" w:color="auto" w:fill="FFFFFF"/>
-            <w:tcMar>
-              <w:top w:w="0" w:type="dxa"/>
-              <w:bottom w:w="0" w:type="dxa"/>
-              <w:left w:w="0" w:type="dxa"/>
-              <w:right w:w="0" w:type="dxa"/>
-            </w:tcMar>
-            <w:vAlign w:val="center"/>
-          </w:tcPr>
-          <w:p>
-            <w:pPr>
-              <w:jc w:val="center"/>
-              <w:spacing w:after="100" w:before="100" w:line="240"/>
-              <w:ind w:firstLine="0" w:left="100" w:right="100"/>
-            </w:pPr>
-            <w:r xmlns:w="http://schemas.openxmlformats.org/wordprocessingml/2006/main" xmlns:wp="http://schemas.openxmlformats.org/drawingml/2006/wordprocessingDrawing" xmlns:r="http://schemas.openxmlformats.org/officeDocument/2006/relationships" xmlns:w14="http://schemas.microsoft.com/office/word/2010/wordml">
-              <w:rPr>
-                <w:rFonts w:ascii="Helvetica" w:hAnsi="Helvetica" w:eastAsia="Helvetica" w:cs="Helvetica"/>
-                <w:sz w:val="22"/>
-                <w:szCs w:val="22"/>
-                <w:color w:val="000000"/>
-              </w:rPr>
-              <w:t xml:space="preserve">3 (7.5%)</w:t>
-            </w:r>
-          </w:p>
-        </w:tc>
-        <w:tc>
-          <w:tcPr>
-            <w:tcBorders/>
-            <w:shd w:val="clear" w:color="auto" w:fill="FFFFFF"/>
-            <w:tcMar>
-              <w:top w:w="0" w:type="dxa"/>
-              <w:bottom w:w="0" w:type="dxa"/>
-              <w:left w:w="0" w:type="dxa"/>
-              <w:right w:w="0" w:type="dxa"/>
-            </w:tcMar>
-            <w:vAlign w:val="center"/>
-          </w:tcPr>
-          <w:p>
-            <w:pPr>
-              <w:jc w:val="center"/>
-              <w:spacing w:after="100" w:before="100" w:line="240"/>
-              <w:ind w:firstLine="0" w:left="100" w:right="100"/>
-            </w:pPr>
-            <w:r xmlns:w="http://schemas.openxmlformats.org/wordprocessingml/2006/main" xmlns:wp="http://schemas.openxmlformats.org/drawingml/2006/wordprocessingDrawing" xmlns:r="http://schemas.openxmlformats.org/officeDocument/2006/relationships" xmlns:w14="http://schemas.microsoft.com/office/word/2010/wordml">
-              <w:rPr>
-                <w:rFonts w:ascii="Helvetica" w:hAnsi="Helvetica" w:eastAsia="Helvetica" w:cs="Helvetica"/>
-                <w:sz w:val="22"/>
-                <w:szCs w:val="22"/>
-                <w:color w:val="000000"/>
-              </w:rPr>
-              <w:t xml:space="preserve">44 (51.8%)</w:t>
-            </w:r>
-          </w:p>
-        </w:tc>
-        <w:tc>
-          <w:tcPr>
-            <w:tcBorders/>
-            <w:shd w:val="clear" w:color="auto" w:fill="FFFFFF"/>
-            <w:tcMar>
-              <w:top w:w="0" w:type="dxa"/>
-              <w:bottom w:w="0" w:type="dxa"/>
-              <w:left w:w="0" w:type="dxa"/>
-              <w:right w:w="0" w:type="dxa"/>
-            </w:tcMar>
-            <w:vAlign w:val="center"/>
-          </w:tcPr>
-          <w:p>
-            <w:pPr>
-              <w:jc w:val="center"/>
-              <w:spacing w:after="100" w:before="100" w:line="240"/>
-              <w:ind w:firstLine="0" w:left="100" w:right="100"/>
-            </w:pPr>
-            <w:r xmlns:w="http://schemas.openxmlformats.org/wordprocessingml/2006/main" xmlns:wp="http://schemas.openxmlformats.org/drawingml/2006/wordprocessingDrawing" xmlns:r="http://schemas.openxmlformats.org/officeDocument/2006/relationships" xmlns:w14="http://schemas.microsoft.com/office/word/2010/wordml">
-              <w:rPr>
-                <w:rFonts w:ascii="Helvetica" w:hAnsi="Helvetica" w:eastAsia="Helvetica" w:cs="Helvetica"/>
-                <w:sz w:val="22"/>
-                <w:szCs w:val="22"/>
-                <w:color w:val="000000"/>
-              </w:rPr>
-              <w:t xml:space="preserve">1 (100%)</w:t>
-            </w:r>
-          </w:p>
-        </w:tc>
-        <w:tc>
-          <w:tcPr>
-            <w:tcBorders/>
-            <w:shd w:val="clear" w:color="auto" w:fill="FFFFFF"/>
-            <w:tcMar>
-              <w:top w:w="0" w:type="dxa"/>
-              <w:bottom w:w="0" w:type="dxa"/>
-              <w:left w:w="0" w:type="dxa"/>
-              <w:right w:w="0" w:type="dxa"/>
-            </w:tcMar>
-            <w:vAlign w:val="center"/>
-          </w:tcPr>
-          <w:p>
-            <w:pPr>
-              <w:jc w:val="center"/>
-              <w:spacing w:after="100" w:before="100" w:line="240"/>
-              <w:ind w:firstLine="0" w:left="100" w:right="100"/>
-            </w:pPr>
-            <w:r xmlns:w="http://schemas.openxmlformats.org/wordprocessingml/2006/main" xmlns:wp="http://schemas.openxmlformats.org/drawingml/2006/wordprocessingDrawing" xmlns:r="http://schemas.openxmlformats.org/officeDocument/2006/relationships" xmlns:w14="http://schemas.microsoft.com/office/word/2010/wordml">
-              <w:rPr>
-                <w:rFonts w:ascii="Helvetica" w:hAnsi="Helvetica" w:eastAsia="Helvetica" w:cs="Helvetica"/>
-                <w:sz w:val="22"/>
-                <w:szCs w:val="22"/>
-                <w:color w:val="000000"/>
-              </w:rPr>
-              <w:t xml:space="preserve">94 (43.1%)</w:t>
+            <w:r>
+              <w:rPr>
+                <w:rFonts w:ascii="Helvetica" w:hAnsi="Helvetica" w:eastAsia="Helvetica" w:cs="Helvetica"/>
+                <w:sz w:val="22"/>
+                <w:szCs w:val="22"/>
+                <w:color w:val="000000"/>
+              </w:rPr>
+              <w:t xml:space="preserve">  Not important</w:t>
+            </w:r>
+          </w:p>
+        </w:tc>
+        <w:tc>
+          <w:tcPr>
+            <w:tcBorders/>
+            <w:shd w:val="clear" w:color="auto" w:fill="FFFFFF"/>
+            <w:tcMar>
+              <w:top w:w="0" w:type="dxa"/>
+              <w:bottom w:w="0" w:type="dxa"/>
+              <w:left w:w="0" w:type="dxa"/>
+              <w:right w:w="0" w:type="dxa"/>
+            </w:tcMar>
+            <w:vAlign w:val="center"/>
+          </w:tcPr>
+          <w:p>
+            <w:pPr>
+              <w:jc w:val="center"/>
+              <w:spacing w:after="100" w:before="100" w:line="240"/>
+              <w:ind w:firstLine="0" w:left="100" w:right="100"/>
+            </w:pPr>
+            <w:r>
+              <w:rPr>
+                <w:rFonts w:ascii="Helvetica" w:hAnsi="Helvetica" w:eastAsia="Helvetica" w:cs="Helvetica"/>
+                <w:sz w:val="22"/>
+                <w:szCs w:val="22"/>
+                <w:color w:val="000000"/>
+              </w:rPr>
+              <w:t xml:space="preserve">2 (2.2%)</w:t>
+            </w:r>
+          </w:p>
+        </w:tc>
+        <w:tc>
+          <w:tcPr>
+            <w:tcBorders/>
+            <w:shd w:val="clear" w:color="auto" w:fill="FFFFFF"/>
+            <w:tcMar>
+              <w:top w:w="0" w:type="dxa"/>
+              <w:bottom w:w="0" w:type="dxa"/>
+              <w:left w:w="0" w:type="dxa"/>
+              <w:right w:w="0" w:type="dxa"/>
+            </w:tcMar>
+            <w:vAlign w:val="center"/>
+          </w:tcPr>
+          <w:p>
+            <w:pPr>
+              <w:jc w:val="center"/>
+              <w:spacing w:after="100" w:before="100" w:line="240"/>
+              <w:ind w:firstLine="0" w:left="100" w:right="100"/>
+            </w:pPr>
+            <w:r>
+              <w:rPr>
+                <w:rFonts w:ascii="Helvetica" w:hAnsi="Helvetica" w:eastAsia="Helvetica" w:cs="Helvetica"/>
+                <w:sz w:val="22"/>
+                <w:szCs w:val="22"/>
+                <w:color w:val="000000"/>
+              </w:rPr>
+              <w:t xml:space="preserve">10 (25.0%)</w:t>
+            </w:r>
+          </w:p>
+        </w:tc>
+        <w:tc>
+          <w:tcPr>
+            <w:tcBorders/>
+            <w:shd w:val="clear" w:color="auto" w:fill="FFFFFF"/>
+            <w:tcMar>
+              <w:top w:w="0" w:type="dxa"/>
+              <w:bottom w:w="0" w:type="dxa"/>
+              <w:left w:w="0" w:type="dxa"/>
+              <w:right w:w="0" w:type="dxa"/>
+            </w:tcMar>
+            <w:vAlign w:val="center"/>
+          </w:tcPr>
+          <w:p>
+            <w:pPr>
+              <w:jc w:val="center"/>
+              <w:spacing w:after="100" w:before="100" w:line="240"/>
+              <w:ind w:firstLine="0" w:left="100" w:right="100"/>
+            </w:pPr>
+            <w:r>
+              <w:rPr>
+                <w:rFonts w:ascii="Helvetica" w:hAnsi="Helvetica" w:eastAsia="Helvetica" w:cs="Helvetica"/>
+                <w:sz w:val="22"/>
+                <w:szCs w:val="22"/>
+                <w:color w:val="000000"/>
+              </w:rPr>
+              <w:t xml:space="preserve">2 (2.4%)</w:t>
+            </w:r>
+          </w:p>
+        </w:tc>
+        <w:tc>
+          <w:tcPr>
+            <w:tcBorders/>
+            <w:shd w:val="clear" w:color="auto" w:fill="FFFFFF"/>
+            <w:tcMar>
+              <w:top w:w="0" w:type="dxa"/>
+              <w:bottom w:w="0" w:type="dxa"/>
+              <w:left w:w="0" w:type="dxa"/>
+              <w:right w:w="0" w:type="dxa"/>
+            </w:tcMar>
+            <w:vAlign w:val="center"/>
+          </w:tcPr>
+          <w:p>
+            <w:pPr>
+              <w:jc w:val="center"/>
+              <w:spacing w:after="100" w:before="100" w:line="240"/>
+              <w:ind w:firstLine="0" w:left="100" w:right="100"/>
+            </w:pPr>
+            <w:r>
+              <w:rPr>
+                <w:rFonts w:ascii="Helvetica" w:hAnsi="Helvetica" w:eastAsia="Helvetica" w:cs="Helvetica"/>
+                <w:sz w:val="22"/>
+                <w:szCs w:val="22"/>
+                <w:color w:val="000000"/>
+              </w:rPr>
+              <w:t xml:space="preserve">0 (0%)</w:t>
+            </w:r>
+          </w:p>
+        </w:tc>
+        <w:tc>
+          <w:tcPr>
+            <w:tcBorders/>
+            <w:shd w:val="clear" w:color="auto" w:fill="FFFFFF"/>
+            <w:tcMar>
+              <w:top w:w="0" w:type="dxa"/>
+              <w:bottom w:w="0" w:type="dxa"/>
+              <w:left w:w="0" w:type="dxa"/>
+              <w:right w:w="0" w:type="dxa"/>
+            </w:tcMar>
+            <w:vAlign w:val="center"/>
+          </w:tcPr>
+          <w:p>
+            <w:pPr>
+              <w:jc w:val="center"/>
+              <w:spacing w:after="100" w:before="100" w:line="240"/>
+              <w:ind w:firstLine="0" w:left="100" w:right="100"/>
+            </w:pPr>
+            <w:r>
+              <w:rPr>
+                <w:rFonts w:ascii="Helvetica" w:hAnsi="Helvetica" w:eastAsia="Helvetica" w:cs="Helvetica"/>
+                <w:sz w:val="22"/>
+                <w:szCs w:val="22"/>
+                <w:color w:val="000000"/>
+              </w:rPr>
+              <w:t xml:space="preserve">14 (6.4%)</w:t>
             </w:r>
           </w:p>
         </w:tc>
@@ -2231,7 +2230,7 @@
               <w:spacing w:after="100" w:before="100" w:line="240"/>
               <w:ind w:firstLine="0" w:left="100" w:right="100"/>
             </w:pPr>
-            <w:r xmlns:w="http://schemas.openxmlformats.org/wordprocessingml/2006/main" xmlns:wp="http://schemas.openxmlformats.org/drawingml/2006/wordprocessingDrawing" xmlns:r="http://schemas.openxmlformats.org/officeDocument/2006/relationships" xmlns:w14="http://schemas.microsoft.com/office/word/2010/wordml">
+            <w:r>
               <w:rPr>
                 <w:rFonts w:ascii="Helvetica" w:hAnsi="Helvetica" w:eastAsia="Helvetica" w:cs="Helvetica"/>
                 <w:sz w:val="22"/>
@@ -2260,7 +2259,7 @@
               <w:spacing w:after="100" w:before="100" w:line="240"/>
               <w:ind w:firstLine="0" w:left="100" w:right="100"/>
             </w:pPr>
-            <w:r xmlns:w="http://schemas.openxmlformats.org/wordprocessingml/2006/main" xmlns:wp="http://schemas.openxmlformats.org/drawingml/2006/wordprocessingDrawing" xmlns:r="http://schemas.openxmlformats.org/officeDocument/2006/relationships" xmlns:w14="http://schemas.microsoft.com/office/word/2010/wordml">
+            <w:r>
               <w:rPr>
                 <w:rFonts w:ascii="Helvetica" w:hAnsi="Helvetica" w:eastAsia="Helvetica" w:cs="Helvetica"/>
                 <w:sz w:val="22"/>
@@ -2289,7 +2288,7 @@
               <w:spacing w:after="100" w:before="100" w:line="240"/>
               <w:ind w:firstLine="0" w:left="100" w:right="100"/>
             </w:pPr>
-            <w:r xmlns:w="http://schemas.openxmlformats.org/wordprocessingml/2006/main" xmlns:wp="http://schemas.openxmlformats.org/drawingml/2006/wordprocessingDrawing" xmlns:r="http://schemas.openxmlformats.org/officeDocument/2006/relationships" xmlns:w14="http://schemas.microsoft.com/office/word/2010/wordml">
+            <w:r>
               <w:rPr>
                 <w:rFonts w:ascii="Helvetica" w:hAnsi="Helvetica" w:eastAsia="Helvetica" w:cs="Helvetica"/>
                 <w:sz w:val="22"/>
@@ -2318,7 +2317,7 @@
               <w:spacing w:after="100" w:before="100" w:line="240"/>
               <w:ind w:firstLine="0" w:left="100" w:right="100"/>
             </w:pPr>
-            <w:r xmlns:w="http://schemas.openxmlformats.org/wordprocessingml/2006/main" xmlns:wp="http://schemas.openxmlformats.org/drawingml/2006/wordprocessingDrawing" xmlns:r="http://schemas.openxmlformats.org/officeDocument/2006/relationships" xmlns:w14="http://schemas.microsoft.com/office/word/2010/wordml">
+            <w:r>
               <w:rPr>
                 <w:rFonts w:ascii="Helvetica" w:hAnsi="Helvetica" w:eastAsia="Helvetica" w:cs="Helvetica"/>
                 <w:sz w:val="22"/>
@@ -2347,7 +2346,7 @@
               <w:spacing w:after="100" w:before="100" w:line="240"/>
               <w:ind w:firstLine="0" w:left="100" w:right="100"/>
             </w:pPr>
-            <w:r xmlns:w="http://schemas.openxmlformats.org/wordprocessingml/2006/main" xmlns:wp="http://schemas.openxmlformats.org/drawingml/2006/wordprocessingDrawing" xmlns:r="http://schemas.openxmlformats.org/officeDocument/2006/relationships" xmlns:w14="http://schemas.microsoft.com/office/word/2010/wordml">
+            <w:r>
               <w:rPr>
                 <w:rFonts w:ascii="Helvetica" w:hAnsi="Helvetica" w:eastAsia="Helvetica" w:cs="Helvetica"/>
                 <w:sz w:val="22"/>
@@ -2376,7 +2375,7 @@
               <w:spacing w:after="100" w:before="100" w:line="240"/>
               <w:ind w:firstLine="0" w:left="100" w:right="100"/>
             </w:pPr>
-            <w:r xmlns:w="http://schemas.openxmlformats.org/wordprocessingml/2006/main" xmlns:wp="http://schemas.openxmlformats.org/drawingml/2006/wordprocessingDrawing" xmlns:r="http://schemas.openxmlformats.org/officeDocument/2006/relationships" xmlns:w14="http://schemas.microsoft.com/office/word/2010/wordml">
+            <w:r>
               <w:rPr>
                 <w:rFonts w:ascii="Helvetica" w:hAnsi="Helvetica" w:eastAsia="Helvetica" w:cs="Helvetica"/>
                 <w:sz w:val="22"/>
@@ -2411,7 +2410,7 @@
               <w:spacing w:after="100" w:before="100" w:line="240"/>
               <w:ind w:firstLine="0" w:left="100" w:right="100"/>
             </w:pPr>
-            <w:r xmlns:w="http://schemas.openxmlformats.org/wordprocessingml/2006/main" xmlns:wp="http://schemas.openxmlformats.org/drawingml/2006/wordprocessingDrawing" xmlns:r="http://schemas.openxmlformats.org/officeDocument/2006/relationships" xmlns:w14="http://schemas.microsoft.com/office/word/2010/wordml">
+            <w:r>
               <w:rPr>
                 <w:rFonts w:ascii="Helvetica" w:hAnsi="Helvetica" w:eastAsia="Helvetica" w:cs="Helvetica"/>
                 <w:b/>
@@ -2441,7 +2440,7 @@
               <w:spacing w:after="100" w:before="100" w:line="240"/>
               <w:ind w:firstLine="0" w:left="100" w:right="100"/>
             </w:pPr>
-            <w:r xmlns:w="http://schemas.openxmlformats.org/wordprocessingml/2006/main" xmlns:wp="http://schemas.openxmlformats.org/drawingml/2006/wordprocessingDrawing" xmlns:r="http://schemas.openxmlformats.org/officeDocument/2006/relationships" xmlns:w14="http://schemas.microsoft.com/office/word/2010/wordml">
+            <w:r>
               <w:rPr>
                 <w:rFonts w:ascii="Helvetica" w:hAnsi="Helvetica" w:eastAsia="Helvetica" w:cs="Helvetica"/>
                 <w:sz w:val="22"/>
@@ -2470,7 +2469,7 @@
               <w:spacing w:after="100" w:before="100" w:line="240"/>
               <w:ind w:firstLine="0" w:left="100" w:right="100"/>
             </w:pPr>
-            <w:r xmlns:w="http://schemas.openxmlformats.org/wordprocessingml/2006/main" xmlns:wp="http://schemas.openxmlformats.org/drawingml/2006/wordprocessingDrawing" xmlns:r="http://schemas.openxmlformats.org/officeDocument/2006/relationships" xmlns:w14="http://schemas.microsoft.com/office/word/2010/wordml">
+            <w:r>
               <w:rPr>
                 <w:rFonts w:ascii="Helvetica" w:hAnsi="Helvetica" w:eastAsia="Helvetica" w:cs="Helvetica"/>
                 <w:sz w:val="22"/>
@@ -2499,7 +2498,7 @@
               <w:spacing w:after="100" w:before="100" w:line="240"/>
               <w:ind w:firstLine="0" w:left="100" w:right="100"/>
             </w:pPr>
-            <w:r xmlns:w="http://schemas.openxmlformats.org/wordprocessingml/2006/main" xmlns:wp="http://schemas.openxmlformats.org/drawingml/2006/wordprocessingDrawing" xmlns:r="http://schemas.openxmlformats.org/officeDocument/2006/relationships" xmlns:w14="http://schemas.microsoft.com/office/word/2010/wordml">
+            <w:r>
               <w:rPr>
                 <w:rFonts w:ascii="Helvetica" w:hAnsi="Helvetica" w:eastAsia="Helvetica" w:cs="Helvetica"/>
                 <w:sz w:val="22"/>
@@ -2528,7 +2527,7 @@
               <w:spacing w:after="100" w:before="100" w:line="240"/>
               <w:ind w:firstLine="0" w:left="100" w:right="100"/>
             </w:pPr>
-            <w:r xmlns:w="http://schemas.openxmlformats.org/wordprocessingml/2006/main" xmlns:wp="http://schemas.openxmlformats.org/drawingml/2006/wordprocessingDrawing" xmlns:r="http://schemas.openxmlformats.org/officeDocument/2006/relationships" xmlns:w14="http://schemas.microsoft.com/office/word/2010/wordml">
+            <w:r>
               <w:rPr>
                 <w:rFonts w:ascii="Helvetica" w:hAnsi="Helvetica" w:eastAsia="Helvetica" w:cs="Helvetica"/>
                 <w:sz w:val="22"/>
@@ -2557,7 +2556,7 @@
               <w:spacing w:after="100" w:before="100" w:line="240"/>
               <w:ind w:firstLine="0" w:left="100" w:right="100"/>
             </w:pPr>
-            <w:r xmlns:w="http://schemas.openxmlformats.org/wordprocessingml/2006/main" xmlns:wp="http://schemas.openxmlformats.org/drawingml/2006/wordprocessingDrawing" xmlns:r="http://schemas.openxmlformats.org/officeDocument/2006/relationships" xmlns:w14="http://schemas.microsoft.com/office/word/2010/wordml">
+            <w:r>
               <w:rPr>
                 <w:rFonts w:ascii="Helvetica" w:hAnsi="Helvetica" w:eastAsia="Helvetica" w:cs="Helvetica"/>
                 <w:sz w:val="22"/>
@@ -2592,159 +2591,159 @@
               <w:spacing w:after="100" w:before="100" w:line="240"/>
               <w:ind w:firstLine="0" w:left="100" w:right="100"/>
             </w:pPr>
-            <w:r xmlns:w="http://schemas.openxmlformats.org/wordprocessingml/2006/main" xmlns:wp="http://schemas.openxmlformats.org/drawingml/2006/wordprocessingDrawing" xmlns:r="http://schemas.openxmlformats.org/officeDocument/2006/relationships" xmlns:w14="http://schemas.microsoft.com/office/word/2010/wordml">
-              <w:rPr>
-                <w:rFonts w:ascii="Helvetica" w:hAnsi="Helvetica" w:eastAsia="Helvetica" w:cs="Helvetica"/>
-                <w:sz w:val="22"/>
-                <w:szCs w:val="22"/>
-                <w:color w:val="000000"/>
-              </w:rPr>
-              <w:t xml:space="preserve">  Not important</w:t>
-            </w:r>
-          </w:p>
-        </w:tc>
-        <w:tc>
-          <w:tcPr>
-            <w:tcBorders/>
-            <w:shd w:val="clear" w:color="auto" w:fill="FFFFFF"/>
-            <w:tcMar>
-              <w:top w:w="0" w:type="dxa"/>
-              <w:bottom w:w="0" w:type="dxa"/>
-              <w:left w:w="0" w:type="dxa"/>
-              <w:right w:w="0" w:type="dxa"/>
-            </w:tcMar>
-            <w:vAlign w:val="center"/>
-          </w:tcPr>
-          <w:p>
-            <w:pPr>
-              <w:jc w:val="center"/>
-              <w:spacing w:after="100" w:before="100" w:line="240"/>
-              <w:ind w:firstLine="0" w:left="100" w:right="100"/>
-            </w:pPr>
-            <w:r xmlns:w="http://schemas.openxmlformats.org/wordprocessingml/2006/main" xmlns:wp="http://schemas.openxmlformats.org/drawingml/2006/wordprocessingDrawing" xmlns:r="http://schemas.openxmlformats.org/officeDocument/2006/relationships" xmlns:w14="http://schemas.microsoft.com/office/word/2010/wordml">
-              <w:rPr>
-                <w:rFonts w:ascii="Helvetica" w:hAnsi="Helvetica" w:eastAsia="Helvetica" w:cs="Helvetica"/>
-                <w:sz w:val="22"/>
-                <w:szCs w:val="22"/>
-                <w:color w:val="000000"/>
-              </w:rPr>
-              <w:t xml:space="preserve">1 (1.1%)</w:t>
-            </w:r>
-          </w:p>
-        </w:tc>
-        <w:tc>
-          <w:tcPr>
-            <w:tcBorders/>
-            <w:shd w:val="clear" w:color="auto" w:fill="FFFFFF"/>
-            <w:tcMar>
-              <w:top w:w="0" w:type="dxa"/>
-              <w:bottom w:w="0" w:type="dxa"/>
-              <w:left w:w="0" w:type="dxa"/>
-              <w:right w:w="0" w:type="dxa"/>
-            </w:tcMar>
-            <w:vAlign w:val="center"/>
-          </w:tcPr>
-          <w:p>
-            <w:pPr>
-              <w:jc w:val="center"/>
-              <w:spacing w:after="100" w:before="100" w:line="240"/>
-              <w:ind w:firstLine="0" w:left="100" w:right="100"/>
-            </w:pPr>
-            <w:r xmlns:w="http://schemas.openxmlformats.org/wordprocessingml/2006/main" xmlns:wp="http://schemas.openxmlformats.org/drawingml/2006/wordprocessingDrawing" xmlns:r="http://schemas.openxmlformats.org/officeDocument/2006/relationships" xmlns:w14="http://schemas.microsoft.com/office/word/2010/wordml">
-              <w:rPr>
-                <w:rFonts w:ascii="Helvetica" w:hAnsi="Helvetica" w:eastAsia="Helvetica" w:cs="Helvetica"/>
-                <w:sz w:val="22"/>
-                <w:szCs w:val="22"/>
-                <w:color w:val="000000"/>
-              </w:rPr>
-              <w:t xml:space="preserve">8 (20.0%)</w:t>
-            </w:r>
-          </w:p>
-        </w:tc>
-        <w:tc>
-          <w:tcPr>
-            <w:tcBorders/>
-            <w:shd w:val="clear" w:color="auto" w:fill="FFFFFF"/>
-            <w:tcMar>
-              <w:top w:w="0" w:type="dxa"/>
-              <w:bottom w:w="0" w:type="dxa"/>
-              <w:left w:w="0" w:type="dxa"/>
-              <w:right w:w="0" w:type="dxa"/>
-            </w:tcMar>
-            <w:vAlign w:val="center"/>
-          </w:tcPr>
-          <w:p>
-            <w:pPr>
-              <w:jc w:val="center"/>
-              <w:spacing w:after="100" w:before="100" w:line="240"/>
-              <w:ind w:firstLine="0" w:left="100" w:right="100"/>
-            </w:pPr>
-            <w:r xmlns:w="http://schemas.openxmlformats.org/wordprocessingml/2006/main" xmlns:wp="http://schemas.openxmlformats.org/drawingml/2006/wordprocessingDrawing" xmlns:r="http://schemas.openxmlformats.org/officeDocument/2006/relationships" xmlns:w14="http://schemas.microsoft.com/office/word/2010/wordml">
-              <w:rPr>
-                <w:rFonts w:ascii="Helvetica" w:hAnsi="Helvetica" w:eastAsia="Helvetica" w:cs="Helvetica"/>
-                <w:sz w:val="22"/>
-                <w:szCs w:val="22"/>
-                <w:color w:val="000000"/>
-              </w:rPr>
-              <w:t xml:space="preserve">1 (1.2%)</w:t>
-            </w:r>
-          </w:p>
-        </w:tc>
-        <w:tc>
-          <w:tcPr>
-            <w:tcBorders/>
-            <w:shd w:val="clear" w:color="auto" w:fill="FFFFFF"/>
-            <w:tcMar>
-              <w:top w:w="0" w:type="dxa"/>
-              <w:bottom w:w="0" w:type="dxa"/>
-              <w:left w:w="0" w:type="dxa"/>
-              <w:right w:w="0" w:type="dxa"/>
-            </w:tcMar>
-            <w:vAlign w:val="center"/>
-          </w:tcPr>
-          <w:p>
-            <w:pPr>
-              <w:jc w:val="center"/>
-              <w:spacing w:after="100" w:before="100" w:line="240"/>
-              <w:ind w:firstLine="0" w:left="100" w:right="100"/>
-            </w:pPr>
-            <w:r xmlns:w="http://schemas.openxmlformats.org/wordprocessingml/2006/main" xmlns:wp="http://schemas.openxmlformats.org/drawingml/2006/wordprocessingDrawing" xmlns:r="http://schemas.openxmlformats.org/officeDocument/2006/relationships" xmlns:w14="http://schemas.microsoft.com/office/word/2010/wordml">
-              <w:rPr>
-                <w:rFonts w:ascii="Helvetica" w:hAnsi="Helvetica" w:eastAsia="Helvetica" w:cs="Helvetica"/>
-                <w:sz w:val="22"/>
-                <w:szCs w:val="22"/>
-                <w:color w:val="000000"/>
-              </w:rPr>
-              <w:t xml:space="preserve">0 (0%)</w:t>
-            </w:r>
-          </w:p>
-        </w:tc>
-        <w:tc>
-          <w:tcPr>
-            <w:tcBorders/>
-            <w:shd w:val="clear" w:color="auto" w:fill="FFFFFF"/>
-            <w:tcMar>
-              <w:top w:w="0" w:type="dxa"/>
-              <w:bottom w:w="0" w:type="dxa"/>
-              <w:left w:w="0" w:type="dxa"/>
-              <w:right w:w="0" w:type="dxa"/>
-            </w:tcMar>
-            <w:vAlign w:val="center"/>
-          </w:tcPr>
-          <w:p>
-            <w:pPr>
-              <w:jc w:val="center"/>
-              <w:spacing w:after="100" w:before="100" w:line="240"/>
-              <w:ind w:firstLine="0" w:left="100" w:right="100"/>
-            </w:pPr>
-            <w:r xmlns:w="http://schemas.openxmlformats.org/wordprocessingml/2006/main" xmlns:wp="http://schemas.openxmlformats.org/drawingml/2006/wordprocessingDrawing" xmlns:r="http://schemas.openxmlformats.org/officeDocument/2006/relationships" xmlns:w14="http://schemas.microsoft.com/office/word/2010/wordml">
-              <w:rPr>
-                <w:rFonts w:ascii="Helvetica" w:hAnsi="Helvetica" w:eastAsia="Helvetica" w:cs="Helvetica"/>
-                <w:sz w:val="22"/>
-                <w:szCs w:val="22"/>
-                <w:color w:val="000000"/>
-              </w:rPr>
-              <w:t xml:space="preserve">10 (4.6%)</w:t>
+            <w:r>
+              <w:rPr>
+                <w:rFonts w:ascii="Helvetica" w:hAnsi="Helvetica" w:eastAsia="Helvetica" w:cs="Helvetica"/>
+                <w:sz w:val="22"/>
+                <w:szCs w:val="22"/>
+                <w:color w:val="000000"/>
+              </w:rPr>
+              <w:t xml:space="preserve">  Very important</w:t>
+            </w:r>
+          </w:p>
+        </w:tc>
+        <w:tc>
+          <w:tcPr>
+            <w:tcBorders/>
+            <w:shd w:val="clear" w:color="auto" w:fill="FFFFFF"/>
+            <w:tcMar>
+              <w:top w:w="0" w:type="dxa"/>
+              <w:bottom w:w="0" w:type="dxa"/>
+              <w:left w:w="0" w:type="dxa"/>
+              <w:right w:w="0" w:type="dxa"/>
+            </w:tcMar>
+            <w:vAlign w:val="center"/>
+          </w:tcPr>
+          <w:p>
+            <w:pPr>
+              <w:jc w:val="center"/>
+              <w:spacing w:after="100" w:before="100" w:line="240"/>
+              <w:ind w:firstLine="0" w:left="100" w:right="100"/>
+            </w:pPr>
+            <w:r>
+              <w:rPr>
+                <w:rFonts w:ascii="Helvetica" w:hAnsi="Helvetica" w:eastAsia="Helvetica" w:cs="Helvetica"/>
+                <w:sz w:val="22"/>
+                <w:szCs w:val="22"/>
+                <w:color w:val="000000"/>
+              </w:rPr>
+              <w:t xml:space="preserve">59 (64.1%)</w:t>
+            </w:r>
+          </w:p>
+        </w:tc>
+        <w:tc>
+          <w:tcPr>
+            <w:tcBorders/>
+            <w:shd w:val="clear" w:color="auto" w:fill="FFFFFF"/>
+            <w:tcMar>
+              <w:top w:w="0" w:type="dxa"/>
+              <w:bottom w:w="0" w:type="dxa"/>
+              <w:left w:w="0" w:type="dxa"/>
+              <w:right w:w="0" w:type="dxa"/>
+            </w:tcMar>
+            <w:vAlign w:val="center"/>
+          </w:tcPr>
+          <w:p>
+            <w:pPr>
+              <w:jc w:val="center"/>
+              <w:spacing w:after="100" w:before="100" w:line="240"/>
+              <w:ind w:firstLine="0" w:left="100" w:right="100"/>
+            </w:pPr>
+            <w:r>
+              <w:rPr>
+                <w:rFonts w:ascii="Helvetica" w:hAnsi="Helvetica" w:eastAsia="Helvetica" w:cs="Helvetica"/>
+                <w:sz w:val="22"/>
+                <w:szCs w:val="22"/>
+                <w:color w:val="000000"/>
+              </w:rPr>
+              <w:t xml:space="preserve">3 (7.5%)</w:t>
+            </w:r>
+          </w:p>
+        </w:tc>
+        <w:tc>
+          <w:tcPr>
+            <w:tcBorders/>
+            <w:shd w:val="clear" w:color="auto" w:fill="FFFFFF"/>
+            <w:tcMar>
+              <w:top w:w="0" w:type="dxa"/>
+              <w:bottom w:w="0" w:type="dxa"/>
+              <w:left w:w="0" w:type="dxa"/>
+              <w:right w:w="0" w:type="dxa"/>
+            </w:tcMar>
+            <w:vAlign w:val="center"/>
+          </w:tcPr>
+          <w:p>
+            <w:pPr>
+              <w:jc w:val="center"/>
+              <w:spacing w:after="100" w:before="100" w:line="240"/>
+              <w:ind w:firstLine="0" w:left="100" w:right="100"/>
+            </w:pPr>
+            <w:r>
+              <w:rPr>
+                <w:rFonts w:ascii="Helvetica" w:hAnsi="Helvetica" w:eastAsia="Helvetica" w:cs="Helvetica"/>
+                <w:sz w:val="22"/>
+                <w:szCs w:val="22"/>
+                <w:color w:val="000000"/>
+              </w:rPr>
+              <w:t xml:space="preserve">48 (56.5%)</w:t>
+            </w:r>
+          </w:p>
+        </w:tc>
+        <w:tc>
+          <w:tcPr>
+            <w:tcBorders/>
+            <w:shd w:val="clear" w:color="auto" w:fill="FFFFFF"/>
+            <w:tcMar>
+              <w:top w:w="0" w:type="dxa"/>
+              <w:bottom w:w="0" w:type="dxa"/>
+              <w:left w:w="0" w:type="dxa"/>
+              <w:right w:w="0" w:type="dxa"/>
+            </w:tcMar>
+            <w:vAlign w:val="center"/>
+          </w:tcPr>
+          <w:p>
+            <w:pPr>
+              <w:jc w:val="center"/>
+              <w:spacing w:after="100" w:before="100" w:line="240"/>
+              <w:ind w:firstLine="0" w:left="100" w:right="100"/>
+            </w:pPr>
+            <w:r>
+              <w:rPr>
+                <w:rFonts w:ascii="Helvetica" w:hAnsi="Helvetica" w:eastAsia="Helvetica" w:cs="Helvetica"/>
+                <w:sz w:val="22"/>
+                <w:szCs w:val="22"/>
+                <w:color w:val="000000"/>
+              </w:rPr>
+              <w:t xml:space="preserve">1 (100%)</w:t>
+            </w:r>
+          </w:p>
+        </w:tc>
+        <w:tc>
+          <w:tcPr>
+            <w:tcBorders/>
+            <w:shd w:val="clear" w:color="auto" w:fill="FFFFFF"/>
+            <w:tcMar>
+              <w:top w:w="0" w:type="dxa"/>
+              <w:bottom w:w="0" w:type="dxa"/>
+              <w:left w:w="0" w:type="dxa"/>
+              <w:right w:w="0" w:type="dxa"/>
+            </w:tcMar>
+            <w:vAlign w:val="center"/>
+          </w:tcPr>
+          <w:p>
+            <w:pPr>
+              <w:jc w:val="center"/>
+              <w:spacing w:after="100" w:before="100" w:line="240"/>
+              <w:ind w:firstLine="0" w:left="100" w:right="100"/>
+            </w:pPr>
+            <w:r>
+              <w:rPr>
+                <w:rFonts w:ascii="Helvetica" w:hAnsi="Helvetica" w:eastAsia="Helvetica" w:cs="Helvetica"/>
+                <w:sz w:val="22"/>
+                <w:szCs w:val="22"/>
+                <w:color w:val="000000"/>
+              </w:rPr>
+              <w:t xml:space="preserve">111 (50.9%)</w:t>
             </w:r>
           </w:p>
         </w:tc>
@@ -2772,7 +2771,7 @@
               <w:spacing w:after="100" w:before="100" w:line="240"/>
               <w:ind w:firstLine="0" w:left="100" w:right="100"/>
             </w:pPr>
-            <w:r xmlns:w="http://schemas.openxmlformats.org/wordprocessingml/2006/main" xmlns:wp="http://schemas.openxmlformats.org/drawingml/2006/wordprocessingDrawing" xmlns:r="http://schemas.openxmlformats.org/officeDocument/2006/relationships" xmlns:w14="http://schemas.microsoft.com/office/word/2010/wordml">
+            <w:r>
               <w:rPr>
                 <w:rFonts w:ascii="Helvetica" w:hAnsi="Helvetica" w:eastAsia="Helvetica" w:cs="Helvetica"/>
                 <w:sz w:val="22"/>
@@ -2801,7 +2800,7 @@
               <w:spacing w:after="100" w:before="100" w:line="240"/>
               <w:ind w:firstLine="0" w:left="100" w:right="100"/>
             </w:pPr>
-            <w:r xmlns:w="http://schemas.openxmlformats.org/wordprocessingml/2006/main" xmlns:wp="http://schemas.openxmlformats.org/drawingml/2006/wordprocessingDrawing" xmlns:r="http://schemas.openxmlformats.org/officeDocument/2006/relationships" xmlns:w14="http://schemas.microsoft.com/office/word/2010/wordml">
+            <w:r>
               <w:rPr>
                 <w:rFonts w:ascii="Helvetica" w:hAnsi="Helvetica" w:eastAsia="Helvetica" w:cs="Helvetica"/>
                 <w:sz w:val="22"/>
@@ -2830,7 +2829,7 @@
               <w:spacing w:after="100" w:before="100" w:line="240"/>
               <w:ind w:firstLine="0" w:left="100" w:right="100"/>
             </w:pPr>
-            <w:r xmlns:w="http://schemas.openxmlformats.org/wordprocessingml/2006/main" xmlns:wp="http://schemas.openxmlformats.org/drawingml/2006/wordprocessingDrawing" xmlns:r="http://schemas.openxmlformats.org/officeDocument/2006/relationships" xmlns:w14="http://schemas.microsoft.com/office/word/2010/wordml">
+            <w:r>
               <w:rPr>
                 <w:rFonts w:ascii="Helvetica" w:hAnsi="Helvetica" w:eastAsia="Helvetica" w:cs="Helvetica"/>
                 <w:sz w:val="22"/>
@@ -2859,7 +2858,7 @@
               <w:spacing w:after="100" w:before="100" w:line="240"/>
               <w:ind w:firstLine="0" w:left="100" w:right="100"/>
             </w:pPr>
-            <w:r xmlns:w="http://schemas.openxmlformats.org/wordprocessingml/2006/main" xmlns:wp="http://schemas.openxmlformats.org/drawingml/2006/wordprocessingDrawing" xmlns:r="http://schemas.openxmlformats.org/officeDocument/2006/relationships" xmlns:w14="http://schemas.microsoft.com/office/word/2010/wordml">
+            <w:r>
               <w:rPr>
                 <w:rFonts w:ascii="Helvetica" w:hAnsi="Helvetica" w:eastAsia="Helvetica" w:cs="Helvetica"/>
                 <w:sz w:val="22"/>
@@ -2888,7 +2887,7 @@
               <w:spacing w:after="100" w:before="100" w:line="240"/>
               <w:ind w:firstLine="0" w:left="100" w:right="100"/>
             </w:pPr>
-            <w:r xmlns:w="http://schemas.openxmlformats.org/wordprocessingml/2006/main" xmlns:wp="http://schemas.openxmlformats.org/drawingml/2006/wordprocessingDrawing" xmlns:r="http://schemas.openxmlformats.org/officeDocument/2006/relationships" xmlns:w14="http://schemas.microsoft.com/office/word/2010/wordml">
+            <w:r>
               <w:rPr>
                 <w:rFonts w:ascii="Helvetica" w:hAnsi="Helvetica" w:eastAsia="Helvetica" w:cs="Helvetica"/>
                 <w:sz w:val="22"/>
@@ -2917,7 +2916,7 @@
               <w:spacing w:after="100" w:before="100" w:line="240"/>
               <w:ind w:firstLine="0" w:left="100" w:right="100"/>
             </w:pPr>
-            <w:r xmlns:w="http://schemas.openxmlformats.org/wordprocessingml/2006/main" xmlns:wp="http://schemas.openxmlformats.org/drawingml/2006/wordprocessingDrawing" xmlns:r="http://schemas.openxmlformats.org/officeDocument/2006/relationships" xmlns:w14="http://schemas.microsoft.com/office/word/2010/wordml">
+            <w:r>
               <w:rPr>
                 <w:rFonts w:ascii="Helvetica" w:hAnsi="Helvetica" w:eastAsia="Helvetica" w:cs="Helvetica"/>
                 <w:sz w:val="22"/>
@@ -2952,7 +2951,7 @@
               <w:spacing w:after="100" w:before="100" w:line="240"/>
               <w:ind w:firstLine="0" w:left="100" w:right="100"/>
             </w:pPr>
-            <w:r xmlns:w="http://schemas.openxmlformats.org/wordprocessingml/2006/main" xmlns:wp="http://schemas.openxmlformats.org/drawingml/2006/wordprocessingDrawing" xmlns:r="http://schemas.openxmlformats.org/officeDocument/2006/relationships" xmlns:w14="http://schemas.microsoft.com/office/word/2010/wordml">
+            <w:r>
               <w:rPr>
                 <w:rFonts w:ascii="Helvetica" w:hAnsi="Helvetica" w:eastAsia="Helvetica" w:cs="Helvetica"/>
                 <w:sz w:val="22"/>
@@ -2981,7 +2980,7 @@
               <w:spacing w:after="100" w:before="100" w:line="240"/>
               <w:ind w:firstLine="0" w:left="100" w:right="100"/>
             </w:pPr>
-            <w:r xmlns:w="http://schemas.openxmlformats.org/wordprocessingml/2006/main" xmlns:wp="http://schemas.openxmlformats.org/drawingml/2006/wordprocessingDrawing" xmlns:r="http://schemas.openxmlformats.org/officeDocument/2006/relationships" xmlns:w14="http://schemas.microsoft.com/office/word/2010/wordml">
+            <w:r>
               <w:rPr>
                 <w:rFonts w:ascii="Helvetica" w:hAnsi="Helvetica" w:eastAsia="Helvetica" w:cs="Helvetica"/>
                 <w:sz w:val="22"/>
@@ -3010,7 +3009,7 @@
               <w:spacing w:after="100" w:before="100" w:line="240"/>
               <w:ind w:firstLine="0" w:left="100" w:right="100"/>
             </w:pPr>
-            <w:r xmlns:w="http://schemas.openxmlformats.org/wordprocessingml/2006/main" xmlns:wp="http://schemas.openxmlformats.org/drawingml/2006/wordprocessingDrawing" xmlns:r="http://schemas.openxmlformats.org/officeDocument/2006/relationships" xmlns:w14="http://schemas.microsoft.com/office/word/2010/wordml">
+            <w:r>
               <w:rPr>
                 <w:rFonts w:ascii="Helvetica" w:hAnsi="Helvetica" w:eastAsia="Helvetica" w:cs="Helvetica"/>
                 <w:sz w:val="22"/>
@@ -3039,7 +3038,7 @@
               <w:spacing w:after="100" w:before="100" w:line="240"/>
               <w:ind w:firstLine="0" w:left="100" w:right="100"/>
             </w:pPr>
-            <w:r xmlns:w="http://schemas.openxmlformats.org/wordprocessingml/2006/main" xmlns:wp="http://schemas.openxmlformats.org/drawingml/2006/wordprocessingDrawing" xmlns:r="http://schemas.openxmlformats.org/officeDocument/2006/relationships" xmlns:w14="http://schemas.microsoft.com/office/word/2010/wordml">
+            <w:r>
               <w:rPr>
                 <w:rFonts w:ascii="Helvetica" w:hAnsi="Helvetica" w:eastAsia="Helvetica" w:cs="Helvetica"/>
                 <w:sz w:val="22"/>
@@ -3068,7 +3067,7 @@
               <w:spacing w:after="100" w:before="100" w:line="240"/>
               <w:ind w:firstLine="0" w:left="100" w:right="100"/>
             </w:pPr>
-            <w:r xmlns:w="http://schemas.openxmlformats.org/wordprocessingml/2006/main" xmlns:wp="http://schemas.openxmlformats.org/drawingml/2006/wordprocessingDrawing" xmlns:r="http://schemas.openxmlformats.org/officeDocument/2006/relationships" xmlns:w14="http://schemas.microsoft.com/office/word/2010/wordml">
+            <w:r>
               <w:rPr>
                 <w:rFonts w:ascii="Helvetica" w:hAnsi="Helvetica" w:eastAsia="Helvetica" w:cs="Helvetica"/>
                 <w:sz w:val="22"/>
@@ -3097,7 +3096,7 @@
               <w:spacing w:after="100" w:before="100" w:line="240"/>
               <w:ind w:firstLine="0" w:left="100" w:right="100"/>
             </w:pPr>
-            <w:r xmlns:w="http://schemas.openxmlformats.org/wordprocessingml/2006/main" xmlns:wp="http://schemas.openxmlformats.org/drawingml/2006/wordprocessingDrawing" xmlns:r="http://schemas.openxmlformats.org/officeDocument/2006/relationships" xmlns:w14="http://schemas.microsoft.com/office/word/2010/wordml">
+            <w:r>
               <w:rPr>
                 <w:rFonts w:ascii="Helvetica" w:hAnsi="Helvetica" w:eastAsia="Helvetica" w:cs="Helvetica"/>
                 <w:sz w:val="22"/>
@@ -3132,159 +3131,159 @@
               <w:spacing w:after="100" w:before="100" w:line="240"/>
               <w:ind w:firstLine="0" w:left="100" w:right="100"/>
             </w:pPr>
-            <w:r xmlns:w="http://schemas.openxmlformats.org/wordprocessingml/2006/main" xmlns:wp="http://schemas.openxmlformats.org/drawingml/2006/wordprocessingDrawing" xmlns:r="http://schemas.openxmlformats.org/officeDocument/2006/relationships" xmlns:w14="http://schemas.microsoft.com/office/word/2010/wordml">
-              <w:rPr>
-                <w:rFonts w:ascii="Helvetica" w:hAnsi="Helvetica" w:eastAsia="Helvetica" w:cs="Helvetica"/>
-                <w:sz w:val="22"/>
-                <w:szCs w:val="22"/>
-                <w:color w:val="000000"/>
-              </w:rPr>
-              <w:t xml:space="preserve">  Very important</w:t>
-            </w:r>
-          </w:p>
-        </w:tc>
-        <w:tc>
-          <w:tcPr>
-            <w:tcBorders/>
-            <w:shd w:val="clear" w:color="auto" w:fill="FFFFFF"/>
-            <w:tcMar>
-              <w:top w:w="0" w:type="dxa"/>
-              <w:bottom w:w="0" w:type="dxa"/>
-              <w:left w:w="0" w:type="dxa"/>
-              <w:right w:w="0" w:type="dxa"/>
-            </w:tcMar>
-            <w:vAlign w:val="center"/>
-          </w:tcPr>
-          <w:p>
-            <w:pPr>
-              <w:jc w:val="center"/>
-              <w:spacing w:after="100" w:before="100" w:line="240"/>
-              <w:ind w:firstLine="0" w:left="100" w:right="100"/>
-            </w:pPr>
-            <w:r xmlns:w="http://schemas.openxmlformats.org/wordprocessingml/2006/main" xmlns:wp="http://schemas.openxmlformats.org/drawingml/2006/wordprocessingDrawing" xmlns:r="http://schemas.openxmlformats.org/officeDocument/2006/relationships" xmlns:w14="http://schemas.microsoft.com/office/word/2010/wordml">
-              <w:rPr>
-                <w:rFonts w:ascii="Helvetica" w:hAnsi="Helvetica" w:eastAsia="Helvetica" w:cs="Helvetica"/>
-                <w:sz w:val="22"/>
-                <w:szCs w:val="22"/>
-                <w:color w:val="000000"/>
-              </w:rPr>
-              <w:t xml:space="preserve">59 (64.1%)</w:t>
-            </w:r>
-          </w:p>
-        </w:tc>
-        <w:tc>
-          <w:tcPr>
-            <w:tcBorders/>
-            <w:shd w:val="clear" w:color="auto" w:fill="FFFFFF"/>
-            <w:tcMar>
-              <w:top w:w="0" w:type="dxa"/>
-              <w:bottom w:w="0" w:type="dxa"/>
-              <w:left w:w="0" w:type="dxa"/>
-              <w:right w:w="0" w:type="dxa"/>
-            </w:tcMar>
-            <w:vAlign w:val="center"/>
-          </w:tcPr>
-          <w:p>
-            <w:pPr>
-              <w:jc w:val="center"/>
-              <w:spacing w:after="100" w:before="100" w:line="240"/>
-              <w:ind w:firstLine="0" w:left="100" w:right="100"/>
-            </w:pPr>
-            <w:r xmlns:w="http://schemas.openxmlformats.org/wordprocessingml/2006/main" xmlns:wp="http://schemas.openxmlformats.org/drawingml/2006/wordprocessingDrawing" xmlns:r="http://schemas.openxmlformats.org/officeDocument/2006/relationships" xmlns:w14="http://schemas.microsoft.com/office/word/2010/wordml">
-              <w:rPr>
-                <w:rFonts w:ascii="Helvetica" w:hAnsi="Helvetica" w:eastAsia="Helvetica" w:cs="Helvetica"/>
-                <w:sz w:val="22"/>
-                <w:szCs w:val="22"/>
-                <w:color w:val="000000"/>
-              </w:rPr>
-              <w:t xml:space="preserve">3 (7.5%)</w:t>
-            </w:r>
-          </w:p>
-        </w:tc>
-        <w:tc>
-          <w:tcPr>
-            <w:tcBorders/>
-            <w:shd w:val="clear" w:color="auto" w:fill="FFFFFF"/>
-            <w:tcMar>
-              <w:top w:w="0" w:type="dxa"/>
-              <w:bottom w:w="0" w:type="dxa"/>
-              <w:left w:w="0" w:type="dxa"/>
-              <w:right w:w="0" w:type="dxa"/>
-            </w:tcMar>
-            <w:vAlign w:val="center"/>
-          </w:tcPr>
-          <w:p>
-            <w:pPr>
-              <w:jc w:val="center"/>
-              <w:spacing w:after="100" w:before="100" w:line="240"/>
-              <w:ind w:firstLine="0" w:left="100" w:right="100"/>
-            </w:pPr>
-            <w:r xmlns:w="http://schemas.openxmlformats.org/wordprocessingml/2006/main" xmlns:wp="http://schemas.openxmlformats.org/drawingml/2006/wordprocessingDrawing" xmlns:r="http://schemas.openxmlformats.org/officeDocument/2006/relationships" xmlns:w14="http://schemas.microsoft.com/office/word/2010/wordml">
-              <w:rPr>
-                <w:rFonts w:ascii="Helvetica" w:hAnsi="Helvetica" w:eastAsia="Helvetica" w:cs="Helvetica"/>
-                <w:sz w:val="22"/>
-                <w:szCs w:val="22"/>
-                <w:color w:val="000000"/>
-              </w:rPr>
-              <w:t xml:space="preserve">48 (56.5%)</w:t>
-            </w:r>
-          </w:p>
-        </w:tc>
-        <w:tc>
-          <w:tcPr>
-            <w:tcBorders/>
-            <w:shd w:val="clear" w:color="auto" w:fill="FFFFFF"/>
-            <w:tcMar>
-              <w:top w:w="0" w:type="dxa"/>
-              <w:bottom w:w="0" w:type="dxa"/>
-              <w:left w:w="0" w:type="dxa"/>
-              <w:right w:w="0" w:type="dxa"/>
-            </w:tcMar>
-            <w:vAlign w:val="center"/>
-          </w:tcPr>
-          <w:p>
-            <w:pPr>
-              <w:jc w:val="center"/>
-              <w:spacing w:after="100" w:before="100" w:line="240"/>
-              <w:ind w:firstLine="0" w:left="100" w:right="100"/>
-            </w:pPr>
-            <w:r xmlns:w="http://schemas.openxmlformats.org/wordprocessingml/2006/main" xmlns:wp="http://schemas.openxmlformats.org/drawingml/2006/wordprocessingDrawing" xmlns:r="http://schemas.openxmlformats.org/officeDocument/2006/relationships" xmlns:w14="http://schemas.microsoft.com/office/word/2010/wordml">
-              <w:rPr>
-                <w:rFonts w:ascii="Helvetica" w:hAnsi="Helvetica" w:eastAsia="Helvetica" w:cs="Helvetica"/>
-                <w:sz w:val="22"/>
-                <w:szCs w:val="22"/>
-                <w:color w:val="000000"/>
-              </w:rPr>
-              <w:t xml:space="preserve">1 (100%)</w:t>
-            </w:r>
-          </w:p>
-        </w:tc>
-        <w:tc>
-          <w:tcPr>
-            <w:tcBorders/>
-            <w:shd w:val="clear" w:color="auto" w:fill="FFFFFF"/>
-            <w:tcMar>
-              <w:top w:w="0" w:type="dxa"/>
-              <w:bottom w:w="0" w:type="dxa"/>
-              <w:left w:w="0" w:type="dxa"/>
-              <w:right w:w="0" w:type="dxa"/>
-            </w:tcMar>
-            <w:vAlign w:val="center"/>
-          </w:tcPr>
-          <w:p>
-            <w:pPr>
-              <w:jc w:val="center"/>
-              <w:spacing w:after="100" w:before="100" w:line="240"/>
-              <w:ind w:firstLine="0" w:left="100" w:right="100"/>
-            </w:pPr>
-            <w:r xmlns:w="http://schemas.openxmlformats.org/wordprocessingml/2006/main" xmlns:wp="http://schemas.openxmlformats.org/drawingml/2006/wordprocessingDrawing" xmlns:r="http://schemas.openxmlformats.org/officeDocument/2006/relationships" xmlns:w14="http://schemas.microsoft.com/office/word/2010/wordml">
-              <w:rPr>
-                <w:rFonts w:ascii="Helvetica" w:hAnsi="Helvetica" w:eastAsia="Helvetica" w:cs="Helvetica"/>
-                <w:sz w:val="22"/>
-                <w:szCs w:val="22"/>
-                <w:color w:val="000000"/>
-              </w:rPr>
-              <w:t xml:space="preserve">111 (50.9%)</w:t>
+            <w:r>
+              <w:rPr>
+                <w:rFonts w:ascii="Helvetica" w:hAnsi="Helvetica" w:eastAsia="Helvetica" w:cs="Helvetica"/>
+                <w:sz w:val="22"/>
+                <w:szCs w:val="22"/>
+                <w:color w:val="000000"/>
+              </w:rPr>
+              <w:t xml:space="preserve">  Not important</w:t>
+            </w:r>
+          </w:p>
+        </w:tc>
+        <w:tc>
+          <w:tcPr>
+            <w:tcBorders/>
+            <w:shd w:val="clear" w:color="auto" w:fill="FFFFFF"/>
+            <w:tcMar>
+              <w:top w:w="0" w:type="dxa"/>
+              <w:bottom w:w="0" w:type="dxa"/>
+              <w:left w:w="0" w:type="dxa"/>
+              <w:right w:w="0" w:type="dxa"/>
+            </w:tcMar>
+            <w:vAlign w:val="center"/>
+          </w:tcPr>
+          <w:p>
+            <w:pPr>
+              <w:jc w:val="center"/>
+              <w:spacing w:after="100" w:before="100" w:line="240"/>
+              <w:ind w:firstLine="0" w:left="100" w:right="100"/>
+            </w:pPr>
+            <w:r>
+              <w:rPr>
+                <w:rFonts w:ascii="Helvetica" w:hAnsi="Helvetica" w:eastAsia="Helvetica" w:cs="Helvetica"/>
+                <w:sz w:val="22"/>
+                <w:szCs w:val="22"/>
+                <w:color w:val="000000"/>
+              </w:rPr>
+              <w:t xml:space="preserve">1 (1.1%)</w:t>
+            </w:r>
+          </w:p>
+        </w:tc>
+        <w:tc>
+          <w:tcPr>
+            <w:tcBorders/>
+            <w:shd w:val="clear" w:color="auto" w:fill="FFFFFF"/>
+            <w:tcMar>
+              <w:top w:w="0" w:type="dxa"/>
+              <w:bottom w:w="0" w:type="dxa"/>
+              <w:left w:w="0" w:type="dxa"/>
+              <w:right w:w="0" w:type="dxa"/>
+            </w:tcMar>
+            <w:vAlign w:val="center"/>
+          </w:tcPr>
+          <w:p>
+            <w:pPr>
+              <w:jc w:val="center"/>
+              <w:spacing w:after="100" w:before="100" w:line="240"/>
+              <w:ind w:firstLine="0" w:left="100" w:right="100"/>
+            </w:pPr>
+            <w:r>
+              <w:rPr>
+                <w:rFonts w:ascii="Helvetica" w:hAnsi="Helvetica" w:eastAsia="Helvetica" w:cs="Helvetica"/>
+                <w:sz w:val="22"/>
+                <w:szCs w:val="22"/>
+                <w:color w:val="000000"/>
+              </w:rPr>
+              <w:t xml:space="preserve">8 (20.0%)</w:t>
+            </w:r>
+          </w:p>
+        </w:tc>
+        <w:tc>
+          <w:tcPr>
+            <w:tcBorders/>
+            <w:shd w:val="clear" w:color="auto" w:fill="FFFFFF"/>
+            <w:tcMar>
+              <w:top w:w="0" w:type="dxa"/>
+              <w:bottom w:w="0" w:type="dxa"/>
+              <w:left w:w="0" w:type="dxa"/>
+              <w:right w:w="0" w:type="dxa"/>
+            </w:tcMar>
+            <w:vAlign w:val="center"/>
+          </w:tcPr>
+          <w:p>
+            <w:pPr>
+              <w:jc w:val="center"/>
+              <w:spacing w:after="100" w:before="100" w:line="240"/>
+              <w:ind w:firstLine="0" w:left="100" w:right="100"/>
+            </w:pPr>
+            <w:r>
+              <w:rPr>
+                <w:rFonts w:ascii="Helvetica" w:hAnsi="Helvetica" w:eastAsia="Helvetica" w:cs="Helvetica"/>
+                <w:sz w:val="22"/>
+                <w:szCs w:val="22"/>
+                <w:color w:val="000000"/>
+              </w:rPr>
+              <w:t xml:space="preserve">1 (1.2%)</w:t>
+            </w:r>
+          </w:p>
+        </w:tc>
+        <w:tc>
+          <w:tcPr>
+            <w:tcBorders/>
+            <w:shd w:val="clear" w:color="auto" w:fill="FFFFFF"/>
+            <w:tcMar>
+              <w:top w:w="0" w:type="dxa"/>
+              <w:bottom w:w="0" w:type="dxa"/>
+              <w:left w:w="0" w:type="dxa"/>
+              <w:right w:w="0" w:type="dxa"/>
+            </w:tcMar>
+            <w:vAlign w:val="center"/>
+          </w:tcPr>
+          <w:p>
+            <w:pPr>
+              <w:jc w:val="center"/>
+              <w:spacing w:after="100" w:before="100" w:line="240"/>
+              <w:ind w:firstLine="0" w:left="100" w:right="100"/>
+            </w:pPr>
+            <w:r>
+              <w:rPr>
+                <w:rFonts w:ascii="Helvetica" w:hAnsi="Helvetica" w:eastAsia="Helvetica" w:cs="Helvetica"/>
+                <w:sz w:val="22"/>
+                <w:szCs w:val="22"/>
+                <w:color w:val="000000"/>
+              </w:rPr>
+              <w:t xml:space="preserve">0 (0%)</w:t>
+            </w:r>
+          </w:p>
+        </w:tc>
+        <w:tc>
+          <w:tcPr>
+            <w:tcBorders/>
+            <w:shd w:val="clear" w:color="auto" w:fill="FFFFFF"/>
+            <w:tcMar>
+              <w:top w:w="0" w:type="dxa"/>
+              <w:bottom w:w="0" w:type="dxa"/>
+              <w:left w:w="0" w:type="dxa"/>
+              <w:right w:w="0" w:type="dxa"/>
+            </w:tcMar>
+            <w:vAlign w:val="center"/>
+          </w:tcPr>
+          <w:p>
+            <w:pPr>
+              <w:jc w:val="center"/>
+              <w:spacing w:after="100" w:before="100" w:line="240"/>
+              <w:ind w:firstLine="0" w:left="100" w:right="100"/>
+            </w:pPr>
+            <w:r>
+              <w:rPr>
+                <w:rFonts w:ascii="Helvetica" w:hAnsi="Helvetica" w:eastAsia="Helvetica" w:cs="Helvetica"/>
+                <w:sz w:val="22"/>
+                <w:szCs w:val="22"/>
+                <w:color w:val="000000"/>
+              </w:rPr>
+              <w:t xml:space="preserve">10 (4.6%)</w:t>
             </w:r>
           </w:p>
         </w:tc>
@@ -3312,7 +3311,7 @@
               <w:spacing w:after="100" w:before="100" w:line="240"/>
               <w:ind w:firstLine="0" w:left="100" w:right="100"/>
             </w:pPr>
-            <w:r xmlns:w="http://schemas.openxmlformats.org/wordprocessingml/2006/main" xmlns:wp="http://schemas.openxmlformats.org/drawingml/2006/wordprocessingDrawing" xmlns:r="http://schemas.openxmlformats.org/officeDocument/2006/relationships" xmlns:w14="http://schemas.microsoft.com/office/word/2010/wordml">
+            <w:r>
               <w:rPr>
                 <w:rFonts w:ascii="Helvetica" w:hAnsi="Helvetica" w:eastAsia="Helvetica" w:cs="Helvetica"/>
                 <w:sz w:val="22"/>
@@ -3341,7 +3340,7 @@
               <w:spacing w:after="100" w:before="100" w:line="240"/>
               <w:ind w:firstLine="0" w:left="100" w:right="100"/>
             </w:pPr>
-            <w:r xmlns:w="http://schemas.openxmlformats.org/wordprocessingml/2006/main" xmlns:wp="http://schemas.openxmlformats.org/drawingml/2006/wordprocessingDrawing" xmlns:r="http://schemas.openxmlformats.org/officeDocument/2006/relationships" xmlns:w14="http://schemas.microsoft.com/office/word/2010/wordml">
+            <w:r>
               <w:rPr>
                 <w:rFonts w:ascii="Helvetica" w:hAnsi="Helvetica" w:eastAsia="Helvetica" w:cs="Helvetica"/>
                 <w:sz w:val="22"/>
@@ -3370,7 +3369,7 @@
               <w:spacing w:after="100" w:before="100" w:line="240"/>
               <w:ind w:firstLine="0" w:left="100" w:right="100"/>
             </w:pPr>
-            <w:r xmlns:w="http://schemas.openxmlformats.org/wordprocessingml/2006/main" xmlns:wp="http://schemas.openxmlformats.org/drawingml/2006/wordprocessingDrawing" xmlns:r="http://schemas.openxmlformats.org/officeDocument/2006/relationships" xmlns:w14="http://schemas.microsoft.com/office/word/2010/wordml">
+            <w:r>
               <w:rPr>
                 <w:rFonts w:ascii="Helvetica" w:hAnsi="Helvetica" w:eastAsia="Helvetica" w:cs="Helvetica"/>
                 <w:sz w:val="22"/>
@@ -3399,7 +3398,7 @@
               <w:spacing w:after="100" w:before="100" w:line="240"/>
               <w:ind w:firstLine="0" w:left="100" w:right="100"/>
             </w:pPr>
-            <w:r xmlns:w="http://schemas.openxmlformats.org/wordprocessingml/2006/main" xmlns:wp="http://schemas.openxmlformats.org/drawingml/2006/wordprocessingDrawing" xmlns:r="http://schemas.openxmlformats.org/officeDocument/2006/relationships" xmlns:w14="http://schemas.microsoft.com/office/word/2010/wordml">
+            <w:r>
               <w:rPr>
                 <w:rFonts w:ascii="Helvetica" w:hAnsi="Helvetica" w:eastAsia="Helvetica" w:cs="Helvetica"/>
                 <w:sz w:val="22"/>
@@ -3428,7 +3427,7 @@
               <w:spacing w:after="100" w:before="100" w:line="240"/>
               <w:ind w:firstLine="0" w:left="100" w:right="100"/>
             </w:pPr>
-            <w:r xmlns:w="http://schemas.openxmlformats.org/wordprocessingml/2006/main" xmlns:wp="http://schemas.openxmlformats.org/drawingml/2006/wordprocessingDrawing" xmlns:r="http://schemas.openxmlformats.org/officeDocument/2006/relationships" xmlns:w14="http://schemas.microsoft.com/office/word/2010/wordml">
+            <w:r>
               <w:rPr>
                 <w:rFonts w:ascii="Helvetica" w:hAnsi="Helvetica" w:eastAsia="Helvetica" w:cs="Helvetica"/>
                 <w:sz w:val="22"/>
@@ -3457,7 +3456,7 @@
               <w:spacing w:after="100" w:before="100" w:line="240"/>
               <w:ind w:firstLine="0" w:left="100" w:right="100"/>
             </w:pPr>
-            <w:r xmlns:w="http://schemas.openxmlformats.org/wordprocessingml/2006/main" xmlns:wp="http://schemas.openxmlformats.org/drawingml/2006/wordprocessingDrawing" xmlns:r="http://schemas.openxmlformats.org/officeDocument/2006/relationships" xmlns:w14="http://schemas.microsoft.com/office/word/2010/wordml">
+            <w:r>
               <w:rPr>
                 <w:rFonts w:ascii="Helvetica" w:hAnsi="Helvetica" w:eastAsia="Helvetica" w:cs="Helvetica"/>
                 <w:sz w:val="22"/>
@@ -3492,7 +3491,7 @@
               <w:spacing w:after="100" w:before="100" w:line="240"/>
               <w:ind w:firstLine="0" w:left="100" w:right="100"/>
             </w:pPr>
-            <w:r xmlns:w="http://schemas.openxmlformats.org/wordprocessingml/2006/main" xmlns:wp="http://schemas.openxmlformats.org/drawingml/2006/wordprocessingDrawing" xmlns:r="http://schemas.openxmlformats.org/officeDocument/2006/relationships" xmlns:w14="http://schemas.microsoft.com/office/word/2010/wordml">
+            <w:r>
               <w:rPr>
                 <w:rFonts w:ascii="Helvetica" w:hAnsi="Helvetica" w:eastAsia="Helvetica" w:cs="Helvetica"/>
                 <w:b/>
@@ -3522,7 +3521,7 @@
               <w:spacing w:after="100" w:before="100" w:line="240"/>
               <w:ind w:firstLine="0" w:left="100" w:right="100"/>
             </w:pPr>
-            <w:r xmlns:w="http://schemas.openxmlformats.org/wordprocessingml/2006/main" xmlns:wp="http://schemas.openxmlformats.org/drawingml/2006/wordprocessingDrawing" xmlns:r="http://schemas.openxmlformats.org/officeDocument/2006/relationships" xmlns:w14="http://schemas.microsoft.com/office/word/2010/wordml">
+            <w:r>
               <w:rPr>
                 <w:rFonts w:ascii="Helvetica" w:hAnsi="Helvetica" w:eastAsia="Helvetica" w:cs="Helvetica"/>
                 <w:sz w:val="22"/>
@@ -3551,7 +3550,7 @@
               <w:spacing w:after="100" w:before="100" w:line="240"/>
               <w:ind w:firstLine="0" w:left="100" w:right="100"/>
             </w:pPr>
-            <w:r xmlns:w="http://schemas.openxmlformats.org/wordprocessingml/2006/main" xmlns:wp="http://schemas.openxmlformats.org/drawingml/2006/wordprocessingDrawing" xmlns:r="http://schemas.openxmlformats.org/officeDocument/2006/relationships" xmlns:w14="http://schemas.microsoft.com/office/word/2010/wordml">
+            <w:r>
               <w:rPr>
                 <w:rFonts w:ascii="Helvetica" w:hAnsi="Helvetica" w:eastAsia="Helvetica" w:cs="Helvetica"/>
                 <w:sz w:val="22"/>
@@ -3580,7 +3579,7 @@
               <w:spacing w:after="100" w:before="100" w:line="240"/>
               <w:ind w:firstLine="0" w:left="100" w:right="100"/>
             </w:pPr>
-            <w:r xmlns:w="http://schemas.openxmlformats.org/wordprocessingml/2006/main" xmlns:wp="http://schemas.openxmlformats.org/drawingml/2006/wordprocessingDrawing" xmlns:r="http://schemas.openxmlformats.org/officeDocument/2006/relationships" xmlns:w14="http://schemas.microsoft.com/office/word/2010/wordml">
+            <w:r>
               <w:rPr>
                 <w:rFonts w:ascii="Helvetica" w:hAnsi="Helvetica" w:eastAsia="Helvetica" w:cs="Helvetica"/>
                 <w:sz w:val="22"/>
@@ -3609,7 +3608,7 @@
               <w:spacing w:after="100" w:before="100" w:line="240"/>
               <w:ind w:firstLine="0" w:left="100" w:right="100"/>
             </w:pPr>
-            <w:r xmlns:w="http://schemas.openxmlformats.org/wordprocessingml/2006/main" xmlns:wp="http://schemas.openxmlformats.org/drawingml/2006/wordprocessingDrawing" xmlns:r="http://schemas.openxmlformats.org/officeDocument/2006/relationships" xmlns:w14="http://schemas.microsoft.com/office/word/2010/wordml">
+            <w:r>
               <w:rPr>
                 <w:rFonts w:ascii="Helvetica" w:hAnsi="Helvetica" w:eastAsia="Helvetica" w:cs="Helvetica"/>
                 <w:sz w:val="22"/>
@@ -3638,7 +3637,7 @@
               <w:spacing w:after="100" w:before="100" w:line="240"/>
               <w:ind w:firstLine="0" w:left="100" w:right="100"/>
             </w:pPr>
-            <w:r xmlns:w="http://schemas.openxmlformats.org/wordprocessingml/2006/main" xmlns:wp="http://schemas.openxmlformats.org/drawingml/2006/wordprocessingDrawing" xmlns:r="http://schemas.openxmlformats.org/officeDocument/2006/relationships" xmlns:w14="http://schemas.microsoft.com/office/word/2010/wordml">
+            <w:r>
               <w:rPr>
                 <w:rFonts w:ascii="Helvetica" w:hAnsi="Helvetica" w:eastAsia="Helvetica" w:cs="Helvetica"/>
                 <w:sz w:val="22"/>
@@ -3673,123 +3672,123 @@
               <w:spacing w:after="100" w:before="100" w:line="240"/>
               <w:ind w:firstLine="0" w:left="100" w:right="100"/>
             </w:pPr>
-            <w:r xmlns:w="http://schemas.openxmlformats.org/wordprocessingml/2006/main" xmlns:wp="http://schemas.openxmlformats.org/drawingml/2006/wordprocessingDrawing" xmlns:r="http://schemas.openxmlformats.org/officeDocument/2006/relationships" xmlns:w14="http://schemas.microsoft.com/office/word/2010/wordml">
-              <w:rPr>
-                <w:rFonts w:ascii="Helvetica" w:hAnsi="Helvetica" w:eastAsia="Helvetica" w:cs="Helvetica"/>
-                <w:sz w:val="22"/>
-                <w:szCs w:val="22"/>
-                <w:color w:val="000000"/>
-              </w:rPr>
-              <w:t xml:space="preserve">  Not important</w:t>
-            </w:r>
-          </w:p>
-        </w:tc>
-        <w:tc>
-          <w:tcPr>
-            <w:tcBorders/>
-            <w:shd w:val="clear" w:color="auto" w:fill="FFFFFF"/>
-            <w:tcMar>
-              <w:top w:w="0" w:type="dxa"/>
-              <w:bottom w:w="0" w:type="dxa"/>
-              <w:left w:w="0" w:type="dxa"/>
-              <w:right w:w="0" w:type="dxa"/>
-            </w:tcMar>
-            <w:vAlign w:val="center"/>
-          </w:tcPr>
-          <w:p>
-            <w:pPr>
-              <w:jc w:val="center"/>
-              <w:spacing w:after="100" w:before="100" w:line="240"/>
-              <w:ind w:firstLine="0" w:left="100" w:right="100"/>
-            </w:pPr>
-            <w:r xmlns:w="http://schemas.openxmlformats.org/wordprocessingml/2006/main" xmlns:wp="http://schemas.openxmlformats.org/drawingml/2006/wordprocessingDrawing" xmlns:r="http://schemas.openxmlformats.org/officeDocument/2006/relationships" xmlns:w14="http://schemas.microsoft.com/office/word/2010/wordml">
-              <w:rPr>
-                <w:rFonts w:ascii="Helvetica" w:hAnsi="Helvetica" w:eastAsia="Helvetica" w:cs="Helvetica"/>
-                <w:sz w:val="22"/>
-                <w:szCs w:val="22"/>
-                <w:color w:val="000000"/>
-              </w:rPr>
-              <w:t xml:space="preserve">3 (3.3%)</w:t>
-            </w:r>
-          </w:p>
-        </w:tc>
-        <w:tc>
-          <w:tcPr>
-            <w:tcBorders/>
-            <w:shd w:val="clear" w:color="auto" w:fill="FFFFFF"/>
-            <w:tcMar>
-              <w:top w:w="0" w:type="dxa"/>
-              <w:bottom w:w="0" w:type="dxa"/>
-              <w:left w:w="0" w:type="dxa"/>
-              <w:right w:w="0" w:type="dxa"/>
-            </w:tcMar>
-            <w:vAlign w:val="center"/>
-          </w:tcPr>
-          <w:p>
-            <w:pPr>
-              <w:jc w:val="center"/>
-              <w:spacing w:after="100" w:before="100" w:line="240"/>
-              <w:ind w:firstLine="0" w:left="100" w:right="100"/>
-            </w:pPr>
-            <w:r xmlns:w="http://schemas.openxmlformats.org/wordprocessingml/2006/main" xmlns:wp="http://schemas.openxmlformats.org/drawingml/2006/wordprocessingDrawing" xmlns:r="http://schemas.openxmlformats.org/officeDocument/2006/relationships" xmlns:w14="http://schemas.microsoft.com/office/word/2010/wordml">
-              <w:rPr>
-                <w:rFonts w:ascii="Helvetica" w:hAnsi="Helvetica" w:eastAsia="Helvetica" w:cs="Helvetica"/>
-                <w:sz w:val="22"/>
-                <w:szCs w:val="22"/>
-                <w:color w:val="000000"/>
-              </w:rPr>
-              <w:t xml:space="preserve">9 (22.5%)</w:t>
-            </w:r>
-          </w:p>
-        </w:tc>
-        <w:tc>
-          <w:tcPr>
-            <w:tcBorders/>
-            <w:shd w:val="clear" w:color="auto" w:fill="FFFFFF"/>
-            <w:tcMar>
-              <w:top w:w="0" w:type="dxa"/>
-              <w:bottom w:w="0" w:type="dxa"/>
-              <w:left w:w="0" w:type="dxa"/>
-              <w:right w:w="0" w:type="dxa"/>
-            </w:tcMar>
-            <w:vAlign w:val="center"/>
-          </w:tcPr>
-          <w:p>
-            <w:pPr>
-              <w:jc w:val="center"/>
-              <w:spacing w:after="100" w:before="100" w:line="240"/>
-              <w:ind w:firstLine="0" w:left="100" w:right="100"/>
-            </w:pPr>
-            <w:r xmlns:w="http://schemas.openxmlformats.org/wordprocessingml/2006/main" xmlns:wp="http://schemas.openxmlformats.org/drawingml/2006/wordprocessingDrawing" xmlns:r="http://schemas.openxmlformats.org/officeDocument/2006/relationships" xmlns:w14="http://schemas.microsoft.com/office/word/2010/wordml">
-              <w:rPr>
-                <w:rFonts w:ascii="Helvetica" w:hAnsi="Helvetica" w:eastAsia="Helvetica" w:cs="Helvetica"/>
-                <w:sz w:val="22"/>
-                <w:szCs w:val="22"/>
-                <w:color w:val="000000"/>
-              </w:rPr>
-              <w:t xml:space="preserve">9 (10.6%)</w:t>
-            </w:r>
-          </w:p>
-        </w:tc>
-        <w:tc>
-          <w:tcPr>
-            <w:tcBorders/>
-            <w:shd w:val="clear" w:color="auto" w:fill="FFFFFF"/>
-            <w:tcMar>
-              <w:top w:w="0" w:type="dxa"/>
-              <w:bottom w:w="0" w:type="dxa"/>
-              <w:left w:w="0" w:type="dxa"/>
-              <w:right w:w="0" w:type="dxa"/>
-            </w:tcMar>
-            <w:vAlign w:val="center"/>
-          </w:tcPr>
-          <w:p>
-            <w:pPr>
-              <w:jc w:val="center"/>
-              <w:spacing w:after="100" w:before="100" w:line="240"/>
-              <w:ind w:firstLine="0" w:left="100" w:right="100"/>
-            </w:pPr>
-            <w:r xmlns:w="http://schemas.openxmlformats.org/wordprocessingml/2006/main" xmlns:wp="http://schemas.openxmlformats.org/drawingml/2006/wordprocessingDrawing" xmlns:r="http://schemas.openxmlformats.org/officeDocument/2006/relationships" xmlns:w14="http://schemas.microsoft.com/office/word/2010/wordml">
+            <w:r>
+              <w:rPr>
+                <w:rFonts w:ascii="Helvetica" w:hAnsi="Helvetica" w:eastAsia="Helvetica" w:cs="Helvetica"/>
+                <w:sz w:val="22"/>
+                <w:szCs w:val="22"/>
+                <w:color w:val="000000"/>
+              </w:rPr>
+              <w:t xml:space="preserve">  Very important</w:t>
+            </w:r>
+          </w:p>
+        </w:tc>
+        <w:tc>
+          <w:tcPr>
+            <w:tcBorders/>
+            <w:shd w:val="clear" w:color="auto" w:fill="FFFFFF"/>
+            <w:tcMar>
+              <w:top w:w="0" w:type="dxa"/>
+              <w:bottom w:w="0" w:type="dxa"/>
+              <w:left w:w="0" w:type="dxa"/>
+              <w:right w:w="0" w:type="dxa"/>
+            </w:tcMar>
+            <w:vAlign w:val="center"/>
+          </w:tcPr>
+          <w:p>
+            <w:pPr>
+              <w:jc w:val="center"/>
+              <w:spacing w:after="100" w:before="100" w:line="240"/>
+              <w:ind w:firstLine="0" w:left="100" w:right="100"/>
+            </w:pPr>
+            <w:r>
+              <w:rPr>
+                <w:rFonts w:ascii="Helvetica" w:hAnsi="Helvetica" w:eastAsia="Helvetica" w:cs="Helvetica"/>
+                <w:sz w:val="22"/>
+                <w:szCs w:val="22"/>
+                <w:color w:val="000000"/>
+              </w:rPr>
+              <w:t xml:space="preserve">26 (28.3%)</w:t>
+            </w:r>
+          </w:p>
+        </w:tc>
+        <w:tc>
+          <w:tcPr>
+            <w:tcBorders/>
+            <w:shd w:val="clear" w:color="auto" w:fill="FFFFFF"/>
+            <w:tcMar>
+              <w:top w:w="0" w:type="dxa"/>
+              <w:bottom w:w="0" w:type="dxa"/>
+              <w:left w:w="0" w:type="dxa"/>
+              <w:right w:w="0" w:type="dxa"/>
+            </w:tcMar>
+            <w:vAlign w:val="center"/>
+          </w:tcPr>
+          <w:p>
+            <w:pPr>
+              <w:jc w:val="center"/>
+              <w:spacing w:after="100" w:before="100" w:line="240"/>
+              <w:ind w:firstLine="0" w:left="100" w:right="100"/>
+            </w:pPr>
+            <w:r>
+              <w:rPr>
+                <w:rFonts w:ascii="Helvetica" w:hAnsi="Helvetica" w:eastAsia="Helvetica" w:cs="Helvetica"/>
+                <w:sz w:val="22"/>
+                <w:szCs w:val="22"/>
+                <w:color w:val="000000"/>
+              </w:rPr>
+              <w:t xml:space="preserve">3 (7.5%)</w:t>
+            </w:r>
+          </w:p>
+        </w:tc>
+        <w:tc>
+          <w:tcPr>
+            <w:tcBorders/>
+            <w:shd w:val="clear" w:color="auto" w:fill="FFFFFF"/>
+            <w:tcMar>
+              <w:top w:w="0" w:type="dxa"/>
+              <w:bottom w:w="0" w:type="dxa"/>
+              <w:left w:w="0" w:type="dxa"/>
+              <w:right w:w="0" w:type="dxa"/>
+            </w:tcMar>
+            <w:vAlign w:val="center"/>
+          </w:tcPr>
+          <w:p>
+            <w:pPr>
+              <w:jc w:val="center"/>
+              <w:spacing w:after="100" w:before="100" w:line="240"/>
+              <w:ind w:firstLine="0" w:left="100" w:right="100"/>
+            </w:pPr>
+            <w:r>
+              <w:rPr>
+                <w:rFonts w:ascii="Helvetica" w:hAnsi="Helvetica" w:eastAsia="Helvetica" w:cs="Helvetica"/>
+                <w:sz w:val="22"/>
+                <w:szCs w:val="22"/>
+                <w:color w:val="000000"/>
+              </w:rPr>
+              <w:t xml:space="preserve">34 (40.0%)</w:t>
+            </w:r>
+          </w:p>
+        </w:tc>
+        <w:tc>
+          <w:tcPr>
+            <w:tcBorders/>
+            <w:shd w:val="clear" w:color="auto" w:fill="FFFFFF"/>
+            <w:tcMar>
+              <w:top w:w="0" w:type="dxa"/>
+              <w:bottom w:w="0" w:type="dxa"/>
+              <w:left w:w="0" w:type="dxa"/>
+              <w:right w:w="0" w:type="dxa"/>
+            </w:tcMar>
+            <w:vAlign w:val="center"/>
+          </w:tcPr>
+          <w:p>
+            <w:pPr>
+              <w:jc w:val="center"/>
+              <w:spacing w:after="100" w:before="100" w:line="240"/>
+              <w:ind w:firstLine="0" w:left="100" w:right="100"/>
+            </w:pPr>
+            <w:r>
               <w:rPr>
                 <w:rFonts w:ascii="Helvetica" w:hAnsi="Helvetica" w:eastAsia="Helvetica" w:cs="Helvetica"/>
                 <w:sz w:val="22"/>
@@ -3818,14 +3817,14 @@
               <w:spacing w:after="100" w:before="100" w:line="240"/>
               <w:ind w:firstLine="0" w:left="100" w:right="100"/>
             </w:pPr>
-            <w:r xmlns:w="http://schemas.openxmlformats.org/wordprocessingml/2006/main" xmlns:wp="http://schemas.openxmlformats.org/drawingml/2006/wordprocessingDrawing" xmlns:r="http://schemas.openxmlformats.org/officeDocument/2006/relationships" xmlns:w14="http://schemas.microsoft.com/office/word/2010/wordml">
-              <w:rPr>
-                <w:rFonts w:ascii="Helvetica" w:hAnsi="Helvetica" w:eastAsia="Helvetica" w:cs="Helvetica"/>
-                <w:sz w:val="22"/>
-                <w:szCs w:val="22"/>
-                <w:color w:val="000000"/>
-              </w:rPr>
-              <w:t xml:space="preserve">21 (9.6%)</w:t>
+            <w:r>
+              <w:rPr>
+                <w:rFonts w:ascii="Helvetica" w:hAnsi="Helvetica" w:eastAsia="Helvetica" w:cs="Helvetica"/>
+                <w:sz w:val="22"/>
+                <w:szCs w:val="22"/>
+                <w:color w:val="000000"/>
+              </w:rPr>
+              <w:t xml:space="preserve">63 (28.9%)</w:t>
             </w:r>
           </w:p>
         </w:tc>
@@ -3853,7 +3852,7 @@
               <w:spacing w:after="100" w:before="100" w:line="240"/>
               <w:ind w:firstLine="0" w:left="100" w:right="100"/>
             </w:pPr>
-            <w:r xmlns:w="http://schemas.openxmlformats.org/wordprocessingml/2006/main" xmlns:wp="http://schemas.openxmlformats.org/drawingml/2006/wordprocessingDrawing" xmlns:r="http://schemas.openxmlformats.org/officeDocument/2006/relationships" xmlns:w14="http://schemas.microsoft.com/office/word/2010/wordml">
+            <w:r>
               <w:rPr>
                 <w:rFonts w:ascii="Helvetica" w:hAnsi="Helvetica" w:eastAsia="Helvetica" w:cs="Helvetica"/>
                 <w:sz w:val="22"/>
@@ -3882,7 +3881,7 @@
               <w:spacing w:after="100" w:before="100" w:line="240"/>
               <w:ind w:firstLine="0" w:left="100" w:right="100"/>
             </w:pPr>
-            <w:r xmlns:w="http://schemas.openxmlformats.org/wordprocessingml/2006/main" xmlns:wp="http://schemas.openxmlformats.org/drawingml/2006/wordprocessingDrawing" xmlns:r="http://schemas.openxmlformats.org/officeDocument/2006/relationships" xmlns:w14="http://schemas.microsoft.com/office/word/2010/wordml">
+            <w:r>
               <w:rPr>
                 <w:rFonts w:ascii="Helvetica" w:hAnsi="Helvetica" w:eastAsia="Helvetica" w:cs="Helvetica"/>
                 <w:sz w:val="22"/>
@@ -3911,7 +3910,7 @@
               <w:spacing w:after="100" w:before="100" w:line="240"/>
               <w:ind w:firstLine="0" w:left="100" w:right="100"/>
             </w:pPr>
-            <w:r xmlns:w="http://schemas.openxmlformats.org/wordprocessingml/2006/main" xmlns:wp="http://schemas.openxmlformats.org/drawingml/2006/wordprocessingDrawing" xmlns:r="http://schemas.openxmlformats.org/officeDocument/2006/relationships" xmlns:w14="http://schemas.microsoft.com/office/word/2010/wordml">
+            <w:r>
               <w:rPr>
                 <w:rFonts w:ascii="Helvetica" w:hAnsi="Helvetica" w:eastAsia="Helvetica" w:cs="Helvetica"/>
                 <w:sz w:val="22"/>
@@ -3940,7 +3939,7 @@
               <w:spacing w:after="100" w:before="100" w:line="240"/>
               <w:ind w:firstLine="0" w:left="100" w:right="100"/>
             </w:pPr>
-            <w:r xmlns:w="http://schemas.openxmlformats.org/wordprocessingml/2006/main" xmlns:wp="http://schemas.openxmlformats.org/drawingml/2006/wordprocessingDrawing" xmlns:r="http://schemas.openxmlformats.org/officeDocument/2006/relationships" xmlns:w14="http://schemas.microsoft.com/office/word/2010/wordml">
+            <w:r>
               <w:rPr>
                 <w:rFonts w:ascii="Helvetica" w:hAnsi="Helvetica" w:eastAsia="Helvetica" w:cs="Helvetica"/>
                 <w:sz w:val="22"/>
@@ -3969,7 +3968,7 @@
               <w:spacing w:after="100" w:before="100" w:line="240"/>
               <w:ind w:firstLine="0" w:left="100" w:right="100"/>
             </w:pPr>
-            <w:r xmlns:w="http://schemas.openxmlformats.org/wordprocessingml/2006/main" xmlns:wp="http://schemas.openxmlformats.org/drawingml/2006/wordprocessingDrawing" xmlns:r="http://schemas.openxmlformats.org/officeDocument/2006/relationships" xmlns:w14="http://schemas.microsoft.com/office/word/2010/wordml">
+            <w:r>
               <w:rPr>
                 <w:rFonts w:ascii="Helvetica" w:hAnsi="Helvetica" w:eastAsia="Helvetica" w:cs="Helvetica"/>
                 <w:sz w:val="22"/>
@@ -3998,7 +3997,7 @@
               <w:spacing w:after="100" w:before="100" w:line="240"/>
               <w:ind w:firstLine="0" w:left="100" w:right="100"/>
             </w:pPr>
-            <w:r xmlns:w="http://schemas.openxmlformats.org/wordprocessingml/2006/main" xmlns:wp="http://schemas.openxmlformats.org/drawingml/2006/wordprocessingDrawing" xmlns:r="http://schemas.openxmlformats.org/officeDocument/2006/relationships" xmlns:w14="http://schemas.microsoft.com/office/word/2010/wordml">
+            <w:r>
               <w:rPr>
                 <w:rFonts w:ascii="Helvetica" w:hAnsi="Helvetica" w:eastAsia="Helvetica" w:cs="Helvetica"/>
                 <w:sz w:val="22"/>
@@ -4033,7 +4032,7 @@
               <w:spacing w:after="100" w:before="100" w:line="240"/>
               <w:ind w:firstLine="0" w:left="100" w:right="100"/>
             </w:pPr>
-            <w:r xmlns:w="http://schemas.openxmlformats.org/wordprocessingml/2006/main" xmlns:wp="http://schemas.openxmlformats.org/drawingml/2006/wordprocessingDrawing" xmlns:r="http://schemas.openxmlformats.org/officeDocument/2006/relationships" xmlns:w14="http://schemas.microsoft.com/office/word/2010/wordml">
+            <w:r>
               <w:rPr>
                 <w:rFonts w:ascii="Helvetica" w:hAnsi="Helvetica" w:eastAsia="Helvetica" w:cs="Helvetica"/>
                 <w:sz w:val="22"/>
@@ -4062,7 +4061,7 @@
               <w:spacing w:after="100" w:before="100" w:line="240"/>
               <w:ind w:firstLine="0" w:left="100" w:right="100"/>
             </w:pPr>
-            <w:r xmlns:w="http://schemas.openxmlformats.org/wordprocessingml/2006/main" xmlns:wp="http://schemas.openxmlformats.org/drawingml/2006/wordprocessingDrawing" xmlns:r="http://schemas.openxmlformats.org/officeDocument/2006/relationships" xmlns:w14="http://schemas.microsoft.com/office/word/2010/wordml">
+            <w:r>
               <w:rPr>
                 <w:rFonts w:ascii="Helvetica" w:hAnsi="Helvetica" w:eastAsia="Helvetica" w:cs="Helvetica"/>
                 <w:sz w:val="22"/>
@@ -4091,7 +4090,7 @@
               <w:spacing w:after="100" w:before="100" w:line="240"/>
               <w:ind w:firstLine="0" w:left="100" w:right="100"/>
             </w:pPr>
-            <w:r xmlns:w="http://schemas.openxmlformats.org/wordprocessingml/2006/main" xmlns:wp="http://schemas.openxmlformats.org/drawingml/2006/wordprocessingDrawing" xmlns:r="http://schemas.openxmlformats.org/officeDocument/2006/relationships" xmlns:w14="http://schemas.microsoft.com/office/word/2010/wordml">
+            <w:r>
               <w:rPr>
                 <w:rFonts w:ascii="Helvetica" w:hAnsi="Helvetica" w:eastAsia="Helvetica" w:cs="Helvetica"/>
                 <w:sz w:val="22"/>
@@ -4120,7 +4119,7 @@
               <w:spacing w:after="100" w:before="100" w:line="240"/>
               <w:ind w:firstLine="0" w:left="100" w:right="100"/>
             </w:pPr>
-            <w:r xmlns:w="http://schemas.openxmlformats.org/wordprocessingml/2006/main" xmlns:wp="http://schemas.openxmlformats.org/drawingml/2006/wordprocessingDrawing" xmlns:r="http://schemas.openxmlformats.org/officeDocument/2006/relationships" xmlns:w14="http://schemas.microsoft.com/office/word/2010/wordml">
+            <w:r>
               <w:rPr>
                 <w:rFonts w:ascii="Helvetica" w:hAnsi="Helvetica" w:eastAsia="Helvetica" w:cs="Helvetica"/>
                 <w:sz w:val="22"/>
@@ -4149,7 +4148,7 @@
               <w:spacing w:after="100" w:before="100" w:line="240"/>
               <w:ind w:firstLine="0" w:left="100" w:right="100"/>
             </w:pPr>
-            <w:r xmlns:w="http://schemas.openxmlformats.org/wordprocessingml/2006/main" xmlns:wp="http://schemas.openxmlformats.org/drawingml/2006/wordprocessingDrawing" xmlns:r="http://schemas.openxmlformats.org/officeDocument/2006/relationships" xmlns:w14="http://schemas.microsoft.com/office/word/2010/wordml">
+            <w:r>
               <w:rPr>
                 <w:rFonts w:ascii="Helvetica" w:hAnsi="Helvetica" w:eastAsia="Helvetica" w:cs="Helvetica"/>
                 <w:sz w:val="22"/>
@@ -4178,7 +4177,7 @@
               <w:spacing w:after="100" w:before="100" w:line="240"/>
               <w:ind w:firstLine="0" w:left="100" w:right="100"/>
             </w:pPr>
-            <w:r xmlns:w="http://schemas.openxmlformats.org/wordprocessingml/2006/main" xmlns:wp="http://schemas.openxmlformats.org/drawingml/2006/wordprocessingDrawing" xmlns:r="http://schemas.openxmlformats.org/officeDocument/2006/relationships" xmlns:w14="http://schemas.microsoft.com/office/word/2010/wordml">
+            <w:r>
               <w:rPr>
                 <w:rFonts w:ascii="Helvetica" w:hAnsi="Helvetica" w:eastAsia="Helvetica" w:cs="Helvetica"/>
                 <w:sz w:val="22"/>
@@ -4213,123 +4212,123 @@
               <w:spacing w:after="100" w:before="100" w:line="240"/>
               <w:ind w:firstLine="0" w:left="100" w:right="100"/>
             </w:pPr>
-            <w:r xmlns:w="http://schemas.openxmlformats.org/wordprocessingml/2006/main" xmlns:wp="http://schemas.openxmlformats.org/drawingml/2006/wordprocessingDrawing" xmlns:r="http://schemas.openxmlformats.org/officeDocument/2006/relationships" xmlns:w14="http://schemas.microsoft.com/office/word/2010/wordml">
-              <w:rPr>
-                <w:rFonts w:ascii="Helvetica" w:hAnsi="Helvetica" w:eastAsia="Helvetica" w:cs="Helvetica"/>
-                <w:sz w:val="22"/>
-                <w:szCs w:val="22"/>
-                <w:color w:val="000000"/>
-              </w:rPr>
-              <w:t xml:space="preserve">  Very important</w:t>
-            </w:r>
-          </w:p>
-        </w:tc>
-        <w:tc>
-          <w:tcPr>
-            <w:tcBorders/>
-            <w:shd w:val="clear" w:color="auto" w:fill="FFFFFF"/>
-            <w:tcMar>
-              <w:top w:w="0" w:type="dxa"/>
-              <w:bottom w:w="0" w:type="dxa"/>
-              <w:left w:w="0" w:type="dxa"/>
-              <w:right w:w="0" w:type="dxa"/>
-            </w:tcMar>
-            <w:vAlign w:val="center"/>
-          </w:tcPr>
-          <w:p>
-            <w:pPr>
-              <w:jc w:val="center"/>
-              <w:spacing w:after="100" w:before="100" w:line="240"/>
-              <w:ind w:firstLine="0" w:left="100" w:right="100"/>
-            </w:pPr>
-            <w:r xmlns:w="http://schemas.openxmlformats.org/wordprocessingml/2006/main" xmlns:wp="http://schemas.openxmlformats.org/drawingml/2006/wordprocessingDrawing" xmlns:r="http://schemas.openxmlformats.org/officeDocument/2006/relationships" xmlns:w14="http://schemas.microsoft.com/office/word/2010/wordml">
-              <w:rPr>
-                <w:rFonts w:ascii="Helvetica" w:hAnsi="Helvetica" w:eastAsia="Helvetica" w:cs="Helvetica"/>
-                <w:sz w:val="22"/>
-                <w:szCs w:val="22"/>
-                <w:color w:val="000000"/>
-              </w:rPr>
-              <w:t xml:space="preserve">26 (28.3%)</w:t>
-            </w:r>
-          </w:p>
-        </w:tc>
-        <w:tc>
-          <w:tcPr>
-            <w:tcBorders/>
-            <w:shd w:val="clear" w:color="auto" w:fill="FFFFFF"/>
-            <w:tcMar>
-              <w:top w:w="0" w:type="dxa"/>
-              <w:bottom w:w="0" w:type="dxa"/>
-              <w:left w:w="0" w:type="dxa"/>
-              <w:right w:w="0" w:type="dxa"/>
-            </w:tcMar>
-            <w:vAlign w:val="center"/>
-          </w:tcPr>
-          <w:p>
-            <w:pPr>
-              <w:jc w:val="center"/>
-              <w:spacing w:after="100" w:before="100" w:line="240"/>
-              <w:ind w:firstLine="0" w:left="100" w:right="100"/>
-            </w:pPr>
-            <w:r xmlns:w="http://schemas.openxmlformats.org/wordprocessingml/2006/main" xmlns:wp="http://schemas.openxmlformats.org/drawingml/2006/wordprocessingDrawing" xmlns:r="http://schemas.openxmlformats.org/officeDocument/2006/relationships" xmlns:w14="http://schemas.microsoft.com/office/word/2010/wordml">
-              <w:rPr>
-                <w:rFonts w:ascii="Helvetica" w:hAnsi="Helvetica" w:eastAsia="Helvetica" w:cs="Helvetica"/>
-                <w:sz w:val="22"/>
-                <w:szCs w:val="22"/>
-                <w:color w:val="000000"/>
-              </w:rPr>
-              <w:t xml:space="preserve">3 (7.5%)</w:t>
-            </w:r>
-          </w:p>
-        </w:tc>
-        <w:tc>
-          <w:tcPr>
-            <w:tcBorders/>
-            <w:shd w:val="clear" w:color="auto" w:fill="FFFFFF"/>
-            <w:tcMar>
-              <w:top w:w="0" w:type="dxa"/>
-              <w:bottom w:w="0" w:type="dxa"/>
-              <w:left w:w="0" w:type="dxa"/>
-              <w:right w:w="0" w:type="dxa"/>
-            </w:tcMar>
-            <w:vAlign w:val="center"/>
-          </w:tcPr>
-          <w:p>
-            <w:pPr>
-              <w:jc w:val="center"/>
-              <w:spacing w:after="100" w:before="100" w:line="240"/>
-              <w:ind w:firstLine="0" w:left="100" w:right="100"/>
-            </w:pPr>
-            <w:r xmlns:w="http://schemas.openxmlformats.org/wordprocessingml/2006/main" xmlns:wp="http://schemas.openxmlformats.org/drawingml/2006/wordprocessingDrawing" xmlns:r="http://schemas.openxmlformats.org/officeDocument/2006/relationships" xmlns:w14="http://schemas.microsoft.com/office/word/2010/wordml">
-              <w:rPr>
-                <w:rFonts w:ascii="Helvetica" w:hAnsi="Helvetica" w:eastAsia="Helvetica" w:cs="Helvetica"/>
-                <w:sz w:val="22"/>
-                <w:szCs w:val="22"/>
-                <w:color w:val="000000"/>
-              </w:rPr>
-              <w:t xml:space="preserve">34 (40.0%)</w:t>
-            </w:r>
-          </w:p>
-        </w:tc>
-        <w:tc>
-          <w:tcPr>
-            <w:tcBorders/>
-            <w:shd w:val="clear" w:color="auto" w:fill="FFFFFF"/>
-            <w:tcMar>
-              <w:top w:w="0" w:type="dxa"/>
-              <w:bottom w:w="0" w:type="dxa"/>
-              <w:left w:w="0" w:type="dxa"/>
-              <w:right w:w="0" w:type="dxa"/>
-            </w:tcMar>
-            <w:vAlign w:val="center"/>
-          </w:tcPr>
-          <w:p>
-            <w:pPr>
-              <w:jc w:val="center"/>
-              <w:spacing w:after="100" w:before="100" w:line="240"/>
-              <w:ind w:firstLine="0" w:left="100" w:right="100"/>
-            </w:pPr>
-            <w:r xmlns:w="http://schemas.openxmlformats.org/wordprocessingml/2006/main" xmlns:wp="http://schemas.openxmlformats.org/drawingml/2006/wordprocessingDrawing" xmlns:r="http://schemas.openxmlformats.org/officeDocument/2006/relationships" xmlns:w14="http://schemas.microsoft.com/office/word/2010/wordml">
+            <w:r>
+              <w:rPr>
+                <w:rFonts w:ascii="Helvetica" w:hAnsi="Helvetica" w:eastAsia="Helvetica" w:cs="Helvetica"/>
+                <w:sz w:val="22"/>
+                <w:szCs w:val="22"/>
+                <w:color w:val="000000"/>
+              </w:rPr>
+              <w:t xml:space="preserve">  Not important</w:t>
+            </w:r>
+          </w:p>
+        </w:tc>
+        <w:tc>
+          <w:tcPr>
+            <w:tcBorders/>
+            <w:shd w:val="clear" w:color="auto" w:fill="FFFFFF"/>
+            <w:tcMar>
+              <w:top w:w="0" w:type="dxa"/>
+              <w:bottom w:w="0" w:type="dxa"/>
+              <w:left w:w="0" w:type="dxa"/>
+              <w:right w:w="0" w:type="dxa"/>
+            </w:tcMar>
+            <w:vAlign w:val="center"/>
+          </w:tcPr>
+          <w:p>
+            <w:pPr>
+              <w:jc w:val="center"/>
+              <w:spacing w:after="100" w:before="100" w:line="240"/>
+              <w:ind w:firstLine="0" w:left="100" w:right="100"/>
+            </w:pPr>
+            <w:r>
+              <w:rPr>
+                <w:rFonts w:ascii="Helvetica" w:hAnsi="Helvetica" w:eastAsia="Helvetica" w:cs="Helvetica"/>
+                <w:sz w:val="22"/>
+                <w:szCs w:val="22"/>
+                <w:color w:val="000000"/>
+              </w:rPr>
+              <w:t xml:space="preserve">3 (3.3%)</w:t>
+            </w:r>
+          </w:p>
+        </w:tc>
+        <w:tc>
+          <w:tcPr>
+            <w:tcBorders/>
+            <w:shd w:val="clear" w:color="auto" w:fill="FFFFFF"/>
+            <w:tcMar>
+              <w:top w:w="0" w:type="dxa"/>
+              <w:bottom w:w="0" w:type="dxa"/>
+              <w:left w:w="0" w:type="dxa"/>
+              <w:right w:w="0" w:type="dxa"/>
+            </w:tcMar>
+            <w:vAlign w:val="center"/>
+          </w:tcPr>
+          <w:p>
+            <w:pPr>
+              <w:jc w:val="center"/>
+              <w:spacing w:after="100" w:before="100" w:line="240"/>
+              <w:ind w:firstLine="0" w:left="100" w:right="100"/>
+            </w:pPr>
+            <w:r>
+              <w:rPr>
+                <w:rFonts w:ascii="Helvetica" w:hAnsi="Helvetica" w:eastAsia="Helvetica" w:cs="Helvetica"/>
+                <w:sz w:val="22"/>
+                <w:szCs w:val="22"/>
+                <w:color w:val="000000"/>
+              </w:rPr>
+              <w:t xml:space="preserve">9 (22.5%)</w:t>
+            </w:r>
+          </w:p>
+        </w:tc>
+        <w:tc>
+          <w:tcPr>
+            <w:tcBorders/>
+            <w:shd w:val="clear" w:color="auto" w:fill="FFFFFF"/>
+            <w:tcMar>
+              <w:top w:w="0" w:type="dxa"/>
+              <w:bottom w:w="0" w:type="dxa"/>
+              <w:left w:w="0" w:type="dxa"/>
+              <w:right w:w="0" w:type="dxa"/>
+            </w:tcMar>
+            <w:vAlign w:val="center"/>
+          </w:tcPr>
+          <w:p>
+            <w:pPr>
+              <w:jc w:val="center"/>
+              <w:spacing w:after="100" w:before="100" w:line="240"/>
+              <w:ind w:firstLine="0" w:left="100" w:right="100"/>
+            </w:pPr>
+            <w:r>
+              <w:rPr>
+                <w:rFonts w:ascii="Helvetica" w:hAnsi="Helvetica" w:eastAsia="Helvetica" w:cs="Helvetica"/>
+                <w:sz w:val="22"/>
+                <w:szCs w:val="22"/>
+                <w:color w:val="000000"/>
+              </w:rPr>
+              <w:t xml:space="preserve">9 (10.6%)</w:t>
+            </w:r>
+          </w:p>
+        </w:tc>
+        <w:tc>
+          <w:tcPr>
+            <w:tcBorders/>
+            <w:shd w:val="clear" w:color="auto" w:fill="FFFFFF"/>
+            <w:tcMar>
+              <w:top w:w="0" w:type="dxa"/>
+              <w:bottom w:w="0" w:type="dxa"/>
+              <w:left w:w="0" w:type="dxa"/>
+              <w:right w:w="0" w:type="dxa"/>
+            </w:tcMar>
+            <w:vAlign w:val="center"/>
+          </w:tcPr>
+          <w:p>
+            <w:pPr>
+              <w:jc w:val="center"/>
+              <w:spacing w:after="100" w:before="100" w:line="240"/>
+              <w:ind w:firstLine="0" w:left="100" w:right="100"/>
+            </w:pPr>
+            <w:r>
               <w:rPr>
                 <w:rFonts w:ascii="Helvetica" w:hAnsi="Helvetica" w:eastAsia="Helvetica" w:cs="Helvetica"/>
                 <w:sz w:val="22"/>
@@ -4358,14 +4357,14 @@
               <w:spacing w:after="100" w:before="100" w:line="240"/>
               <w:ind w:firstLine="0" w:left="100" w:right="100"/>
             </w:pPr>
-            <w:r xmlns:w="http://schemas.openxmlformats.org/wordprocessingml/2006/main" xmlns:wp="http://schemas.openxmlformats.org/drawingml/2006/wordprocessingDrawing" xmlns:r="http://schemas.openxmlformats.org/officeDocument/2006/relationships" xmlns:w14="http://schemas.microsoft.com/office/word/2010/wordml">
-              <w:rPr>
-                <w:rFonts w:ascii="Helvetica" w:hAnsi="Helvetica" w:eastAsia="Helvetica" w:cs="Helvetica"/>
-                <w:sz w:val="22"/>
-                <w:szCs w:val="22"/>
-                <w:color w:val="000000"/>
-              </w:rPr>
-              <w:t xml:space="preserve">63 (28.9%)</w:t>
+            <w:r>
+              <w:rPr>
+                <w:rFonts w:ascii="Helvetica" w:hAnsi="Helvetica" w:eastAsia="Helvetica" w:cs="Helvetica"/>
+                <w:sz w:val="22"/>
+                <w:szCs w:val="22"/>
+                <w:color w:val="000000"/>
+              </w:rPr>
+              <w:t xml:space="preserve">21 (9.6%)</w:t>
             </w:r>
           </w:p>
         </w:tc>
@@ -4393,7 +4392,7 @@
               <w:spacing w:after="100" w:before="100" w:line="240"/>
               <w:ind w:firstLine="0" w:left="100" w:right="100"/>
             </w:pPr>
-            <w:r xmlns:w="http://schemas.openxmlformats.org/wordprocessingml/2006/main" xmlns:wp="http://schemas.openxmlformats.org/drawingml/2006/wordprocessingDrawing" xmlns:r="http://schemas.openxmlformats.org/officeDocument/2006/relationships" xmlns:w14="http://schemas.microsoft.com/office/word/2010/wordml">
+            <w:r>
               <w:rPr>
                 <w:rFonts w:ascii="Helvetica" w:hAnsi="Helvetica" w:eastAsia="Helvetica" w:cs="Helvetica"/>
                 <w:sz w:val="22"/>
@@ -4422,7 +4421,7 @@
               <w:spacing w:after="100" w:before="100" w:line="240"/>
               <w:ind w:firstLine="0" w:left="100" w:right="100"/>
             </w:pPr>
-            <w:r xmlns:w="http://schemas.openxmlformats.org/wordprocessingml/2006/main" xmlns:wp="http://schemas.openxmlformats.org/drawingml/2006/wordprocessingDrawing" xmlns:r="http://schemas.openxmlformats.org/officeDocument/2006/relationships" xmlns:w14="http://schemas.microsoft.com/office/word/2010/wordml">
+            <w:r>
               <w:rPr>
                 <w:rFonts w:ascii="Helvetica" w:hAnsi="Helvetica" w:eastAsia="Helvetica" w:cs="Helvetica"/>
                 <w:sz w:val="22"/>
@@ -4451,7 +4450,7 @@
               <w:spacing w:after="100" w:before="100" w:line="240"/>
               <w:ind w:firstLine="0" w:left="100" w:right="100"/>
             </w:pPr>
-            <w:r xmlns:w="http://schemas.openxmlformats.org/wordprocessingml/2006/main" xmlns:wp="http://schemas.openxmlformats.org/drawingml/2006/wordprocessingDrawing" xmlns:r="http://schemas.openxmlformats.org/officeDocument/2006/relationships" xmlns:w14="http://schemas.microsoft.com/office/word/2010/wordml">
+            <w:r>
               <w:rPr>
                 <w:rFonts w:ascii="Helvetica" w:hAnsi="Helvetica" w:eastAsia="Helvetica" w:cs="Helvetica"/>
                 <w:sz w:val="22"/>
@@ -4480,7 +4479,7 @@
               <w:spacing w:after="100" w:before="100" w:line="240"/>
               <w:ind w:firstLine="0" w:left="100" w:right="100"/>
             </w:pPr>
-            <w:r xmlns:w="http://schemas.openxmlformats.org/wordprocessingml/2006/main" xmlns:wp="http://schemas.openxmlformats.org/drawingml/2006/wordprocessingDrawing" xmlns:r="http://schemas.openxmlformats.org/officeDocument/2006/relationships" xmlns:w14="http://schemas.microsoft.com/office/word/2010/wordml">
+            <w:r>
               <w:rPr>
                 <w:rFonts w:ascii="Helvetica" w:hAnsi="Helvetica" w:eastAsia="Helvetica" w:cs="Helvetica"/>
                 <w:sz w:val="22"/>
@@ -4509,7 +4508,7 @@
               <w:spacing w:after="100" w:before="100" w:line="240"/>
               <w:ind w:firstLine="0" w:left="100" w:right="100"/>
             </w:pPr>
-            <w:r xmlns:w="http://schemas.openxmlformats.org/wordprocessingml/2006/main" xmlns:wp="http://schemas.openxmlformats.org/drawingml/2006/wordprocessingDrawing" xmlns:r="http://schemas.openxmlformats.org/officeDocument/2006/relationships" xmlns:w14="http://schemas.microsoft.com/office/word/2010/wordml">
+            <w:r>
               <w:rPr>
                 <w:rFonts w:ascii="Helvetica" w:hAnsi="Helvetica" w:eastAsia="Helvetica" w:cs="Helvetica"/>
                 <w:sz w:val="22"/>
@@ -4538,7 +4537,7 @@
               <w:spacing w:after="100" w:before="100" w:line="240"/>
               <w:ind w:firstLine="0" w:left="100" w:right="100"/>
             </w:pPr>
-            <w:r xmlns:w="http://schemas.openxmlformats.org/wordprocessingml/2006/main" xmlns:wp="http://schemas.openxmlformats.org/drawingml/2006/wordprocessingDrawing" xmlns:r="http://schemas.openxmlformats.org/officeDocument/2006/relationships" xmlns:w14="http://schemas.microsoft.com/office/word/2010/wordml">
+            <w:r>
               <w:rPr>
                 <w:rFonts w:ascii="Helvetica" w:hAnsi="Helvetica" w:eastAsia="Helvetica" w:cs="Helvetica"/>
                 <w:sz w:val="22"/>
@@ -4573,7 +4572,7 @@
               <w:spacing w:after="100" w:before="100" w:line="240"/>
               <w:ind w:firstLine="0" w:left="100" w:right="100"/>
             </w:pPr>
-            <w:r xmlns:w="http://schemas.openxmlformats.org/wordprocessingml/2006/main" xmlns:wp="http://schemas.openxmlformats.org/drawingml/2006/wordprocessingDrawing" xmlns:r="http://schemas.openxmlformats.org/officeDocument/2006/relationships" xmlns:w14="http://schemas.microsoft.com/office/word/2010/wordml">
+            <w:r>
               <w:rPr>
                 <w:rFonts w:ascii="Helvetica" w:hAnsi="Helvetica" w:eastAsia="Helvetica" w:cs="Helvetica"/>
                 <w:b/>
@@ -4603,7 +4602,7 @@
               <w:spacing w:after="100" w:before="100" w:line="240"/>
               <w:ind w:firstLine="0" w:left="100" w:right="100"/>
             </w:pPr>
-            <w:r xmlns:w="http://schemas.openxmlformats.org/wordprocessingml/2006/main" xmlns:wp="http://schemas.openxmlformats.org/drawingml/2006/wordprocessingDrawing" xmlns:r="http://schemas.openxmlformats.org/officeDocument/2006/relationships" xmlns:w14="http://schemas.microsoft.com/office/word/2010/wordml">
+            <w:r>
               <w:rPr>
                 <w:rFonts w:ascii="Helvetica" w:hAnsi="Helvetica" w:eastAsia="Helvetica" w:cs="Helvetica"/>
                 <w:sz w:val="22"/>
@@ -4632,7 +4631,7 @@
               <w:spacing w:after="100" w:before="100" w:line="240"/>
               <w:ind w:firstLine="0" w:left="100" w:right="100"/>
             </w:pPr>
-            <w:r xmlns:w="http://schemas.openxmlformats.org/wordprocessingml/2006/main" xmlns:wp="http://schemas.openxmlformats.org/drawingml/2006/wordprocessingDrawing" xmlns:r="http://schemas.openxmlformats.org/officeDocument/2006/relationships" xmlns:w14="http://schemas.microsoft.com/office/word/2010/wordml">
+            <w:r>
               <w:rPr>
                 <w:rFonts w:ascii="Helvetica" w:hAnsi="Helvetica" w:eastAsia="Helvetica" w:cs="Helvetica"/>
                 <w:sz w:val="22"/>
@@ -4661,7 +4660,7 @@
               <w:spacing w:after="100" w:before="100" w:line="240"/>
               <w:ind w:firstLine="0" w:left="100" w:right="100"/>
             </w:pPr>
-            <w:r xmlns:w="http://schemas.openxmlformats.org/wordprocessingml/2006/main" xmlns:wp="http://schemas.openxmlformats.org/drawingml/2006/wordprocessingDrawing" xmlns:r="http://schemas.openxmlformats.org/officeDocument/2006/relationships" xmlns:w14="http://schemas.microsoft.com/office/word/2010/wordml">
+            <w:r>
               <w:rPr>
                 <w:rFonts w:ascii="Helvetica" w:hAnsi="Helvetica" w:eastAsia="Helvetica" w:cs="Helvetica"/>
                 <w:sz w:val="22"/>
@@ -4690,7 +4689,7 @@
               <w:spacing w:after="100" w:before="100" w:line="240"/>
               <w:ind w:firstLine="0" w:left="100" w:right="100"/>
             </w:pPr>
-            <w:r xmlns:w="http://schemas.openxmlformats.org/wordprocessingml/2006/main" xmlns:wp="http://schemas.openxmlformats.org/drawingml/2006/wordprocessingDrawing" xmlns:r="http://schemas.openxmlformats.org/officeDocument/2006/relationships" xmlns:w14="http://schemas.microsoft.com/office/word/2010/wordml">
+            <w:r>
               <w:rPr>
                 <w:rFonts w:ascii="Helvetica" w:hAnsi="Helvetica" w:eastAsia="Helvetica" w:cs="Helvetica"/>
                 <w:sz w:val="22"/>
@@ -4719,7 +4718,7 @@
               <w:spacing w:after="100" w:before="100" w:line="240"/>
               <w:ind w:firstLine="0" w:left="100" w:right="100"/>
             </w:pPr>
-            <w:r xmlns:w="http://schemas.openxmlformats.org/wordprocessingml/2006/main" xmlns:wp="http://schemas.openxmlformats.org/drawingml/2006/wordprocessingDrawing" xmlns:r="http://schemas.openxmlformats.org/officeDocument/2006/relationships" xmlns:w14="http://schemas.microsoft.com/office/word/2010/wordml">
+            <w:r>
               <w:rPr>
                 <w:rFonts w:ascii="Helvetica" w:hAnsi="Helvetica" w:eastAsia="Helvetica" w:cs="Helvetica"/>
                 <w:sz w:val="22"/>
@@ -4754,159 +4753,159 @@
               <w:spacing w:after="100" w:before="100" w:line="240"/>
               <w:ind w:firstLine="0" w:left="100" w:right="100"/>
             </w:pPr>
-            <w:r xmlns:w="http://schemas.openxmlformats.org/wordprocessingml/2006/main" xmlns:wp="http://schemas.openxmlformats.org/drawingml/2006/wordprocessingDrawing" xmlns:r="http://schemas.openxmlformats.org/officeDocument/2006/relationships" xmlns:w14="http://schemas.microsoft.com/office/word/2010/wordml">
-              <w:rPr>
-                <w:rFonts w:ascii="Helvetica" w:hAnsi="Helvetica" w:eastAsia="Helvetica" w:cs="Helvetica"/>
-                <w:sz w:val="22"/>
-                <w:szCs w:val="22"/>
-                <w:color w:val="000000"/>
-              </w:rPr>
-              <w:t xml:space="preserve">  Not important</w:t>
-            </w:r>
-          </w:p>
-        </w:tc>
-        <w:tc>
-          <w:tcPr>
-            <w:tcBorders/>
-            <w:shd w:val="clear" w:color="auto" w:fill="FFFFFF"/>
-            <w:tcMar>
-              <w:top w:w="0" w:type="dxa"/>
-              <w:bottom w:w="0" w:type="dxa"/>
-              <w:left w:w="0" w:type="dxa"/>
-              <w:right w:w="0" w:type="dxa"/>
-            </w:tcMar>
-            <w:vAlign w:val="center"/>
-          </w:tcPr>
-          <w:p>
-            <w:pPr>
-              <w:jc w:val="center"/>
-              <w:spacing w:after="100" w:before="100" w:line="240"/>
-              <w:ind w:firstLine="0" w:left="100" w:right="100"/>
-            </w:pPr>
-            <w:r xmlns:w="http://schemas.openxmlformats.org/wordprocessingml/2006/main" xmlns:wp="http://schemas.openxmlformats.org/drawingml/2006/wordprocessingDrawing" xmlns:r="http://schemas.openxmlformats.org/officeDocument/2006/relationships" xmlns:w14="http://schemas.microsoft.com/office/word/2010/wordml">
-              <w:rPr>
-                <w:rFonts w:ascii="Helvetica" w:hAnsi="Helvetica" w:eastAsia="Helvetica" w:cs="Helvetica"/>
-                <w:sz w:val="22"/>
-                <w:szCs w:val="22"/>
-                <w:color w:val="000000"/>
-              </w:rPr>
-              <w:t xml:space="preserve">3 (3.3%)</w:t>
-            </w:r>
-          </w:p>
-        </w:tc>
-        <w:tc>
-          <w:tcPr>
-            <w:tcBorders/>
-            <w:shd w:val="clear" w:color="auto" w:fill="FFFFFF"/>
-            <w:tcMar>
-              <w:top w:w="0" w:type="dxa"/>
-              <w:bottom w:w="0" w:type="dxa"/>
-              <w:left w:w="0" w:type="dxa"/>
-              <w:right w:w="0" w:type="dxa"/>
-            </w:tcMar>
-            <w:vAlign w:val="center"/>
-          </w:tcPr>
-          <w:p>
-            <w:pPr>
-              <w:jc w:val="center"/>
-              <w:spacing w:after="100" w:before="100" w:line="240"/>
-              <w:ind w:firstLine="0" w:left="100" w:right="100"/>
-            </w:pPr>
-            <w:r xmlns:w="http://schemas.openxmlformats.org/wordprocessingml/2006/main" xmlns:wp="http://schemas.openxmlformats.org/drawingml/2006/wordprocessingDrawing" xmlns:r="http://schemas.openxmlformats.org/officeDocument/2006/relationships" xmlns:w14="http://schemas.microsoft.com/office/word/2010/wordml">
-              <w:rPr>
-                <w:rFonts w:ascii="Helvetica" w:hAnsi="Helvetica" w:eastAsia="Helvetica" w:cs="Helvetica"/>
-                <w:sz w:val="22"/>
-                <w:szCs w:val="22"/>
-                <w:color w:val="000000"/>
-              </w:rPr>
-              <w:t xml:space="preserve">9 (22.5%)</w:t>
-            </w:r>
-          </w:p>
-        </w:tc>
-        <w:tc>
-          <w:tcPr>
-            <w:tcBorders/>
-            <w:shd w:val="clear" w:color="auto" w:fill="FFFFFF"/>
-            <w:tcMar>
-              <w:top w:w="0" w:type="dxa"/>
-              <w:bottom w:w="0" w:type="dxa"/>
-              <w:left w:w="0" w:type="dxa"/>
-              <w:right w:w="0" w:type="dxa"/>
-            </w:tcMar>
-            <w:vAlign w:val="center"/>
-          </w:tcPr>
-          <w:p>
-            <w:pPr>
-              <w:jc w:val="center"/>
-              <w:spacing w:after="100" w:before="100" w:line="240"/>
-              <w:ind w:firstLine="0" w:left="100" w:right="100"/>
-            </w:pPr>
-            <w:r xmlns:w="http://schemas.openxmlformats.org/wordprocessingml/2006/main" xmlns:wp="http://schemas.openxmlformats.org/drawingml/2006/wordprocessingDrawing" xmlns:r="http://schemas.openxmlformats.org/officeDocument/2006/relationships" xmlns:w14="http://schemas.microsoft.com/office/word/2010/wordml">
-              <w:rPr>
-                <w:rFonts w:ascii="Helvetica" w:hAnsi="Helvetica" w:eastAsia="Helvetica" w:cs="Helvetica"/>
-                <w:sz w:val="22"/>
-                <w:szCs w:val="22"/>
-                <w:color w:val="000000"/>
-              </w:rPr>
-              <w:t xml:space="preserve">4 (4.7%)</w:t>
-            </w:r>
-          </w:p>
-        </w:tc>
-        <w:tc>
-          <w:tcPr>
-            <w:tcBorders/>
-            <w:shd w:val="clear" w:color="auto" w:fill="FFFFFF"/>
-            <w:tcMar>
-              <w:top w:w="0" w:type="dxa"/>
-              <w:bottom w:w="0" w:type="dxa"/>
-              <w:left w:w="0" w:type="dxa"/>
-              <w:right w:w="0" w:type="dxa"/>
-            </w:tcMar>
-            <w:vAlign w:val="center"/>
-          </w:tcPr>
-          <w:p>
-            <w:pPr>
-              <w:jc w:val="center"/>
-              <w:spacing w:after="100" w:before="100" w:line="240"/>
-              <w:ind w:firstLine="0" w:left="100" w:right="100"/>
-            </w:pPr>
-            <w:r xmlns:w="http://schemas.openxmlformats.org/wordprocessingml/2006/main" xmlns:wp="http://schemas.openxmlformats.org/drawingml/2006/wordprocessingDrawing" xmlns:r="http://schemas.openxmlformats.org/officeDocument/2006/relationships" xmlns:w14="http://schemas.microsoft.com/office/word/2010/wordml">
-              <w:rPr>
-                <w:rFonts w:ascii="Helvetica" w:hAnsi="Helvetica" w:eastAsia="Helvetica" w:cs="Helvetica"/>
-                <w:sz w:val="22"/>
-                <w:szCs w:val="22"/>
-                <w:color w:val="000000"/>
-              </w:rPr>
-              <w:t xml:space="preserve">0 (0%)</w:t>
-            </w:r>
-          </w:p>
-        </w:tc>
-        <w:tc>
-          <w:tcPr>
-            <w:tcBorders/>
-            <w:shd w:val="clear" w:color="auto" w:fill="FFFFFF"/>
-            <w:tcMar>
-              <w:top w:w="0" w:type="dxa"/>
-              <w:bottom w:w="0" w:type="dxa"/>
-              <w:left w:w="0" w:type="dxa"/>
-              <w:right w:w="0" w:type="dxa"/>
-            </w:tcMar>
-            <w:vAlign w:val="center"/>
-          </w:tcPr>
-          <w:p>
-            <w:pPr>
-              <w:jc w:val="center"/>
-              <w:spacing w:after="100" w:before="100" w:line="240"/>
-              <w:ind w:firstLine="0" w:left="100" w:right="100"/>
-            </w:pPr>
-            <w:r xmlns:w="http://schemas.openxmlformats.org/wordprocessingml/2006/main" xmlns:wp="http://schemas.openxmlformats.org/drawingml/2006/wordprocessingDrawing" xmlns:r="http://schemas.openxmlformats.org/officeDocument/2006/relationships" xmlns:w14="http://schemas.microsoft.com/office/word/2010/wordml">
-              <w:rPr>
-                <w:rFonts w:ascii="Helvetica" w:hAnsi="Helvetica" w:eastAsia="Helvetica" w:cs="Helvetica"/>
-                <w:sz w:val="22"/>
-                <w:szCs w:val="22"/>
-                <w:color w:val="000000"/>
-              </w:rPr>
-              <w:t xml:space="preserve">16 (7.3%)</w:t>
+            <w:r>
+              <w:rPr>
+                <w:rFonts w:ascii="Helvetica" w:hAnsi="Helvetica" w:eastAsia="Helvetica" w:cs="Helvetica"/>
+                <w:sz w:val="22"/>
+                <w:szCs w:val="22"/>
+                <w:color w:val="000000"/>
+              </w:rPr>
+              <w:t xml:space="preserve">  Very important</w:t>
+            </w:r>
+          </w:p>
+        </w:tc>
+        <w:tc>
+          <w:tcPr>
+            <w:tcBorders/>
+            <w:shd w:val="clear" w:color="auto" w:fill="FFFFFF"/>
+            <w:tcMar>
+              <w:top w:w="0" w:type="dxa"/>
+              <w:bottom w:w="0" w:type="dxa"/>
+              <w:left w:w="0" w:type="dxa"/>
+              <w:right w:w="0" w:type="dxa"/>
+            </w:tcMar>
+            <w:vAlign w:val="center"/>
+          </w:tcPr>
+          <w:p>
+            <w:pPr>
+              <w:jc w:val="center"/>
+              <w:spacing w:after="100" w:before="100" w:line="240"/>
+              <w:ind w:firstLine="0" w:left="100" w:right="100"/>
+            </w:pPr>
+            <w:r>
+              <w:rPr>
+                <w:rFonts w:ascii="Helvetica" w:hAnsi="Helvetica" w:eastAsia="Helvetica" w:cs="Helvetica"/>
+                <w:sz w:val="22"/>
+                <w:szCs w:val="22"/>
+                <w:color w:val="000000"/>
+              </w:rPr>
+              <w:t xml:space="preserve">39 (42.4%)</w:t>
+            </w:r>
+          </w:p>
+        </w:tc>
+        <w:tc>
+          <w:tcPr>
+            <w:tcBorders/>
+            <w:shd w:val="clear" w:color="auto" w:fill="FFFFFF"/>
+            <w:tcMar>
+              <w:top w:w="0" w:type="dxa"/>
+              <w:bottom w:w="0" w:type="dxa"/>
+              <w:left w:w="0" w:type="dxa"/>
+              <w:right w:w="0" w:type="dxa"/>
+            </w:tcMar>
+            <w:vAlign w:val="center"/>
+          </w:tcPr>
+          <w:p>
+            <w:pPr>
+              <w:jc w:val="center"/>
+              <w:spacing w:after="100" w:before="100" w:line="240"/>
+              <w:ind w:firstLine="0" w:left="100" w:right="100"/>
+            </w:pPr>
+            <w:r>
+              <w:rPr>
+                <w:rFonts w:ascii="Helvetica" w:hAnsi="Helvetica" w:eastAsia="Helvetica" w:cs="Helvetica"/>
+                <w:sz w:val="22"/>
+                <w:szCs w:val="22"/>
+                <w:color w:val="000000"/>
+              </w:rPr>
+              <w:t xml:space="preserve">4 (10.0%)</w:t>
+            </w:r>
+          </w:p>
+        </w:tc>
+        <w:tc>
+          <w:tcPr>
+            <w:tcBorders/>
+            <w:shd w:val="clear" w:color="auto" w:fill="FFFFFF"/>
+            <w:tcMar>
+              <w:top w:w="0" w:type="dxa"/>
+              <w:bottom w:w="0" w:type="dxa"/>
+              <w:left w:w="0" w:type="dxa"/>
+              <w:right w:w="0" w:type="dxa"/>
+            </w:tcMar>
+            <w:vAlign w:val="center"/>
+          </w:tcPr>
+          <w:p>
+            <w:pPr>
+              <w:jc w:val="center"/>
+              <w:spacing w:after="100" w:before="100" w:line="240"/>
+              <w:ind w:firstLine="0" w:left="100" w:right="100"/>
+            </w:pPr>
+            <w:r>
+              <w:rPr>
+                <w:rFonts w:ascii="Helvetica" w:hAnsi="Helvetica" w:eastAsia="Helvetica" w:cs="Helvetica"/>
+                <w:sz w:val="22"/>
+                <w:szCs w:val="22"/>
+                <w:color w:val="000000"/>
+              </w:rPr>
+              <w:t xml:space="preserve">38 (44.7%)</w:t>
+            </w:r>
+          </w:p>
+        </w:tc>
+        <w:tc>
+          <w:tcPr>
+            <w:tcBorders/>
+            <w:shd w:val="clear" w:color="auto" w:fill="FFFFFF"/>
+            <w:tcMar>
+              <w:top w:w="0" w:type="dxa"/>
+              <w:bottom w:w="0" w:type="dxa"/>
+              <w:left w:w="0" w:type="dxa"/>
+              <w:right w:w="0" w:type="dxa"/>
+            </w:tcMar>
+            <w:vAlign w:val="center"/>
+          </w:tcPr>
+          <w:p>
+            <w:pPr>
+              <w:jc w:val="center"/>
+              <w:spacing w:after="100" w:before="100" w:line="240"/>
+              <w:ind w:firstLine="0" w:left="100" w:right="100"/>
+            </w:pPr>
+            <w:r>
+              <w:rPr>
+                <w:rFonts w:ascii="Helvetica" w:hAnsi="Helvetica" w:eastAsia="Helvetica" w:cs="Helvetica"/>
+                <w:sz w:val="22"/>
+                <w:szCs w:val="22"/>
+                <w:color w:val="000000"/>
+              </w:rPr>
+              <w:t xml:space="preserve">1 (100%)</w:t>
+            </w:r>
+          </w:p>
+        </w:tc>
+        <w:tc>
+          <w:tcPr>
+            <w:tcBorders/>
+            <w:shd w:val="clear" w:color="auto" w:fill="FFFFFF"/>
+            <w:tcMar>
+              <w:top w:w="0" w:type="dxa"/>
+              <w:bottom w:w="0" w:type="dxa"/>
+              <w:left w:w="0" w:type="dxa"/>
+              <w:right w:w="0" w:type="dxa"/>
+            </w:tcMar>
+            <w:vAlign w:val="center"/>
+          </w:tcPr>
+          <w:p>
+            <w:pPr>
+              <w:jc w:val="center"/>
+              <w:spacing w:after="100" w:before="100" w:line="240"/>
+              <w:ind w:firstLine="0" w:left="100" w:right="100"/>
+            </w:pPr>
+            <w:r>
+              <w:rPr>
+                <w:rFonts w:ascii="Helvetica" w:hAnsi="Helvetica" w:eastAsia="Helvetica" w:cs="Helvetica"/>
+                <w:sz w:val="22"/>
+                <w:szCs w:val="22"/>
+                <w:color w:val="000000"/>
+              </w:rPr>
+              <w:t xml:space="preserve">82 (37.6%)</w:t>
             </w:r>
           </w:p>
         </w:tc>
@@ -4934,7 +4933,7 @@
               <w:spacing w:after="100" w:before="100" w:line="240"/>
               <w:ind w:firstLine="0" w:left="100" w:right="100"/>
             </w:pPr>
-            <w:r xmlns:w="http://schemas.openxmlformats.org/wordprocessingml/2006/main" xmlns:wp="http://schemas.openxmlformats.org/drawingml/2006/wordprocessingDrawing" xmlns:r="http://schemas.openxmlformats.org/officeDocument/2006/relationships" xmlns:w14="http://schemas.microsoft.com/office/word/2010/wordml">
+            <w:r>
               <w:rPr>
                 <w:rFonts w:ascii="Helvetica" w:hAnsi="Helvetica" w:eastAsia="Helvetica" w:cs="Helvetica"/>
                 <w:sz w:val="22"/>
@@ -4963,7 +4962,7 @@
               <w:spacing w:after="100" w:before="100" w:line="240"/>
               <w:ind w:firstLine="0" w:left="100" w:right="100"/>
             </w:pPr>
-            <w:r xmlns:w="http://schemas.openxmlformats.org/wordprocessingml/2006/main" xmlns:wp="http://schemas.openxmlformats.org/drawingml/2006/wordprocessingDrawing" xmlns:r="http://schemas.openxmlformats.org/officeDocument/2006/relationships" xmlns:w14="http://schemas.microsoft.com/office/word/2010/wordml">
+            <w:r>
               <w:rPr>
                 <w:rFonts w:ascii="Helvetica" w:hAnsi="Helvetica" w:eastAsia="Helvetica" w:cs="Helvetica"/>
                 <w:sz w:val="22"/>
@@ -4992,7 +4991,7 @@
               <w:spacing w:after="100" w:before="100" w:line="240"/>
               <w:ind w:firstLine="0" w:left="100" w:right="100"/>
             </w:pPr>
-            <w:r xmlns:w="http://schemas.openxmlformats.org/wordprocessingml/2006/main" xmlns:wp="http://schemas.openxmlformats.org/drawingml/2006/wordprocessingDrawing" xmlns:r="http://schemas.openxmlformats.org/officeDocument/2006/relationships" xmlns:w14="http://schemas.microsoft.com/office/word/2010/wordml">
+            <w:r>
               <w:rPr>
                 <w:rFonts w:ascii="Helvetica" w:hAnsi="Helvetica" w:eastAsia="Helvetica" w:cs="Helvetica"/>
                 <w:sz w:val="22"/>
@@ -5021,7 +5020,7 @@
               <w:spacing w:after="100" w:before="100" w:line="240"/>
               <w:ind w:firstLine="0" w:left="100" w:right="100"/>
             </w:pPr>
-            <w:r xmlns:w="http://schemas.openxmlformats.org/wordprocessingml/2006/main" xmlns:wp="http://schemas.openxmlformats.org/drawingml/2006/wordprocessingDrawing" xmlns:r="http://schemas.openxmlformats.org/officeDocument/2006/relationships" xmlns:w14="http://schemas.microsoft.com/office/word/2010/wordml">
+            <w:r>
               <w:rPr>
                 <w:rFonts w:ascii="Helvetica" w:hAnsi="Helvetica" w:eastAsia="Helvetica" w:cs="Helvetica"/>
                 <w:sz w:val="22"/>
@@ -5050,7 +5049,7 @@
               <w:spacing w:after="100" w:before="100" w:line="240"/>
               <w:ind w:firstLine="0" w:left="100" w:right="100"/>
             </w:pPr>
-            <w:r xmlns:w="http://schemas.openxmlformats.org/wordprocessingml/2006/main" xmlns:wp="http://schemas.openxmlformats.org/drawingml/2006/wordprocessingDrawing" xmlns:r="http://schemas.openxmlformats.org/officeDocument/2006/relationships" xmlns:w14="http://schemas.microsoft.com/office/word/2010/wordml">
+            <w:r>
               <w:rPr>
                 <w:rFonts w:ascii="Helvetica" w:hAnsi="Helvetica" w:eastAsia="Helvetica" w:cs="Helvetica"/>
                 <w:sz w:val="22"/>
@@ -5079,7 +5078,7 @@
               <w:spacing w:after="100" w:before="100" w:line="240"/>
               <w:ind w:firstLine="0" w:left="100" w:right="100"/>
             </w:pPr>
-            <w:r xmlns:w="http://schemas.openxmlformats.org/wordprocessingml/2006/main" xmlns:wp="http://schemas.openxmlformats.org/drawingml/2006/wordprocessingDrawing" xmlns:r="http://schemas.openxmlformats.org/officeDocument/2006/relationships" xmlns:w14="http://schemas.microsoft.com/office/word/2010/wordml">
+            <w:r>
               <w:rPr>
                 <w:rFonts w:ascii="Helvetica" w:hAnsi="Helvetica" w:eastAsia="Helvetica" w:cs="Helvetica"/>
                 <w:sz w:val="22"/>
@@ -5114,7 +5113,7 @@
               <w:spacing w:after="100" w:before="100" w:line="240"/>
               <w:ind w:firstLine="0" w:left="100" w:right="100"/>
             </w:pPr>
-            <w:r xmlns:w="http://schemas.openxmlformats.org/wordprocessingml/2006/main" xmlns:wp="http://schemas.openxmlformats.org/drawingml/2006/wordprocessingDrawing" xmlns:r="http://schemas.openxmlformats.org/officeDocument/2006/relationships" xmlns:w14="http://schemas.microsoft.com/office/word/2010/wordml">
+            <w:r>
               <w:rPr>
                 <w:rFonts w:ascii="Helvetica" w:hAnsi="Helvetica" w:eastAsia="Helvetica" w:cs="Helvetica"/>
                 <w:sz w:val="22"/>
@@ -5143,7 +5142,7 @@
               <w:spacing w:after="100" w:before="100" w:line="240"/>
               <w:ind w:firstLine="0" w:left="100" w:right="100"/>
             </w:pPr>
-            <w:r xmlns:w="http://schemas.openxmlformats.org/wordprocessingml/2006/main" xmlns:wp="http://schemas.openxmlformats.org/drawingml/2006/wordprocessingDrawing" xmlns:r="http://schemas.openxmlformats.org/officeDocument/2006/relationships" xmlns:w14="http://schemas.microsoft.com/office/word/2010/wordml">
+            <w:r>
               <w:rPr>
                 <w:rFonts w:ascii="Helvetica" w:hAnsi="Helvetica" w:eastAsia="Helvetica" w:cs="Helvetica"/>
                 <w:sz w:val="22"/>
@@ -5172,7 +5171,7 @@
               <w:spacing w:after="100" w:before="100" w:line="240"/>
               <w:ind w:firstLine="0" w:left="100" w:right="100"/>
             </w:pPr>
-            <w:r xmlns:w="http://schemas.openxmlformats.org/wordprocessingml/2006/main" xmlns:wp="http://schemas.openxmlformats.org/drawingml/2006/wordprocessingDrawing" xmlns:r="http://schemas.openxmlformats.org/officeDocument/2006/relationships" xmlns:w14="http://schemas.microsoft.com/office/word/2010/wordml">
+            <w:r>
               <w:rPr>
                 <w:rFonts w:ascii="Helvetica" w:hAnsi="Helvetica" w:eastAsia="Helvetica" w:cs="Helvetica"/>
                 <w:sz w:val="22"/>
@@ -5201,7 +5200,7 @@
               <w:spacing w:after="100" w:before="100" w:line="240"/>
               <w:ind w:firstLine="0" w:left="100" w:right="100"/>
             </w:pPr>
-            <w:r xmlns:w="http://schemas.openxmlformats.org/wordprocessingml/2006/main" xmlns:wp="http://schemas.openxmlformats.org/drawingml/2006/wordprocessingDrawing" xmlns:r="http://schemas.openxmlformats.org/officeDocument/2006/relationships" xmlns:w14="http://schemas.microsoft.com/office/word/2010/wordml">
+            <w:r>
               <w:rPr>
                 <w:rFonts w:ascii="Helvetica" w:hAnsi="Helvetica" w:eastAsia="Helvetica" w:cs="Helvetica"/>
                 <w:sz w:val="22"/>
@@ -5230,7 +5229,7 @@
               <w:spacing w:after="100" w:before="100" w:line="240"/>
               <w:ind w:firstLine="0" w:left="100" w:right="100"/>
             </w:pPr>
-            <w:r xmlns:w="http://schemas.openxmlformats.org/wordprocessingml/2006/main" xmlns:wp="http://schemas.openxmlformats.org/drawingml/2006/wordprocessingDrawing" xmlns:r="http://schemas.openxmlformats.org/officeDocument/2006/relationships" xmlns:w14="http://schemas.microsoft.com/office/word/2010/wordml">
+            <w:r>
               <w:rPr>
                 <w:rFonts w:ascii="Helvetica" w:hAnsi="Helvetica" w:eastAsia="Helvetica" w:cs="Helvetica"/>
                 <w:sz w:val="22"/>
@@ -5259,7 +5258,7 @@
               <w:spacing w:after="100" w:before="100" w:line="240"/>
               <w:ind w:firstLine="0" w:left="100" w:right="100"/>
             </w:pPr>
-            <w:r xmlns:w="http://schemas.openxmlformats.org/wordprocessingml/2006/main" xmlns:wp="http://schemas.openxmlformats.org/drawingml/2006/wordprocessingDrawing" xmlns:r="http://schemas.openxmlformats.org/officeDocument/2006/relationships" xmlns:w14="http://schemas.microsoft.com/office/word/2010/wordml">
+            <w:r>
               <w:rPr>
                 <w:rFonts w:ascii="Helvetica" w:hAnsi="Helvetica" w:eastAsia="Helvetica" w:cs="Helvetica"/>
                 <w:sz w:val="22"/>
@@ -5294,159 +5293,159 @@
               <w:spacing w:after="100" w:before="100" w:line="240"/>
               <w:ind w:firstLine="0" w:left="100" w:right="100"/>
             </w:pPr>
-            <w:r xmlns:w="http://schemas.openxmlformats.org/wordprocessingml/2006/main" xmlns:wp="http://schemas.openxmlformats.org/drawingml/2006/wordprocessingDrawing" xmlns:r="http://schemas.openxmlformats.org/officeDocument/2006/relationships" xmlns:w14="http://schemas.microsoft.com/office/word/2010/wordml">
-              <w:rPr>
-                <w:rFonts w:ascii="Helvetica" w:hAnsi="Helvetica" w:eastAsia="Helvetica" w:cs="Helvetica"/>
-                <w:sz w:val="22"/>
-                <w:szCs w:val="22"/>
-                <w:color w:val="000000"/>
-              </w:rPr>
-              <w:t xml:space="preserve">  Very important</w:t>
-            </w:r>
-          </w:p>
-        </w:tc>
-        <w:tc>
-          <w:tcPr>
-            <w:tcBorders/>
-            <w:shd w:val="clear" w:color="auto" w:fill="FFFFFF"/>
-            <w:tcMar>
-              <w:top w:w="0" w:type="dxa"/>
-              <w:bottom w:w="0" w:type="dxa"/>
-              <w:left w:w="0" w:type="dxa"/>
-              <w:right w:w="0" w:type="dxa"/>
-            </w:tcMar>
-            <w:vAlign w:val="center"/>
-          </w:tcPr>
-          <w:p>
-            <w:pPr>
-              <w:jc w:val="center"/>
-              <w:spacing w:after="100" w:before="100" w:line="240"/>
-              <w:ind w:firstLine="0" w:left="100" w:right="100"/>
-            </w:pPr>
-            <w:r xmlns:w="http://schemas.openxmlformats.org/wordprocessingml/2006/main" xmlns:wp="http://schemas.openxmlformats.org/drawingml/2006/wordprocessingDrawing" xmlns:r="http://schemas.openxmlformats.org/officeDocument/2006/relationships" xmlns:w14="http://schemas.microsoft.com/office/word/2010/wordml">
-              <w:rPr>
-                <w:rFonts w:ascii="Helvetica" w:hAnsi="Helvetica" w:eastAsia="Helvetica" w:cs="Helvetica"/>
-                <w:sz w:val="22"/>
-                <w:szCs w:val="22"/>
-                <w:color w:val="000000"/>
-              </w:rPr>
-              <w:t xml:space="preserve">39 (42.4%)</w:t>
-            </w:r>
-          </w:p>
-        </w:tc>
-        <w:tc>
-          <w:tcPr>
-            <w:tcBorders/>
-            <w:shd w:val="clear" w:color="auto" w:fill="FFFFFF"/>
-            <w:tcMar>
-              <w:top w:w="0" w:type="dxa"/>
-              <w:bottom w:w="0" w:type="dxa"/>
-              <w:left w:w="0" w:type="dxa"/>
-              <w:right w:w="0" w:type="dxa"/>
-            </w:tcMar>
-            <w:vAlign w:val="center"/>
-          </w:tcPr>
-          <w:p>
-            <w:pPr>
-              <w:jc w:val="center"/>
-              <w:spacing w:after="100" w:before="100" w:line="240"/>
-              <w:ind w:firstLine="0" w:left="100" w:right="100"/>
-            </w:pPr>
-            <w:r xmlns:w="http://schemas.openxmlformats.org/wordprocessingml/2006/main" xmlns:wp="http://schemas.openxmlformats.org/drawingml/2006/wordprocessingDrawing" xmlns:r="http://schemas.openxmlformats.org/officeDocument/2006/relationships" xmlns:w14="http://schemas.microsoft.com/office/word/2010/wordml">
-              <w:rPr>
-                <w:rFonts w:ascii="Helvetica" w:hAnsi="Helvetica" w:eastAsia="Helvetica" w:cs="Helvetica"/>
-                <w:sz w:val="22"/>
-                <w:szCs w:val="22"/>
-                <w:color w:val="000000"/>
-              </w:rPr>
-              <w:t xml:space="preserve">4 (10.0%)</w:t>
-            </w:r>
-          </w:p>
-        </w:tc>
-        <w:tc>
-          <w:tcPr>
-            <w:tcBorders/>
-            <w:shd w:val="clear" w:color="auto" w:fill="FFFFFF"/>
-            <w:tcMar>
-              <w:top w:w="0" w:type="dxa"/>
-              <w:bottom w:w="0" w:type="dxa"/>
-              <w:left w:w="0" w:type="dxa"/>
-              <w:right w:w="0" w:type="dxa"/>
-            </w:tcMar>
-            <w:vAlign w:val="center"/>
-          </w:tcPr>
-          <w:p>
-            <w:pPr>
-              <w:jc w:val="center"/>
-              <w:spacing w:after="100" w:before="100" w:line="240"/>
-              <w:ind w:firstLine="0" w:left="100" w:right="100"/>
-            </w:pPr>
-            <w:r xmlns:w="http://schemas.openxmlformats.org/wordprocessingml/2006/main" xmlns:wp="http://schemas.openxmlformats.org/drawingml/2006/wordprocessingDrawing" xmlns:r="http://schemas.openxmlformats.org/officeDocument/2006/relationships" xmlns:w14="http://schemas.microsoft.com/office/word/2010/wordml">
-              <w:rPr>
-                <w:rFonts w:ascii="Helvetica" w:hAnsi="Helvetica" w:eastAsia="Helvetica" w:cs="Helvetica"/>
-                <w:sz w:val="22"/>
-                <w:szCs w:val="22"/>
-                <w:color w:val="000000"/>
-              </w:rPr>
-              <w:t xml:space="preserve">38 (44.7%)</w:t>
-            </w:r>
-          </w:p>
-        </w:tc>
-        <w:tc>
-          <w:tcPr>
-            <w:tcBorders/>
-            <w:shd w:val="clear" w:color="auto" w:fill="FFFFFF"/>
-            <w:tcMar>
-              <w:top w:w="0" w:type="dxa"/>
-              <w:bottom w:w="0" w:type="dxa"/>
-              <w:left w:w="0" w:type="dxa"/>
-              <w:right w:w="0" w:type="dxa"/>
-            </w:tcMar>
-            <w:vAlign w:val="center"/>
-          </w:tcPr>
-          <w:p>
-            <w:pPr>
-              <w:jc w:val="center"/>
-              <w:spacing w:after="100" w:before="100" w:line="240"/>
-              <w:ind w:firstLine="0" w:left="100" w:right="100"/>
-            </w:pPr>
-            <w:r xmlns:w="http://schemas.openxmlformats.org/wordprocessingml/2006/main" xmlns:wp="http://schemas.openxmlformats.org/drawingml/2006/wordprocessingDrawing" xmlns:r="http://schemas.openxmlformats.org/officeDocument/2006/relationships" xmlns:w14="http://schemas.microsoft.com/office/word/2010/wordml">
-              <w:rPr>
-                <w:rFonts w:ascii="Helvetica" w:hAnsi="Helvetica" w:eastAsia="Helvetica" w:cs="Helvetica"/>
-                <w:sz w:val="22"/>
-                <w:szCs w:val="22"/>
-                <w:color w:val="000000"/>
-              </w:rPr>
-              <w:t xml:space="preserve">1 (100%)</w:t>
-            </w:r>
-          </w:p>
-        </w:tc>
-        <w:tc>
-          <w:tcPr>
-            <w:tcBorders/>
-            <w:shd w:val="clear" w:color="auto" w:fill="FFFFFF"/>
-            <w:tcMar>
-              <w:top w:w="0" w:type="dxa"/>
-              <w:bottom w:w="0" w:type="dxa"/>
-              <w:left w:w="0" w:type="dxa"/>
-              <w:right w:w="0" w:type="dxa"/>
-            </w:tcMar>
-            <w:vAlign w:val="center"/>
-          </w:tcPr>
-          <w:p>
-            <w:pPr>
-              <w:jc w:val="center"/>
-              <w:spacing w:after="100" w:before="100" w:line="240"/>
-              <w:ind w:firstLine="0" w:left="100" w:right="100"/>
-            </w:pPr>
-            <w:r xmlns:w="http://schemas.openxmlformats.org/wordprocessingml/2006/main" xmlns:wp="http://schemas.openxmlformats.org/drawingml/2006/wordprocessingDrawing" xmlns:r="http://schemas.openxmlformats.org/officeDocument/2006/relationships" xmlns:w14="http://schemas.microsoft.com/office/word/2010/wordml">
-              <w:rPr>
-                <w:rFonts w:ascii="Helvetica" w:hAnsi="Helvetica" w:eastAsia="Helvetica" w:cs="Helvetica"/>
-                <w:sz w:val="22"/>
-                <w:szCs w:val="22"/>
-                <w:color w:val="000000"/>
-              </w:rPr>
-              <w:t xml:space="preserve">82 (37.6%)</w:t>
+            <w:r>
+              <w:rPr>
+                <w:rFonts w:ascii="Helvetica" w:hAnsi="Helvetica" w:eastAsia="Helvetica" w:cs="Helvetica"/>
+                <w:sz w:val="22"/>
+                <w:szCs w:val="22"/>
+                <w:color w:val="000000"/>
+              </w:rPr>
+              <w:t xml:space="preserve">  Not important</w:t>
+            </w:r>
+          </w:p>
+        </w:tc>
+        <w:tc>
+          <w:tcPr>
+            <w:tcBorders/>
+            <w:shd w:val="clear" w:color="auto" w:fill="FFFFFF"/>
+            <w:tcMar>
+              <w:top w:w="0" w:type="dxa"/>
+              <w:bottom w:w="0" w:type="dxa"/>
+              <w:left w:w="0" w:type="dxa"/>
+              <w:right w:w="0" w:type="dxa"/>
+            </w:tcMar>
+            <w:vAlign w:val="center"/>
+          </w:tcPr>
+          <w:p>
+            <w:pPr>
+              <w:jc w:val="center"/>
+              <w:spacing w:after="100" w:before="100" w:line="240"/>
+              <w:ind w:firstLine="0" w:left="100" w:right="100"/>
+            </w:pPr>
+            <w:r>
+              <w:rPr>
+                <w:rFonts w:ascii="Helvetica" w:hAnsi="Helvetica" w:eastAsia="Helvetica" w:cs="Helvetica"/>
+                <w:sz w:val="22"/>
+                <w:szCs w:val="22"/>
+                <w:color w:val="000000"/>
+              </w:rPr>
+              <w:t xml:space="preserve">3 (3.3%)</w:t>
+            </w:r>
+          </w:p>
+        </w:tc>
+        <w:tc>
+          <w:tcPr>
+            <w:tcBorders/>
+            <w:shd w:val="clear" w:color="auto" w:fill="FFFFFF"/>
+            <w:tcMar>
+              <w:top w:w="0" w:type="dxa"/>
+              <w:bottom w:w="0" w:type="dxa"/>
+              <w:left w:w="0" w:type="dxa"/>
+              <w:right w:w="0" w:type="dxa"/>
+            </w:tcMar>
+            <w:vAlign w:val="center"/>
+          </w:tcPr>
+          <w:p>
+            <w:pPr>
+              <w:jc w:val="center"/>
+              <w:spacing w:after="100" w:before="100" w:line="240"/>
+              <w:ind w:firstLine="0" w:left="100" w:right="100"/>
+            </w:pPr>
+            <w:r>
+              <w:rPr>
+                <w:rFonts w:ascii="Helvetica" w:hAnsi="Helvetica" w:eastAsia="Helvetica" w:cs="Helvetica"/>
+                <w:sz w:val="22"/>
+                <w:szCs w:val="22"/>
+                <w:color w:val="000000"/>
+              </w:rPr>
+              <w:t xml:space="preserve">9 (22.5%)</w:t>
+            </w:r>
+          </w:p>
+        </w:tc>
+        <w:tc>
+          <w:tcPr>
+            <w:tcBorders/>
+            <w:shd w:val="clear" w:color="auto" w:fill="FFFFFF"/>
+            <w:tcMar>
+              <w:top w:w="0" w:type="dxa"/>
+              <w:bottom w:w="0" w:type="dxa"/>
+              <w:left w:w="0" w:type="dxa"/>
+              <w:right w:w="0" w:type="dxa"/>
+            </w:tcMar>
+            <w:vAlign w:val="center"/>
+          </w:tcPr>
+          <w:p>
+            <w:pPr>
+              <w:jc w:val="center"/>
+              <w:spacing w:after="100" w:before="100" w:line="240"/>
+              <w:ind w:firstLine="0" w:left="100" w:right="100"/>
+            </w:pPr>
+            <w:r>
+              <w:rPr>
+                <w:rFonts w:ascii="Helvetica" w:hAnsi="Helvetica" w:eastAsia="Helvetica" w:cs="Helvetica"/>
+                <w:sz w:val="22"/>
+                <w:szCs w:val="22"/>
+                <w:color w:val="000000"/>
+              </w:rPr>
+              <w:t xml:space="preserve">4 (4.7%)</w:t>
+            </w:r>
+          </w:p>
+        </w:tc>
+        <w:tc>
+          <w:tcPr>
+            <w:tcBorders/>
+            <w:shd w:val="clear" w:color="auto" w:fill="FFFFFF"/>
+            <w:tcMar>
+              <w:top w:w="0" w:type="dxa"/>
+              <w:bottom w:w="0" w:type="dxa"/>
+              <w:left w:w="0" w:type="dxa"/>
+              <w:right w:w="0" w:type="dxa"/>
+            </w:tcMar>
+            <w:vAlign w:val="center"/>
+          </w:tcPr>
+          <w:p>
+            <w:pPr>
+              <w:jc w:val="center"/>
+              <w:spacing w:after="100" w:before="100" w:line="240"/>
+              <w:ind w:firstLine="0" w:left="100" w:right="100"/>
+            </w:pPr>
+            <w:r>
+              <w:rPr>
+                <w:rFonts w:ascii="Helvetica" w:hAnsi="Helvetica" w:eastAsia="Helvetica" w:cs="Helvetica"/>
+                <w:sz w:val="22"/>
+                <w:szCs w:val="22"/>
+                <w:color w:val="000000"/>
+              </w:rPr>
+              <w:t xml:space="preserve">0 (0%)</w:t>
+            </w:r>
+          </w:p>
+        </w:tc>
+        <w:tc>
+          <w:tcPr>
+            <w:tcBorders/>
+            <w:shd w:val="clear" w:color="auto" w:fill="FFFFFF"/>
+            <w:tcMar>
+              <w:top w:w="0" w:type="dxa"/>
+              <w:bottom w:w="0" w:type="dxa"/>
+              <w:left w:w="0" w:type="dxa"/>
+              <w:right w:w="0" w:type="dxa"/>
+            </w:tcMar>
+            <w:vAlign w:val="center"/>
+          </w:tcPr>
+          <w:p>
+            <w:pPr>
+              <w:jc w:val="center"/>
+              <w:spacing w:after="100" w:before="100" w:line="240"/>
+              <w:ind w:firstLine="0" w:left="100" w:right="100"/>
+            </w:pPr>
+            <w:r>
+              <w:rPr>
+                <w:rFonts w:ascii="Helvetica" w:hAnsi="Helvetica" w:eastAsia="Helvetica" w:cs="Helvetica"/>
+                <w:sz w:val="22"/>
+                <w:szCs w:val="22"/>
+                <w:color w:val="000000"/>
+              </w:rPr>
+              <w:t xml:space="preserve">16 (7.3%)</w:t>
             </w:r>
           </w:p>
         </w:tc>
@@ -5474,7 +5473,7 @@
               <w:spacing w:after="100" w:before="100" w:line="240"/>
               <w:ind w:firstLine="0" w:left="100" w:right="100"/>
             </w:pPr>
-            <w:r xmlns:w="http://schemas.openxmlformats.org/wordprocessingml/2006/main" xmlns:wp="http://schemas.openxmlformats.org/drawingml/2006/wordprocessingDrawing" xmlns:r="http://schemas.openxmlformats.org/officeDocument/2006/relationships" xmlns:w14="http://schemas.microsoft.com/office/word/2010/wordml">
+            <w:r>
               <w:rPr>
                 <w:rFonts w:ascii="Helvetica" w:hAnsi="Helvetica" w:eastAsia="Helvetica" w:cs="Helvetica"/>
                 <w:sz w:val="22"/>
@@ -5503,7 +5502,7 @@
               <w:spacing w:after="100" w:before="100" w:line="240"/>
               <w:ind w:firstLine="0" w:left="100" w:right="100"/>
             </w:pPr>
-            <w:r xmlns:w="http://schemas.openxmlformats.org/wordprocessingml/2006/main" xmlns:wp="http://schemas.openxmlformats.org/drawingml/2006/wordprocessingDrawing" xmlns:r="http://schemas.openxmlformats.org/officeDocument/2006/relationships" xmlns:w14="http://schemas.microsoft.com/office/word/2010/wordml">
+            <w:r>
               <w:rPr>
                 <w:rFonts w:ascii="Helvetica" w:hAnsi="Helvetica" w:eastAsia="Helvetica" w:cs="Helvetica"/>
                 <w:sz w:val="22"/>
@@ -5532,7 +5531,7 @@
               <w:spacing w:after="100" w:before="100" w:line="240"/>
               <w:ind w:firstLine="0" w:left="100" w:right="100"/>
             </w:pPr>
-            <w:r xmlns:w="http://schemas.openxmlformats.org/wordprocessingml/2006/main" xmlns:wp="http://schemas.openxmlformats.org/drawingml/2006/wordprocessingDrawing" xmlns:r="http://schemas.openxmlformats.org/officeDocument/2006/relationships" xmlns:w14="http://schemas.microsoft.com/office/word/2010/wordml">
+            <w:r>
               <w:rPr>
                 <w:rFonts w:ascii="Helvetica" w:hAnsi="Helvetica" w:eastAsia="Helvetica" w:cs="Helvetica"/>
                 <w:sz w:val="22"/>
@@ -5561,7 +5560,7 @@
               <w:spacing w:after="100" w:before="100" w:line="240"/>
               <w:ind w:firstLine="0" w:left="100" w:right="100"/>
             </w:pPr>
-            <w:r xmlns:w="http://schemas.openxmlformats.org/wordprocessingml/2006/main" xmlns:wp="http://schemas.openxmlformats.org/drawingml/2006/wordprocessingDrawing" xmlns:r="http://schemas.openxmlformats.org/officeDocument/2006/relationships" xmlns:w14="http://schemas.microsoft.com/office/word/2010/wordml">
+            <w:r>
               <w:rPr>
                 <w:rFonts w:ascii="Helvetica" w:hAnsi="Helvetica" w:eastAsia="Helvetica" w:cs="Helvetica"/>
                 <w:sz w:val="22"/>
@@ -5590,7 +5589,7 @@
               <w:spacing w:after="100" w:before="100" w:line="240"/>
               <w:ind w:firstLine="0" w:left="100" w:right="100"/>
             </w:pPr>
-            <w:r xmlns:w="http://schemas.openxmlformats.org/wordprocessingml/2006/main" xmlns:wp="http://schemas.openxmlformats.org/drawingml/2006/wordprocessingDrawing" xmlns:r="http://schemas.openxmlformats.org/officeDocument/2006/relationships" xmlns:w14="http://schemas.microsoft.com/office/word/2010/wordml">
+            <w:r>
               <w:rPr>
                 <w:rFonts w:ascii="Helvetica" w:hAnsi="Helvetica" w:eastAsia="Helvetica" w:cs="Helvetica"/>
                 <w:sz w:val="22"/>
@@ -5619,7 +5618,7 @@
               <w:spacing w:after="100" w:before="100" w:line="240"/>
               <w:ind w:firstLine="0" w:left="100" w:right="100"/>
             </w:pPr>
-            <w:r xmlns:w="http://schemas.openxmlformats.org/wordprocessingml/2006/main" xmlns:wp="http://schemas.openxmlformats.org/drawingml/2006/wordprocessingDrawing" xmlns:r="http://schemas.openxmlformats.org/officeDocument/2006/relationships" xmlns:w14="http://schemas.microsoft.com/office/word/2010/wordml">
+            <w:r>
               <w:rPr>
                 <w:rFonts w:ascii="Helvetica" w:hAnsi="Helvetica" w:eastAsia="Helvetica" w:cs="Helvetica"/>
                 <w:sz w:val="22"/>
@@ -5654,7 +5653,7 @@
               <w:spacing w:after="100" w:before="100" w:line="240"/>
               <w:ind w:firstLine="0" w:left="100" w:right="100"/>
             </w:pPr>
-            <w:r xmlns:w="http://schemas.openxmlformats.org/wordprocessingml/2006/main" xmlns:wp="http://schemas.openxmlformats.org/drawingml/2006/wordprocessingDrawing" xmlns:r="http://schemas.openxmlformats.org/officeDocument/2006/relationships" xmlns:w14="http://schemas.microsoft.com/office/word/2010/wordml">
+            <w:r>
               <w:rPr>
                 <w:rFonts w:ascii="Helvetica" w:hAnsi="Helvetica" w:eastAsia="Helvetica" w:cs="Helvetica"/>
                 <w:b/>
@@ -5684,7 +5683,7 @@
               <w:spacing w:after="100" w:before="100" w:line="240"/>
               <w:ind w:firstLine="0" w:left="100" w:right="100"/>
             </w:pPr>
-            <w:r xmlns:w="http://schemas.openxmlformats.org/wordprocessingml/2006/main" xmlns:wp="http://schemas.openxmlformats.org/drawingml/2006/wordprocessingDrawing" xmlns:r="http://schemas.openxmlformats.org/officeDocument/2006/relationships" xmlns:w14="http://schemas.microsoft.com/office/word/2010/wordml">
+            <w:r>
               <w:rPr>
                 <w:rFonts w:ascii="Helvetica" w:hAnsi="Helvetica" w:eastAsia="Helvetica" w:cs="Helvetica"/>
                 <w:sz w:val="22"/>
@@ -5713,7 +5712,7 @@
               <w:spacing w:after="100" w:before="100" w:line="240"/>
               <w:ind w:firstLine="0" w:left="100" w:right="100"/>
             </w:pPr>
-            <w:r xmlns:w="http://schemas.openxmlformats.org/wordprocessingml/2006/main" xmlns:wp="http://schemas.openxmlformats.org/drawingml/2006/wordprocessingDrawing" xmlns:r="http://schemas.openxmlformats.org/officeDocument/2006/relationships" xmlns:w14="http://schemas.microsoft.com/office/word/2010/wordml">
+            <w:r>
               <w:rPr>
                 <w:rFonts w:ascii="Helvetica" w:hAnsi="Helvetica" w:eastAsia="Helvetica" w:cs="Helvetica"/>
                 <w:sz w:val="22"/>
@@ -5742,7 +5741,7 @@
               <w:spacing w:after="100" w:before="100" w:line="240"/>
               <w:ind w:firstLine="0" w:left="100" w:right="100"/>
             </w:pPr>
-            <w:r xmlns:w="http://schemas.openxmlformats.org/wordprocessingml/2006/main" xmlns:wp="http://schemas.openxmlformats.org/drawingml/2006/wordprocessingDrawing" xmlns:r="http://schemas.openxmlformats.org/officeDocument/2006/relationships" xmlns:w14="http://schemas.microsoft.com/office/word/2010/wordml">
+            <w:r>
               <w:rPr>
                 <w:rFonts w:ascii="Helvetica" w:hAnsi="Helvetica" w:eastAsia="Helvetica" w:cs="Helvetica"/>
                 <w:sz w:val="22"/>
@@ -5771,7 +5770,7 @@
               <w:spacing w:after="100" w:before="100" w:line="240"/>
               <w:ind w:firstLine="0" w:left="100" w:right="100"/>
             </w:pPr>
-            <w:r xmlns:w="http://schemas.openxmlformats.org/wordprocessingml/2006/main" xmlns:wp="http://schemas.openxmlformats.org/drawingml/2006/wordprocessingDrawing" xmlns:r="http://schemas.openxmlformats.org/officeDocument/2006/relationships" xmlns:w14="http://schemas.microsoft.com/office/word/2010/wordml">
+            <w:r>
               <w:rPr>
                 <w:rFonts w:ascii="Helvetica" w:hAnsi="Helvetica" w:eastAsia="Helvetica" w:cs="Helvetica"/>
                 <w:sz w:val="22"/>
@@ -5800,7 +5799,7 @@
               <w:spacing w:after="100" w:before="100" w:line="240"/>
               <w:ind w:firstLine="0" w:left="100" w:right="100"/>
             </w:pPr>
-            <w:r xmlns:w="http://schemas.openxmlformats.org/wordprocessingml/2006/main" xmlns:wp="http://schemas.openxmlformats.org/drawingml/2006/wordprocessingDrawing" xmlns:r="http://schemas.openxmlformats.org/officeDocument/2006/relationships" xmlns:w14="http://schemas.microsoft.com/office/word/2010/wordml">
+            <w:r>
               <w:rPr>
                 <w:rFonts w:ascii="Helvetica" w:hAnsi="Helvetica" w:eastAsia="Helvetica" w:cs="Helvetica"/>
                 <w:sz w:val="22"/>
@@ -5835,159 +5834,159 @@
               <w:spacing w:after="100" w:before="100" w:line="240"/>
               <w:ind w:firstLine="0" w:left="100" w:right="100"/>
             </w:pPr>
-            <w:r xmlns:w="http://schemas.openxmlformats.org/wordprocessingml/2006/main" xmlns:wp="http://schemas.openxmlformats.org/drawingml/2006/wordprocessingDrawing" xmlns:r="http://schemas.openxmlformats.org/officeDocument/2006/relationships" xmlns:w14="http://schemas.microsoft.com/office/word/2010/wordml">
-              <w:rPr>
-                <w:rFonts w:ascii="Helvetica" w:hAnsi="Helvetica" w:eastAsia="Helvetica" w:cs="Helvetica"/>
-                <w:sz w:val="22"/>
-                <w:szCs w:val="22"/>
-                <w:color w:val="000000"/>
-              </w:rPr>
-              <w:t xml:space="preserve">  Not important</w:t>
-            </w:r>
-          </w:p>
-        </w:tc>
-        <w:tc>
-          <w:tcPr>
-            <w:tcBorders/>
-            <w:shd w:val="clear" w:color="auto" w:fill="FFFFFF"/>
-            <w:tcMar>
-              <w:top w:w="0" w:type="dxa"/>
-              <w:bottom w:w="0" w:type="dxa"/>
-              <w:left w:w="0" w:type="dxa"/>
-              <w:right w:w="0" w:type="dxa"/>
-            </w:tcMar>
-            <w:vAlign w:val="center"/>
-          </w:tcPr>
-          <w:p>
-            <w:pPr>
-              <w:jc w:val="center"/>
-              <w:spacing w:after="100" w:before="100" w:line="240"/>
-              <w:ind w:firstLine="0" w:left="100" w:right="100"/>
-            </w:pPr>
-            <w:r xmlns:w="http://schemas.openxmlformats.org/wordprocessingml/2006/main" xmlns:wp="http://schemas.openxmlformats.org/drawingml/2006/wordprocessingDrawing" xmlns:r="http://schemas.openxmlformats.org/officeDocument/2006/relationships" xmlns:w14="http://schemas.microsoft.com/office/word/2010/wordml">
-              <w:rPr>
-                <w:rFonts w:ascii="Helvetica" w:hAnsi="Helvetica" w:eastAsia="Helvetica" w:cs="Helvetica"/>
-                <w:sz w:val="22"/>
-                <w:szCs w:val="22"/>
-                <w:color w:val="000000"/>
-              </w:rPr>
-              <w:t xml:space="preserve">3 (3.3%)</w:t>
-            </w:r>
-          </w:p>
-        </w:tc>
-        <w:tc>
-          <w:tcPr>
-            <w:tcBorders/>
-            <w:shd w:val="clear" w:color="auto" w:fill="FFFFFF"/>
-            <w:tcMar>
-              <w:top w:w="0" w:type="dxa"/>
-              <w:bottom w:w="0" w:type="dxa"/>
-              <w:left w:w="0" w:type="dxa"/>
-              <w:right w:w="0" w:type="dxa"/>
-            </w:tcMar>
-            <w:vAlign w:val="center"/>
-          </w:tcPr>
-          <w:p>
-            <w:pPr>
-              <w:jc w:val="center"/>
-              <w:spacing w:after="100" w:before="100" w:line="240"/>
-              <w:ind w:firstLine="0" w:left="100" w:right="100"/>
-            </w:pPr>
-            <w:r xmlns:w="http://schemas.openxmlformats.org/wordprocessingml/2006/main" xmlns:wp="http://schemas.openxmlformats.org/drawingml/2006/wordprocessingDrawing" xmlns:r="http://schemas.openxmlformats.org/officeDocument/2006/relationships" xmlns:w14="http://schemas.microsoft.com/office/word/2010/wordml">
-              <w:rPr>
-                <w:rFonts w:ascii="Helvetica" w:hAnsi="Helvetica" w:eastAsia="Helvetica" w:cs="Helvetica"/>
-                <w:sz w:val="22"/>
-                <w:szCs w:val="22"/>
-                <w:color w:val="000000"/>
-              </w:rPr>
-              <w:t xml:space="preserve">9 (22.5%)</w:t>
-            </w:r>
-          </w:p>
-        </w:tc>
-        <w:tc>
-          <w:tcPr>
-            <w:tcBorders/>
-            <w:shd w:val="clear" w:color="auto" w:fill="FFFFFF"/>
-            <w:tcMar>
-              <w:top w:w="0" w:type="dxa"/>
-              <w:bottom w:w="0" w:type="dxa"/>
-              <w:left w:w="0" w:type="dxa"/>
-              <w:right w:w="0" w:type="dxa"/>
-            </w:tcMar>
-            <w:vAlign w:val="center"/>
-          </w:tcPr>
-          <w:p>
-            <w:pPr>
-              <w:jc w:val="center"/>
-              <w:spacing w:after="100" w:before="100" w:line="240"/>
-              <w:ind w:firstLine="0" w:left="100" w:right="100"/>
-            </w:pPr>
-            <w:r xmlns:w="http://schemas.openxmlformats.org/wordprocessingml/2006/main" xmlns:wp="http://schemas.openxmlformats.org/drawingml/2006/wordprocessingDrawing" xmlns:r="http://schemas.openxmlformats.org/officeDocument/2006/relationships" xmlns:w14="http://schemas.microsoft.com/office/word/2010/wordml">
-              <w:rPr>
-                <w:rFonts w:ascii="Helvetica" w:hAnsi="Helvetica" w:eastAsia="Helvetica" w:cs="Helvetica"/>
-                <w:sz w:val="22"/>
-                <w:szCs w:val="22"/>
-                <w:color w:val="000000"/>
-              </w:rPr>
-              <w:t xml:space="preserve">5 (5.9%)</w:t>
-            </w:r>
-          </w:p>
-        </w:tc>
-        <w:tc>
-          <w:tcPr>
-            <w:tcBorders/>
-            <w:shd w:val="clear" w:color="auto" w:fill="FFFFFF"/>
-            <w:tcMar>
-              <w:top w:w="0" w:type="dxa"/>
-              <w:bottom w:w="0" w:type="dxa"/>
-              <w:left w:w="0" w:type="dxa"/>
-              <w:right w:w="0" w:type="dxa"/>
-            </w:tcMar>
-            <w:vAlign w:val="center"/>
-          </w:tcPr>
-          <w:p>
-            <w:pPr>
-              <w:jc w:val="center"/>
-              <w:spacing w:after="100" w:before="100" w:line="240"/>
-              <w:ind w:firstLine="0" w:left="100" w:right="100"/>
-            </w:pPr>
-            <w:r xmlns:w="http://schemas.openxmlformats.org/wordprocessingml/2006/main" xmlns:wp="http://schemas.openxmlformats.org/drawingml/2006/wordprocessingDrawing" xmlns:r="http://schemas.openxmlformats.org/officeDocument/2006/relationships" xmlns:w14="http://schemas.microsoft.com/office/word/2010/wordml">
-              <w:rPr>
-                <w:rFonts w:ascii="Helvetica" w:hAnsi="Helvetica" w:eastAsia="Helvetica" w:cs="Helvetica"/>
-                <w:sz w:val="22"/>
-                <w:szCs w:val="22"/>
-                <w:color w:val="000000"/>
-              </w:rPr>
-              <w:t xml:space="preserve">0 (0%)</w:t>
-            </w:r>
-          </w:p>
-        </w:tc>
-        <w:tc>
-          <w:tcPr>
-            <w:tcBorders/>
-            <w:shd w:val="clear" w:color="auto" w:fill="FFFFFF"/>
-            <w:tcMar>
-              <w:top w:w="0" w:type="dxa"/>
-              <w:bottom w:w="0" w:type="dxa"/>
-              <w:left w:w="0" w:type="dxa"/>
-              <w:right w:w="0" w:type="dxa"/>
-            </w:tcMar>
-            <w:vAlign w:val="center"/>
-          </w:tcPr>
-          <w:p>
-            <w:pPr>
-              <w:jc w:val="center"/>
-              <w:spacing w:after="100" w:before="100" w:line="240"/>
-              <w:ind w:firstLine="0" w:left="100" w:right="100"/>
-            </w:pPr>
-            <w:r xmlns:w="http://schemas.openxmlformats.org/wordprocessingml/2006/main" xmlns:wp="http://schemas.openxmlformats.org/drawingml/2006/wordprocessingDrawing" xmlns:r="http://schemas.openxmlformats.org/officeDocument/2006/relationships" xmlns:w14="http://schemas.microsoft.com/office/word/2010/wordml">
-              <w:rPr>
-                <w:rFonts w:ascii="Helvetica" w:hAnsi="Helvetica" w:eastAsia="Helvetica" w:cs="Helvetica"/>
-                <w:sz w:val="22"/>
-                <w:szCs w:val="22"/>
-                <w:color w:val="000000"/>
-              </w:rPr>
-              <w:t xml:space="preserve">17 (7.8%)</w:t>
+            <w:r>
+              <w:rPr>
+                <w:rFonts w:ascii="Helvetica" w:hAnsi="Helvetica" w:eastAsia="Helvetica" w:cs="Helvetica"/>
+                <w:sz w:val="22"/>
+                <w:szCs w:val="22"/>
+                <w:color w:val="000000"/>
+              </w:rPr>
+              <w:t xml:space="preserve">  Very important</w:t>
+            </w:r>
+          </w:p>
+        </w:tc>
+        <w:tc>
+          <w:tcPr>
+            <w:tcBorders/>
+            <w:shd w:val="clear" w:color="auto" w:fill="FFFFFF"/>
+            <w:tcMar>
+              <w:top w:w="0" w:type="dxa"/>
+              <w:bottom w:w="0" w:type="dxa"/>
+              <w:left w:w="0" w:type="dxa"/>
+              <w:right w:w="0" w:type="dxa"/>
+            </w:tcMar>
+            <w:vAlign w:val="center"/>
+          </w:tcPr>
+          <w:p>
+            <w:pPr>
+              <w:jc w:val="center"/>
+              <w:spacing w:after="100" w:before="100" w:line="240"/>
+              <w:ind w:firstLine="0" w:left="100" w:right="100"/>
+            </w:pPr>
+            <w:r>
+              <w:rPr>
+                <w:rFonts w:ascii="Helvetica" w:hAnsi="Helvetica" w:eastAsia="Helvetica" w:cs="Helvetica"/>
+                <w:sz w:val="22"/>
+                <w:szCs w:val="22"/>
+                <w:color w:val="000000"/>
+              </w:rPr>
+              <w:t xml:space="preserve">48 (52.2%)</w:t>
+            </w:r>
+          </w:p>
+        </w:tc>
+        <w:tc>
+          <w:tcPr>
+            <w:tcBorders/>
+            <w:shd w:val="clear" w:color="auto" w:fill="FFFFFF"/>
+            <w:tcMar>
+              <w:top w:w="0" w:type="dxa"/>
+              <w:bottom w:w="0" w:type="dxa"/>
+              <w:left w:w="0" w:type="dxa"/>
+              <w:right w:w="0" w:type="dxa"/>
+            </w:tcMar>
+            <w:vAlign w:val="center"/>
+          </w:tcPr>
+          <w:p>
+            <w:pPr>
+              <w:jc w:val="center"/>
+              <w:spacing w:after="100" w:before="100" w:line="240"/>
+              <w:ind w:firstLine="0" w:left="100" w:right="100"/>
+            </w:pPr>
+            <w:r>
+              <w:rPr>
+                <w:rFonts w:ascii="Helvetica" w:hAnsi="Helvetica" w:eastAsia="Helvetica" w:cs="Helvetica"/>
+                <w:sz w:val="22"/>
+                <w:szCs w:val="22"/>
+                <w:color w:val="000000"/>
+              </w:rPr>
+              <w:t xml:space="preserve">4 (10.0%)</w:t>
+            </w:r>
+          </w:p>
+        </w:tc>
+        <w:tc>
+          <w:tcPr>
+            <w:tcBorders/>
+            <w:shd w:val="clear" w:color="auto" w:fill="FFFFFF"/>
+            <w:tcMar>
+              <w:top w:w="0" w:type="dxa"/>
+              <w:bottom w:w="0" w:type="dxa"/>
+              <w:left w:w="0" w:type="dxa"/>
+              <w:right w:w="0" w:type="dxa"/>
+            </w:tcMar>
+            <w:vAlign w:val="center"/>
+          </w:tcPr>
+          <w:p>
+            <w:pPr>
+              <w:jc w:val="center"/>
+              <w:spacing w:after="100" w:before="100" w:line="240"/>
+              <w:ind w:firstLine="0" w:left="100" w:right="100"/>
+            </w:pPr>
+            <w:r>
+              <w:rPr>
+                <w:rFonts w:ascii="Helvetica" w:hAnsi="Helvetica" w:eastAsia="Helvetica" w:cs="Helvetica"/>
+                <w:sz w:val="22"/>
+                <w:szCs w:val="22"/>
+                <w:color w:val="000000"/>
+              </w:rPr>
+              <w:t xml:space="preserve">37 (43.5%)</w:t>
+            </w:r>
+          </w:p>
+        </w:tc>
+        <w:tc>
+          <w:tcPr>
+            <w:tcBorders/>
+            <w:shd w:val="clear" w:color="auto" w:fill="FFFFFF"/>
+            <w:tcMar>
+              <w:top w:w="0" w:type="dxa"/>
+              <w:bottom w:w="0" w:type="dxa"/>
+              <w:left w:w="0" w:type="dxa"/>
+              <w:right w:w="0" w:type="dxa"/>
+            </w:tcMar>
+            <w:vAlign w:val="center"/>
+          </w:tcPr>
+          <w:p>
+            <w:pPr>
+              <w:jc w:val="center"/>
+              <w:spacing w:after="100" w:before="100" w:line="240"/>
+              <w:ind w:firstLine="0" w:left="100" w:right="100"/>
+            </w:pPr>
+            <w:r>
+              <w:rPr>
+                <w:rFonts w:ascii="Helvetica" w:hAnsi="Helvetica" w:eastAsia="Helvetica" w:cs="Helvetica"/>
+                <w:sz w:val="22"/>
+                <w:szCs w:val="22"/>
+                <w:color w:val="000000"/>
+              </w:rPr>
+              <w:t xml:space="preserve">1 (100%)</w:t>
+            </w:r>
+          </w:p>
+        </w:tc>
+        <w:tc>
+          <w:tcPr>
+            <w:tcBorders/>
+            <w:shd w:val="clear" w:color="auto" w:fill="FFFFFF"/>
+            <w:tcMar>
+              <w:top w:w="0" w:type="dxa"/>
+              <w:bottom w:w="0" w:type="dxa"/>
+              <w:left w:w="0" w:type="dxa"/>
+              <w:right w:w="0" w:type="dxa"/>
+            </w:tcMar>
+            <w:vAlign w:val="center"/>
+          </w:tcPr>
+          <w:p>
+            <w:pPr>
+              <w:jc w:val="center"/>
+              <w:spacing w:after="100" w:before="100" w:line="240"/>
+              <w:ind w:firstLine="0" w:left="100" w:right="100"/>
+            </w:pPr>
+            <w:r>
+              <w:rPr>
+                <w:rFonts w:ascii="Helvetica" w:hAnsi="Helvetica" w:eastAsia="Helvetica" w:cs="Helvetica"/>
+                <w:sz w:val="22"/>
+                <w:szCs w:val="22"/>
+                <w:color w:val="000000"/>
+              </w:rPr>
+              <w:t xml:space="preserve">90 (41.3%)</w:t>
             </w:r>
           </w:p>
         </w:tc>
@@ -6015,7 +6014,7 @@
               <w:spacing w:after="100" w:before="100" w:line="240"/>
               <w:ind w:firstLine="0" w:left="100" w:right="100"/>
             </w:pPr>
-            <w:r xmlns:w="http://schemas.openxmlformats.org/wordprocessingml/2006/main" xmlns:wp="http://schemas.openxmlformats.org/drawingml/2006/wordprocessingDrawing" xmlns:r="http://schemas.openxmlformats.org/officeDocument/2006/relationships" xmlns:w14="http://schemas.microsoft.com/office/word/2010/wordml">
+            <w:r>
               <w:rPr>
                 <w:rFonts w:ascii="Helvetica" w:hAnsi="Helvetica" w:eastAsia="Helvetica" w:cs="Helvetica"/>
                 <w:sz w:val="22"/>
@@ -6044,7 +6043,7 @@
               <w:spacing w:after="100" w:before="100" w:line="240"/>
               <w:ind w:firstLine="0" w:left="100" w:right="100"/>
             </w:pPr>
-            <w:r xmlns:w="http://schemas.openxmlformats.org/wordprocessingml/2006/main" xmlns:wp="http://schemas.openxmlformats.org/drawingml/2006/wordprocessingDrawing" xmlns:r="http://schemas.openxmlformats.org/officeDocument/2006/relationships" xmlns:w14="http://schemas.microsoft.com/office/word/2010/wordml">
+            <w:r>
               <w:rPr>
                 <w:rFonts w:ascii="Helvetica" w:hAnsi="Helvetica" w:eastAsia="Helvetica" w:cs="Helvetica"/>
                 <w:sz w:val="22"/>
@@ -6073,7 +6072,7 @@
               <w:spacing w:after="100" w:before="100" w:line="240"/>
               <w:ind w:firstLine="0" w:left="100" w:right="100"/>
             </w:pPr>
-            <w:r xmlns:w="http://schemas.openxmlformats.org/wordprocessingml/2006/main" xmlns:wp="http://schemas.openxmlformats.org/drawingml/2006/wordprocessingDrawing" xmlns:r="http://schemas.openxmlformats.org/officeDocument/2006/relationships" xmlns:w14="http://schemas.microsoft.com/office/word/2010/wordml">
+            <w:r>
               <w:rPr>
                 <w:rFonts w:ascii="Helvetica" w:hAnsi="Helvetica" w:eastAsia="Helvetica" w:cs="Helvetica"/>
                 <w:sz w:val="22"/>
@@ -6102,7 +6101,7 @@
               <w:spacing w:after="100" w:before="100" w:line="240"/>
               <w:ind w:firstLine="0" w:left="100" w:right="100"/>
             </w:pPr>
-            <w:r xmlns:w="http://schemas.openxmlformats.org/wordprocessingml/2006/main" xmlns:wp="http://schemas.openxmlformats.org/drawingml/2006/wordprocessingDrawing" xmlns:r="http://schemas.openxmlformats.org/officeDocument/2006/relationships" xmlns:w14="http://schemas.microsoft.com/office/word/2010/wordml">
+            <w:r>
               <w:rPr>
                 <w:rFonts w:ascii="Helvetica" w:hAnsi="Helvetica" w:eastAsia="Helvetica" w:cs="Helvetica"/>
                 <w:sz w:val="22"/>
@@ -6131,7 +6130,7 @@
               <w:spacing w:after="100" w:before="100" w:line="240"/>
               <w:ind w:firstLine="0" w:left="100" w:right="100"/>
             </w:pPr>
-            <w:r xmlns:w="http://schemas.openxmlformats.org/wordprocessingml/2006/main" xmlns:wp="http://schemas.openxmlformats.org/drawingml/2006/wordprocessingDrawing" xmlns:r="http://schemas.openxmlformats.org/officeDocument/2006/relationships" xmlns:w14="http://schemas.microsoft.com/office/word/2010/wordml">
+            <w:r>
               <w:rPr>
                 <w:rFonts w:ascii="Helvetica" w:hAnsi="Helvetica" w:eastAsia="Helvetica" w:cs="Helvetica"/>
                 <w:sz w:val="22"/>
@@ -6160,7 +6159,7 @@
               <w:spacing w:after="100" w:before="100" w:line="240"/>
               <w:ind w:firstLine="0" w:left="100" w:right="100"/>
             </w:pPr>
-            <w:r xmlns:w="http://schemas.openxmlformats.org/wordprocessingml/2006/main" xmlns:wp="http://schemas.openxmlformats.org/drawingml/2006/wordprocessingDrawing" xmlns:r="http://schemas.openxmlformats.org/officeDocument/2006/relationships" xmlns:w14="http://schemas.microsoft.com/office/word/2010/wordml">
+            <w:r>
               <w:rPr>
                 <w:rFonts w:ascii="Helvetica" w:hAnsi="Helvetica" w:eastAsia="Helvetica" w:cs="Helvetica"/>
                 <w:sz w:val="22"/>
@@ -6195,7 +6194,7 @@
               <w:spacing w:after="100" w:before="100" w:line="240"/>
               <w:ind w:firstLine="0" w:left="100" w:right="100"/>
             </w:pPr>
-            <w:r xmlns:w="http://schemas.openxmlformats.org/wordprocessingml/2006/main" xmlns:wp="http://schemas.openxmlformats.org/drawingml/2006/wordprocessingDrawing" xmlns:r="http://schemas.openxmlformats.org/officeDocument/2006/relationships" xmlns:w14="http://schemas.microsoft.com/office/word/2010/wordml">
+            <w:r>
               <w:rPr>
                 <w:rFonts w:ascii="Helvetica" w:hAnsi="Helvetica" w:eastAsia="Helvetica" w:cs="Helvetica"/>
                 <w:sz w:val="22"/>
@@ -6224,7 +6223,7 @@
               <w:spacing w:after="100" w:before="100" w:line="240"/>
               <w:ind w:firstLine="0" w:left="100" w:right="100"/>
             </w:pPr>
-            <w:r xmlns:w="http://schemas.openxmlformats.org/wordprocessingml/2006/main" xmlns:wp="http://schemas.openxmlformats.org/drawingml/2006/wordprocessingDrawing" xmlns:r="http://schemas.openxmlformats.org/officeDocument/2006/relationships" xmlns:w14="http://schemas.microsoft.com/office/word/2010/wordml">
+            <w:r>
               <w:rPr>
                 <w:rFonts w:ascii="Helvetica" w:hAnsi="Helvetica" w:eastAsia="Helvetica" w:cs="Helvetica"/>
                 <w:sz w:val="22"/>
@@ -6253,7 +6252,7 @@
               <w:spacing w:after="100" w:before="100" w:line="240"/>
               <w:ind w:firstLine="0" w:left="100" w:right="100"/>
             </w:pPr>
-            <w:r xmlns:w="http://schemas.openxmlformats.org/wordprocessingml/2006/main" xmlns:wp="http://schemas.openxmlformats.org/drawingml/2006/wordprocessingDrawing" xmlns:r="http://schemas.openxmlformats.org/officeDocument/2006/relationships" xmlns:w14="http://schemas.microsoft.com/office/word/2010/wordml">
+            <w:r>
               <w:rPr>
                 <w:rFonts w:ascii="Helvetica" w:hAnsi="Helvetica" w:eastAsia="Helvetica" w:cs="Helvetica"/>
                 <w:sz w:val="22"/>
@@ -6282,7 +6281,7 @@
               <w:spacing w:after="100" w:before="100" w:line="240"/>
               <w:ind w:firstLine="0" w:left="100" w:right="100"/>
             </w:pPr>
-            <w:r xmlns:w="http://schemas.openxmlformats.org/wordprocessingml/2006/main" xmlns:wp="http://schemas.openxmlformats.org/drawingml/2006/wordprocessingDrawing" xmlns:r="http://schemas.openxmlformats.org/officeDocument/2006/relationships" xmlns:w14="http://schemas.microsoft.com/office/word/2010/wordml">
+            <w:r>
               <w:rPr>
                 <w:rFonts w:ascii="Helvetica" w:hAnsi="Helvetica" w:eastAsia="Helvetica" w:cs="Helvetica"/>
                 <w:sz w:val="22"/>
@@ -6311,7 +6310,7 @@
               <w:spacing w:after="100" w:before="100" w:line="240"/>
               <w:ind w:firstLine="0" w:left="100" w:right="100"/>
             </w:pPr>
-            <w:r xmlns:w="http://schemas.openxmlformats.org/wordprocessingml/2006/main" xmlns:wp="http://schemas.openxmlformats.org/drawingml/2006/wordprocessingDrawing" xmlns:r="http://schemas.openxmlformats.org/officeDocument/2006/relationships" xmlns:w14="http://schemas.microsoft.com/office/word/2010/wordml">
+            <w:r>
               <w:rPr>
                 <w:rFonts w:ascii="Helvetica" w:hAnsi="Helvetica" w:eastAsia="Helvetica" w:cs="Helvetica"/>
                 <w:sz w:val="22"/>
@@ -6340,7 +6339,7 @@
               <w:spacing w:after="100" w:before="100" w:line="240"/>
               <w:ind w:firstLine="0" w:left="100" w:right="100"/>
             </w:pPr>
-            <w:r xmlns:w="http://schemas.openxmlformats.org/wordprocessingml/2006/main" xmlns:wp="http://schemas.openxmlformats.org/drawingml/2006/wordprocessingDrawing" xmlns:r="http://schemas.openxmlformats.org/officeDocument/2006/relationships" xmlns:w14="http://schemas.microsoft.com/office/word/2010/wordml">
+            <w:r>
               <w:rPr>
                 <w:rFonts w:ascii="Helvetica" w:hAnsi="Helvetica" w:eastAsia="Helvetica" w:cs="Helvetica"/>
                 <w:sz w:val="22"/>
@@ -6375,159 +6374,159 @@
               <w:spacing w:after="100" w:before="100" w:line="240"/>
               <w:ind w:firstLine="0" w:left="100" w:right="100"/>
             </w:pPr>
-            <w:r xmlns:w="http://schemas.openxmlformats.org/wordprocessingml/2006/main" xmlns:wp="http://schemas.openxmlformats.org/drawingml/2006/wordprocessingDrawing" xmlns:r="http://schemas.openxmlformats.org/officeDocument/2006/relationships" xmlns:w14="http://schemas.microsoft.com/office/word/2010/wordml">
-              <w:rPr>
-                <w:rFonts w:ascii="Helvetica" w:hAnsi="Helvetica" w:eastAsia="Helvetica" w:cs="Helvetica"/>
-                <w:sz w:val="22"/>
-                <w:szCs w:val="22"/>
-                <w:color w:val="000000"/>
-              </w:rPr>
-              <w:t xml:space="preserve">  Very important</w:t>
-            </w:r>
-          </w:p>
-        </w:tc>
-        <w:tc>
-          <w:tcPr>
-            <w:tcBorders/>
-            <w:shd w:val="clear" w:color="auto" w:fill="FFFFFF"/>
-            <w:tcMar>
-              <w:top w:w="0" w:type="dxa"/>
-              <w:bottom w:w="0" w:type="dxa"/>
-              <w:left w:w="0" w:type="dxa"/>
-              <w:right w:w="0" w:type="dxa"/>
-            </w:tcMar>
-            <w:vAlign w:val="center"/>
-          </w:tcPr>
-          <w:p>
-            <w:pPr>
-              <w:jc w:val="center"/>
-              <w:spacing w:after="100" w:before="100" w:line="240"/>
-              <w:ind w:firstLine="0" w:left="100" w:right="100"/>
-            </w:pPr>
-            <w:r xmlns:w="http://schemas.openxmlformats.org/wordprocessingml/2006/main" xmlns:wp="http://schemas.openxmlformats.org/drawingml/2006/wordprocessingDrawing" xmlns:r="http://schemas.openxmlformats.org/officeDocument/2006/relationships" xmlns:w14="http://schemas.microsoft.com/office/word/2010/wordml">
-              <w:rPr>
-                <w:rFonts w:ascii="Helvetica" w:hAnsi="Helvetica" w:eastAsia="Helvetica" w:cs="Helvetica"/>
-                <w:sz w:val="22"/>
-                <w:szCs w:val="22"/>
-                <w:color w:val="000000"/>
-              </w:rPr>
-              <w:t xml:space="preserve">48 (52.2%)</w:t>
-            </w:r>
-          </w:p>
-        </w:tc>
-        <w:tc>
-          <w:tcPr>
-            <w:tcBorders/>
-            <w:shd w:val="clear" w:color="auto" w:fill="FFFFFF"/>
-            <w:tcMar>
-              <w:top w:w="0" w:type="dxa"/>
-              <w:bottom w:w="0" w:type="dxa"/>
-              <w:left w:w="0" w:type="dxa"/>
-              <w:right w:w="0" w:type="dxa"/>
-            </w:tcMar>
-            <w:vAlign w:val="center"/>
-          </w:tcPr>
-          <w:p>
-            <w:pPr>
-              <w:jc w:val="center"/>
-              <w:spacing w:after="100" w:before="100" w:line="240"/>
-              <w:ind w:firstLine="0" w:left="100" w:right="100"/>
-            </w:pPr>
-            <w:r xmlns:w="http://schemas.openxmlformats.org/wordprocessingml/2006/main" xmlns:wp="http://schemas.openxmlformats.org/drawingml/2006/wordprocessingDrawing" xmlns:r="http://schemas.openxmlformats.org/officeDocument/2006/relationships" xmlns:w14="http://schemas.microsoft.com/office/word/2010/wordml">
-              <w:rPr>
-                <w:rFonts w:ascii="Helvetica" w:hAnsi="Helvetica" w:eastAsia="Helvetica" w:cs="Helvetica"/>
-                <w:sz w:val="22"/>
-                <w:szCs w:val="22"/>
-                <w:color w:val="000000"/>
-              </w:rPr>
-              <w:t xml:space="preserve">4 (10.0%)</w:t>
-            </w:r>
-          </w:p>
-        </w:tc>
-        <w:tc>
-          <w:tcPr>
-            <w:tcBorders/>
-            <w:shd w:val="clear" w:color="auto" w:fill="FFFFFF"/>
-            <w:tcMar>
-              <w:top w:w="0" w:type="dxa"/>
-              <w:bottom w:w="0" w:type="dxa"/>
-              <w:left w:w="0" w:type="dxa"/>
-              <w:right w:w="0" w:type="dxa"/>
-            </w:tcMar>
-            <w:vAlign w:val="center"/>
-          </w:tcPr>
-          <w:p>
-            <w:pPr>
-              <w:jc w:val="center"/>
-              <w:spacing w:after="100" w:before="100" w:line="240"/>
-              <w:ind w:firstLine="0" w:left="100" w:right="100"/>
-            </w:pPr>
-            <w:r xmlns:w="http://schemas.openxmlformats.org/wordprocessingml/2006/main" xmlns:wp="http://schemas.openxmlformats.org/drawingml/2006/wordprocessingDrawing" xmlns:r="http://schemas.openxmlformats.org/officeDocument/2006/relationships" xmlns:w14="http://schemas.microsoft.com/office/word/2010/wordml">
-              <w:rPr>
-                <w:rFonts w:ascii="Helvetica" w:hAnsi="Helvetica" w:eastAsia="Helvetica" w:cs="Helvetica"/>
-                <w:sz w:val="22"/>
-                <w:szCs w:val="22"/>
-                <w:color w:val="000000"/>
-              </w:rPr>
-              <w:t xml:space="preserve">37 (43.5%)</w:t>
-            </w:r>
-          </w:p>
-        </w:tc>
-        <w:tc>
-          <w:tcPr>
-            <w:tcBorders/>
-            <w:shd w:val="clear" w:color="auto" w:fill="FFFFFF"/>
-            <w:tcMar>
-              <w:top w:w="0" w:type="dxa"/>
-              <w:bottom w:w="0" w:type="dxa"/>
-              <w:left w:w="0" w:type="dxa"/>
-              <w:right w:w="0" w:type="dxa"/>
-            </w:tcMar>
-            <w:vAlign w:val="center"/>
-          </w:tcPr>
-          <w:p>
-            <w:pPr>
-              <w:jc w:val="center"/>
-              <w:spacing w:after="100" w:before="100" w:line="240"/>
-              <w:ind w:firstLine="0" w:left="100" w:right="100"/>
-            </w:pPr>
-            <w:r xmlns:w="http://schemas.openxmlformats.org/wordprocessingml/2006/main" xmlns:wp="http://schemas.openxmlformats.org/drawingml/2006/wordprocessingDrawing" xmlns:r="http://schemas.openxmlformats.org/officeDocument/2006/relationships" xmlns:w14="http://schemas.microsoft.com/office/word/2010/wordml">
-              <w:rPr>
-                <w:rFonts w:ascii="Helvetica" w:hAnsi="Helvetica" w:eastAsia="Helvetica" w:cs="Helvetica"/>
-                <w:sz w:val="22"/>
-                <w:szCs w:val="22"/>
-                <w:color w:val="000000"/>
-              </w:rPr>
-              <w:t xml:space="preserve">1 (100%)</w:t>
-            </w:r>
-          </w:p>
-        </w:tc>
-        <w:tc>
-          <w:tcPr>
-            <w:tcBorders/>
-            <w:shd w:val="clear" w:color="auto" w:fill="FFFFFF"/>
-            <w:tcMar>
-              <w:top w:w="0" w:type="dxa"/>
-              <w:bottom w:w="0" w:type="dxa"/>
-              <w:left w:w="0" w:type="dxa"/>
-              <w:right w:w="0" w:type="dxa"/>
-            </w:tcMar>
-            <w:vAlign w:val="center"/>
-          </w:tcPr>
-          <w:p>
-            <w:pPr>
-              <w:jc w:val="center"/>
-              <w:spacing w:after="100" w:before="100" w:line="240"/>
-              <w:ind w:firstLine="0" w:left="100" w:right="100"/>
-            </w:pPr>
-            <w:r xmlns:w="http://schemas.openxmlformats.org/wordprocessingml/2006/main" xmlns:wp="http://schemas.openxmlformats.org/drawingml/2006/wordprocessingDrawing" xmlns:r="http://schemas.openxmlformats.org/officeDocument/2006/relationships" xmlns:w14="http://schemas.microsoft.com/office/word/2010/wordml">
-              <w:rPr>
-                <w:rFonts w:ascii="Helvetica" w:hAnsi="Helvetica" w:eastAsia="Helvetica" w:cs="Helvetica"/>
-                <w:sz w:val="22"/>
-                <w:szCs w:val="22"/>
-                <w:color w:val="000000"/>
-              </w:rPr>
-              <w:t xml:space="preserve">90 (41.3%)</w:t>
+            <w:r>
+              <w:rPr>
+                <w:rFonts w:ascii="Helvetica" w:hAnsi="Helvetica" w:eastAsia="Helvetica" w:cs="Helvetica"/>
+                <w:sz w:val="22"/>
+                <w:szCs w:val="22"/>
+                <w:color w:val="000000"/>
+              </w:rPr>
+              <w:t xml:space="preserve">  Not important</w:t>
+            </w:r>
+          </w:p>
+        </w:tc>
+        <w:tc>
+          <w:tcPr>
+            <w:tcBorders/>
+            <w:shd w:val="clear" w:color="auto" w:fill="FFFFFF"/>
+            <w:tcMar>
+              <w:top w:w="0" w:type="dxa"/>
+              <w:bottom w:w="0" w:type="dxa"/>
+              <w:left w:w="0" w:type="dxa"/>
+              <w:right w:w="0" w:type="dxa"/>
+            </w:tcMar>
+            <w:vAlign w:val="center"/>
+          </w:tcPr>
+          <w:p>
+            <w:pPr>
+              <w:jc w:val="center"/>
+              <w:spacing w:after="100" w:before="100" w:line="240"/>
+              <w:ind w:firstLine="0" w:left="100" w:right="100"/>
+            </w:pPr>
+            <w:r>
+              <w:rPr>
+                <w:rFonts w:ascii="Helvetica" w:hAnsi="Helvetica" w:eastAsia="Helvetica" w:cs="Helvetica"/>
+                <w:sz w:val="22"/>
+                <w:szCs w:val="22"/>
+                <w:color w:val="000000"/>
+              </w:rPr>
+              <w:t xml:space="preserve">3 (3.3%)</w:t>
+            </w:r>
+          </w:p>
+        </w:tc>
+        <w:tc>
+          <w:tcPr>
+            <w:tcBorders/>
+            <w:shd w:val="clear" w:color="auto" w:fill="FFFFFF"/>
+            <w:tcMar>
+              <w:top w:w="0" w:type="dxa"/>
+              <w:bottom w:w="0" w:type="dxa"/>
+              <w:left w:w="0" w:type="dxa"/>
+              <w:right w:w="0" w:type="dxa"/>
+            </w:tcMar>
+            <w:vAlign w:val="center"/>
+          </w:tcPr>
+          <w:p>
+            <w:pPr>
+              <w:jc w:val="center"/>
+              <w:spacing w:after="100" w:before="100" w:line="240"/>
+              <w:ind w:firstLine="0" w:left="100" w:right="100"/>
+            </w:pPr>
+            <w:r>
+              <w:rPr>
+                <w:rFonts w:ascii="Helvetica" w:hAnsi="Helvetica" w:eastAsia="Helvetica" w:cs="Helvetica"/>
+                <w:sz w:val="22"/>
+                <w:szCs w:val="22"/>
+                <w:color w:val="000000"/>
+              </w:rPr>
+              <w:t xml:space="preserve">9 (22.5%)</w:t>
+            </w:r>
+          </w:p>
+        </w:tc>
+        <w:tc>
+          <w:tcPr>
+            <w:tcBorders/>
+            <w:shd w:val="clear" w:color="auto" w:fill="FFFFFF"/>
+            <w:tcMar>
+              <w:top w:w="0" w:type="dxa"/>
+              <w:bottom w:w="0" w:type="dxa"/>
+              <w:left w:w="0" w:type="dxa"/>
+              <w:right w:w="0" w:type="dxa"/>
+            </w:tcMar>
+            <w:vAlign w:val="center"/>
+          </w:tcPr>
+          <w:p>
+            <w:pPr>
+              <w:jc w:val="center"/>
+              <w:spacing w:after="100" w:before="100" w:line="240"/>
+              <w:ind w:firstLine="0" w:left="100" w:right="100"/>
+            </w:pPr>
+            <w:r>
+              <w:rPr>
+                <w:rFonts w:ascii="Helvetica" w:hAnsi="Helvetica" w:eastAsia="Helvetica" w:cs="Helvetica"/>
+                <w:sz w:val="22"/>
+                <w:szCs w:val="22"/>
+                <w:color w:val="000000"/>
+              </w:rPr>
+              <w:t xml:space="preserve">5 (5.9%)</w:t>
+            </w:r>
+          </w:p>
+        </w:tc>
+        <w:tc>
+          <w:tcPr>
+            <w:tcBorders/>
+            <w:shd w:val="clear" w:color="auto" w:fill="FFFFFF"/>
+            <w:tcMar>
+              <w:top w:w="0" w:type="dxa"/>
+              <w:bottom w:w="0" w:type="dxa"/>
+              <w:left w:w="0" w:type="dxa"/>
+              <w:right w:w="0" w:type="dxa"/>
+            </w:tcMar>
+            <w:vAlign w:val="center"/>
+          </w:tcPr>
+          <w:p>
+            <w:pPr>
+              <w:jc w:val="center"/>
+              <w:spacing w:after="100" w:before="100" w:line="240"/>
+              <w:ind w:firstLine="0" w:left="100" w:right="100"/>
+            </w:pPr>
+            <w:r>
+              <w:rPr>
+                <w:rFonts w:ascii="Helvetica" w:hAnsi="Helvetica" w:eastAsia="Helvetica" w:cs="Helvetica"/>
+                <w:sz w:val="22"/>
+                <w:szCs w:val="22"/>
+                <w:color w:val="000000"/>
+              </w:rPr>
+              <w:t xml:space="preserve">0 (0%)</w:t>
+            </w:r>
+          </w:p>
+        </w:tc>
+        <w:tc>
+          <w:tcPr>
+            <w:tcBorders/>
+            <w:shd w:val="clear" w:color="auto" w:fill="FFFFFF"/>
+            <w:tcMar>
+              <w:top w:w="0" w:type="dxa"/>
+              <w:bottom w:w="0" w:type="dxa"/>
+              <w:left w:w="0" w:type="dxa"/>
+              <w:right w:w="0" w:type="dxa"/>
+            </w:tcMar>
+            <w:vAlign w:val="center"/>
+          </w:tcPr>
+          <w:p>
+            <w:pPr>
+              <w:jc w:val="center"/>
+              <w:spacing w:after="100" w:before="100" w:line="240"/>
+              <w:ind w:firstLine="0" w:left="100" w:right="100"/>
+            </w:pPr>
+            <w:r>
+              <w:rPr>
+                <w:rFonts w:ascii="Helvetica" w:hAnsi="Helvetica" w:eastAsia="Helvetica" w:cs="Helvetica"/>
+                <w:sz w:val="22"/>
+                <w:szCs w:val="22"/>
+                <w:color w:val="000000"/>
+              </w:rPr>
+              <w:t xml:space="preserve">17 (7.8%)</w:t>
             </w:r>
           </w:p>
         </w:tc>
@@ -6555,7 +6554,7 @@
               <w:spacing w:after="100" w:before="100" w:line="240"/>
               <w:ind w:firstLine="0" w:left="100" w:right="100"/>
             </w:pPr>
-            <w:r xmlns:w="http://schemas.openxmlformats.org/wordprocessingml/2006/main" xmlns:wp="http://schemas.openxmlformats.org/drawingml/2006/wordprocessingDrawing" xmlns:r="http://schemas.openxmlformats.org/officeDocument/2006/relationships" xmlns:w14="http://schemas.microsoft.com/office/word/2010/wordml">
+            <w:r>
               <w:rPr>
                 <w:rFonts w:ascii="Helvetica" w:hAnsi="Helvetica" w:eastAsia="Helvetica" w:cs="Helvetica"/>
                 <w:sz w:val="22"/>
@@ -6584,7 +6583,7 @@
               <w:spacing w:after="100" w:before="100" w:line="240"/>
               <w:ind w:firstLine="0" w:left="100" w:right="100"/>
             </w:pPr>
-            <w:r xmlns:w="http://schemas.openxmlformats.org/wordprocessingml/2006/main" xmlns:wp="http://schemas.openxmlformats.org/drawingml/2006/wordprocessingDrawing" xmlns:r="http://schemas.openxmlformats.org/officeDocument/2006/relationships" xmlns:w14="http://schemas.microsoft.com/office/word/2010/wordml">
+            <w:r>
               <w:rPr>
                 <w:rFonts w:ascii="Helvetica" w:hAnsi="Helvetica" w:eastAsia="Helvetica" w:cs="Helvetica"/>
                 <w:sz w:val="22"/>
@@ -6613,7 +6612,7 @@
               <w:spacing w:after="100" w:before="100" w:line="240"/>
               <w:ind w:firstLine="0" w:left="100" w:right="100"/>
             </w:pPr>
-            <w:r xmlns:w="http://schemas.openxmlformats.org/wordprocessingml/2006/main" xmlns:wp="http://schemas.openxmlformats.org/drawingml/2006/wordprocessingDrawing" xmlns:r="http://schemas.openxmlformats.org/officeDocument/2006/relationships" xmlns:w14="http://schemas.microsoft.com/office/word/2010/wordml">
+            <w:r>
               <w:rPr>
                 <w:rFonts w:ascii="Helvetica" w:hAnsi="Helvetica" w:eastAsia="Helvetica" w:cs="Helvetica"/>
                 <w:sz w:val="22"/>
@@ -6642,7 +6641,7 @@
               <w:spacing w:after="100" w:before="100" w:line="240"/>
               <w:ind w:firstLine="0" w:left="100" w:right="100"/>
             </w:pPr>
-            <w:r xmlns:w="http://schemas.openxmlformats.org/wordprocessingml/2006/main" xmlns:wp="http://schemas.openxmlformats.org/drawingml/2006/wordprocessingDrawing" xmlns:r="http://schemas.openxmlformats.org/officeDocument/2006/relationships" xmlns:w14="http://schemas.microsoft.com/office/word/2010/wordml">
+            <w:r>
               <w:rPr>
                 <w:rFonts w:ascii="Helvetica" w:hAnsi="Helvetica" w:eastAsia="Helvetica" w:cs="Helvetica"/>
                 <w:sz w:val="22"/>
@@ -6671,7 +6670,7 @@
               <w:spacing w:after="100" w:before="100" w:line="240"/>
               <w:ind w:firstLine="0" w:left="100" w:right="100"/>
             </w:pPr>
-            <w:r xmlns:w="http://schemas.openxmlformats.org/wordprocessingml/2006/main" xmlns:wp="http://schemas.openxmlformats.org/drawingml/2006/wordprocessingDrawing" xmlns:r="http://schemas.openxmlformats.org/officeDocument/2006/relationships" xmlns:w14="http://schemas.microsoft.com/office/word/2010/wordml">
+            <w:r>
               <w:rPr>
                 <w:rFonts w:ascii="Helvetica" w:hAnsi="Helvetica" w:eastAsia="Helvetica" w:cs="Helvetica"/>
                 <w:sz w:val="22"/>
@@ -6700,7 +6699,7 @@
               <w:spacing w:after="100" w:before="100" w:line="240"/>
               <w:ind w:firstLine="0" w:left="100" w:right="100"/>
             </w:pPr>
-            <w:r xmlns:w="http://schemas.openxmlformats.org/wordprocessingml/2006/main" xmlns:wp="http://schemas.openxmlformats.org/drawingml/2006/wordprocessingDrawing" xmlns:r="http://schemas.openxmlformats.org/officeDocument/2006/relationships" xmlns:w14="http://schemas.microsoft.com/office/word/2010/wordml">
+            <w:r>
               <w:rPr>
                 <w:rFonts w:ascii="Helvetica" w:hAnsi="Helvetica" w:eastAsia="Helvetica" w:cs="Helvetica"/>
                 <w:sz w:val="22"/>
@@ -6735,7 +6734,7 @@
               <w:spacing w:after="100" w:before="100" w:line="240"/>
               <w:ind w:firstLine="0" w:left="100" w:right="100"/>
             </w:pPr>
-            <w:r xmlns:w="http://schemas.openxmlformats.org/wordprocessingml/2006/main" xmlns:wp="http://schemas.openxmlformats.org/drawingml/2006/wordprocessingDrawing" xmlns:r="http://schemas.openxmlformats.org/officeDocument/2006/relationships" xmlns:w14="http://schemas.microsoft.com/office/word/2010/wordml">
+            <w:r>
               <w:rPr>
                 <w:rFonts w:ascii="Helvetica" w:hAnsi="Helvetica" w:eastAsia="Helvetica" w:cs="Helvetica"/>
                 <w:b/>
@@ -6765,7 +6764,7 @@
               <w:spacing w:after="100" w:before="100" w:line="240"/>
               <w:ind w:firstLine="0" w:left="100" w:right="100"/>
             </w:pPr>
-            <w:r xmlns:w="http://schemas.openxmlformats.org/wordprocessingml/2006/main" xmlns:wp="http://schemas.openxmlformats.org/drawingml/2006/wordprocessingDrawing" xmlns:r="http://schemas.openxmlformats.org/officeDocument/2006/relationships" xmlns:w14="http://schemas.microsoft.com/office/word/2010/wordml">
+            <w:r>
               <w:rPr>
                 <w:rFonts w:ascii="Helvetica" w:hAnsi="Helvetica" w:eastAsia="Helvetica" w:cs="Helvetica"/>
                 <w:sz w:val="22"/>
@@ -6794,7 +6793,7 @@
               <w:spacing w:after="100" w:before="100" w:line="240"/>
               <w:ind w:firstLine="0" w:left="100" w:right="100"/>
             </w:pPr>
-            <w:r xmlns:w="http://schemas.openxmlformats.org/wordprocessingml/2006/main" xmlns:wp="http://schemas.openxmlformats.org/drawingml/2006/wordprocessingDrawing" xmlns:r="http://schemas.openxmlformats.org/officeDocument/2006/relationships" xmlns:w14="http://schemas.microsoft.com/office/word/2010/wordml">
+            <w:r>
               <w:rPr>
                 <w:rFonts w:ascii="Helvetica" w:hAnsi="Helvetica" w:eastAsia="Helvetica" w:cs="Helvetica"/>
                 <w:sz w:val="22"/>
@@ -6823,7 +6822,7 @@
               <w:spacing w:after="100" w:before="100" w:line="240"/>
               <w:ind w:firstLine="0" w:left="100" w:right="100"/>
             </w:pPr>
-            <w:r xmlns:w="http://schemas.openxmlformats.org/wordprocessingml/2006/main" xmlns:wp="http://schemas.openxmlformats.org/drawingml/2006/wordprocessingDrawing" xmlns:r="http://schemas.openxmlformats.org/officeDocument/2006/relationships" xmlns:w14="http://schemas.microsoft.com/office/word/2010/wordml">
+            <w:r>
               <w:rPr>
                 <w:rFonts w:ascii="Helvetica" w:hAnsi="Helvetica" w:eastAsia="Helvetica" w:cs="Helvetica"/>
                 <w:sz w:val="22"/>
@@ -6852,7 +6851,7 @@
               <w:spacing w:after="100" w:before="100" w:line="240"/>
               <w:ind w:firstLine="0" w:left="100" w:right="100"/>
             </w:pPr>
-            <w:r xmlns:w="http://schemas.openxmlformats.org/wordprocessingml/2006/main" xmlns:wp="http://schemas.openxmlformats.org/drawingml/2006/wordprocessingDrawing" xmlns:r="http://schemas.openxmlformats.org/officeDocument/2006/relationships" xmlns:w14="http://schemas.microsoft.com/office/word/2010/wordml">
+            <w:r>
               <w:rPr>
                 <w:rFonts w:ascii="Helvetica" w:hAnsi="Helvetica" w:eastAsia="Helvetica" w:cs="Helvetica"/>
                 <w:sz w:val="22"/>
@@ -6881,7 +6880,7 @@
               <w:spacing w:after="100" w:before="100" w:line="240"/>
               <w:ind w:firstLine="0" w:left="100" w:right="100"/>
             </w:pPr>
-            <w:r xmlns:w="http://schemas.openxmlformats.org/wordprocessingml/2006/main" xmlns:wp="http://schemas.openxmlformats.org/drawingml/2006/wordprocessingDrawing" xmlns:r="http://schemas.openxmlformats.org/officeDocument/2006/relationships" xmlns:w14="http://schemas.microsoft.com/office/word/2010/wordml">
+            <w:r>
               <w:rPr>
                 <w:rFonts w:ascii="Helvetica" w:hAnsi="Helvetica" w:eastAsia="Helvetica" w:cs="Helvetica"/>
                 <w:sz w:val="22"/>
@@ -6916,159 +6915,159 @@
               <w:spacing w:after="100" w:before="100" w:line="240"/>
               <w:ind w:firstLine="0" w:left="100" w:right="100"/>
             </w:pPr>
-            <w:r xmlns:w="http://schemas.openxmlformats.org/wordprocessingml/2006/main" xmlns:wp="http://schemas.openxmlformats.org/drawingml/2006/wordprocessingDrawing" xmlns:r="http://schemas.openxmlformats.org/officeDocument/2006/relationships" xmlns:w14="http://schemas.microsoft.com/office/word/2010/wordml">
-              <w:rPr>
-                <w:rFonts w:ascii="Helvetica" w:hAnsi="Helvetica" w:eastAsia="Helvetica" w:cs="Helvetica"/>
-                <w:sz w:val="22"/>
-                <w:szCs w:val="22"/>
-                <w:color w:val="000000"/>
-              </w:rPr>
-              <w:t xml:space="preserve">  Not important</w:t>
-            </w:r>
-          </w:p>
-        </w:tc>
-        <w:tc>
-          <w:tcPr>
-            <w:tcBorders/>
-            <w:shd w:val="clear" w:color="auto" w:fill="FFFFFF"/>
-            <w:tcMar>
-              <w:top w:w="0" w:type="dxa"/>
-              <w:bottom w:w="0" w:type="dxa"/>
-              <w:left w:w="0" w:type="dxa"/>
-              <w:right w:w="0" w:type="dxa"/>
-            </w:tcMar>
-            <w:vAlign w:val="center"/>
-          </w:tcPr>
-          <w:p>
-            <w:pPr>
-              <w:jc w:val="center"/>
-              <w:spacing w:after="100" w:before="100" w:line="240"/>
-              <w:ind w:firstLine="0" w:left="100" w:right="100"/>
-            </w:pPr>
-            <w:r xmlns:w="http://schemas.openxmlformats.org/wordprocessingml/2006/main" xmlns:wp="http://schemas.openxmlformats.org/drawingml/2006/wordprocessingDrawing" xmlns:r="http://schemas.openxmlformats.org/officeDocument/2006/relationships" xmlns:w14="http://schemas.microsoft.com/office/word/2010/wordml">
-              <w:rPr>
-                <w:rFonts w:ascii="Helvetica" w:hAnsi="Helvetica" w:eastAsia="Helvetica" w:cs="Helvetica"/>
-                <w:sz w:val="22"/>
-                <w:szCs w:val="22"/>
-                <w:color w:val="000000"/>
-              </w:rPr>
-              <w:t xml:space="preserve">3 (3.3%)</w:t>
-            </w:r>
-          </w:p>
-        </w:tc>
-        <w:tc>
-          <w:tcPr>
-            <w:tcBorders/>
-            <w:shd w:val="clear" w:color="auto" w:fill="FFFFFF"/>
-            <w:tcMar>
-              <w:top w:w="0" w:type="dxa"/>
-              <w:bottom w:w="0" w:type="dxa"/>
-              <w:left w:w="0" w:type="dxa"/>
-              <w:right w:w="0" w:type="dxa"/>
-            </w:tcMar>
-            <w:vAlign w:val="center"/>
-          </w:tcPr>
-          <w:p>
-            <w:pPr>
-              <w:jc w:val="center"/>
-              <w:spacing w:after="100" w:before="100" w:line="240"/>
-              <w:ind w:firstLine="0" w:left="100" w:right="100"/>
-            </w:pPr>
-            <w:r xmlns:w="http://schemas.openxmlformats.org/wordprocessingml/2006/main" xmlns:wp="http://schemas.openxmlformats.org/drawingml/2006/wordprocessingDrawing" xmlns:r="http://schemas.openxmlformats.org/officeDocument/2006/relationships" xmlns:w14="http://schemas.microsoft.com/office/word/2010/wordml">
-              <w:rPr>
-                <w:rFonts w:ascii="Helvetica" w:hAnsi="Helvetica" w:eastAsia="Helvetica" w:cs="Helvetica"/>
-                <w:sz w:val="22"/>
-                <w:szCs w:val="22"/>
-                <w:color w:val="000000"/>
-              </w:rPr>
-              <w:t xml:space="preserve">9 (22.5%)</w:t>
-            </w:r>
-          </w:p>
-        </w:tc>
-        <w:tc>
-          <w:tcPr>
-            <w:tcBorders/>
-            <w:shd w:val="clear" w:color="auto" w:fill="FFFFFF"/>
-            <w:tcMar>
-              <w:top w:w="0" w:type="dxa"/>
-              <w:bottom w:w="0" w:type="dxa"/>
-              <w:left w:w="0" w:type="dxa"/>
-              <w:right w:w="0" w:type="dxa"/>
-            </w:tcMar>
-            <w:vAlign w:val="center"/>
-          </w:tcPr>
-          <w:p>
-            <w:pPr>
-              <w:jc w:val="center"/>
-              <w:spacing w:after="100" w:before="100" w:line="240"/>
-              <w:ind w:firstLine="0" w:left="100" w:right="100"/>
-            </w:pPr>
-            <w:r xmlns:w="http://schemas.openxmlformats.org/wordprocessingml/2006/main" xmlns:wp="http://schemas.openxmlformats.org/drawingml/2006/wordprocessingDrawing" xmlns:r="http://schemas.openxmlformats.org/officeDocument/2006/relationships" xmlns:w14="http://schemas.microsoft.com/office/word/2010/wordml">
-              <w:rPr>
-                <w:rFonts w:ascii="Helvetica" w:hAnsi="Helvetica" w:eastAsia="Helvetica" w:cs="Helvetica"/>
-                <w:sz w:val="22"/>
-                <w:szCs w:val="22"/>
-                <w:color w:val="000000"/>
-              </w:rPr>
-              <w:t xml:space="preserve">4 (4.7%)</w:t>
-            </w:r>
-          </w:p>
-        </w:tc>
-        <w:tc>
-          <w:tcPr>
-            <w:tcBorders/>
-            <w:shd w:val="clear" w:color="auto" w:fill="FFFFFF"/>
-            <w:tcMar>
-              <w:top w:w="0" w:type="dxa"/>
-              <w:bottom w:w="0" w:type="dxa"/>
-              <w:left w:w="0" w:type="dxa"/>
-              <w:right w:w="0" w:type="dxa"/>
-            </w:tcMar>
-            <w:vAlign w:val="center"/>
-          </w:tcPr>
-          <w:p>
-            <w:pPr>
-              <w:jc w:val="center"/>
-              <w:spacing w:after="100" w:before="100" w:line="240"/>
-              <w:ind w:firstLine="0" w:left="100" w:right="100"/>
-            </w:pPr>
-            <w:r xmlns:w="http://schemas.openxmlformats.org/wordprocessingml/2006/main" xmlns:wp="http://schemas.openxmlformats.org/drawingml/2006/wordprocessingDrawing" xmlns:r="http://schemas.openxmlformats.org/officeDocument/2006/relationships" xmlns:w14="http://schemas.microsoft.com/office/word/2010/wordml">
-              <w:rPr>
-                <w:rFonts w:ascii="Helvetica" w:hAnsi="Helvetica" w:eastAsia="Helvetica" w:cs="Helvetica"/>
-                <w:sz w:val="22"/>
-                <w:szCs w:val="22"/>
-                <w:color w:val="000000"/>
-              </w:rPr>
-              <w:t xml:space="preserve">0 (0%)</w:t>
-            </w:r>
-          </w:p>
-        </w:tc>
-        <w:tc>
-          <w:tcPr>
-            <w:tcBorders/>
-            <w:shd w:val="clear" w:color="auto" w:fill="FFFFFF"/>
-            <w:tcMar>
-              <w:top w:w="0" w:type="dxa"/>
-              <w:bottom w:w="0" w:type="dxa"/>
-              <w:left w:w="0" w:type="dxa"/>
-              <w:right w:w="0" w:type="dxa"/>
-            </w:tcMar>
-            <w:vAlign w:val="center"/>
-          </w:tcPr>
-          <w:p>
-            <w:pPr>
-              <w:jc w:val="center"/>
-              <w:spacing w:after="100" w:before="100" w:line="240"/>
-              <w:ind w:firstLine="0" w:left="100" w:right="100"/>
-            </w:pPr>
-            <w:r xmlns:w="http://schemas.openxmlformats.org/wordprocessingml/2006/main" xmlns:wp="http://schemas.openxmlformats.org/drawingml/2006/wordprocessingDrawing" xmlns:r="http://schemas.openxmlformats.org/officeDocument/2006/relationships" xmlns:w14="http://schemas.microsoft.com/office/word/2010/wordml">
-              <w:rPr>
-                <w:rFonts w:ascii="Helvetica" w:hAnsi="Helvetica" w:eastAsia="Helvetica" w:cs="Helvetica"/>
-                <w:sz w:val="22"/>
-                <w:szCs w:val="22"/>
-                <w:color w:val="000000"/>
-              </w:rPr>
-              <w:t xml:space="preserve">16 (7.3%)</w:t>
+            <w:r>
+              <w:rPr>
+                <w:rFonts w:ascii="Helvetica" w:hAnsi="Helvetica" w:eastAsia="Helvetica" w:cs="Helvetica"/>
+                <w:sz w:val="22"/>
+                <w:szCs w:val="22"/>
+                <w:color w:val="000000"/>
+              </w:rPr>
+              <w:t xml:space="preserve">  Very important</w:t>
+            </w:r>
+          </w:p>
+        </w:tc>
+        <w:tc>
+          <w:tcPr>
+            <w:tcBorders/>
+            <w:shd w:val="clear" w:color="auto" w:fill="FFFFFF"/>
+            <w:tcMar>
+              <w:top w:w="0" w:type="dxa"/>
+              <w:bottom w:w="0" w:type="dxa"/>
+              <w:left w:w="0" w:type="dxa"/>
+              <w:right w:w="0" w:type="dxa"/>
+            </w:tcMar>
+            <w:vAlign w:val="center"/>
+          </w:tcPr>
+          <w:p>
+            <w:pPr>
+              <w:jc w:val="center"/>
+              <w:spacing w:after="100" w:before="100" w:line="240"/>
+              <w:ind w:firstLine="0" w:left="100" w:right="100"/>
+            </w:pPr>
+            <w:r>
+              <w:rPr>
+                <w:rFonts w:ascii="Helvetica" w:hAnsi="Helvetica" w:eastAsia="Helvetica" w:cs="Helvetica"/>
+                <w:sz w:val="22"/>
+                <w:szCs w:val="22"/>
+                <w:color w:val="000000"/>
+              </w:rPr>
+              <w:t xml:space="preserve">37 (40.2%)</w:t>
+            </w:r>
+          </w:p>
+        </w:tc>
+        <w:tc>
+          <w:tcPr>
+            <w:tcBorders/>
+            <w:shd w:val="clear" w:color="auto" w:fill="FFFFFF"/>
+            <w:tcMar>
+              <w:top w:w="0" w:type="dxa"/>
+              <w:bottom w:w="0" w:type="dxa"/>
+              <w:left w:w="0" w:type="dxa"/>
+              <w:right w:w="0" w:type="dxa"/>
+            </w:tcMar>
+            <w:vAlign w:val="center"/>
+          </w:tcPr>
+          <w:p>
+            <w:pPr>
+              <w:jc w:val="center"/>
+              <w:spacing w:after="100" w:before="100" w:line="240"/>
+              <w:ind w:firstLine="0" w:left="100" w:right="100"/>
+            </w:pPr>
+            <w:r>
+              <w:rPr>
+                <w:rFonts w:ascii="Helvetica" w:hAnsi="Helvetica" w:eastAsia="Helvetica" w:cs="Helvetica"/>
+                <w:sz w:val="22"/>
+                <w:szCs w:val="22"/>
+                <w:color w:val="000000"/>
+              </w:rPr>
+              <w:t xml:space="preserve">4 (10.0%)</w:t>
+            </w:r>
+          </w:p>
+        </w:tc>
+        <w:tc>
+          <w:tcPr>
+            <w:tcBorders/>
+            <w:shd w:val="clear" w:color="auto" w:fill="FFFFFF"/>
+            <w:tcMar>
+              <w:top w:w="0" w:type="dxa"/>
+              <w:bottom w:w="0" w:type="dxa"/>
+              <w:left w:w="0" w:type="dxa"/>
+              <w:right w:w="0" w:type="dxa"/>
+            </w:tcMar>
+            <w:vAlign w:val="center"/>
+          </w:tcPr>
+          <w:p>
+            <w:pPr>
+              <w:jc w:val="center"/>
+              <w:spacing w:after="100" w:before="100" w:line="240"/>
+              <w:ind w:firstLine="0" w:left="100" w:right="100"/>
+            </w:pPr>
+            <w:r>
+              <w:rPr>
+                <w:rFonts w:ascii="Helvetica" w:hAnsi="Helvetica" w:eastAsia="Helvetica" w:cs="Helvetica"/>
+                <w:sz w:val="22"/>
+                <w:szCs w:val="22"/>
+                <w:color w:val="000000"/>
+              </w:rPr>
+              <w:t xml:space="preserve">31 (36.5%)</w:t>
+            </w:r>
+          </w:p>
+        </w:tc>
+        <w:tc>
+          <w:tcPr>
+            <w:tcBorders/>
+            <w:shd w:val="clear" w:color="auto" w:fill="FFFFFF"/>
+            <w:tcMar>
+              <w:top w:w="0" w:type="dxa"/>
+              <w:bottom w:w="0" w:type="dxa"/>
+              <w:left w:w="0" w:type="dxa"/>
+              <w:right w:w="0" w:type="dxa"/>
+            </w:tcMar>
+            <w:vAlign w:val="center"/>
+          </w:tcPr>
+          <w:p>
+            <w:pPr>
+              <w:jc w:val="center"/>
+              <w:spacing w:after="100" w:before="100" w:line="240"/>
+              <w:ind w:firstLine="0" w:left="100" w:right="100"/>
+            </w:pPr>
+            <w:r>
+              <w:rPr>
+                <w:rFonts w:ascii="Helvetica" w:hAnsi="Helvetica" w:eastAsia="Helvetica" w:cs="Helvetica"/>
+                <w:sz w:val="22"/>
+                <w:szCs w:val="22"/>
+                <w:color w:val="000000"/>
+              </w:rPr>
+              <w:t xml:space="preserve">1 (100%)</w:t>
+            </w:r>
+          </w:p>
+        </w:tc>
+        <w:tc>
+          <w:tcPr>
+            <w:tcBorders/>
+            <w:shd w:val="clear" w:color="auto" w:fill="FFFFFF"/>
+            <w:tcMar>
+              <w:top w:w="0" w:type="dxa"/>
+              <w:bottom w:w="0" w:type="dxa"/>
+              <w:left w:w="0" w:type="dxa"/>
+              <w:right w:w="0" w:type="dxa"/>
+            </w:tcMar>
+            <w:vAlign w:val="center"/>
+          </w:tcPr>
+          <w:p>
+            <w:pPr>
+              <w:jc w:val="center"/>
+              <w:spacing w:after="100" w:before="100" w:line="240"/>
+              <w:ind w:firstLine="0" w:left="100" w:right="100"/>
+            </w:pPr>
+            <w:r>
+              <w:rPr>
+                <w:rFonts w:ascii="Helvetica" w:hAnsi="Helvetica" w:eastAsia="Helvetica" w:cs="Helvetica"/>
+                <w:sz w:val="22"/>
+                <w:szCs w:val="22"/>
+                <w:color w:val="000000"/>
+              </w:rPr>
+              <w:t xml:space="preserve">73 (33.5%)</w:t>
             </w:r>
           </w:p>
         </w:tc>
@@ -7096,7 +7095,7 @@
               <w:spacing w:after="100" w:before="100" w:line="240"/>
               <w:ind w:firstLine="0" w:left="100" w:right="100"/>
             </w:pPr>
-            <w:r xmlns:w="http://schemas.openxmlformats.org/wordprocessingml/2006/main" xmlns:wp="http://schemas.openxmlformats.org/drawingml/2006/wordprocessingDrawing" xmlns:r="http://schemas.openxmlformats.org/officeDocument/2006/relationships" xmlns:w14="http://schemas.microsoft.com/office/word/2010/wordml">
+            <w:r>
               <w:rPr>
                 <w:rFonts w:ascii="Helvetica" w:hAnsi="Helvetica" w:eastAsia="Helvetica" w:cs="Helvetica"/>
                 <w:sz w:val="22"/>
@@ -7125,7 +7124,7 @@
               <w:spacing w:after="100" w:before="100" w:line="240"/>
               <w:ind w:firstLine="0" w:left="100" w:right="100"/>
             </w:pPr>
-            <w:r xmlns:w="http://schemas.openxmlformats.org/wordprocessingml/2006/main" xmlns:wp="http://schemas.openxmlformats.org/drawingml/2006/wordprocessingDrawing" xmlns:r="http://schemas.openxmlformats.org/officeDocument/2006/relationships" xmlns:w14="http://schemas.microsoft.com/office/word/2010/wordml">
+            <w:r>
               <w:rPr>
                 <w:rFonts w:ascii="Helvetica" w:hAnsi="Helvetica" w:eastAsia="Helvetica" w:cs="Helvetica"/>
                 <w:sz w:val="22"/>
@@ -7154,7 +7153,7 @@
               <w:spacing w:after="100" w:before="100" w:line="240"/>
               <w:ind w:firstLine="0" w:left="100" w:right="100"/>
             </w:pPr>
-            <w:r xmlns:w="http://schemas.openxmlformats.org/wordprocessingml/2006/main" xmlns:wp="http://schemas.openxmlformats.org/drawingml/2006/wordprocessingDrawing" xmlns:r="http://schemas.openxmlformats.org/officeDocument/2006/relationships" xmlns:w14="http://schemas.microsoft.com/office/word/2010/wordml">
+            <w:r>
               <w:rPr>
                 <w:rFonts w:ascii="Helvetica" w:hAnsi="Helvetica" w:eastAsia="Helvetica" w:cs="Helvetica"/>
                 <w:sz w:val="22"/>
@@ -7183,7 +7182,7 @@
               <w:spacing w:after="100" w:before="100" w:line="240"/>
               <w:ind w:firstLine="0" w:left="100" w:right="100"/>
             </w:pPr>
-            <w:r xmlns:w="http://schemas.openxmlformats.org/wordprocessingml/2006/main" xmlns:wp="http://schemas.openxmlformats.org/drawingml/2006/wordprocessingDrawing" xmlns:r="http://schemas.openxmlformats.org/officeDocument/2006/relationships" xmlns:w14="http://schemas.microsoft.com/office/word/2010/wordml">
+            <w:r>
               <w:rPr>
                 <w:rFonts w:ascii="Helvetica" w:hAnsi="Helvetica" w:eastAsia="Helvetica" w:cs="Helvetica"/>
                 <w:sz w:val="22"/>
@@ -7212,7 +7211,7 @@
               <w:spacing w:after="100" w:before="100" w:line="240"/>
               <w:ind w:firstLine="0" w:left="100" w:right="100"/>
             </w:pPr>
-            <w:r xmlns:w="http://schemas.openxmlformats.org/wordprocessingml/2006/main" xmlns:wp="http://schemas.openxmlformats.org/drawingml/2006/wordprocessingDrawing" xmlns:r="http://schemas.openxmlformats.org/officeDocument/2006/relationships" xmlns:w14="http://schemas.microsoft.com/office/word/2010/wordml">
+            <w:r>
               <w:rPr>
                 <w:rFonts w:ascii="Helvetica" w:hAnsi="Helvetica" w:eastAsia="Helvetica" w:cs="Helvetica"/>
                 <w:sz w:val="22"/>
@@ -7241,7 +7240,7 @@
               <w:spacing w:after="100" w:before="100" w:line="240"/>
               <w:ind w:firstLine="0" w:left="100" w:right="100"/>
             </w:pPr>
-            <w:r xmlns:w="http://schemas.openxmlformats.org/wordprocessingml/2006/main" xmlns:wp="http://schemas.openxmlformats.org/drawingml/2006/wordprocessingDrawing" xmlns:r="http://schemas.openxmlformats.org/officeDocument/2006/relationships" xmlns:w14="http://schemas.microsoft.com/office/word/2010/wordml">
+            <w:r>
               <w:rPr>
                 <w:rFonts w:ascii="Helvetica" w:hAnsi="Helvetica" w:eastAsia="Helvetica" w:cs="Helvetica"/>
                 <w:sz w:val="22"/>
@@ -7276,7 +7275,7 @@
               <w:spacing w:after="100" w:before="100" w:line="240"/>
               <w:ind w:firstLine="0" w:left="100" w:right="100"/>
             </w:pPr>
-            <w:r xmlns:w="http://schemas.openxmlformats.org/wordprocessingml/2006/main" xmlns:wp="http://schemas.openxmlformats.org/drawingml/2006/wordprocessingDrawing" xmlns:r="http://schemas.openxmlformats.org/officeDocument/2006/relationships" xmlns:w14="http://schemas.microsoft.com/office/word/2010/wordml">
+            <w:r>
               <w:rPr>
                 <w:rFonts w:ascii="Helvetica" w:hAnsi="Helvetica" w:eastAsia="Helvetica" w:cs="Helvetica"/>
                 <w:sz w:val="22"/>
@@ -7305,7 +7304,7 @@
               <w:spacing w:after="100" w:before="100" w:line="240"/>
               <w:ind w:firstLine="0" w:left="100" w:right="100"/>
             </w:pPr>
-            <w:r xmlns:w="http://schemas.openxmlformats.org/wordprocessingml/2006/main" xmlns:wp="http://schemas.openxmlformats.org/drawingml/2006/wordprocessingDrawing" xmlns:r="http://schemas.openxmlformats.org/officeDocument/2006/relationships" xmlns:w14="http://schemas.microsoft.com/office/word/2010/wordml">
+            <w:r>
               <w:rPr>
                 <w:rFonts w:ascii="Helvetica" w:hAnsi="Helvetica" w:eastAsia="Helvetica" w:cs="Helvetica"/>
                 <w:sz w:val="22"/>
@@ -7334,7 +7333,7 @@
               <w:spacing w:after="100" w:before="100" w:line="240"/>
               <w:ind w:firstLine="0" w:left="100" w:right="100"/>
             </w:pPr>
-            <w:r xmlns:w="http://schemas.openxmlformats.org/wordprocessingml/2006/main" xmlns:wp="http://schemas.openxmlformats.org/drawingml/2006/wordprocessingDrawing" xmlns:r="http://schemas.openxmlformats.org/officeDocument/2006/relationships" xmlns:w14="http://schemas.microsoft.com/office/word/2010/wordml">
+            <w:r>
               <w:rPr>
                 <w:rFonts w:ascii="Helvetica" w:hAnsi="Helvetica" w:eastAsia="Helvetica" w:cs="Helvetica"/>
                 <w:sz w:val="22"/>
@@ -7363,7 +7362,7 @@
               <w:spacing w:after="100" w:before="100" w:line="240"/>
               <w:ind w:firstLine="0" w:left="100" w:right="100"/>
             </w:pPr>
-            <w:r xmlns:w="http://schemas.openxmlformats.org/wordprocessingml/2006/main" xmlns:wp="http://schemas.openxmlformats.org/drawingml/2006/wordprocessingDrawing" xmlns:r="http://schemas.openxmlformats.org/officeDocument/2006/relationships" xmlns:w14="http://schemas.microsoft.com/office/word/2010/wordml">
+            <w:r>
               <w:rPr>
                 <w:rFonts w:ascii="Helvetica" w:hAnsi="Helvetica" w:eastAsia="Helvetica" w:cs="Helvetica"/>
                 <w:sz w:val="22"/>
@@ -7392,7 +7391,7 @@
               <w:spacing w:after="100" w:before="100" w:line="240"/>
               <w:ind w:firstLine="0" w:left="100" w:right="100"/>
             </w:pPr>
-            <w:r xmlns:w="http://schemas.openxmlformats.org/wordprocessingml/2006/main" xmlns:wp="http://schemas.openxmlformats.org/drawingml/2006/wordprocessingDrawing" xmlns:r="http://schemas.openxmlformats.org/officeDocument/2006/relationships" xmlns:w14="http://schemas.microsoft.com/office/word/2010/wordml">
+            <w:r>
               <w:rPr>
                 <w:rFonts w:ascii="Helvetica" w:hAnsi="Helvetica" w:eastAsia="Helvetica" w:cs="Helvetica"/>
                 <w:sz w:val="22"/>
@@ -7421,7 +7420,7 @@
               <w:spacing w:after="100" w:before="100" w:line="240"/>
               <w:ind w:firstLine="0" w:left="100" w:right="100"/>
             </w:pPr>
-            <w:r xmlns:w="http://schemas.openxmlformats.org/wordprocessingml/2006/main" xmlns:wp="http://schemas.openxmlformats.org/drawingml/2006/wordprocessingDrawing" xmlns:r="http://schemas.openxmlformats.org/officeDocument/2006/relationships" xmlns:w14="http://schemas.microsoft.com/office/word/2010/wordml">
+            <w:r>
               <w:rPr>
                 <w:rFonts w:ascii="Helvetica" w:hAnsi="Helvetica" w:eastAsia="Helvetica" w:cs="Helvetica"/>
                 <w:sz w:val="22"/>
@@ -7456,159 +7455,159 @@
               <w:spacing w:after="100" w:before="100" w:line="240"/>
               <w:ind w:firstLine="0" w:left="100" w:right="100"/>
             </w:pPr>
-            <w:r xmlns:w="http://schemas.openxmlformats.org/wordprocessingml/2006/main" xmlns:wp="http://schemas.openxmlformats.org/drawingml/2006/wordprocessingDrawing" xmlns:r="http://schemas.openxmlformats.org/officeDocument/2006/relationships" xmlns:w14="http://schemas.microsoft.com/office/word/2010/wordml">
-              <w:rPr>
-                <w:rFonts w:ascii="Helvetica" w:hAnsi="Helvetica" w:eastAsia="Helvetica" w:cs="Helvetica"/>
-                <w:sz w:val="22"/>
-                <w:szCs w:val="22"/>
-                <w:color w:val="000000"/>
-              </w:rPr>
-              <w:t xml:space="preserve">  Very important</w:t>
-            </w:r>
-          </w:p>
-        </w:tc>
-        <w:tc>
-          <w:tcPr>
-            <w:tcBorders/>
-            <w:shd w:val="clear" w:color="auto" w:fill="FFFFFF"/>
-            <w:tcMar>
-              <w:top w:w="0" w:type="dxa"/>
-              <w:bottom w:w="0" w:type="dxa"/>
-              <w:left w:w="0" w:type="dxa"/>
-              <w:right w:w="0" w:type="dxa"/>
-            </w:tcMar>
-            <w:vAlign w:val="center"/>
-          </w:tcPr>
-          <w:p>
-            <w:pPr>
-              <w:jc w:val="center"/>
-              <w:spacing w:after="100" w:before="100" w:line="240"/>
-              <w:ind w:firstLine="0" w:left="100" w:right="100"/>
-            </w:pPr>
-            <w:r xmlns:w="http://schemas.openxmlformats.org/wordprocessingml/2006/main" xmlns:wp="http://schemas.openxmlformats.org/drawingml/2006/wordprocessingDrawing" xmlns:r="http://schemas.openxmlformats.org/officeDocument/2006/relationships" xmlns:w14="http://schemas.microsoft.com/office/word/2010/wordml">
-              <w:rPr>
-                <w:rFonts w:ascii="Helvetica" w:hAnsi="Helvetica" w:eastAsia="Helvetica" w:cs="Helvetica"/>
-                <w:sz w:val="22"/>
-                <w:szCs w:val="22"/>
-                <w:color w:val="000000"/>
-              </w:rPr>
-              <w:t xml:space="preserve">37 (40.2%)</w:t>
-            </w:r>
-          </w:p>
-        </w:tc>
-        <w:tc>
-          <w:tcPr>
-            <w:tcBorders/>
-            <w:shd w:val="clear" w:color="auto" w:fill="FFFFFF"/>
-            <w:tcMar>
-              <w:top w:w="0" w:type="dxa"/>
-              <w:bottom w:w="0" w:type="dxa"/>
-              <w:left w:w="0" w:type="dxa"/>
-              <w:right w:w="0" w:type="dxa"/>
-            </w:tcMar>
-            <w:vAlign w:val="center"/>
-          </w:tcPr>
-          <w:p>
-            <w:pPr>
-              <w:jc w:val="center"/>
-              <w:spacing w:after="100" w:before="100" w:line="240"/>
-              <w:ind w:firstLine="0" w:left="100" w:right="100"/>
-            </w:pPr>
-            <w:r xmlns:w="http://schemas.openxmlformats.org/wordprocessingml/2006/main" xmlns:wp="http://schemas.openxmlformats.org/drawingml/2006/wordprocessingDrawing" xmlns:r="http://schemas.openxmlformats.org/officeDocument/2006/relationships" xmlns:w14="http://schemas.microsoft.com/office/word/2010/wordml">
-              <w:rPr>
-                <w:rFonts w:ascii="Helvetica" w:hAnsi="Helvetica" w:eastAsia="Helvetica" w:cs="Helvetica"/>
-                <w:sz w:val="22"/>
-                <w:szCs w:val="22"/>
-                <w:color w:val="000000"/>
-              </w:rPr>
-              <w:t xml:space="preserve">4 (10.0%)</w:t>
-            </w:r>
-          </w:p>
-        </w:tc>
-        <w:tc>
-          <w:tcPr>
-            <w:tcBorders/>
-            <w:shd w:val="clear" w:color="auto" w:fill="FFFFFF"/>
-            <w:tcMar>
-              <w:top w:w="0" w:type="dxa"/>
-              <w:bottom w:w="0" w:type="dxa"/>
-              <w:left w:w="0" w:type="dxa"/>
-              <w:right w:w="0" w:type="dxa"/>
-            </w:tcMar>
-            <w:vAlign w:val="center"/>
-          </w:tcPr>
-          <w:p>
-            <w:pPr>
-              <w:jc w:val="center"/>
-              <w:spacing w:after="100" w:before="100" w:line="240"/>
-              <w:ind w:firstLine="0" w:left="100" w:right="100"/>
-            </w:pPr>
-            <w:r xmlns:w="http://schemas.openxmlformats.org/wordprocessingml/2006/main" xmlns:wp="http://schemas.openxmlformats.org/drawingml/2006/wordprocessingDrawing" xmlns:r="http://schemas.openxmlformats.org/officeDocument/2006/relationships" xmlns:w14="http://schemas.microsoft.com/office/word/2010/wordml">
-              <w:rPr>
-                <w:rFonts w:ascii="Helvetica" w:hAnsi="Helvetica" w:eastAsia="Helvetica" w:cs="Helvetica"/>
-                <w:sz w:val="22"/>
-                <w:szCs w:val="22"/>
-                <w:color w:val="000000"/>
-              </w:rPr>
-              <w:t xml:space="preserve">31 (36.5%)</w:t>
-            </w:r>
-          </w:p>
-        </w:tc>
-        <w:tc>
-          <w:tcPr>
-            <w:tcBorders/>
-            <w:shd w:val="clear" w:color="auto" w:fill="FFFFFF"/>
-            <w:tcMar>
-              <w:top w:w="0" w:type="dxa"/>
-              <w:bottom w:w="0" w:type="dxa"/>
-              <w:left w:w="0" w:type="dxa"/>
-              <w:right w:w="0" w:type="dxa"/>
-            </w:tcMar>
-            <w:vAlign w:val="center"/>
-          </w:tcPr>
-          <w:p>
-            <w:pPr>
-              <w:jc w:val="center"/>
-              <w:spacing w:after="100" w:before="100" w:line="240"/>
-              <w:ind w:firstLine="0" w:left="100" w:right="100"/>
-            </w:pPr>
-            <w:r xmlns:w="http://schemas.openxmlformats.org/wordprocessingml/2006/main" xmlns:wp="http://schemas.openxmlformats.org/drawingml/2006/wordprocessingDrawing" xmlns:r="http://schemas.openxmlformats.org/officeDocument/2006/relationships" xmlns:w14="http://schemas.microsoft.com/office/word/2010/wordml">
-              <w:rPr>
-                <w:rFonts w:ascii="Helvetica" w:hAnsi="Helvetica" w:eastAsia="Helvetica" w:cs="Helvetica"/>
-                <w:sz w:val="22"/>
-                <w:szCs w:val="22"/>
-                <w:color w:val="000000"/>
-              </w:rPr>
-              <w:t xml:space="preserve">1 (100%)</w:t>
-            </w:r>
-          </w:p>
-        </w:tc>
-        <w:tc>
-          <w:tcPr>
-            <w:tcBorders/>
-            <w:shd w:val="clear" w:color="auto" w:fill="FFFFFF"/>
-            <w:tcMar>
-              <w:top w:w="0" w:type="dxa"/>
-              <w:bottom w:w="0" w:type="dxa"/>
-              <w:left w:w="0" w:type="dxa"/>
-              <w:right w:w="0" w:type="dxa"/>
-            </w:tcMar>
-            <w:vAlign w:val="center"/>
-          </w:tcPr>
-          <w:p>
-            <w:pPr>
-              <w:jc w:val="center"/>
-              <w:spacing w:after="100" w:before="100" w:line="240"/>
-              <w:ind w:firstLine="0" w:left="100" w:right="100"/>
-            </w:pPr>
-            <w:r xmlns:w="http://schemas.openxmlformats.org/wordprocessingml/2006/main" xmlns:wp="http://schemas.openxmlformats.org/drawingml/2006/wordprocessingDrawing" xmlns:r="http://schemas.openxmlformats.org/officeDocument/2006/relationships" xmlns:w14="http://schemas.microsoft.com/office/word/2010/wordml">
-              <w:rPr>
-                <w:rFonts w:ascii="Helvetica" w:hAnsi="Helvetica" w:eastAsia="Helvetica" w:cs="Helvetica"/>
-                <w:sz w:val="22"/>
-                <w:szCs w:val="22"/>
-                <w:color w:val="000000"/>
-              </w:rPr>
-              <w:t xml:space="preserve">73 (33.5%)</w:t>
+            <w:r>
+              <w:rPr>
+                <w:rFonts w:ascii="Helvetica" w:hAnsi="Helvetica" w:eastAsia="Helvetica" w:cs="Helvetica"/>
+                <w:sz w:val="22"/>
+                <w:szCs w:val="22"/>
+                <w:color w:val="000000"/>
+              </w:rPr>
+              <w:t xml:space="preserve">  Not important</w:t>
+            </w:r>
+          </w:p>
+        </w:tc>
+        <w:tc>
+          <w:tcPr>
+            <w:tcBorders/>
+            <w:shd w:val="clear" w:color="auto" w:fill="FFFFFF"/>
+            <w:tcMar>
+              <w:top w:w="0" w:type="dxa"/>
+              <w:bottom w:w="0" w:type="dxa"/>
+              <w:left w:w="0" w:type="dxa"/>
+              <w:right w:w="0" w:type="dxa"/>
+            </w:tcMar>
+            <w:vAlign w:val="center"/>
+          </w:tcPr>
+          <w:p>
+            <w:pPr>
+              <w:jc w:val="center"/>
+              <w:spacing w:after="100" w:before="100" w:line="240"/>
+              <w:ind w:firstLine="0" w:left="100" w:right="100"/>
+            </w:pPr>
+            <w:r>
+              <w:rPr>
+                <w:rFonts w:ascii="Helvetica" w:hAnsi="Helvetica" w:eastAsia="Helvetica" w:cs="Helvetica"/>
+                <w:sz w:val="22"/>
+                <w:szCs w:val="22"/>
+                <w:color w:val="000000"/>
+              </w:rPr>
+              <w:t xml:space="preserve">3 (3.3%)</w:t>
+            </w:r>
+          </w:p>
+        </w:tc>
+        <w:tc>
+          <w:tcPr>
+            <w:tcBorders/>
+            <w:shd w:val="clear" w:color="auto" w:fill="FFFFFF"/>
+            <w:tcMar>
+              <w:top w:w="0" w:type="dxa"/>
+              <w:bottom w:w="0" w:type="dxa"/>
+              <w:left w:w="0" w:type="dxa"/>
+              <w:right w:w="0" w:type="dxa"/>
+            </w:tcMar>
+            <w:vAlign w:val="center"/>
+          </w:tcPr>
+          <w:p>
+            <w:pPr>
+              <w:jc w:val="center"/>
+              <w:spacing w:after="100" w:before="100" w:line="240"/>
+              <w:ind w:firstLine="0" w:left="100" w:right="100"/>
+            </w:pPr>
+            <w:r>
+              <w:rPr>
+                <w:rFonts w:ascii="Helvetica" w:hAnsi="Helvetica" w:eastAsia="Helvetica" w:cs="Helvetica"/>
+                <w:sz w:val="22"/>
+                <w:szCs w:val="22"/>
+                <w:color w:val="000000"/>
+              </w:rPr>
+              <w:t xml:space="preserve">9 (22.5%)</w:t>
+            </w:r>
+          </w:p>
+        </w:tc>
+        <w:tc>
+          <w:tcPr>
+            <w:tcBorders/>
+            <w:shd w:val="clear" w:color="auto" w:fill="FFFFFF"/>
+            <w:tcMar>
+              <w:top w:w="0" w:type="dxa"/>
+              <w:bottom w:w="0" w:type="dxa"/>
+              <w:left w:w="0" w:type="dxa"/>
+              <w:right w:w="0" w:type="dxa"/>
+            </w:tcMar>
+            <w:vAlign w:val="center"/>
+          </w:tcPr>
+          <w:p>
+            <w:pPr>
+              <w:jc w:val="center"/>
+              <w:spacing w:after="100" w:before="100" w:line="240"/>
+              <w:ind w:firstLine="0" w:left="100" w:right="100"/>
+            </w:pPr>
+            <w:r>
+              <w:rPr>
+                <w:rFonts w:ascii="Helvetica" w:hAnsi="Helvetica" w:eastAsia="Helvetica" w:cs="Helvetica"/>
+                <w:sz w:val="22"/>
+                <w:szCs w:val="22"/>
+                <w:color w:val="000000"/>
+              </w:rPr>
+              <w:t xml:space="preserve">4 (4.7%)</w:t>
+            </w:r>
+          </w:p>
+        </w:tc>
+        <w:tc>
+          <w:tcPr>
+            <w:tcBorders/>
+            <w:shd w:val="clear" w:color="auto" w:fill="FFFFFF"/>
+            <w:tcMar>
+              <w:top w:w="0" w:type="dxa"/>
+              <w:bottom w:w="0" w:type="dxa"/>
+              <w:left w:w="0" w:type="dxa"/>
+              <w:right w:w="0" w:type="dxa"/>
+            </w:tcMar>
+            <w:vAlign w:val="center"/>
+          </w:tcPr>
+          <w:p>
+            <w:pPr>
+              <w:jc w:val="center"/>
+              <w:spacing w:after="100" w:before="100" w:line="240"/>
+              <w:ind w:firstLine="0" w:left="100" w:right="100"/>
+            </w:pPr>
+            <w:r>
+              <w:rPr>
+                <w:rFonts w:ascii="Helvetica" w:hAnsi="Helvetica" w:eastAsia="Helvetica" w:cs="Helvetica"/>
+                <w:sz w:val="22"/>
+                <w:szCs w:val="22"/>
+                <w:color w:val="000000"/>
+              </w:rPr>
+              <w:t xml:space="preserve">0 (0%)</w:t>
+            </w:r>
+          </w:p>
+        </w:tc>
+        <w:tc>
+          <w:tcPr>
+            <w:tcBorders/>
+            <w:shd w:val="clear" w:color="auto" w:fill="FFFFFF"/>
+            <w:tcMar>
+              <w:top w:w="0" w:type="dxa"/>
+              <w:bottom w:w="0" w:type="dxa"/>
+              <w:left w:w="0" w:type="dxa"/>
+              <w:right w:w="0" w:type="dxa"/>
+            </w:tcMar>
+            <w:vAlign w:val="center"/>
+          </w:tcPr>
+          <w:p>
+            <w:pPr>
+              <w:jc w:val="center"/>
+              <w:spacing w:after="100" w:before="100" w:line="240"/>
+              <w:ind w:firstLine="0" w:left="100" w:right="100"/>
+            </w:pPr>
+            <w:r>
+              <w:rPr>
+                <w:rFonts w:ascii="Helvetica" w:hAnsi="Helvetica" w:eastAsia="Helvetica" w:cs="Helvetica"/>
+                <w:sz w:val="22"/>
+                <w:szCs w:val="22"/>
+                <w:color w:val="000000"/>
+              </w:rPr>
+              <w:t xml:space="preserve">16 (7.3%)</w:t>
             </w:r>
           </w:p>
         </w:tc>
@@ -7636,7 +7635,7 @@
               <w:spacing w:after="100" w:before="100" w:line="240"/>
               <w:ind w:firstLine="0" w:left="100" w:right="100"/>
             </w:pPr>
-            <w:r xmlns:w="http://schemas.openxmlformats.org/wordprocessingml/2006/main" xmlns:wp="http://schemas.openxmlformats.org/drawingml/2006/wordprocessingDrawing" xmlns:r="http://schemas.openxmlformats.org/officeDocument/2006/relationships" xmlns:w14="http://schemas.microsoft.com/office/word/2010/wordml">
+            <w:r>
               <w:rPr>
                 <w:rFonts w:ascii="Helvetica" w:hAnsi="Helvetica" w:eastAsia="Helvetica" w:cs="Helvetica"/>
                 <w:sz w:val="22"/>
@@ -7665,7 +7664,7 @@
               <w:spacing w:after="100" w:before="100" w:line="240"/>
               <w:ind w:firstLine="0" w:left="100" w:right="100"/>
             </w:pPr>
-            <w:r xmlns:w="http://schemas.openxmlformats.org/wordprocessingml/2006/main" xmlns:wp="http://schemas.openxmlformats.org/drawingml/2006/wordprocessingDrawing" xmlns:r="http://schemas.openxmlformats.org/officeDocument/2006/relationships" xmlns:w14="http://schemas.microsoft.com/office/word/2010/wordml">
+            <w:r>
               <w:rPr>
                 <w:rFonts w:ascii="Helvetica" w:hAnsi="Helvetica" w:eastAsia="Helvetica" w:cs="Helvetica"/>
                 <w:sz w:val="22"/>
@@ -7694,7 +7693,7 @@
               <w:spacing w:after="100" w:before="100" w:line="240"/>
               <w:ind w:firstLine="0" w:left="100" w:right="100"/>
             </w:pPr>
-            <w:r xmlns:w="http://schemas.openxmlformats.org/wordprocessingml/2006/main" xmlns:wp="http://schemas.openxmlformats.org/drawingml/2006/wordprocessingDrawing" xmlns:r="http://schemas.openxmlformats.org/officeDocument/2006/relationships" xmlns:w14="http://schemas.microsoft.com/office/word/2010/wordml">
+            <w:r>
               <w:rPr>
                 <w:rFonts w:ascii="Helvetica" w:hAnsi="Helvetica" w:eastAsia="Helvetica" w:cs="Helvetica"/>
                 <w:sz w:val="22"/>
@@ -7723,7 +7722,7 @@
               <w:spacing w:after="100" w:before="100" w:line="240"/>
               <w:ind w:firstLine="0" w:left="100" w:right="100"/>
             </w:pPr>
-            <w:r xmlns:w="http://schemas.openxmlformats.org/wordprocessingml/2006/main" xmlns:wp="http://schemas.openxmlformats.org/drawingml/2006/wordprocessingDrawing" xmlns:r="http://schemas.openxmlformats.org/officeDocument/2006/relationships" xmlns:w14="http://schemas.microsoft.com/office/word/2010/wordml">
+            <w:r>
               <w:rPr>
                 <w:rFonts w:ascii="Helvetica" w:hAnsi="Helvetica" w:eastAsia="Helvetica" w:cs="Helvetica"/>
                 <w:sz w:val="22"/>
@@ -7752,7 +7751,7 @@
               <w:spacing w:after="100" w:before="100" w:line="240"/>
               <w:ind w:firstLine="0" w:left="100" w:right="100"/>
             </w:pPr>
-            <w:r xmlns:w="http://schemas.openxmlformats.org/wordprocessingml/2006/main" xmlns:wp="http://schemas.openxmlformats.org/drawingml/2006/wordprocessingDrawing" xmlns:r="http://schemas.openxmlformats.org/officeDocument/2006/relationships" xmlns:w14="http://schemas.microsoft.com/office/word/2010/wordml">
+            <w:r>
               <w:rPr>
                 <w:rFonts w:ascii="Helvetica" w:hAnsi="Helvetica" w:eastAsia="Helvetica" w:cs="Helvetica"/>
                 <w:sz w:val="22"/>
@@ -7781,7 +7780,7 @@
               <w:spacing w:after="100" w:before="100" w:line="240"/>
               <w:ind w:firstLine="0" w:left="100" w:right="100"/>
             </w:pPr>
-            <w:r xmlns:w="http://schemas.openxmlformats.org/wordprocessingml/2006/main" xmlns:wp="http://schemas.openxmlformats.org/drawingml/2006/wordprocessingDrawing" xmlns:r="http://schemas.openxmlformats.org/officeDocument/2006/relationships" xmlns:w14="http://schemas.microsoft.com/office/word/2010/wordml">
+            <w:r>
               <w:rPr>
                 <w:rFonts w:ascii="Helvetica" w:hAnsi="Helvetica" w:eastAsia="Helvetica" w:cs="Helvetica"/>
                 <w:sz w:val="22"/>
@@ -7816,7 +7815,7 @@
               <w:spacing w:after="100" w:before="100" w:line="240"/>
               <w:ind w:firstLine="0" w:left="100" w:right="100"/>
             </w:pPr>
-            <w:r xmlns:w="http://schemas.openxmlformats.org/wordprocessingml/2006/main" xmlns:wp="http://schemas.openxmlformats.org/drawingml/2006/wordprocessingDrawing" xmlns:r="http://schemas.openxmlformats.org/officeDocument/2006/relationships" xmlns:w14="http://schemas.microsoft.com/office/word/2010/wordml">
+            <w:r>
               <w:rPr>
                 <w:rFonts w:ascii="Helvetica" w:hAnsi="Helvetica" w:eastAsia="Helvetica" w:cs="Helvetica"/>
                 <w:b/>
@@ -7846,7 +7845,7 @@
               <w:spacing w:after="100" w:before="100" w:line="240"/>
               <w:ind w:firstLine="0" w:left="100" w:right="100"/>
             </w:pPr>
-            <w:r xmlns:w="http://schemas.openxmlformats.org/wordprocessingml/2006/main" xmlns:wp="http://schemas.openxmlformats.org/drawingml/2006/wordprocessingDrawing" xmlns:r="http://schemas.openxmlformats.org/officeDocument/2006/relationships" xmlns:w14="http://schemas.microsoft.com/office/word/2010/wordml">
+            <w:r>
               <w:rPr>
                 <w:rFonts w:ascii="Helvetica" w:hAnsi="Helvetica" w:eastAsia="Helvetica" w:cs="Helvetica"/>
                 <w:sz w:val="22"/>
@@ -7875,7 +7874,7 @@
               <w:spacing w:after="100" w:before="100" w:line="240"/>
               <w:ind w:firstLine="0" w:left="100" w:right="100"/>
             </w:pPr>
-            <w:r xmlns:w="http://schemas.openxmlformats.org/wordprocessingml/2006/main" xmlns:wp="http://schemas.openxmlformats.org/drawingml/2006/wordprocessingDrawing" xmlns:r="http://schemas.openxmlformats.org/officeDocument/2006/relationships" xmlns:w14="http://schemas.microsoft.com/office/word/2010/wordml">
+            <w:r>
               <w:rPr>
                 <w:rFonts w:ascii="Helvetica" w:hAnsi="Helvetica" w:eastAsia="Helvetica" w:cs="Helvetica"/>
                 <w:sz w:val="22"/>
@@ -7904,7 +7903,7 @@
               <w:spacing w:after="100" w:before="100" w:line="240"/>
               <w:ind w:firstLine="0" w:left="100" w:right="100"/>
             </w:pPr>
-            <w:r xmlns:w="http://schemas.openxmlformats.org/wordprocessingml/2006/main" xmlns:wp="http://schemas.openxmlformats.org/drawingml/2006/wordprocessingDrawing" xmlns:r="http://schemas.openxmlformats.org/officeDocument/2006/relationships" xmlns:w14="http://schemas.microsoft.com/office/word/2010/wordml">
+            <w:r>
               <w:rPr>
                 <w:rFonts w:ascii="Helvetica" w:hAnsi="Helvetica" w:eastAsia="Helvetica" w:cs="Helvetica"/>
                 <w:sz w:val="22"/>
@@ -7933,7 +7932,7 @@
               <w:spacing w:after="100" w:before="100" w:line="240"/>
               <w:ind w:firstLine="0" w:left="100" w:right="100"/>
             </w:pPr>
-            <w:r xmlns:w="http://schemas.openxmlformats.org/wordprocessingml/2006/main" xmlns:wp="http://schemas.openxmlformats.org/drawingml/2006/wordprocessingDrawing" xmlns:r="http://schemas.openxmlformats.org/officeDocument/2006/relationships" xmlns:w14="http://schemas.microsoft.com/office/word/2010/wordml">
+            <w:r>
               <w:rPr>
                 <w:rFonts w:ascii="Helvetica" w:hAnsi="Helvetica" w:eastAsia="Helvetica" w:cs="Helvetica"/>
                 <w:sz w:val="22"/>
@@ -7962,7 +7961,7 @@
               <w:spacing w:after="100" w:before="100" w:line="240"/>
               <w:ind w:firstLine="0" w:left="100" w:right="100"/>
             </w:pPr>
-            <w:r xmlns:w="http://schemas.openxmlformats.org/wordprocessingml/2006/main" xmlns:wp="http://schemas.openxmlformats.org/drawingml/2006/wordprocessingDrawing" xmlns:r="http://schemas.openxmlformats.org/officeDocument/2006/relationships" xmlns:w14="http://schemas.microsoft.com/office/word/2010/wordml">
+            <w:r>
               <w:rPr>
                 <w:rFonts w:ascii="Helvetica" w:hAnsi="Helvetica" w:eastAsia="Helvetica" w:cs="Helvetica"/>
                 <w:sz w:val="22"/>
@@ -7997,159 +7996,159 @@
               <w:spacing w:after="100" w:before="100" w:line="240"/>
               <w:ind w:firstLine="0" w:left="100" w:right="100"/>
             </w:pPr>
-            <w:r xmlns:w="http://schemas.openxmlformats.org/wordprocessingml/2006/main" xmlns:wp="http://schemas.openxmlformats.org/drawingml/2006/wordprocessingDrawing" xmlns:r="http://schemas.openxmlformats.org/officeDocument/2006/relationships" xmlns:w14="http://schemas.microsoft.com/office/word/2010/wordml">
-              <w:rPr>
-                <w:rFonts w:ascii="Helvetica" w:hAnsi="Helvetica" w:eastAsia="Helvetica" w:cs="Helvetica"/>
-                <w:sz w:val="22"/>
-                <w:szCs w:val="22"/>
-                <w:color w:val="000000"/>
-              </w:rPr>
-              <w:t xml:space="preserve">  Not important</w:t>
-            </w:r>
-          </w:p>
-        </w:tc>
-        <w:tc>
-          <w:tcPr>
-            <w:tcBorders/>
-            <w:shd w:val="clear" w:color="auto" w:fill="FFFFFF"/>
-            <w:tcMar>
-              <w:top w:w="0" w:type="dxa"/>
-              <w:bottom w:w="0" w:type="dxa"/>
-              <w:left w:w="0" w:type="dxa"/>
-              <w:right w:w="0" w:type="dxa"/>
-            </w:tcMar>
-            <w:vAlign w:val="center"/>
-          </w:tcPr>
-          <w:p>
-            <w:pPr>
-              <w:jc w:val="center"/>
-              <w:spacing w:after="100" w:before="100" w:line="240"/>
-              <w:ind w:firstLine="0" w:left="100" w:right="100"/>
-            </w:pPr>
-            <w:r xmlns:w="http://schemas.openxmlformats.org/wordprocessingml/2006/main" xmlns:wp="http://schemas.openxmlformats.org/drawingml/2006/wordprocessingDrawing" xmlns:r="http://schemas.openxmlformats.org/officeDocument/2006/relationships" xmlns:w14="http://schemas.microsoft.com/office/word/2010/wordml">
-              <w:rPr>
-                <w:rFonts w:ascii="Helvetica" w:hAnsi="Helvetica" w:eastAsia="Helvetica" w:cs="Helvetica"/>
-                <w:sz w:val="22"/>
-                <w:szCs w:val="22"/>
-                <w:color w:val="000000"/>
-              </w:rPr>
-              <w:t xml:space="preserve">2 (2.2%)</w:t>
-            </w:r>
-          </w:p>
-        </w:tc>
-        <w:tc>
-          <w:tcPr>
-            <w:tcBorders/>
-            <w:shd w:val="clear" w:color="auto" w:fill="FFFFFF"/>
-            <w:tcMar>
-              <w:top w:w="0" w:type="dxa"/>
-              <w:bottom w:w="0" w:type="dxa"/>
-              <w:left w:w="0" w:type="dxa"/>
-              <w:right w:w="0" w:type="dxa"/>
-            </w:tcMar>
-            <w:vAlign w:val="center"/>
-          </w:tcPr>
-          <w:p>
-            <w:pPr>
-              <w:jc w:val="center"/>
-              <w:spacing w:after="100" w:before="100" w:line="240"/>
-              <w:ind w:firstLine="0" w:left="100" w:right="100"/>
-            </w:pPr>
-            <w:r xmlns:w="http://schemas.openxmlformats.org/wordprocessingml/2006/main" xmlns:wp="http://schemas.openxmlformats.org/drawingml/2006/wordprocessingDrawing" xmlns:r="http://schemas.openxmlformats.org/officeDocument/2006/relationships" xmlns:w14="http://schemas.microsoft.com/office/word/2010/wordml">
-              <w:rPr>
-                <w:rFonts w:ascii="Helvetica" w:hAnsi="Helvetica" w:eastAsia="Helvetica" w:cs="Helvetica"/>
-                <w:sz w:val="22"/>
-                <w:szCs w:val="22"/>
-                <w:color w:val="000000"/>
-              </w:rPr>
-              <w:t xml:space="preserve">7 (17.5%)</w:t>
-            </w:r>
-          </w:p>
-        </w:tc>
-        <w:tc>
-          <w:tcPr>
-            <w:tcBorders/>
-            <w:shd w:val="clear" w:color="auto" w:fill="FFFFFF"/>
-            <w:tcMar>
-              <w:top w:w="0" w:type="dxa"/>
-              <w:bottom w:w="0" w:type="dxa"/>
-              <w:left w:w="0" w:type="dxa"/>
-              <w:right w:w="0" w:type="dxa"/>
-            </w:tcMar>
-            <w:vAlign w:val="center"/>
-          </w:tcPr>
-          <w:p>
-            <w:pPr>
-              <w:jc w:val="center"/>
-              <w:spacing w:after="100" w:before="100" w:line="240"/>
-              <w:ind w:firstLine="0" w:left="100" w:right="100"/>
-            </w:pPr>
-            <w:r xmlns:w="http://schemas.openxmlformats.org/wordprocessingml/2006/main" xmlns:wp="http://schemas.openxmlformats.org/drawingml/2006/wordprocessingDrawing" xmlns:r="http://schemas.openxmlformats.org/officeDocument/2006/relationships" xmlns:w14="http://schemas.microsoft.com/office/word/2010/wordml">
-              <w:rPr>
-                <w:rFonts w:ascii="Helvetica" w:hAnsi="Helvetica" w:eastAsia="Helvetica" w:cs="Helvetica"/>
-                <w:sz w:val="22"/>
-                <w:szCs w:val="22"/>
-                <w:color w:val="000000"/>
-              </w:rPr>
-              <w:t xml:space="preserve">9 (10.6%)</w:t>
-            </w:r>
-          </w:p>
-        </w:tc>
-        <w:tc>
-          <w:tcPr>
-            <w:tcBorders/>
-            <w:shd w:val="clear" w:color="auto" w:fill="FFFFFF"/>
-            <w:tcMar>
-              <w:top w:w="0" w:type="dxa"/>
-              <w:bottom w:w="0" w:type="dxa"/>
-              <w:left w:w="0" w:type="dxa"/>
-              <w:right w:w="0" w:type="dxa"/>
-            </w:tcMar>
-            <w:vAlign w:val="center"/>
-          </w:tcPr>
-          <w:p>
-            <w:pPr>
-              <w:jc w:val="center"/>
-              <w:spacing w:after="100" w:before="100" w:line="240"/>
-              <w:ind w:firstLine="0" w:left="100" w:right="100"/>
-            </w:pPr>
-            <w:r xmlns:w="http://schemas.openxmlformats.org/wordprocessingml/2006/main" xmlns:wp="http://schemas.openxmlformats.org/drawingml/2006/wordprocessingDrawing" xmlns:r="http://schemas.openxmlformats.org/officeDocument/2006/relationships" xmlns:w14="http://schemas.microsoft.com/office/word/2010/wordml">
-              <w:rPr>
-                <w:rFonts w:ascii="Helvetica" w:hAnsi="Helvetica" w:eastAsia="Helvetica" w:cs="Helvetica"/>
-                <w:sz w:val="22"/>
-                <w:szCs w:val="22"/>
-                <w:color w:val="000000"/>
-              </w:rPr>
-              <w:t xml:space="preserve">0 (0%)</w:t>
-            </w:r>
-          </w:p>
-        </w:tc>
-        <w:tc>
-          <w:tcPr>
-            <w:tcBorders/>
-            <w:shd w:val="clear" w:color="auto" w:fill="FFFFFF"/>
-            <w:tcMar>
-              <w:top w:w="0" w:type="dxa"/>
-              <w:bottom w:w="0" w:type="dxa"/>
-              <w:left w:w="0" w:type="dxa"/>
-              <w:right w:w="0" w:type="dxa"/>
-            </w:tcMar>
-            <w:vAlign w:val="center"/>
-          </w:tcPr>
-          <w:p>
-            <w:pPr>
-              <w:jc w:val="center"/>
-              <w:spacing w:after="100" w:before="100" w:line="240"/>
-              <w:ind w:firstLine="0" w:left="100" w:right="100"/>
-            </w:pPr>
-            <w:r xmlns:w="http://schemas.openxmlformats.org/wordprocessingml/2006/main" xmlns:wp="http://schemas.openxmlformats.org/drawingml/2006/wordprocessingDrawing" xmlns:r="http://schemas.openxmlformats.org/officeDocument/2006/relationships" xmlns:w14="http://schemas.microsoft.com/office/word/2010/wordml">
-              <w:rPr>
-                <w:rFonts w:ascii="Helvetica" w:hAnsi="Helvetica" w:eastAsia="Helvetica" w:cs="Helvetica"/>
-                <w:sz w:val="22"/>
-                <w:szCs w:val="22"/>
-                <w:color w:val="000000"/>
-              </w:rPr>
-              <w:t xml:space="preserve">18 (8.3%)</w:t>
+            <w:r>
+              <w:rPr>
+                <w:rFonts w:ascii="Helvetica" w:hAnsi="Helvetica" w:eastAsia="Helvetica" w:cs="Helvetica"/>
+                <w:sz w:val="22"/>
+                <w:szCs w:val="22"/>
+                <w:color w:val="000000"/>
+              </w:rPr>
+              <w:t xml:space="preserve">  Very important</w:t>
+            </w:r>
+          </w:p>
+        </w:tc>
+        <w:tc>
+          <w:tcPr>
+            <w:tcBorders/>
+            <w:shd w:val="clear" w:color="auto" w:fill="FFFFFF"/>
+            <w:tcMar>
+              <w:top w:w="0" w:type="dxa"/>
+              <w:bottom w:w="0" w:type="dxa"/>
+              <w:left w:w="0" w:type="dxa"/>
+              <w:right w:w="0" w:type="dxa"/>
+            </w:tcMar>
+            <w:vAlign w:val="center"/>
+          </w:tcPr>
+          <w:p>
+            <w:pPr>
+              <w:jc w:val="center"/>
+              <w:spacing w:after="100" w:before="100" w:line="240"/>
+              <w:ind w:firstLine="0" w:left="100" w:right="100"/>
+            </w:pPr>
+            <w:r>
+              <w:rPr>
+                <w:rFonts w:ascii="Helvetica" w:hAnsi="Helvetica" w:eastAsia="Helvetica" w:cs="Helvetica"/>
+                <w:sz w:val="22"/>
+                <w:szCs w:val="22"/>
+                <w:color w:val="000000"/>
+              </w:rPr>
+              <w:t xml:space="preserve">37 (40.2%)</w:t>
+            </w:r>
+          </w:p>
+        </w:tc>
+        <w:tc>
+          <w:tcPr>
+            <w:tcBorders/>
+            <w:shd w:val="clear" w:color="auto" w:fill="FFFFFF"/>
+            <w:tcMar>
+              <w:top w:w="0" w:type="dxa"/>
+              <w:bottom w:w="0" w:type="dxa"/>
+              <w:left w:w="0" w:type="dxa"/>
+              <w:right w:w="0" w:type="dxa"/>
+            </w:tcMar>
+            <w:vAlign w:val="center"/>
+          </w:tcPr>
+          <w:p>
+            <w:pPr>
+              <w:jc w:val="center"/>
+              <w:spacing w:after="100" w:before="100" w:line="240"/>
+              <w:ind w:firstLine="0" w:left="100" w:right="100"/>
+            </w:pPr>
+            <w:r>
+              <w:rPr>
+                <w:rFonts w:ascii="Helvetica" w:hAnsi="Helvetica" w:eastAsia="Helvetica" w:cs="Helvetica"/>
+                <w:sz w:val="22"/>
+                <w:szCs w:val="22"/>
+                <w:color w:val="000000"/>
+              </w:rPr>
+              <w:t xml:space="preserve">3 (7.5%)</w:t>
+            </w:r>
+          </w:p>
+        </w:tc>
+        <w:tc>
+          <w:tcPr>
+            <w:tcBorders/>
+            <w:shd w:val="clear" w:color="auto" w:fill="FFFFFF"/>
+            <w:tcMar>
+              <w:top w:w="0" w:type="dxa"/>
+              <w:bottom w:w="0" w:type="dxa"/>
+              <w:left w:w="0" w:type="dxa"/>
+              <w:right w:w="0" w:type="dxa"/>
+            </w:tcMar>
+            <w:vAlign w:val="center"/>
+          </w:tcPr>
+          <w:p>
+            <w:pPr>
+              <w:jc w:val="center"/>
+              <w:spacing w:after="100" w:before="100" w:line="240"/>
+              <w:ind w:firstLine="0" w:left="100" w:right="100"/>
+            </w:pPr>
+            <w:r>
+              <w:rPr>
+                <w:rFonts w:ascii="Helvetica" w:hAnsi="Helvetica" w:eastAsia="Helvetica" w:cs="Helvetica"/>
+                <w:sz w:val="22"/>
+                <w:szCs w:val="22"/>
+                <w:color w:val="000000"/>
+              </w:rPr>
+              <w:t xml:space="preserve">32 (37.6%)</w:t>
+            </w:r>
+          </w:p>
+        </w:tc>
+        <w:tc>
+          <w:tcPr>
+            <w:tcBorders/>
+            <w:shd w:val="clear" w:color="auto" w:fill="FFFFFF"/>
+            <w:tcMar>
+              <w:top w:w="0" w:type="dxa"/>
+              <w:bottom w:w="0" w:type="dxa"/>
+              <w:left w:w="0" w:type="dxa"/>
+              <w:right w:w="0" w:type="dxa"/>
+            </w:tcMar>
+            <w:vAlign w:val="center"/>
+          </w:tcPr>
+          <w:p>
+            <w:pPr>
+              <w:jc w:val="center"/>
+              <w:spacing w:after="100" w:before="100" w:line="240"/>
+              <w:ind w:firstLine="0" w:left="100" w:right="100"/>
+            </w:pPr>
+            <w:r>
+              <w:rPr>
+                <w:rFonts w:ascii="Helvetica" w:hAnsi="Helvetica" w:eastAsia="Helvetica" w:cs="Helvetica"/>
+                <w:sz w:val="22"/>
+                <w:szCs w:val="22"/>
+                <w:color w:val="000000"/>
+              </w:rPr>
+              <w:t xml:space="preserve">1 (100%)</w:t>
+            </w:r>
+          </w:p>
+        </w:tc>
+        <w:tc>
+          <w:tcPr>
+            <w:tcBorders/>
+            <w:shd w:val="clear" w:color="auto" w:fill="FFFFFF"/>
+            <w:tcMar>
+              <w:top w:w="0" w:type="dxa"/>
+              <w:bottom w:w="0" w:type="dxa"/>
+              <w:left w:w="0" w:type="dxa"/>
+              <w:right w:w="0" w:type="dxa"/>
+            </w:tcMar>
+            <w:vAlign w:val="center"/>
+          </w:tcPr>
+          <w:p>
+            <w:pPr>
+              <w:jc w:val="center"/>
+              <w:spacing w:after="100" w:before="100" w:line="240"/>
+              <w:ind w:firstLine="0" w:left="100" w:right="100"/>
+            </w:pPr>
+            <w:r>
+              <w:rPr>
+                <w:rFonts w:ascii="Helvetica" w:hAnsi="Helvetica" w:eastAsia="Helvetica" w:cs="Helvetica"/>
+                <w:sz w:val="22"/>
+                <w:szCs w:val="22"/>
+                <w:color w:val="000000"/>
+              </w:rPr>
+              <w:t xml:space="preserve">73 (33.5%)</w:t>
             </w:r>
           </w:p>
         </w:tc>
@@ -8177,7 +8176,7 @@
               <w:spacing w:after="100" w:before="100" w:line="240"/>
               <w:ind w:firstLine="0" w:left="100" w:right="100"/>
             </w:pPr>
-            <w:r xmlns:w="http://schemas.openxmlformats.org/wordprocessingml/2006/main" xmlns:wp="http://schemas.openxmlformats.org/drawingml/2006/wordprocessingDrawing" xmlns:r="http://schemas.openxmlformats.org/officeDocument/2006/relationships" xmlns:w14="http://schemas.microsoft.com/office/word/2010/wordml">
+            <w:r>
               <w:rPr>
                 <w:rFonts w:ascii="Helvetica" w:hAnsi="Helvetica" w:eastAsia="Helvetica" w:cs="Helvetica"/>
                 <w:sz w:val="22"/>
@@ -8206,7 +8205,7 @@
               <w:spacing w:after="100" w:before="100" w:line="240"/>
               <w:ind w:firstLine="0" w:left="100" w:right="100"/>
             </w:pPr>
-            <w:r xmlns:w="http://schemas.openxmlformats.org/wordprocessingml/2006/main" xmlns:wp="http://schemas.openxmlformats.org/drawingml/2006/wordprocessingDrawing" xmlns:r="http://schemas.openxmlformats.org/officeDocument/2006/relationships" xmlns:w14="http://schemas.microsoft.com/office/word/2010/wordml">
+            <w:r>
               <w:rPr>
                 <w:rFonts w:ascii="Helvetica" w:hAnsi="Helvetica" w:eastAsia="Helvetica" w:cs="Helvetica"/>
                 <w:sz w:val="22"/>
@@ -8235,7 +8234,7 @@
               <w:spacing w:after="100" w:before="100" w:line="240"/>
               <w:ind w:firstLine="0" w:left="100" w:right="100"/>
             </w:pPr>
-            <w:r xmlns:w="http://schemas.openxmlformats.org/wordprocessingml/2006/main" xmlns:wp="http://schemas.openxmlformats.org/drawingml/2006/wordprocessingDrawing" xmlns:r="http://schemas.openxmlformats.org/officeDocument/2006/relationships" xmlns:w14="http://schemas.microsoft.com/office/word/2010/wordml">
+            <w:r>
               <w:rPr>
                 <w:rFonts w:ascii="Helvetica" w:hAnsi="Helvetica" w:eastAsia="Helvetica" w:cs="Helvetica"/>
                 <w:sz w:val="22"/>
@@ -8264,7 +8263,7 @@
               <w:spacing w:after="100" w:before="100" w:line="240"/>
               <w:ind w:firstLine="0" w:left="100" w:right="100"/>
             </w:pPr>
-            <w:r xmlns:w="http://schemas.openxmlformats.org/wordprocessingml/2006/main" xmlns:wp="http://schemas.openxmlformats.org/drawingml/2006/wordprocessingDrawing" xmlns:r="http://schemas.openxmlformats.org/officeDocument/2006/relationships" xmlns:w14="http://schemas.microsoft.com/office/word/2010/wordml">
+            <w:r>
               <w:rPr>
                 <w:rFonts w:ascii="Helvetica" w:hAnsi="Helvetica" w:eastAsia="Helvetica" w:cs="Helvetica"/>
                 <w:sz w:val="22"/>
@@ -8293,7 +8292,7 @@
               <w:spacing w:after="100" w:before="100" w:line="240"/>
               <w:ind w:firstLine="0" w:left="100" w:right="100"/>
             </w:pPr>
-            <w:r xmlns:w="http://schemas.openxmlformats.org/wordprocessingml/2006/main" xmlns:wp="http://schemas.openxmlformats.org/drawingml/2006/wordprocessingDrawing" xmlns:r="http://schemas.openxmlformats.org/officeDocument/2006/relationships" xmlns:w14="http://schemas.microsoft.com/office/word/2010/wordml">
+            <w:r>
               <w:rPr>
                 <w:rFonts w:ascii="Helvetica" w:hAnsi="Helvetica" w:eastAsia="Helvetica" w:cs="Helvetica"/>
                 <w:sz w:val="22"/>
@@ -8322,7 +8321,7 @@
               <w:spacing w:after="100" w:before="100" w:line="240"/>
               <w:ind w:firstLine="0" w:left="100" w:right="100"/>
             </w:pPr>
-            <w:r xmlns:w="http://schemas.openxmlformats.org/wordprocessingml/2006/main" xmlns:wp="http://schemas.openxmlformats.org/drawingml/2006/wordprocessingDrawing" xmlns:r="http://schemas.openxmlformats.org/officeDocument/2006/relationships" xmlns:w14="http://schemas.microsoft.com/office/word/2010/wordml">
+            <w:r>
               <w:rPr>
                 <w:rFonts w:ascii="Helvetica" w:hAnsi="Helvetica" w:eastAsia="Helvetica" w:cs="Helvetica"/>
                 <w:sz w:val="22"/>
@@ -8357,7 +8356,7 @@
               <w:spacing w:after="100" w:before="100" w:line="240"/>
               <w:ind w:firstLine="0" w:left="100" w:right="100"/>
             </w:pPr>
-            <w:r xmlns:w="http://schemas.openxmlformats.org/wordprocessingml/2006/main" xmlns:wp="http://schemas.openxmlformats.org/drawingml/2006/wordprocessingDrawing" xmlns:r="http://schemas.openxmlformats.org/officeDocument/2006/relationships" xmlns:w14="http://schemas.microsoft.com/office/word/2010/wordml">
+            <w:r>
               <w:rPr>
                 <w:rFonts w:ascii="Helvetica" w:hAnsi="Helvetica" w:eastAsia="Helvetica" w:cs="Helvetica"/>
                 <w:sz w:val="22"/>
@@ -8386,7 +8385,7 @@
               <w:spacing w:after="100" w:before="100" w:line="240"/>
               <w:ind w:firstLine="0" w:left="100" w:right="100"/>
             </w:pPr>
-            <w:r xmlns:w="http://schemas.openxmlformats.org/wordprocessingml/2006/main" xmlns:wp="http://schemas.openxmlformats.org/drawingml/2006/wordprocessingDrawing" xmlns:r="http://schemas.openxmlformats.org/officeDocument/2006/relationships" xmlns:w14="http://schemas.microsoft.com/office/word/2010/wordml">
+            <w:r>
               <w:rPr>
                 <w:rFonts w:ascii="Helvetica" w:hAnsi="Helvetica" w:eastAsia="Helvetica" w:cs="Helvetica"/>
                 <w:sz w:val="22"/>
@@ -8415,7 +8414,7 @@
               <w:spacing w:after="100" w:before="100" w:line="240"/>
               <w:ind w:firstLine="0" w:left="100" w:right="100"/>
             </w:pPr>
-            <w:r xmlns:w="http://schemas.openxmlformats.org/wordprocessingml/2006/main" xmlns:wp="http://schemas.openxmlformats.org/drawingml/2006/wordprocessingDrawing" xmlns:r="http://schemas.openxmlformats.org/officeDocument/2006/relationships" xmlns:w14="http://schemas.microsoft.com/office/word/2010/wordml">
+            <w:r>
               <w:rPr>
                 <w:rFonts w:ascii="Helvetica" w:hAnsi="Helvetica" w:eastAsia="Helvetica" w:cs="Helvetica"/>
                 <w:sz w:val="22"/>
@@ -8444,7 +8443,7 @@
               <w:spacing w:after="100" w:before="100" w:line="240"/>
               <w:ind w:firstLine="0" w:left="100" w:right="100"/>
             </w:pPr>
-            <w:r xmlns:w="http://schemas.openxmlformats.org/wordprocessingml/2006/main" xmlns:wp="http://schemas.openxmlformats.org/drawingml/2006/wordprocessingDrawing" xmlns:r="http://schemas.openxmlformats.org/officeDocument/2006/relationships" xmlns:w14="http://schemas.microsoft.com/office/word/2010/wordml">
+            <w:r>
               <w:rPr>
                 <w:rFonts w:ascii="Helvetica" w:hAnsi="Helvetica" w:eastAsia="Helvetica" w:cs="Helvetica"/>
                 <w:sz w:val="22"/>
@@ -8473,7 +8472,7 @@
               <w:spacing w:after="100" w:before="100" w:line="240"/>
               <w:ind w:firstLine="0" w:left="100" w:right="100"/>
             </w:pPr>
-            <w:r xmlns:w="http://schemas.openxmlformats.org/wordprocessingml/2006/main" xmlns:wp="http://schemas.openxmlformats.org/drawingml/2006/wordprocessingDrawing" xmlns:r="http://schemas.openxmlformats.org/officeDocument/2006/relationships" xmlns:w14="http://schemas.microsoft.com/office/word/2010/wordml">
+            <w:r>
               <w:rPr>
                 <w:rFonts w:ascii="Helvetica" w:hAnsi="Helvetica" w:eastAsia="Helvetica" w:cs="Helvetica"/>
                 <w:sz w:val="22"/>
@@ -8502,7 +8501,7 @@
               <w:spacing w:after="100" w:before="100" w:line="240"/>
               <w:ind w:firstLine="0" w:left="100" w:right="100"/>
             </w:pPr>
-            <w:r xmlns:w="http://schemas.openxmlformats.org/wordprocessingml/2006/main" xmlns:wp="http://schemas.openxmlformats.org/drawingml/2006/wordprocessingDrawing" xmlns:r="http://schemas.openxmlformats.org/officeDocument/2006/relationships" xmlns:w14="http://schemas.microsoft.com/office/word/2010/wordml">
+            <w:r>
               <w:rPr>
                 <w:rFonts w:ascii="Helvetica" w:hAnsi="Helvetica" w:eastAsia="Helvetica" w:cs="Helvetica"/>
                 <w:sz w:val="22"/>
@@ -8537,159 +8536,159 @@
               <w:spacing w:after="100" w:before="100" w:line="240"/>
               <w:ind w:firstLine="0" w:left="100" w:right="100"/>
             </w:pPr>
-            <w:r xmlns:w="http://schemas.openxmlformats.org/wordprocessingml/2006/main" xmlns:wp="http://schemas.openxmlformats.org/drawingml/2006/wordprocessingDrawing" xmlns:r="http://schemas.openxmlformats.org/officeDocument/2006/relationships" xmlns:w14="http://schemas.microsoft.com/office/word/2010/wordml">
-              <w:rPr>
-                <w:rFonts w:ascii="Helvetica" w:hAnsi="Helvetica" w:eastAsia="Helvetica" w:cs="Helvetica"/>
-                <w:sz w:val="22"/>
-                <w:szCs w:val="22"/>
-                <w:color w:val="000000"/>
-              </w:rPr>
-              <w:t xml:space="preserve">  Very important</w:t>
-            </w:r>
-          </w:p>
-        </w:tc>
-        <w:tc>
-          <w:tcPr>
-            <w:tcBorders/>
-            <w:shd w:val="clear" w:color="auto" w:fill="FFFFFF"/>
-            <w:tcMar>
-              <w:top w:w="0" w:type="dxa"/>
-              <w:bottom w:w="0" w:type="dxa"/>
-              <w:left w:w="0" w:type="dxa"/>
-              <w:right w:w="0" w:type="dxa"/>
-            </w:tcMar>
-            <w:vAlign w:val="center"/>
-          </w:tcPr>
-          <w:p>
-            <w:pPr>
-              <w:jc w:val="center"/>
-              <w:spacing w:after="100" w:before="100" w:line="240"/>
-              <w:ind w:firstLine="0" w:left="100" w:right="100"/>
-            </w:pPr>
-            <w:r xmlns:w="http://schemas.openxmlformats.org/wordprocessingml/2006/main" xmlns:wp="http://schemas.openxmlformats.org/drawingml/2006/wordprocessingDrawing" xmlns:r="http://schemas.openxmlformats.org/officeDocument/2006/relationships" xmlns:w14="http://schemas.microsoft.com/office/word/2010/wordml">
-              <w:rPr>
-                <w:rFonts w:ascii="Helvetica" w:hAnsi="Helvetica" w:eastAsia="Helvetica" w:cs="Helvetica"/>
-                <w:sz w:val="22"/>
-                <w:szCs w:val="22"/>
-                <w:color w:val="000000"/>
-              </w:rPr>
-              <w:t xml:space="preserve">37 (40.2%)</w:t>
-            </w:r>
-          </w:p>
-        </w:tc>
-        <w:tc>
-          <w:tcPr>
-            <w:tcBorders/>
-            <w:shd w:val="clear" w:color="auto" w:fill="FFFFFF"/>
-            <w:tcMar>
-              <w:top w:w="0" w:type="dxa"/>
-              <w:bottom w:w="0" w:type="dxa"/>
-              <w:left w:w="0" w:type="dxa"/>
-              <w:right w:w="0" w:type="dxa"/>
-            </w:tcMar>
-            <w:vAlign w:val="center"/>
-          </w:tcPr>
-          <w:p>
-            <w:pPr>
-              <w:jc w:val="center"/>
-              <w:spacing w:after="100" w:before="100" w:line="240"/>
-              <w:ind w:firstLine="0" w:left="100" w:right="100"/>
-            </w:pPr>
-            <w:r xmlns:w="http://schemas.openxmlformats.org/wordprocessingml/2006/main" xmlns:wp="http://schemas.openxmlformats.org/drawingml/2006/wordprocessingDrawing" xmlns:r="http://schemas.openxmlformats.org/officeDocument/2006/relationships" xmlns:w14="http://schemas.microsoft.com/office/word/2010/wordml">
-              <w:rPr>
-                <w:rFonts w:ascii="Helvetica" w:hAnsi="Helvetica" w:eastAsia="Helvetica" w:cs="Helvetica"/>
-                <w:sz w:val="22"/>
-                <w:szCs w:val="22"/>
-                <w:color w:val="000000"/>
-              </w:rPr>
-              <w:t xml:space="preserve">3 (7.5%)</w:t>
-            </w:r>
-          </w:p>
-        </w:tc>
-        <w:tc>
-          <w:tcPr>
-            <w:tcBorders/>
-            <w:shd w:val="clear" w:color="auto" w:fill="FFFFFF"/>
-            <w:tcMar>
-              <w:top w:w="0" w:type="dxa"/>
-              <w:bottom w:w="0" w:type="dxa"/>
-              <w:left w:w="0" w:type="dxa"/>
-              <w:right w:w="0" w:type="dxa"/>
-            </w:tcMar>
-            <w:vAlign w:val="center"/>
-          </w:tcPr>
-          <w:p>
-            <w:pPr>
-              <w:jc w:val="center"/>
-              <w:spacing w:after="100" w:before="100" w:line="240"/>
-              <w:ind w:firstLine="0" w:left="100" w:right="100"/>
-            </w:pPr>
-            <w:r xmlns:w="http://schemas.openxmlformats.org/wordprocessingml/2006/main" xmlns:wp="http://schemas.openxmlformats.org/drawingml/2006/wordprocessingDrawing" xmlns:r="http://schemas.openxmlformats.org/officeDocument/2006/relationships" xmlns:w14="http://schemas.microsoft.com/office/word/2010/wordml">
-              <w:rPr>
-                <w:rFonts w:ascii="Helvetica" w:hAnsi="Helvetica" w:eastAsia="Helvetica" w:cs="Helvetica"/>
-                <w:sz w:val="22"/>
-                <w:szCs w:val="22"/>
-                <w:color w:val="000000"/>
-              </w:rPr>
-              <w:t xml:space="preserve">32 (37.6%)</w:t>
-            </w:r>
-          </w:p>
-        </w:tc>
-        <w:tc>
-          <w:tcPr>
-            <w:tcBorders/>
-            <w:shd w:val="clear" w:color="auto" w:fill="FFFFFF"/>
-            <w:tcMar>
-              <w:top w:w="0" w:type="dxa"/>
-              <w:bottom w:w="0" w:type="dxa"/>
-              <w:left w:w="0" w:type="dxa"/>
-              <w:right w:w="0" w:type="dxa"/>
-            </w:tcMar>
-            <w:vAlign w:val="center"/>
-          </w:tcPr>
-          <w:p>
-            <w:pPr>
-              <w:jc w:val="center"/>
-              <w:spacing w:after="100" w:before="100" w:line="240"/>
-              <w:ind w:firstLine="0" w:left="100" w:right="100"/>
-            </w:pPr>
-            <w:r xmlns:w="http://schemas.openxmlformats.org/wordprocessingml/2006/main" xmlns:wp="http://schemas.openxmlformats.org/drawingml/2006/wordprocessingDrawing" xmlns:r="http://schemas.openxmlformats.org/officeDocument/2006/relationships" xmlns:w14="http://schemas.microsoft.com/office/word/2010/wordml">
-              <w:rPr>
-                <w:rFonts w:ascii="Helvetica" w:hAnsi="Helvetica" w:eastAsia="Helvetica" w:cs="Helvetica"/>
-                <w:sz w:val="22"/>
-                <w:szCs w:val="22"/>
-                <w:color w:val="000000"/>
-              </w:rPr>
-              <w:t xml:space="preserve">1 (100%)</w:t>
-            </w:r>
-          </w:p>
-        </w:tc>
-        <w:tc>
-          <w:tcPr>
-            <w:tcBorders/>
-            <w:shd w:val="clear" w:color="auto" w:fill="FFFFFF"/>
-            <w:tcMar>
-              <w:top w:w="0" w:type="dxa"/>
-              <w:bottom w:w="0" w:type="dxa"/>
-              <w:left w:w="0" w:type="dxa"/>
-              <w:right w:w="0" w:type="dxa"/>
-            </w:tcMar>
-            <w:vAlign w:val="center"/>
-          </w:tcPr>
-          <w:p>
-            <w:pPr>
-              <w:jc w:val="center"/>
-              <w:spacing w:after="100" w:before="100" w:line="240"/>
-              <w:ind w:firstLine="0" w:left="100" w:right="100"/>
-            </w:pPr>
-            <w:r xmlns:w="http://schemas.openxmlformats.org/wordprocessingml/2006/main" xmlns:wp="http://schemas.openxmlformats.org/drawingml/2006/wordprocessingDrawing" xmlns:r="http://schemas.openxmlformats.org/officeDocument/2006/relationships" xmlns:w14="http://schemas.microsoft.com/office/word/2010/wordml">
-              <w:rPr>
-                <w:rFonts w:ascii="Helvetica" w:hAnsi="Helvetica" w:eastAsia="Helvetica" w:cs="Helvetica"/>
-                <w:sz w:val="22"/>
-                <w:szCs w:val="22"/>
-                <w:color w:val="000000"/>
-              </w:rPr>
-              <w:t xml:space="preserve">73 (33.5%)</w:t>
+            <w:r>
+              <w:rPr>
+                <w:rFonts w:ascii="Helvetica" w:hAnsi="Helvetica" w:eastAsia="Helvetica" w:cs="Helvetica"/>
+                <w:sz w:val="22"/>
+                <w:szCs w:val="22"/>
+                <w:color w:val="000000"/>
+              </w:rPr>
+              <w:t xml:space="preserve">  Not important</w:t>
+            </w:r>
+          </w:p>
+        </w:tc>
+        <w:tc>
+          <w:tcPr>
+            <w:tcBorders/>
+            <w:shd w:val="clear" w:color="auto" w:fill="FFFFFF"/>
+            <w:tcMar>
+              <w:top w:w="0" w:type="dxa"/>
+              <w:bottom w:w="0" w:type="dxa"/>
+              <w:left w:w="0" w:type="dxa"/>
+              <w:right w:w="0" w:type="dxa"/>
+            </w:tcMar>
+            <w:vAlign w:val="center"/>
+          </w:tcPr>
+          <w:p>
+            <w:pPr>
+              <w:jc w:val="center"/>
+              <w:spacing w:after="100" w:before="100" w:line="240"/>
+              <w:ind w:firstLine="0" w:left="100" w:right="100"/>
+            </w:pPr>
+            <w:r>
+              <w:rPr>
+                <w:rFonts w:ascii="Helvetica" w:hAnsi="Helvetica" w:eastAsia="Helvetica" w:cs="Helvetica"/>
+                <w:sz w:val="22"/>
+                <w:szCs w:val="22"/>
+                <w:color w:val="000000"/>
+              </w:rPr>
+              <w:t xml:space="preserve">2 (2.2%)</w:t>
+            </w:r>
+          </w:p>
+        </w:tc>
+        <w:tc>
+          <w:tcPr>
+            <w:tcBorders/>
+            <w:shd w:val="clear" w:color="auto" w:fill="FFFFFF"/>
+            <w:tcMar>
+              <w:top w:w="0" w:type="dxa"/>
+              <w:bottom w:w="0" w:type="dxa"/>
+              <w:left w:w="0" w:type="dxa"/>
+              <w:right w:w="0" w:type="dxa"/>
+            </w:tcMar>
+            <w:vAlign w:val="center"/>
+          </w:tcPr>
+          <w:p>
+            <w:pPr>
+              <w:jc w:val="center"/>
+              <w:spacing w:after="100" w:before="100" w:line="240"/>
+              <w:ind w:firstLine="0" w:left="100" w:right="100"/>
+            </w:pPr>
+            <w:r>
+              <w:rPr>
+                <w:rFonts w:ascii="Helvetica" w:hAnsi="Helvetica" w:eastAsia="Helvetica" w:cs="Helvetica"/>
+                <w:sz w:val="22"/>
+                <w:szCs w:val="22"/>
+                <w:color w:val="000000"/>
+              </w:rPr>
+              <w:t xml:space="preserve">7 (17.5%)</w:t>
+            </w:r>
+          </w:p>
+        </w:tc>
+        <w:tc>
+          <w:tcPr>
+            <w:tcBorders/>
+            <w:shd w:val="clear" w:color="auto" w:fill="FFFFFF"/>
+            <w:tcMar>
+              <w:top w:w="0" w:type="dxa"/>
+              <w:bottom w:w="0" w:type="dxa"/>
+              <w:left w:w="0" w:type="dxa"/>
+              <w:right w:w="0" w:type="dxa"/>
+            </w:tcMar>
+            <w:vAlign w:val="center"/>
+          </w:tcPr>
+          <w:p>
+            <w:pPr>
+              <w:jc w:val="center"/>
+              <w:spacing w:after="100" w:before="100" w:line="240"/>
+              <w:ind w:firstLine="0" w:left="100" w:right="100"/>
+            </w:pPr>
+            <w:r>
+              <w:rPr>
+                <w:rFonts w:ascii="Helvetica" w:hAnsi="Helvetica" w:eastAsia="Helvetica" w:cs="Helvetica"/>
+                <w:sz w:val="22"/>
+                <w:szCs w:val="22"/>
+                <w:color w:val="000000"/>
+              </w:rPr>
+              <w:t xml:space="preserve">9 (10.6%)</w:t>
+            </w:r>
+          </w:p>
+        </w:tc>
+        <w:tc>
+          <w:tcPr>
+            <w:tcBorders/>
+            <w:shd w:val="clear" w:color="auto" w:fill="FFFFFF"/>
+            <w:tcMar>
+              <w:top w:w="0" w:type="dxa"/>
+              <w:bottom w:w="0" w:type="dxa"/>
+              <w:left w:w="0" w:type="dxa"/>
+              <w:right w:w="0" w:type="dxa"/>
+            </w:tcMar>
+            <w:vAlign w:val="center"/>
+          </w:tcPr>
+          <w:p>
+            <w:pPr>
+              <w:jc w:val="center"/>
+              <w:spacing w:after="100" w:before="100" w:line="240"/>
+              <w:ind w:firstLine="0" w:left="100" w:right="100"/>
+            </w:pPr>
+            <w:r>
+              <w:rPr>
+                <w:rFonts w:ascii="Helvetica" w:hAnsi="Helvetica" w:eastAsia="Helvetica" w:cs="Helvetica"/>
+                <w:sz w:val="22"/>
+                <w:szCs w:val="22"/>
+                <w:color w:val="000000"/>
+              </w:rPr>
+              <w:t xml:space="preserve">0 (0%)</w:t>
+            </w:r>
+          </w:p>
+        </w:tc>
+        <w:tc>
+          <w:tcPr>
+            <w:tcBorders/>
+            <w:shd w:val="clear" w:color="auto" w:fill="FFFFFF"/>
+            <w:tcMar>
+              <w:top w:w="0" w:type="dxa"/>
+              <w:bottom w:w="0" w:type="dxa"/>
+              <w:left w:w="0" w:type="dxa"/>
+              <w:right w:w="0" w:type="dxa"/>
+            </w:tcMar>
+            <w:vAlign w:val="center"/>
+          </w:tcPr>
+          <w:p>
+            <w:pPr>
+              <w:jc w:val="center"/>
+              <w:spacing w:after="100" w:before="100" w:line="240"/>
+              <w:ind w:firstLine="0" w:left="100" w:right="100"/>
+            </w:pPr>
+            <w:r>
+              <w:rPr>
+                <w:rFonts w:ascii="Helvetica" w:hAnsi="Helvetica" w:eastAsia="Helvetica" w:cs="Helvetica"/>
+                <w:sz w:val="22"/>
+                <w:szCs w:val="22"/>
+                <w:color w:val="000000"/>
+              </w:rPr>
+              <w:t xml:space="preserve">18 (8.3%)</w:t>
             </w:r>
           </w:p>
         </w:tc>
@@ -8717,7 +8716,7 @@
               <w:spacing w:after="100" w:before="100" w:line="240"/>
               <w:ind w:firstLine="0" w:left="100" w:right="100"/>
             </w:pPr>
-            <w:r xmlns:w="http://schemas.openxmlformats.org/wordprocessingml/2006/main" xmlns:wp="http://schemas.openxmlformats.org/drawingml/2006/wordprocessingDrawing" xmlns:r="http://schemas.openxmlformats.org/officeDocument/2006/relationships" xmlns:w14="http://schemas.microsoft.com/office/word/2010/wordml">
+            <w:r>
               <w:rPr>
                 <w:rFonts w:ascii="Helvetica" w:hAnsi="Helvetica" w:eastAsia="Helvetica" w:cs="Helvetica"/>
                 <w:sz w:val="22"/>
@@ -8746,7 +8745,7 @@
               <w:spacing w:after="100" w:before="100" w:line="240"/>
               <w:ind w:firstLine="0" w:left="100" w:right="100"/>
             </w:pPr>
-            <w:r xmlns:w="http://schemas.openxmlformats.org/wordprocessingml/2006/main" xmlns:wp="http://schemas.openxmlformats.org/drawingml/2006/wordprocessingDrawing" xmlns:r="http://schemas.openxmlformats.org/officeDocument/2006/relationships" xmlns:w14="http://schemas.microsoft.com/office/word/2010/wordml">
+            <w:r>
               <w:rPr>
                 <w:rFonts w:ascii="Helvetica" w:hAnsi="Helvetica" w:eastAsia="Helvetica" w:cs="Helvetica"/>
                 <w:sz w:val="22"/>
@@ -8775,7 +8774,7 @@
               <w:spacing w:after="100" w:before="100" w:line="240"/>
               <w:ind w:firstLine="0" w:left="100" w:right="100"/>
             </w:pPr>
-            <w:r xmlns:w="http://schemas.openxmlformats.org/wordprocessingml/2006/main" xmlns:wp="http://schemas.openxmlformats.org/drawingml/2006/wordprocessingDrawing" xmlns:r="http://schemas.openxmlformats.org/officeDocument/2006/relationships" xmlns:w14="http://schemas.microsoft.com/office/word/2010/wordml">
+            <w:r>
               <w:rPr>
                 <w:rFonts w:ascii="Helvetica" w:hAnsi="Helvetica" w:eastAsia="Helvetica" w:cs="Helvetica"/>
                 <w:sz w:val="22"/>
@@ -8804,7 +8803,7 @@
               <w:spacing w:after="100" w:before="100" w:line="240"/>
               <w:ind w:firstLine="0" w:left="100" w:right="100"/>
             </w:pPr>
-            <w:r xmlns:w="http://schemas.openxmlformats.org/wordprocessingml/2006/main" xmlns:wp="http://schemas.openxmlformats.org/drawingml/2006/wordprocessingDrawing" xmlns:r="http://schemas.openxmlformats.org/officeDocument/2006/relationships" xmlns:w14="http://schemas.microsoft.com/office/word/2010/wordml">
+            <w:r>
               <w:rPr>
                 <w:rFonts w:ascii="Helvetica" w:hAnsi="Helvetica" w:eastAsia="Helvetica" w:cs="Helvetica"/>
                 <w:sz w:val="22"/>
@@ -8833,7 +8832,7 @@
               <w:spacing w:after="100" w:before="100" w:line="240"/>
               <w:ind w:firstLine="0" w:left="100" w:right="100"/>
             </w:pPr>
-            <w:r xmlns:w="http://schemas.openxmlformats.org/wordprocessingml/2006/main" xmlns:wp="http://schemas.openxmlformats.org/drawingml/2006/wordprocessingDrawing" xmlns:r="http://schemas.openxmlformats.org/officeDocument/2006/relationships" xmlns:w14="http://schemas.microsoft.com/office/word/2010/wordml">
+            <w:r>
               <w:rPr>
                 <w:rFonts w:ascii="Helvetica" w:hAnsi="Helvetica" w:eastAsia="Helvetica" w:cs="Helvetica"/>
                 <w:sz w:val="22"/>
@@ -8862,7 +8861,7 @@
               <w:spacing w:after="100" w:before="100" w:line="240"/>
               <w:ind w:firstLine="0" w:left="100" w:right="100"/>
             </w:pPr>
-            <w:r xmlns:w="http://schemas.openxmlformats.org/wordprocessingml/2006/main" xmlns:wp="http://schemas.openxmlformats.org/drawingml/2006/wordprocessingDrawing" xmlns:r="http://schemas.openxmlformats.org/officeDocument/2006/relationships" xmlns:w14="http://schemas.microsoft.com/office/word/2010/wordml">
+            <w:r>
               <w:rPr>
                 <w:rFonts w:ascii="Helvetica" w:hAnsi="Helvetica" w:eastAsia="Helvetica" w:cs="Helvetica"/>
                 <w:sz w:val="22"/>
@@ -8897,7 +8896,7 @@
               <w:spacing w:after="100" w:before="100" w:line="240"/>
               <w:ind w:firstLine="0" w:left="100" w:right="100"/>
             </w:pPr>
-            <w:r xmlns:w="http://schemas.openxmlformats.org/wordprocessingml/2006/main" xmlns:wp="http://schemas.openxmlformats.org/drawingml/2006/wordprocessingDrawing" xmlns:r="http://schemas.openxmlformats.org/officeDocument/2006/relationships" xmlns:w14="http://schemas.microsoft.com/office/word/2010/wordml">
+            <w:r>
               <w:rPr>
                 <w:rFonts w:ascii="Helvetica" w:hAnsi="Helvetica" w:eastAsia="Helvetica" w:cs="Helvetica"/>
                 <w:b/>
@@ -8927,7 +8926,7 @@
               <w:spacing w:after="100" w:before="100" w:line="240"/>
               <w:ind w:firstLine="0" w:left="100" w:right="100"/>
             </w:pPr>
-            <w:r xmlns:w="http://schemas.openxmlformats.org/wordprocessingml/2006/main" xmlns:wp="http://schemas.openxmlformats.org/drawingml/2006/wordprocessingDrawing" xmlns:r="http://schemas.openxmlformats.org/officeDocument/2006/relationships" xmlns:w14="http://schemas.microsoft.com/office/word/2010/wordml">
+            <w:r>
               <w:rPr>
                 <w:rFonts w:ascii="Helvetica" w:hAnsi="Helvetica" w:eastAsia="Helvetica" w:cs="Helvetica"/>
                 <w:sz w:val="22"/>
@@ -8956,7 +8955,7 @@
               <w:spacing w:after="100" w:before="100" w:line="240"/>
               <w:ind w:firstLine="0" w:left="100" w:right="100"/>
             </w:pPr>
-            <w:r xmlns:w="http://schemas.openxmlformats.org/wordprocessingml/2006/main" xmlns:wp="http://schemas.openxmlformats.org/drawingml/2006/wordprocessingDrawing" xmlns:r="http://schemas.openxmlformats.org/officeDocument/2006/relationships" xmlns:w14="http://schemas.microsoft.com/office/word/2010/wordml">
+            <w:r>
               <w:rPr>
                 <w:rFonts w:ascii="Helvetica" w:hAnsi="Helvetica" w:eastAsia="Helvetica" w:cs="Helvetica"/>
                 <w:sz w:val="22"/>
@@ -8985,7 +8984,7 @@
               <w:spacing w:after="100" w:before="100" w:line="240"/>
               <w:ind w:firstLine="0" w:left="100" w:right="100"/>
             </w:pPr>
-            <w:r xmlns:w="http://schemas.openxmlformats.org/wordprocessingml/2006/main" xmlns:wp="http://schemas.openxmlformats.org/drawingml/2006/wordprocessingDrawing" xmlns:r="http://schemas.openxmlformats.org/officeDocument/2006/relationships" xmlns:w14="http://schemas.microsoft.com/office/word/2010/wordml">
+            <w:r>
               <w:rPr>
                 <w:rFonts w:ascii="Helvetica" w:hAnsi="Helvetica" w:eastAsia="Helvetica" w:cs="Helvetica"/>
                 <w:sz w:val="22"/>
@@ -9014,7 +9013,7 @@
               <w:spacing w:after="100" w:before="100" w:line="240"/>
               <w:ind w:firstLine="0" w:left="100" w:right="100"/>
             </w:pPr>
-            <w:r xmlns:w="http://schemas.openxmlformats.org/wordprocessingml/2006/main" xmlns:wp="http://schemas.openxmlformats.org/drawingml/2006/wordprocessingDrawing" xmlns:r="http://schemas.openxmlformats.org/officeDocument/2006/relationships" xmlns:w14="http://schemas.microsoft.com/office/word/2010/wordml">
+            <w:r>
               <w:rPr>
                 <w:rFonts w:ascii="Helvetica" w:hAnsi="Helvetica" w:eastAsia="Helvetica" w:cs="Helvetica"/>
                 <w:sz w:val="22"/>
@@ -9043,7 +9042,7 @@
               <w:spacing w:after="100" w:before="100" w:line="240"/>
               <w:ind w:firstLine="0" w:left="100" w:right="100"/>
             </w:pPr>
-            <w:r xmlns:w="http://schemas.openxmlformats.org/wordprocessingml/2006/main" xmlns:wp="http://schemas.openxmlformats.org/drawingml/2006/wordprocessingDrawing" xmlns:r="http://schemas.openxmlformats.org/officeDocument/2006/relationships" xmlns:w14="http://schemas.microsoft.com/office/word/2010/wordml">
+            <w:r>
               <w:rPr>
                 <w:rFonts w:ascii="Helvetica" w:hAnsi="Helvetica" w:eastAsia="Helvetica" w:cs="Helvetica"/>
                 <w:sz w:val="22"/>
@@ -9078,159 +9077,159 @@
               <w:spacing w:after="100" w:before="100" w:line="240"/>
               <w:ind w:firstLine="0" w:left="100" w:right="100"/>
             </w:pPr>
-            <w:r xmlns:w="http://schemas.openxmlformats.org/wordprocessingml/2006/main" xmlns:wp="http://schemas.openxmlformats.org/drawingml/2006/wordprocessingDrawing" xmlns:r="http://schemas.openxmlformats.org/officeDocument/2006/relationships" xmlns:w14="http://schemas.microsoft.com/office/word/2010/wordml">
-              <w:rPr>
-                <w:rFonts w:ascii="Helvetica" w:hAnsi="Helvetica" w:eastAsia="Helvetica" w:cs="Helvetica"/>
-                <w:sz w:val="22"/>
-                <w:szCs w:val="22"/>
-                <w:color w:val="000000"/>
-              </w:rPr>
-              <w:t xml:space="preserve">  Not important</w:t>
-            </w:r>
-          </w:p>
-        </w:tc>
-        <w:tc>
-          <w:tcPr>
-            <w:tcBorders/>
-            <w:shd w:val="clear" w:color="auto" w:fill="FFFFFF"/>
-            <w:tcMar>
-              <w:top w:w="0" w:type="dxa"/>
-              <w:bottom w:w="0" w:type="dxa"/>
-              <w:left w:w="0" w:type="dxa"/>
-              <w:right w:w="0" w:type="dxa"/>
-            </w:tcMar>
-            <w:vAlign w:val="center"/>
-          </w:tcPr>
-          <w:p>
-            <w:pPr>
-              <w:jc w:val="center"/>
-              <w:spacing w:after="100" w:before="100" w:line="240"/>
-              <w:ind w:firstLine="0" w:left="100" w:right="100"/>
-            </w:pPr>
-            <w:r xmlns:w="http://schemas.openxmlformats.org/wordprocessingml/2006/main" xmlns:wp="http://schemas.openxmlformats.org/drawingml/2006/wordprocessingDrawing" xmlns:r="http://schemas.openxmlformats.org/officeDocument/2006/relationships" xmlns:w14="http://schemas.microsoft.com/office/word/2010/wordml">
-              <w:rPr>
-                <w:rFonts w:ascii="Helvetica" w:hAnsi="Helvetica" w:eastAsia="Helvetica" w:cs="Helvetica"/>
-                <w:sz w:val="22"/>
-                <w:szCs w:val="22"/>
-                <w:color w:val="000000"/>
-              </w:rPr>
-              <w:t xml:space="preserve">4 (4.3%)</w:t>
-            </w:r>
-          </w:p>
-        </w:tc>
-        <w:tc>
-          <w:tcPr>
-            <w:tcBorders/>
-            <w:shd w:val="clear" w:color="auto" w:fill="FFFFFF"/>
-            <w:tcMar>
-              <w:top w:w="0" w:type="dxa"/>
-              <w:bottom w:w="0" w:type="dxa"/>
-              <w:left w:w="0" w:type="dxa"/>
-              <w:right w:w="0" w:type="dxa"/>
-            </w:tcMar>
-            <w:vAlign w:val="center"/>
-          </w:tcPr>
-          <w:p>
-            <w:pPr>
-              <w:jc w:val="center"/>
-              <w:spacing w:after="100" w:before="100" w:line="240"/>
-              <w:ind w:firstLine="0" w:left="100" w:right="100"/>
-            </w:pPr>
-            <w:r xmlns:w="http://schemas.openxmlformats.org/wordprocessingml/2006/main" xmlns:wp="http://schemas.openxmlformats.org/drawingml/2006/wordprocessingDrawing" xmlns:r="http://schemas.openxmlformats.org/officeDocument/2006/relationships" xmlns:w14="http://schemas.microsoft.com/office/word/2010/wordml">
-              <w:rPr>
-                <w:rFonts w:ascii="Helvetica" w:hAnsi="Helvetica" w:eastAsia="Helvetica" w:cs="Helvetica"/>
-                <w:sz w:val="22"/>
-                <w:szCs w:val="22"/>
-                <w:color w:val="000000"/>
-              </w:rPr>
-              <w:t xml:space="preserve">7 (17.5%)</w:t>
-            </w:r>
-          </w:p>
-        </w:tc>
-        <w:tc>
-          <w:tcPr>
-            <w:tcBorders/>
-            <w:shd w:val="clear" w:color="auto" w:fill="FFFFFF"/>
-            <w:tcMar>
-              <w:top w:w="0" w:type="dxa"/>
-              <w:bottom w:w="0" w:type="dxa"/>
-              <w:left w:w="0" w:type="dxa"/>
-              <w:right w:w="0" w:type="dxa"/>
-            </w:tcMar>
-            <w:vAlign w:val="center"/>
-          </w:tcPr>
-          <w:p>
-            <w:pPr>
-              <w:jc w:val="center"/>
-              <w:spacing w:after="100" w:before="100" w:line="240"/>
-              <w:ind w:firstLine="0" w:left="100" w:right="100"/>
-            </w:pPr>
-            <w:r xmlns:w="http://schemas.openxmlformats.org/wordprocessingml/2006/main" xmlns:wp="http://schemas.openxmlformats.org/drawingml/2006/wordprocessingDrawing" xmlns:r="http://schemas.openxmlformats.org/officeDocument/2006/relationships" xmlns:w14="http://schemas.microsoft.com/office/word/2010/wordml">
-              <w:rPr>
-                <w:rFonts w:ascii="Helvetica" w:hAnsi="Helvetica" w:eastAsia="Helvetica" w:cs="Helvetica"/>
-                <w:sz w:val="22"/>
-                <w:szCs w:val="22"/>
-                <w:color w:val="000000"/>
-              </w:rPr>
-              <w:t xml:space="preserve">3 (3.5%)</w:t>
-            </w:r>
-          </w:p>
-        </w:tc>
-        <w:tc>
-          <w:tcPr>
-            <w:tcBorders/>
-            <w:shd w:val="clear" w:color="auto" w:fill="FFFFFF"/>
-            <w:tcMar>
-              <w:top w:w="0" w:type="dxa"/>
-              <w:bottom w:w="0" w:type="dxa"/>
-              <w:left w:w="0" w:type="dxa"/>
-              <w:right w:w="0" w:type="dxa"/>
-            </w:tcMar>
-            <w:vAlign w:val="center"/>
-          </w:tcPr>
-          <w:p>
-            <w:pPr>
-              <w:jc w:val="center"/>
-              <w:spacing w:after="100" w:before="100" w:line="240"/>
-              <w:ind w:firstLine="0" w:left="100" w:right="100"/>
-            </w:pPr>
-            <w:r xmlns:w="http://schemas.openxmlformats.org/wordprocessingml/2006/main" xmlns:wp="http://schemas.openxmlformats.org/drawingml/2006/wordprocessingDrawing" xmlns:r="http://schemas.openxmlformats.org/officeDocument/2006/relationships" xmlns:w14="http://schemas.microsoft.com/office/word/2010/wordml">
-              <w:rPr>
-                <w:rFonts w:ascii="Helvetica" w:hAnsi="Helvetica" w:eastAsia="Helvetica" w:cs="Helvetica"/>
-                <w:sz w:val="22"/>
-                <w:szCs w:val="22"/>
-                <w:color w:val="000000"/>
-              </w:rPr>
-              <w:t xml:space="preserve">0 (0%)</w:t>
-            </w:r>
-          </w:p>
-        </w:tc>
-        <w:tc>
-          <w:tcPr>
-            <w:tcBorders/>
-            <w:shd w:val="clear" w:color="auto" w:fill="FFFFFF"/>
-            <w:tcMar>
-              <w:top w:w="0" w:type="dxa"/>
-              <w:bottom w:w="0" w:type="dxa"/>
-              <w:left w:w="0" w:type="dxa"/>
-              <w:right w:w="0" w:type="dxa"/>
-            </w:tcMar>
-            <w:vAlign w:val="center"/>
-          </w:tcPr>
-          <w:p>
-            <w:pPr>
-              <w:jc w:val="center"/>
-              <w:spacing w:after="100" w:before="100" w:line="240"/>
-              <w:ind w:firstLine="0" w:left="100" w:right="100"/>
-            </w:pPr>
-            <w:r xmlns:w="http://schemas.openxmlformats.org/wordprocessingml/2006/main" xmlns:wp="http://schemas.openxmlformats.org/drawingml/2006/wordprocessingDrawing" xmlns:r="http://schemas.openxmlformats.org/officeDocument/2006/relationships" xmlns:w14="http://schemas.microsoft.com/office/word/2010/wordml">
-              <w:rPr>
-                <w:rFonts w:ascii="Helvetica" w:hAnsi="Helvetica" w:eastAsia="Helvetica" w:cs="Helvetica"/>
-                <w:sz w:val="22"/>
-                <w:szCs w:val="22"/>
-                <w:color w:val="000000"/>
-              </w:rPr>
-              <w:t xml:space="preserve">14 (6.4%)</w:t>
+            <w:r>
+              <w:rPr>
+                <w:rFonts w:ascii="Helvetica" w:hAnsi="Helvetica" w:eastAsia="Helvetica" w:cs="Helvetica"/>
+                <w:sz w:val="22"/>
+                <w:szCs w:val="22"/>
+                <w:color w:val="000000"/>
+              </w:rPr>
+              <w:t xml:space="preserve">  Very important</w:t>
+            </w:r>
+          </w:p>
+        </w:tc>
+        <w:tc>
+          <w:tcPr>
+            <w:tcBorders/>
+            <w:shd w:val="clear" w:color="auto" w:fill="FFFFFF"/>
+            <w:tcMar>
+              <w:top w:w="0" w:type="dxa"/>
+              <w:bottom w:w="0" w:type="dxa"/>
+              <w:left w:w="0" w:type="dxa"/>
+              <w:right w:w="0" w:type="dxa"/>
+            </w:tcMar>
+            <w:vAlign w:val="center"/>
+          </w:tcPr>
+          <w:p>
+            <w:pPr>
+              <w:jc w:val="center"/>
+              <w:spacing w:after="100" w:before="100" w:line="240"/>
+              <w:ind w:firstLine="0" w:left="100" w:right="100"/>
+            </w:pPr>
+            <w:r>
+              <w:rPr>
+                <w:rFonts w:ascii="Helvetica" w:hAnsi="Helvetica" w:eastAsia="Helvetica" w:cs="Helvetica"/>
+                <w:sz w:val="22"/>
+                <w:szCs w:val="22"/>
+                <w:color w:val="000000"/>
+              </w:rPr>
+              <w:t xml:space="preserve">44 (47.8%)</w:t>
+            </w:r>
+          </w:p>
+        </w:tc>
+        <w:tc>
+          <w:tcPr>
+            <w:tcBorders/>
+            <w:shd w:val="clear" w:color="auto" w:fill="FFFFFF"/>
+            <w:tcMar>
+              <w:top w:w="0" w:type="dxa"/>
+              <w:bottom w:w="0" w:type="dxa"/>
+              <w:left w:w="0" w:type="dxa"/>
+              <w:right w:w="0" w:type="dxa"/>
+            </w:tcMar>
+            <w:vAlign w:val="center"/>
+          </w:tcPr>
+          <w:p>
+            <w:pPr>
+              <w:jc w:val="center"/>
+              <w:spacing w:after="100" w:before="100" w:line="240"/>
+              <w:ind w:firstLine="0" w:left="100" w:right="100"/>
+            </w:pPr>
+            <w:r>
+              <w:rPr>
+                <w:rFonts w:ascii="Helvetica" w:hAnsi="Helvetica" w:eastAsia="Helvetica" w:cs="Helvetica"/>
+                <w:sz w:val="22"/>
+                <w:szCs w:val="22"/>
+                <w:color w:val="000000"/>
+              </w:rPr>
+              <w:t xml:space="preserve">3 (7.5%)</w:t>
+            </w:r>
+          </w:p>
+        </w:tc>
+        <w:tc>
+          <w:tcPr>
+            <w:tcBorders/>
+            <w:shd w:val="clear" w:color="auto" w:fill="FFFFFF"/>
+            <w:tcMar>
+              <w:top w:w="0" w:type="dxa"/>
+              <w:bottom w:w="0" w:type="dxa"/>
+              <w:left w:w="0" w:type="dxa"/>
+              <w:right w:w="0" w:type="dxa"/>
+            </w:tcMar>
+            <w:vAlign w:val="center"/>
+          </w:tcPr>
+          <w:p>
+            <w:pPr>
+              <w:jc w:val="center"/>
+              <w:spacing w:after="100" w:before="100" w:line="240"/>
+              <w:ind w:firstLine="0" w:left="100" w:right="100"/>
+            </w:pPr>
+            <w:r>
+              <w:rPr>
+                <w:rFonts w:ascii="Helvetica" w:hAnsi="Helvetica" w:eastAsia="Helvetica" w:cs="Helvetica"/>
+                <w:sz w:val="22"/>
+                <w:szCs w:val="22"/>
+                <w:color w:val="000000"/>
+              </w:rPr>
+              <w:t xml:space="preserve">41 (48.2%)</w:t>
+            </w:r>
+          </w:p>
+        </w:tc>
+        <w:tc>
+          <w:tcPr>
+            <w:tcBorders/>
+            <w:shd w:val="clear" w:color="auto" w:fill="FFFFFF"/>
+            <w:tcMar>
+              <w:top w:w="0" w:type="dxa"/>
+              <w:bottom w:w="0" w:type="dxa"/>
+              <w:left w:w="0" w:type="dxa"/>
+              <w:right w:w="0" w:type="dxa"/>
+            </w:tcMar>
+            <w:vAlign w:val="center"/>
+          </w:tcPr>
+          <w:p>
+            <w:pPr>
+              <w:jc w:val="center"/>
+              <w:spacing w:after="100" w:before="100" w:line="240"/>
+              <w:ind w:firstLine="0" w:left="100" w:right="100"/>
+            </w:pPr>
+            <w:r>
+              <w:rPr>
+                <w:rFonts w:ascii="Helvetica" w:hAnsi="Helvetica" w:eastAsia="Helvetica" w:cs="Helvetica"/>
+                <w:sz w:val="22"/>
+                <w:szCs w:val="22"/>
+                <w:color w:val="000000"/>
+              </w:rPr>
+              <w:t xml:space="preserve">1 (100%)</w:t>
+            </w:r>
+          </w:p>
+        </w:tc>
+        <w:tc>
+          <w:tcPr>
+            <w:tcBorders/>
+            <w:shd w:val="clear" w:color="auto" w:fill="FFFFFF"/>
+            <w:tcMar>
+              <w:top w:w="0" w:type="dxa"/>
+              <w:bottom w:w="0" w:type="dxa"/>
+              <w:left w:w="0" w:type="dxa"/>
+              <w:right w:w="0" w:type="dxa"/>
+            </w:tcMar>
+            <w:vAlign w:val="center"/>
+          </w:tcPr>
+          <w:p>
+            <w:pPr>
+              <w:jc w:val="center"/>
+              <w:spacing w:after="100" w:before="100" w:line="240"/>
+              <w:ind w:firstLine="0" w:left="100" w:right="100"/>
+            </w:pPr>
+            <w:r>
+              <w:rPr>
+                <w:rFonts w:ascii="Helvetica" w:hAnsi="Helvetica" w:eastAsia="Helvetica" w:cs="Helvetica"/>
+                <w:sz w:val="22"/>
+                <w:szCs w:val="22"/>
+                <w:color w:val="000000"/>
+              </w:rPr>
+              <w:t xml:space="preserve">89 (40.8%)</w:t>
             </w:r>
           </w:p>
         </w:tc>
@@ -9258,7 +9257,7 @@
               <w:spacing w:after="100" w:before="100" w:line="240"/>
               <w:ind w:firstLine="0" w:left="100" w:right="100"/>
             </w:pPr>
-            <w:r xmlns:w="http://schemas.openxmlformats.org/wordprocessingml/2006/main" xmlns:wp="http://schemas.openxmlformats.org/drawingml/2006/wordprocessingDrawing" xmlns:r="http://schemas.openxmlformats.org/officeDocument/2006/relationships" xmlns:w14="http://schemas.microsoft.com/office/word/2010/wordml">
+            <w:r>
               <w:rPr>
                 <w:rFonts w:ascii="Helvetica" w:hAnsi="Helvetica" w:eastAsia="Helvetica" w:cs="Helvetica"/>
                 <w:sz w:val="22"/>
@@ -9287,7 +9286,7 @@
               <w:spacing w:after="100" w:before="100" w:line="240"/>
               <w:ind w:firstLine="0" w:left="100" w:right="100"/>
             </w:pPr>
-            <w:r xmlns:w="http://schemas.openxmlformats.org/wordprocessingml/2006/main" xmlns:wp="http://schemas.openxmlformats.org/drawingml/2006/wordprocessingDrawing" xmlns:r="http://schemas.openxmlformats.org/officeDocument/2006/relationships" xmlns:w14="http://schemas.microsoft.com/office/word/2010/wordml">
+            <w:r>
               <w:rPr>
                 <w:rFonts w:ascii="Helvetica" w:hAnsi="Helvetica" w:eastAsia="Helvetica" w:cs="Helvetica"/>
                 <w:sz w:val="22"/>
@@ -9316,7 +9315,7 @@
               <w:spacing w:after="100" w:before="100" w:line="240"/>
               <w:ind w:firstLine="0" w:left="100" w:right="100"/>
             </w:pPr>
-            <w:r xmlns:w="http://schemas.openxmlformats.org/wordprocessingml/2006/main" xmlns:wp="http://schemas.openxmlformats.org/drawingml/2006/wordprocessingDrawing" xmlns:r="http://schemas.openxmlformats.org/officeDocument/2006/relationships" xmlns:w14="http://schemas.microsoft.com/office/word/2010/wordml">
+            <w:r>
               <w:rPr>
                 <w:rFonts w:ascii="Helvetica" w:hAnsi="Helvetica" w:eastAsia="Helvetica" w:cs="Helvetica"/>
                 <w:sz w:val="22"/>
@@ -9345,7 +9344,7 @@
               <w:spacing w:after="100" w:before="100" w:line="240"/>
               <w:ind w:firstLine="0" w:left="100" w:right="100"/>
             </w:pPr>
-            <w:r xmlns:w="http://schemas.openxmlformats.org/wordprocessingml/2006/main" xmlns:wp="http://schemas.openxmlformats.org/drawingml/2006/wordprocessingDrawing" xmlns:r="http://schemas.openxmlformats.org/officeDocument/2006/relationships" xmlns:w14="http://schemas.microsoft.com/office/word/2010/wordml">
+            <w:r>
               <w:rPr>
                 <w:rFonts w:ascii="Helvetica" w:hAnsi="Helvetica" w:eastAsia="Helvetica" w:cs="Helvetica"/>
                 <w:sz w:val="22"/>
@@ -9374,7 +9373,7 @@
               <w:spacing w:after="100" w:before="100" w:line="240"/>
               <w:ind w:firstLine="0" w:left="100" w:right="100"/>
             </w:pPr>
-            <w:r xmlns:w="http://schemas.openxmlformats.org/wordprocessingml/2006/main" xmlns:wp="http://schemas.openxmlformats.org/drawingml/2006/wordprocessingDrawing" xmlns:r="http://schemas.openxmlformats.org/officeDocument/2006/relationships" xmlns:w14="http://schemas.microsoft.com/office/word/2010/wordml">
+            <w:r>
               <w:rPr>
                 <w:rFonts w:ascii="Helvetica" w:hAnsi="Helvetica" w:eastAsia="Helvetica" w:cs="Helvetica"/>
                 <w:sz w:val="22"/>
@@ -9403,7 +9402,7 @@
               <w:spacing w:after="100" w:before="100" w:line="240"/>
               <w:ind w:firstLine="0" w:left="100" w:right="100"/>
             </w:pPr>
-            <w:r xmlns:w="http://schemas.openxmlformats.org/wordprocessingml/2006/main" xmlns:wp="http://schemas.openxmlformats.org/drawingml/2006/wordprocessingDrawing" xmlns:r="http://schemas.openxmlformats.org/officeDocument/2006/relationships" xmlns:w14="http://schemas.microsoft.com/office/word/2010/wordml">
+            <w:r>
               <w:rPr>
                 <w:rFonts w:ascii="Helvetica" w:hAnsi="Helvetica" w:eastAsia="Helvetica" w:cs="Helvetica"/>
                 <w:sz w:val="22"/>
@@ -9438,7 +9437,7 @@
               <w:spacing w:after="100" w:before="100" w:line="240"/>
               <w:ind w:firstLine="0" w:left="100" w:right="100"/>
             </w:pPr>
-            <w:r xmlns:w="http://schemas.openxmlformats.org/wordprocessingml/2006/main" xmlns:wp="http://schemas.openxmlformats.org/drawingml/2006/wordprocessingDrawing" xmlns:r="http://schemas.openxmlformats.org/officeDocument/2006/relationships" xmlns:w14="http://schemas.microsoft.com/office/word/2010/wordml">
+            <w:r>
               <w:rPr>
                 <w:rFonts w:ascii="Helvetica" w:hAnsi="Helvetica" w:eastAsia="Helvetica" w:cs="Helvetica"/>
                 <w:sz w:val="22"/>
@@ -9467,7 +9466,7 @@
               <w:spacing w:after="100" w:before="100" w:line="240"/>
               <w:ind w:firstLine="0" w:left="100" w:right="100"/>
             </w:pPr>
-            <w:r xmlns:w="http://schemas.openxmlformats.org/wordprocessingml/2006/main" xmlns:wp="http://schemas.openxmlformats.org/drawingml/2006/wordprocessingDrawing" xmlns:r="http://schemas.openxmlformats.org/officeDocument/2006/relationships" xmlns:w14="http://schemas.microsoft.com/office/word/2010/wordml">
+            <w:r>
               <w:rPr>
                 <w:rFonts w:ascii="Helvetica" w:hAnsi="Helvetica" w:eastAsia="Helvetica" w:cs="Helvetica"/>
                 <w:sz w:val="22"/>
@@ -9496,7 +9495,7 @@
               <w:spacing w:after="100" w:before="100" w:line="240"/>
               <w:ind w:firstLine="0" w:left="100" w:right="100"/>
             </w:pPr>
-            <w:r xmlns:w="http://schemas.openxmlformats.org/wordprocessingml/2006/main" xmlns:wp="http://schemas.openxmlformats.org/drawingml/2006/wordprocessingDrawing" xmlns:r="http://schemas.openxmlformats.org/officeDocument/2006/relationships" xmlns:w14="http://schemas.microsoft.com/office/word/2010/wordml">
+            <w:r>
               <w:rPr>
                 <w:rFonts w:ascii="Helvetica" w:hAnsi="Helvetica" w:eastAsia="Helvetica" w:cs="Helvetica"/>
                 <w:sz w:val="22"/>
@@ -9525,7 +9524,7 @@
               <w:spacing w:after="100" w:before="100" w:line="240"/>
               <w:ind w:firstLine="0" w:left="100" w:right="100"/>
             </w:pPr>
-            <w:r xmlns:w="http://schemas.openxmlformats.org/wordprocessingml/2006/main" xmlns:wp="http://schemas.openxmlformats.org/drawingml/2006/wordprocessingDrawing" xmlns:r="http://schemas.openxmlformats.org/officeDocument/2006/relationships" xmlns:w14="http://schemas.microsoft.com/office/word/2010/wordml">
+            <w:r>
               <w:rPr>
                 <w:rFonts w:ascii="Helvetica" w:hAnsi="Helvetica" w:eastAsia="Helvetica" w:cs="Helvetica"/>
                 <w:sz w:val="22"/>
@@ -9554,7 +9553,7 @@
               <w:spacing w:after="100" w:before="100" w:line="240"/>
               <w:ind w:firstLine="0" w:left="100" w:right="100"/>
             </w:pPr>
-            <w:r xmlns:w="http://schemas.openxmlformats.org/wordprocessingml/2006/main" xmlns:wp="http://schemas.openxmlformats.org/drawingml/2006/wordprocessingDrawing" xmlns:r="http://schemas.openxmlformats.org/officeDocument/2006/relationships" xmlns:w14="http://schemas.microsoft.com/office/word/2010/wordml">
+            <w:r>
               <w:rPr>
                 <w:rFonts w:ascii="Helvetica" w:hAnsi="Helvetica" w:eastAsia="Helvetica" w:cs="Helvetica"/>
                 <w:sz w:val="22"/>
@@ -9583,7 +9582,7 @@
               <w:spacing w:after="100" w:before="100" w:line="240"/>
               <w:ind w:firstLine="0" w:left="100" w:right="100"/>
             </w:pPr>
-            <w:r xmlns:w="http://schemas.openxmlformats.org/wordprocessingml/2006/main" xmlns:wp="http://schemas.openxmlformats.org/drawingml/2006/wordprocessingDrawing" xmlns:r="http://schemas.openxmlformats.org/officeDocument/2006/relationships" xmlns:w14="http://schemas.microsoft.com/office/word/2010/wordml">
+            <w:r>
               <w:rPr>
                 <w:rFonts w:ascii="Helvetica" w:hAnsi="Helvetica" w:eastAsia="Helvetica" w:cs="Helvetica"/>
                 <w:sz w:val="22"/>
@@ -9618,159 +9617,159 @@
               <w:spacing w:after="100" w:before="100" w:line="240"/>
               <w:ind w:firstLine="0" w:left="100" w:right="100"/>
             </w:pPr>
-            <w:r xmlns:w="http://schemas.openxmlformats.org/wordprocessingml/2006/main" xmlns:wp="http://schemas.openxmlformats.org/drawingml/2006/wordprocessingDrawing" xmlns:r="http://schemas.openxmlformats.org/officeDocument/2006/relationships" xmlns:w14="http://schemas.microsoft.com/office/word/2010/wordml">
-              <w:rPr>
-                <w:rFonts w:ascii="Helvetica" w:hAnsi="Helvetica" w:eastAsia="Helvetica" w:cs="Helvetica"/>
-                <w:sz w:val="22"/>
-                <w:szCs w:val="22"/>
-                <w:color w:val="000000"/>
-              </w:rPr>
-              <w:t xml:space="preserve">  Very important</w:t>
-            </w:r>
-          </w:p>
-        </w:tc>
-        <w:tc>
-          <w:tcPr>
-            <w:tcBorders/>
-            <w:shd w:val="clear" w:color="auto" w:fill="FFFFFF"/>
-            <w:tcMar>
-              <w:top w:w="0" w:type="dxa"/>
-              <w:bottom w:w="0" w:type="dxa"/>
-              <w:left w:w="0" w:type="dxa"/>
-              <w:right w:w="0" w:type="dxa"/>
-            </w:tcMar>
-            <w:vAlign w:val="center"/>
-          </w:tcPr>
-          <w:p>
-            <w:pPr>
-              <w:jc w:val="center"/>
-              <w:spacing w:after="100" w:before="100" w:line="240"/>
-              <w:ind w:firstLine="0" w:left="100" w:right="100"/>
-            </w:pPr>
-            <w:r xmlns:w="http://schemas.openxmlformats.org/wordprocessingml/2006/main" xmlns:wp="http://schemas.openxmlformats.org/drawingml/2006/wordprocessingDrawing" xmlns:r="http://schemas.openxmlformats.org/officeDocument/2006/relationships" xmlns:w14="http://schemas.microsoft.com/office/word/2010/wordml">
-              <w:rPr>
-                <w:rFonts w:ascii="Helvetica" w:hAnsi="Helvetica" w:eastAsia="Helvetica" w:cs="Helvetica"/>
-                <w:sz w:val="22"/>
-                <w:szCs w:val="22"/>
-                <w:color w:val="000000"/>
-              </w:rPr>
-              <w:t xml:space="preserve">44 (47.8%)</w:t>
-            </w:r>
-          </w:p>
-        </w:tc>
-        <w:tc>
-          <w:tcPr>
-            <w:tcBorders/>
-            <w:shd w:val="clear" w:color="auto" w:fill="FFFFFF"/>
-            <w:tcMar>
-              <w:top w:w="0" w:type="dxa"/>
-              <w:bottom w:w="0" w:type="dxa"/>
-              <w:left w:w="0" w:type="dxa"/>
-              <w:right w:w="0" w:type="dxa"/>
-            </w:tcMar>
-            <w:vAlign w:val="center"/>
-          </w:tcPr>
-          <w:p>
-            <w:pPr>
-              <w:jc w:val="center"/>
-              <w:spacing w:after="100" w:before="100" w:line="240"/>
-              <w:ind w:firstLine="0" w:left="100" w:right="100"/>
-            </w:pPr>
-            <w:r xmlns:w="http://schemas.openxmlformats.org/wordprocessingml/2006/main" xmlns:wp="http://schemas.openxmlformats.org/drawingml/2006/wordprocessingDrawing" xmlns:r="http://schemas.openxmlformats.org/officeDocument/2006/relationships" xmlns:w14="http://schemas.microsoft.com/office/word/2010/wordml">
-              <w:rPr>
-                <w:rFonts w:ascii="Helvetica" w:hAnsi="Helvetica" w:eastAsia="Helvetica" w:cs="Helvetica"/>
-                <w:sz w:val="22"/>
-                <w:szCs w:val="22"/>
-                <w:color w:val="000000"/>
-              </w:rPr>
-              <w:t xml:space="preserve">3 (7.5%)</w:t>
-            </w:r>
-          </w:p>
-        </w:tc>
-        <w:tc>
-          <w:tcPr>
-            <w:tcBorders/>
-            <w:shd w:val="clear" w:color="auto" w:fill="FFFFFF"/>
-            <w:tcMar>
-              <w:top w:w="0" w:type="dxa"/>
-              <w:bottom w:w="0" w:type="dxa"/>
-              <w:left w:w="0" w:type="dxa"/>
-              <w:right w:w="0" w:type="dxa"/>
-            </w:tcMar>
-            <w:vAlign w:val="center"/>
-          </w:tcPr>
-          <w:p>
-            <w:pPr>
-              <w:jc w:val="center"/>
-              <w:spacing w:after="100" w:before="100" w:line="240"/>
-              <w:ind w:firstLine="0" w:left="100" w:right="100"/>
-            </w:pPr>
-            <w:r xmlns:w="http://schemas.openxmlformats.org/wordprocessingml/2006/main" xmlns:wp="http://schemas.openxmlformats.org/drawingml/2006/wordprocessingDrawing" xmlns:r="http://schemas.openxmlformats.org/officeDocument/2006/relationships" xmlns:w14="http://schemas.microsoft.com/office/word/2010/wordml">
-              <w:rPr>
-                <w:rFonts w:ascii="Helvetica" w:hAnsi="Helvetica" w:eastAsia="Helvetica" w:cs="Helvetica"/>
-                <w:sz w:val="22"/>
-                <w:szCs w:val="22"/>
-                <w:color w:val="000000"/>
-              </w:rPr>
-              <w:t xml:space="preserve">41 (48.2%)</w:t>
-            </w:r>
-          </w:p>
-        </w:tc>
-        <w:tc>
-          <w:tcPr>
-            <w:tcBorders/>
-            <w:shd w:val="clear" w:color="auto" w:fill="FFFFFF"/>
-            <w:tcMar>
-              <w:top w:w="0" w:type="dxa"/>
-              <w:bottom w:w="0" w:type="dxa"/>
-              <w:left w:w="0" w:type="dxa"/>
-              <w:right w:w="0" w:type="dxa"/>
-            </w:tcMar>
-            <w:vAlign w:val="center"/>
-          </w:tcPr>
-          <w:p>
-            <w:pPr>
-              <w:jc w:val="center"/>
-              <w:spacing w:after="100" w:before="100" w:line="240"/>
-              <w:ind w:firstLine="0" w:left="100" w:right="100"/>
-            </w:pPr>
-            <w:r xmlns:w="http://schemas.openxmlformats.org/wordprocessingml/2006/main" xmlns:wp="http://schemas.openxmlformats.org/drawingml/2006/wordprocessingDrawing" xmlns:r="http://schemas.openxmlformats.org/officeDocument/2006/relationships" xmlns:w14="http://schemas.microsoft.com/office/word/2010/wordml">
-              <w:rPr>
-                <w:rFonts w:ascii="Helvetica" w:hAnsi="Helvetica" w:eastAsia="Helvetica" w:cs="Helvetica"/>
-                <w:sz w:val="22"/>
-                <w:szCs w:val="22"/>
-                <w:color w:val="000000"/>
-              </w:rPr>
-              <w:t xml:space="preserve">1 (100%)</w:t>
-            </w:r>
-          </w:p>
-        </w:tc>
-        <w:tc>
-          <w:tcPr>
-            <w:tcBorders/>
-            <w:shd w:val="clear" w:color="auto" w:fill="FFFFFF"/>
-            <w:tcMar>
-              <w:top w:w="0" w:type="dxa"/>
-              <w:bottom w:w="0" w:type="dxa"/>
-              <w:left w:w="0" w:type="dxa"/>
-              <w:right w:w="0" w:type="dxa"/>
-            </w:tcMar>
-            <w:vAlign w:val="center"/>
-          </w:tcPr>
-          <w:p>
-            <w:pPr>
-              <w:jc w:val="center"/>
-              <w:spacing w:after="100" w:before="100" w:line="240"/>
-              <w:ind w:firstLine="0" w:left="100" w:right="100"/>
-            </w:pPr>
-            <w:r xmlns:w="http://schemas.openxmlformats.org/wordprocessingml/2006/main" xmlns:wp="http://schemas.openxmlformats.org/drawingml/2006/wordprocessingDrawing" xmlns:r="http://schemas.openxmlformats.org/officeDocument/2006/relationships" xmlns:w14="http://schemas.microsoft.com/office/word/2010/wordml">
-              <w:rPr>
-                <w:rFonts w:ascii="Helvetica" w:hAnsi="Helvetica" w:eastAsia="Helvetica" w:cs="Helvetica"/>
-                <w:sz w:val="22"/>
-                <w:szCs w:val="22"/>
-                <w:color w:val="000000"/>
-              </w:rPr>
-              <w:t xml:space="preserve">89 (40.8%)</w:t>
+            <w:r>
+              <w:rPr>
+                <w:rFonts w:ascii="Helvetica" w:hAnsi="Helvetica" w:eastAsia="Helvetica" w:cs="Helvetica"/>
+                <w:sz w:val="22"/>
+                <w:szCs w:val="22"/>
+                <w:color w:val="000000"/>
+              </w:rPr>
+              <w:t xml:space="preserve">  Not important</w:t>
+            </w:r>
+          </w:p>
+        </w:tc>
+        <w:tc>
+          <w:tcPr>
+            <w:tcBorders/>
+            <w:shd w:val="clear" w:color="auto" w:fill="FFFFFF"/>
+            <w:tcMar>
+              <w:top w:w="0" w:type="dxa"/>
+              <w:bottom w:w="0" w:type="dxa"/>
+              <w:left w:w="0" w:type="dxa"/>
+              <w:right w:w="0" w:type="dxa"/>
+            </w:tcMar>
+            <w:vAlign w:val="center"/>
+          </w:tcPr>
+          <w:p>
+            <w:pPr>
+              <w:jc w:val="center"/>
+              <w:spacing w:after="100" w:before="100" w:line="240"/>
+              <w:ind w:firstLine="0" w:left="100" w:right="100"/>
+            </w:pPr>
+            <w:r>
+              <w:rPr>
+                <w:rFonts w:ascii="Helvetica" w:hAnsi="Helvetica" w:eastAsia="Helvetica" w:cs="Helvetica"/>
+                <w:sz w:val="22"/>
+                <w:szCs w:val="22"/>
+                <w:color w:val="000000"/>
+              </w:rPr>
+              <w:t xml:space="preserve">4 (4.3%)</w:t>
+            </w:r>
+          </w:p>
+        </w:tc>
+        <w:tc>
+          <w:tcPr>
+            <w:tcBorders/>
+            <w:shd w:val="clear" w:color="auto" w:fill="FFFFFF"/>
+            <w:tcMar>
+              <w:top w:w="0" w:type="dxa"/>
+              <w:bottom w:w="0" w:type="dxa"/>
+              <w:left w:w="0" w:type="dxa"/>
+              <w:right w:w="0" w:type="dxa"/>
+            </w:tcMar>
+            <w:vAlign w:val="center"/>
+          </w:tcPr>
+          <w:p>
+            <w:pPr>
+              <w:jc w:val="center"/>
+              <w:spacing w:after="100" w:before="100" w:line="240"/>
+              <w:ind w:firstLine="0" w:left="100" w:right="100"/>
+            </w:pPr>
+            <w:r>
+              <w:rPr>
+                <w:rFonts w:ascii="Helvetica" w:hAnsi="Helvetica" w:eastAsia="Helvetica" w:cs="Helvetica"/>
+                <w:sz w:val="22"/>
+                <w:szCs w:val="22"/>
+                <w:color w:val="000000"/>
+              </w:rPr>
+              <w:t xml:space="preserve">7 (17.5%)</w:t>
+            </w:r>
+          </w:p>
+        </w:tc>
+        <w:tc>
+          <w:tcPr>
+            <w:tcBorders/>
+            <w:shd w:val="clear" w:color="auto" w:fill="FFFFFF"/>
+            <w:tcMar>
+              <w:top w:w="0" w:type="dxa"/>
+              <w:bottom w:w="0" w:type="dxa"/>
+              <w:left w:w="0" w:type="dxa"/>
+              <w:right w:w="0" w:type="dxa"/>
+            </w:tcMar>
+            <w:vAlign w:val="center"/>
+          </w:tcPr>
+          <w:p>
+            <w:pPr>
+              <w:jc w:val="center"/>
+              <w:spacing w:after="100" w:before="100" w:line="240"/>
+              <w:ind w:firstLine="0" w:left="100" w:right="100"/>
+            </w:pPr>
+            <w:r>
+              <w:rPr>
+                <w:rFonts w:ascii="Helvetica" w:hAnsi="Helvetica" w:eastAsia="Helvetica" w:cs="Helvetica"/>
+                <w:sz w:val="22"/>
+                <w:szCs w:val="22"/>
+                <w:color w:val="000000"/>
+              </w:rPr>
+              <w:t xml:space="preserve">3 (3.5%)</w:t>
+            </w:r>
+          </w:p>
+        </w:tc>
+        <w:tc>
+          <w:tcPr>
+            <w:tcBorders/>
+            <w:shd w:val="clear" w:color="auto" w:fill="FFFFFF"/>
+            <w:tcMar>
+              <w:top w:w="0" w:type="dxa"/>
+              <w:bottom w:w="0" w:type="dxa"/>
+              <w:left w:w="0" w:type="dxa"/>
+              <w:right w:w="0" w:type="dxa"/>
+            </w:tcMar>
+            <w:vAlign w:val="center"/>
+          </w:tcPr>
+          <w:p>
+            <w:pPr>
+              <w:jc w:val="center"/>
+              <w:spacing w:after="100" w:before="100" w:line="240"/>
+              <w:ind w:firstLine="0" w:left="100" w:right="100"/>
+            </w:pPr>
+            <w:r>
+              <w:rPr>
+                <w:rFonts w:ascii="Helvetica" w:hAnsi="Helvetica" w:eastAsia="Helvetica" w:cs="Helvetica"/>
+                <w:sz w:val="22"/>
+                <w:szCs w:val="22"/>
+                <w:color w:val="000000"/>
+              </w:rPr>
+              <w:t xml:space="preserve">0 (0%)</w:t>
+            </w:r>
+          </w:p>
+        </w:tc>
+        <w:tc>
+          <w:tcPr>
+            <w:tcBorders/>
+            <w:shd w:val="clear" w:color="auto" w:fill="FFFFFF"/>
+            <w:tcMar>
+              <w:top w:w="0" w:type="dxa"/>
+              <w:bottom w:w="0" w:type="dxa"/>
+              <w:left w:w="0" w:type="dxa"/>
+              <w:right w:w="0" w:type="dxa"/>
+            </w:tcMar>
+            <w:vAlign w:val="center"/>
+          </w:tcPr>
+          <w:p>
+            <w:pPr>
+              <w:jc w:val="center"/>
+              <w:spacing w:after="100" w:before="100" w:line="240"/>
+              <w:ind w:firstLine="0" w:left="100" w:right="100"/>
+            </w:pPr>
+            <w:r>
+              <w:rPr>
+                <w:rFonts w:ascii="Helvetica" w:hAnsi="Helvetica" w:eastAsia="Helvetica" w:cs="Helvetica"/>
+                <w:sz w:val="22"/>
+                <w:szCs w:val="22"/>
+                <w:color w:val="000000"/>
+              </w:rPr>
+              <w:t xml:space="preserve">14 (6.4%)</w:t>
             </w:r>
           </w:p>
         </w:tc>
@@ -9798,7 +9797,7 @@
               <w:spacing w:after="100" w:before="100" w:line="240"/>
               <w:ind w:firstLine="0" w:left="100" w:right="100"/>
             </w:pPr>
-            <w:r xmlns:w="http://schemas.openxmlformats.org/wordprocessingml/2006/main" xmlns:wp="http://schemas.openxmlformats.org/drawingml/2006/wordprocessingDrawing" xmlns:r="http://schemas.openxmlformats.org/officeDocument/2006/relationships" xmlns:w14="http://schemas.microsoft.com/office/word/2010/wordml">
+            <w:r>
               <w:rPr>
                 <w:rFonts w:ascii="Helvetica" w:hAnsi="Helvetica" w:eastAsia="Helvetica" w:cs="Helvetica"/>
                 <w:sz w:val="22"/>
@@ -9827,7 +9826,7 @@
               <w:spacing w:after="100" w:before="100" w:line="240"/>
               <w:ind w:firstLine="0" w:left="100" w:right="100"/>
             </w:pPr>
-            <w:r xmlns:w="http://schemas.openxmlformats.org/wordprocessingml/2006/main" xmlns:wp="http://schemas.openxmlformats.org/drawingml/2006/wordprocessingDrawing" xmlns:r="http://schemas.openxmlformats.org/officeDocument/2006/relationships" xmlns:w14="http://schemas.microsoft.com/office/word/2010/wordml">
+            <w:r>
               <w:rPr>
                 <w:rFonts w:ascii="Helvetica" w:hAnsi="Helvetica" w:eastAsia="Helvetica" w:cs="Helvetica"/>
                 <w:sz w:val="22"/>
@@ -9856,7 +9855,7 @@
               <w:spacing w:after="100" w:before="100" w:line="240"/>
               <w:ind w:firstLine="0" w:left="100" w:right="100"/>
             </w:pPr>
-            <w:r xmlns:w="http://schemas.openxmlformats.org/wordprocessingml/2006/main" xmlns:wp="http://schemas.openxmlformats.org/drawingml/2006/wordprocessingDrawing" xmlns:r="http://schemas.openxmlformats.org/officeDocument/2006/relationships" xmlns:w14="http://schemas.microsoft.com/office/word/2010/wordml">
+            <w:r>
               <w:rPr>
                 <w:rFonts w:ascii="Helvetica" w:hAnsi="Helvetica" w:eastAsia="Helvetica" w:cs="Helvetica"/>
                 <w:sz w:val="22"/>
@@ -9885,7 +9884,7 @@
               <w:spacing w:after="100" w:before="100" w:line="240"/>
               <w:ind w:firstLine="0" w:left="100" w:right="100"/>
             </w:pPr>
-            <w:r xmlns:w="http://schemas.openxmlformats.org/wordprocessingml/2006/main" xmlns:wp="http://schemas.openxmlformats.org/drawingml/2006/wordprocessingDrawing" xmlns:r="http://schemas.openxmlformats.org/officeDocument/2006/relationships" xmlns:w14="http://schemas.microsoft.com/office/word/2010/wordml">
+            <w:r>
               <w:rPr>
                 <w:rFonts w:ascii="Helvetica" w:hAnsi="Helvetica" w:eastAsia="Helvetica" w:cs="Helvetica"/>
                 <w:sz w:val="22"/>
@@ -9914,7 +9913,7 @@
               <w:spacing w:after="100" w:before="100" w:line="240"/>
               <w:ind w:firstLine="0" w:left="100" w:right="100"/>
             </w:pPr>
-            <w:r xmlns:w="http://schemas.openxmlformats.org/wordprocessingml/2006/main" xmlns:wp="http://schemas.openxmlformats.org/drawingml/2006/wordprocessingDrawing" xmlns:r="http://schemas.openxmlformats.org/officeDocument/2006/relationships" xmlns:w14="http://schemas.microsoft.com/office/word/2010/wordml">
+            <w:r>
               <w:rPr>
                 <w:rFonts w:ascii="Helvetica" w:hAnsi="Helvetica" w:eastAsia="Helvetica" w:cs="Helvetica"/>
                 <w:sz w:val="22"/>
@@ -9943,7 +9942,7 @@
               <w:spacing w:after="100" w:before="100" w:line="240"/>
               <w:ind w:firstLine="0" w:left="100" w:right="100"/>
             </w:pPr>
-            <w:r xmlns:w="http://schemas.openxmlformats.org/wordprocessingml/2006/main" xmlns:wp="http://schemas.openxmlformats.org/drawingml/2006/wordprocessingDrawing" xmlns:r="http://schemas.openxmlformats.org/officeDocument/2006/relationships" xmlns:w14="http://schemas.microsoft.com/office/word/2010/wordml">
+            <w:r>
               <w:rPr>
                 <w:rFonts w:ascii="Helvetica" w:hAnsi="Helvetica" w:eastAsia="Helvetica" w:cs="Helvetica"/>
                 <w:sz w:val="22"/>
@@ -9978,7 +9977,7 @@
               <w:spacing w:after="100" w:before="100" w:line="240"/>
               <w:ind w:firstLine="0" w:left="100" w:right="100"/>
             </w:pPr>
-            <w:r xmlns:w="http://schemas.openxmlformats.org/wordprocessingml/2006/main" xmlns:wp="http://schemas.openxmlformats.org/drawingml/2006/wordprocessingDrawing" xmlns:r="http://schemas.openxmlformats.org/officeDocument/2006/relationships" xmlns:w14="http://schemas.microsoft.com/office/word/2010/wordml">
+            <w:r>
               <w:rPr>
                 <w:rFonts w:ascii="Helvetica" w:hAnsi="Helvetica" w:eastAsia="Helvetica" w:cs="Helvetica"/>
                 <w:b/>
@@ -10008,7 +10007,7 @@
               <w:spacing w:after="100" w:before="100" w:line="240"/>
               <w:ind w:firstLine="0" w:left="100" w:right="100"/>
             </w:pPr>
-            <w:r xmlns:w="http://schemas.openxmlformats.org/wordprocessingml/2006/main" xmlns:wp="http://schemas.openxmlformats.org/drawingml/2006/wordprocessingDrawing" xmlns:r="http://schemas.openxmlformats.org/officeDocument/2006/relationships" xmlns:w14="http://schemas.microsoft.com/office/word/2010/wordml">
+            <w:r>
               <w:rPr>
                 <w:rFonts w:ascii="Helvetica" w:hAnsi="Helvetica" w:eastAsia="Helvetica" w:cs="Helvetica"/>
                 <w:sz w:val="22"/>
@@ -10037,7 +10036,7 @@
               <w:spacing w:after="100" w:before="100" w:line="240"/>
               <w:ind w:firstLine="0" w:left="100" w:right="100"/>
             </w:pPr>
-            <w:r xmlns:w="http://schemas.openxmlformats.org/wordprocessingml/2006/main" xmlns:wp="http://schemas.openxmlformats.org/drawingml/2006/wordprocessingDrawing" xmlns:r="http://schemas.openxmlformats.org/officeDocument/2006/relationships" xmlns:w14="http://schemas.microsoft.com/office/word/2010/wordml">
+            <w:r>
               <w:rPr>
                 <w:rFonts w:ascii="Helvetica" w:hAnsi="Helvetica" w:eastAsia="Helvetica" w:cs="Helvetica"/>
                 <w:sz w:val="22"/>
@@ -10066,7 +10065,7 @@
               <w:spacing w:after="100" w:before="100" w:line="240"/>
               <w:ind w:firstLine="0" w:left="100" w:right="100"/>
             </w:pPr>
-            <w:r xmlns:w="http://schemas.openxmlformats.org/wordprocessingml/2006/main" xmlns:wp="http://schemas.openxmlformats.org/drawingml/2006/wordprocessingDrawing" xmlns:r="http://schemas.openxmlformats.org/officeDocument/2006/relationships" xmlns:w14="http://schemas.microsoft.com/office/word/2010/wordml">
+            <w:r>
               <w:rPr>
                 <w:rFonts w:ascii="Helvetica" w:hAnsi="Helvetica" w:eastAsia="Helvetica" w:cs="Helvetica"/>
                 <w:sz w:val="22"/>
@@ -10095,7 +10094,7 @@
               <w:spacing w:after="100" w:before="100" w:line="240"/>
               <w:ind w:firstLine="0" w:left="100" w:right="100"/>
             </w:pPr>
-            <w:r xmlns:w="http://schemas.openxmlformats.org/wordprocessingml/2006/main" xmlns:wp="http://schemas.openxmlformats.org/drawingml/2006/wordprocessingDrawing" xmlns:r="http://schemas.openxmlformats.org/officeDocument/2006/relationships" xmlns:w14="http://schemas.microsoft.com/office/word/2010/wordml">
+            <w:r>
               <w:rPr>
                 <w:rFonts w:ascii="Helvetica" w:hAnsi="Helvetica" w:eastAsia="Helvetica" w:cs="Helvetica"/>
                 <w:sz w:val="22"/>
@@ -10124,7 +10123,7 @@
               <w:spacing w:after="100" w:before="100" w:line="240"/>
               <w:ind w:firstLine="0" w:left="100" w:right="100"/>
             </w:pPr>
-            <w:r xmlns:w="http://schemas.openxmlformats.org/wordprocessingml/2006/main" xmlns:wp="http://schemas.openxmlformats.org/drawingml/2006/wordprocessingDrawing" xmlns:r="http://schemas.openxmlformats.org/officeDocument/2006/relationships" xmlns:w14="http://schemas.microsoft.com/office/word/2010/wordml">
+            <w:r>
               <w:rPr>
                 <w:rFonts w:ascii="Helvetica" w:hAnsi="Helvetica" w:eastAsia="Helvetica" w:cs="Helvetica"/>
                 <w:sz w:val="22"/>
@@ -10159,159 +10158,159 @@
               <w:spacing w:after="100" w:before="100" w:line="240"/>
               <w:ind w:firstLine="0" w:left="100" w:right="100"/>
             </w:pPr>
-            <w:r xmlns:w="http://schemas.openxmlformats.org/wordprocessingml/2006/main" xmlns:wp="http://schemas.openxmlformats.org/drawingml/2006/wordprocessingDrawing" xmlns:r="http://schemas.openxmlformats.org/officeDocument/2006/relationships" xmlns:w14="http://schemas.microsoft.com/office/word/2010/wordml">
-              <w:rPr>
-                <w:rFonts w:ascii="Helvetica" w:hAnsi="Helvetica" w:eastAsia="Helvetica" w:cs="Helvetica"/>
-                <w:sz w:val="22"/>
-                <w:szCs w:val="22"/>
-                <w:color w:val="000000"/>
-              </w:rPr>
-              <w:t xml:space="preserve">  Not important</w:t>
-            </w:r>
-          </w:p>
-        </w:tc>
-        <w:tc>
-          <w:tcPr>
-            <w:tcBorders/>
-            <w:shd w:val="clear" w:color="auto" w:fill="FFFFFF"/>
-            <w:tcMar>
-              <w:top w:w="0" w:type="dxa"/>
-              <w:bottom w:w="0" w:type="dxa"/>
-              <w:left w:w="0" w:type="dxa"/>
-              <w:right w:w="0" w:type="dxa"/>
-            </w:tcMar>
-            <w:vAlign w:val="center"/>
-          </w:tcPr>
-          <w:p>
-            <w:pPr>
-              <w:jc w:val="center"/>
-              <w:spacing w:after="100" w:before="100" w:line="240"/>
-              <w:ind w:firstLine="0" w:left="100" w:right="100"/>
-            </w:pPr>
-            <w:r xmlns:w="http://schemas.openxmlformats.org/wordprocessingml/2006/main" xmlns:wp="http://schemas.openxmlformats.org/drawingml/2006/wordprocessingDrawing" xmlns:r="http://schemas.openxmlformats.org/officeDocument/2006/relationships" xmlns:w14="http://schemas.microsoft.com/office/word/2010/wordml">
-              <w:rPr>
-                <w:rFonts w:ascii="Helvetica" w:hAnsi="Helvetica" w:eastAsia="Helvetica" w:cs="Helvetica"/>
-                <w:sz w:val="22"/>
-                <w:szCs w:val="22"/>
-                <w:color w:val="000000"/>
-              </w:rPr>
-              <w:t xml:space="preserve">2 (2.2%)</w:t>
-            </w:r>
-          </w:p>
-        </w:tc>
-        <w:tc>
-          <w:tcPr>
-            <w:tcBorders/>
-            <w:shd w:val="clear" w:color="auto" w:fill="FFFFFF"/>
-            <w:tcMar>
-              <w:top w:w="0" w:type="dxa"/>
-              <w:bottom w:w="0" w:type="dxa"/>
-              <w:left w:w="0" w:type="dxa"/>
-              <w:right w:w="0" w:type="dxa"/>
-            </w:tcMar>
-            <w:vAlign w:val="center"/>
-          </w:tcPr>
-          <w:p>
-            <w:pPr>
-              <w:jc w:val="center"/>
-              <w:spacing w:after="100" w:before="100" w:line="240"/>
-              <w:ind w:firstLine="0" w:left="100" w:right="100"/>
-            </w:pPr>
-            <w:r xmlns:w="http://schemas.openxmlformats.org/wordprocessingml/2006/main" xmlns:wp="http://schemas.openxmlformats.org/drawingml/2006/wordprocessingDrawing" xmlns:r="http://schemas.openxmlformats.org/officeDocument/2006/relationships" xmlns:w14="http://schemas.microsoft.com/office/word/2010/wordml">
-              <w:rPr>
-                <w:rFonts w:ascii="Helvetica" w:hAnsi="Helvetica" w:eastAsia="Helvetica" w:cs="Helvetica"/>
-                <w:sz w:val="22"/>
-                <w:szCs w:val="22"/>
-                <w:color w:val="000000"/>
-              </w:rPr>
-              <w:t xml:space="preserve">9 (22.5%)</w:t>
-            </w:r>
-          </w:p>
-        </w:tc>
-        <w:tc>
-          <w:tcPr>
-            <w:tcBorders/>
-            <w:shd w:val="clear" w:color="auto" w:fill="FFFFFF"/>
-            <w:tcMar>
-              <w:top w:w="0" w:type="dxa"/>
-              <w:bottom w:w="0" w:type="dxa"/>
-              <w:left w:w="0" w:type="dxa"/>
-              <w:right w:w="0" w:type="dxa"/>
-            </w:tcMar>
-            <w:vAlign w:val="center"/>
-          </w:tcPr>
-          <w:p>
-            <w:pPr>
-              <w:jc w:val="center"/>
-              <w:spacing w:after="100" w:before="100" w:line="240"/>
-              <w:ind w:firstLine="0" w:left="100" w:right="100"/>
-            </w:pPr>
-            <w:r xmlns:w="http://schemas.openxmlformats.org/wordprocessingml/2006/main" xmlns:wp="http://schemas.openxmlformats.org/drawingml/2006/wordprocessingDrawing" xmlns:r="http://schemas.openxmlformats.org/officeDocument/2006/relationships" xmlns:w14="http://schemas.microsoft.com/office/word/2010/wordml">
-              <w:rPr>
-                <w:rFonts w:ascii="Helvetica" w:hAnsi="Helvetica" w:eastAsia="Helvetica" w:cs="Helvetica"/>
-                <w:sz w:val="22"/>
-                <w:szCs w:val="22"/>
-                <w:color w:val="000000"/>
-              </w:rPr>
-              <w:t xml:space="preserve">1 (1.2%)</w:t>
-            </w:r>
-          </w:p>
-        </w:tc>
-        <w:tc>
-          <w:tcPr>
-            <w:tcBorders/>
-            <w:shd w:val="clear" w:color="auto" w:fill="FFFFFF"/>
-            <w:tcMar>
-              <w:top w:w="0" w:type="dxa"/>
-              <w:bottom w:w="0" w:type="dxa"/>
-              <w:left w:w="0" w:type="dxa"/>
-              <w:right w:w="0" w:type="dxa"/>
-            </w:tcMar>
-            <w:vAlign w:val="center"/>
-          </w:tcPr>
-          <w:p>
-            <w:pPr>
-              <w:jc w:val="center"/>
-              <w:spacing w:after="100" w:before="100" w:line="240"/>
-              <w:ind w:firstLine="0" w:left="100" w:right="100"/>
-            </w:pPr>
-            <w:r xmlns:w="http://schemas.openxmlformats.org/wordprocessingml/2006/main" xmlns:wp="http://schemas.openxmlformats.org/drawingml/2006/wordprocessingDrawing" xmlns:r="http://schemas.openxmlformats.org/officeDocument/2006/relationships" xmlns:w14="http://schemas.microsoft.com/office/word/2010/wordml">
-              <w:rPr>
-                <w:rFonts w:ascii="Helvetica" w:hAnsi="Helvetica" w:eastAsia="Helvetica" w:cs="Helvetica"/>
-                <w:sz w:val="22"/>
-                <w:szCs w:val="22"/>
-                <w:color w:val="000000"/>
-              </w:rPr>
-              <w:t xml:space="preserve">0 (0%)</w:t>
-            </w:r>
-          </w:p>
-        </w:tc>
-        <w:tc>
-          <w:tcPr>
-            <w:tcBorders/>
-            <w:shd w:val="clear" w:color="auto" w:fill="FFFFFF"/>
-            <w:tcMar>
-              <w:top w:w="0" w:type="dxa"/>
-              <w:bottom w:w="0" w:type="dxa"/>
-              <w:left w:w="0" w:type="dxa"/>
-              <w:right w:w="0" w:type="dxa"/>
-            </w:tcMar>
-            <w:vAlign w:val="center"/>
-          </w:tcPr>
-          <w:p>
-            <w:pPr>
-              <w:jc w:val="center"/>
-              <w:spacing w:after="100" w:before="100" w:line="240"/>
-              <w:ind w:firstLine="0" w:left="100" w:right="100"/>
-            </w:pPr>
-            <w:r xmlns:w="http://schemas.openxmlformats.org/wordprocessingml/2006/main" xmlns:wp="http://schemas.openxmlformats.org/drawingml/2006/wordprocessingDrawing" xmlns:r="http://schemas.openxmlformats.org/officeDocument/2006/relationships" xmlns:w14="http://schemas.microsoft.com/office/word/2010/wordml">
-              <w:rPr>
-                <w:rFonts w:ascii="Helvetica" w:hAnsi="Helvetica" w:eastAsia="Helvetica" w:cs="Helvetica"/>
-                <w:sz w:val="22"/>
-                <w:szCs w:val="22"/>
-                <w:color w:val="000000"/>
-              </w:rPr>
-              <w:t xml:space="preserve">12 (5.5%)</w:t>
+            <w:r>
+              <w:rPr>
+                <w:rFonts w:ascii="Helvetica" w:hAnsi="Helvetica" w:eastAsia="Helvetica" w:cs="Helvetica"/>
+                <w:sz w:val="22"/>
+                <w:szCs w:val="22"/>
+                <w:color w:val="000000"/>
+              </w:rPr>
+              <w:t xml:space="preserve">  Very important</w:t>
+            </w:r>
+          </w:p>
+        </w:tc>
+        <w:tc>
+          <w:tcPr>
+            <w:tcBorders/>
+            <w:shd w:val="clear" w:color="auto" w:fill="FFFFFF"/>
+            <w:tcMar>
+              <w:top w:w="0" w:type="dxa"/>
+              <w:bottom w:w="0" w:type="dxa"/>
+              <w:left w:w="0" w:type="dxa"/>
+              <w:right w:w="0" w:type="dxa"/>
+            </w:tcMar>
+            <w:vAlign w:val="center"/>
+          </w:tcPr>
+          <w:p>
+            <w:pPr>
+              <w:jc w:val="center"/>
+              <w:spacing w:after="100" w:before="100" w:line="240"/>
+              <w:ind w:firstLine="0" w:left="100" w:right="100"/>
+            </w:pPr>
+            <w:r>
+              <w:rPr>
+                <w:rFonts w:ascii="Helvetica" w:hAnsi="Helvetica" w:eastAsia="Helvetica" w:cs="Helvetica"/>
+                <w:sz w:val="22"/>
+                <w:szCs w:val="22"/>
+                <w:color w:val="000000"/>
+              </w:rPr>
+              <w:t xml:space="preserve">35 (38.0%)</w:t>
+            </w:r>
+          </w:p>
+        </w:tc>
+        <w:tc>
+          <w:tcPr>
+            <w:tcBorders/>
+            <w:shd w:val="clear" w:color="auto" w:fill="FFFFFF"/>
+            <w:tcMar>
+              <w:top w:w="0" w:type="dxa"/>
+              <w:bottom w:w="0" w:type="dxa"/>
+              <w:left w:w="0" w:type="dxa"/>
+              <w:right w:w="0" w:type="dxa"/>
+            </w:tcMar>
+            <w:vAlign w:val="center"/>
+          </w:tcPr>
+          <w:p>
+            <w:pPr>
+              <w:jc w:val="center"/>
+              <w:spacing w:after="100" w:before="100" w:line="240"/>
+              <w:ind w:firstLine="0" w:left="100" w:right="100"/>
+            </w:pPr>
+            <w:r>
+              <w:rPr>
+                <w:rFonts w:ascii="Helvetica" w:hAnsi="Helvetica" w:eastAsia="Helvetica" w:cs="Helvetica"/>
+                <w:sz w:val="22"/>
+                <w:szCs w:val="22"/>
+                <w:color w:val="000000"/>
+              </w:rPr>
+              <w:t xml:space="preserve">4 (10.0%)</w:t>
+            </w:r>
+          </w:p>
+        </w:tc>
+        <w:tc>
+          <w:tcPr>
+            <w:tcBorders/>
+            <w:shd w:val="clear" w:color="auto" w:fill="FFFFFF"/>
+            <w:tcMar>
+              <w:top w:w="0" w:type="dxa"/>
+              <w:bottom w:w="0" w:type="dxa"/>
+              <w:left w:w="0" w:type="dxa"/>
+              <w:right w:w="0" w:type="dxa"/>
+            </w:tcMar>
+            <w:vAlign w:val="center"/>
+          </w:tcPr>
+          <w:p>
+            <w:pPr>
+              <w:jc w:val="center"/>
+              <w:spacing w:after="100" w:before="100" w:line="240"/>
+              <w:ind w:firstLine="0" w:left="100" w:right="100"/>
+            </w:pPr>
+            <w:r>
+              <w:rPr>
+                <w:rFonts w:ascii="Helvetica" w:hAnsi="Helvetica" w:eastAsia="Helvetica" w:cs="Helvetica"/>
+                <w:sz w:val="22"/>
+                <w:szCs w:val="22"/>
+                <w:color w:val="000000"/>
+              </w:rPr>
+              <w:t xml:space="preserve">38 (44.7%)</w:t>
+            </w:r>
+          </w:p>
+        </w:tc>
+        <w:tc>
+          <w:tcPr>
+            <w:tcBorders/>
+            <w:shd w:val="clear" w:color="auto" w:fill="FFFFFF"/>
+            <w:tcMar>
+              <w:top w:w="0" w:type="dxa"/>
+              <w:bottom w:w="0" w:type="dxa"/>
+              <w:left w:w="0" w:type="dxa"/>
+              <w:right w:w="0" w:type="dxa"/>
+            </w:tcMar>
+            <w:vAlign w:val="center"/>
+          </w:tcPr>
+          <w:p>
+            <w:pPr>
+              <w:jc w:val="center"/>
+              <w:spacing w:after="100" w:before="100" w:line="240"/>
+              <w:ind w:firstLine="0" w:left="100" w:right="100"/>
+            </w:pPr>
+            <w:r>
+              <w:rPr>
+                <w:rFonts w:ascii="Helvetica" w:hAnsi="Helvetica" w:eastAsia="Helvetica" w:cs="Helvetica"/>
+                <w:sz w:val="22"/>
+                <w:szCs w:val="22"/>
+                <w:color w:val="000000"/>
+              </w:rPr>
+              <w:t xml:space="preserve">1 (100%)</w:t>
+            </w:r>
+          </w:p>
+        </w:tc>
+        <w:tc>
+          <w:tcPr>
+            <w:tcBorders/>
+            <w:shd w:val="clear" w:color="auto" w:fill="FFFFFF"/>
+            <w:tcMar>
+              <w:top w:w="0" w:type="dxa"/>
+              <w:bottom w:w="0" w:type="dxa"/>
+              <w:left w:w="0" w:type="dxa"/>
+              <w:right w:w="0" w:type="dxa"/>
+            </w:tcMar>
+            <w:vAlign w:val="center"/>
+          </w:tcPr>
+          <w:p>
+            <w:pPr>
+              <w:jc w:val="center"/>
+              <w:spacing w:after="100" w:before="100" w:line="240"/>
+              <w:ind w:firstLine="0" w:left="100" w:right="100"/>
+            </w:pPr>
+            <w:r>
+              <w:rPr>
+                <w:rFonts w:ascii="Helvetica" w:hAnsi="Helvetica" w:eastAsia="Helvetica" w:cs="Helvetica"/>
+                <w:sz w:val="22"/>
+                <w:szCs w:val="22"/>
+                <w:color w:val="000000"/>
+              </w:rPr>
+              <w:t xml:space="preserve">78 (35.8%)</w:t>
             </w:r>
           </w:p>
         </w:tc>
@@ -10339,7 +10338,7 @@
               <w:spacing w:after="100" w:before="100" w:line="240"/>
               <w:ind w:firstLine="0" w:left="100" w:right="100"/>
             </w:pPr>
-            <w:r xmlns:w="http://schemas.openxmlformats.org/wordprocessingml/2006/main" xmlns:wp="http://schemas.openxmlformats.org/drawingml/2006/wordprocessingDrawing" xmlns:r="http://schemas.openxmlformats.org/officeDocument/2006/relationships" xmlns:w14="http://schemas.microsoft.com/office/word/2010/wordml">
+            <w:r>
               <w:rPr>
                 <w:rFonts w:ascii="Helvetica" w:hAnsi="Helvetica" w:eastAsia="Helvetica" w:cs="Helvetica"/>
                 <w:sz w:val="22"/>
@@ -10368,7 +10367,7 @@
               <w:spacing w:after="100" w:before="100" w:line="240"/>
               <w:ind w:firstLine="0" w:left="100" w:right="100"/>
             </w:pPr>
-            <w:r xmlns:w="http://schemas.openxmlformats.org/wordprocessingml/2006/main" xmlns:wp="http://schemas.openxmlformats.org/drawingml/2006/wordprocessingDrawing" xmlns:r="http://schemas.openxmlformats.org/officeDocument/2006/relationships" xmlns:w14="http://schemas.microsoft.com/office/word/2010/wordml">
+            <w:r>
               <w:rPr>
                 <w:rFonts w:ascii="Helvetica" w:hAnsi="Helvetica" w:eastAsia="Helvetica" w:cs="Helvetica"/>
                 <w:sz w:val="22"/>
@@ -10397,7 +10396,7 @@
               <w:spacing w:after="100" w:before="100" w:line="240"/>
               <w:ind w:firstLine="0" w:left="100" w:right="100"/>
             </w:pPr>
-            <w:r xmlns:w="http://schemas.openxmlformats.org/wordprocessingml/2006/main" xmlns:wp="http://schemas.openxmlformats.org/drawingml/2006/wordprocessingDrawing" xmlns:r="http://schemas.openxmlformats.org/officeDocument/2006/relationships" xmlns:w14="http://schemas.microsoft.com/office/word/2010/wordml">
+            <w:r>
               <w:rPr>
                 <w:rFonts w:ascii="Helvetica" w:hAnsi="Helvetica" w:eastAsia="Helvetica" w:cs="Helvetica"/>
                 <w:sz w:val="22"/>
@@ -10426,7 +10425,7 @@
               <w:spacing w:after="100" w:before="100" w:line="240"/>
               <w:ind w:firstLine="0" w:left="100" w:right="100"/>
             </w:pPr>
-            <w:r xmlns:w="http://schemas.openxmlformats.org/wordprocessingml/2006/main" xmlns:wp="http://schemas.openxmlformats.org/drawingml/2006/wordprocessingDrawing" xmlns:r="http://schemas.openxmlformats.org/officeDocument/2006/relationships" xmlns:w14="http://schemas.microsoft.com/office/word/2010/wordml">
+            <w:r>
               <w:rPr>
                 <w:rFonts w:ascii="Helvetica" w:hAnsi="Helvetica" w:eastAsia="Helvetica" w:cs="Helvetica"/>
                 <w:sz w:val="22"/>
@@ -10455,7 +10454,7 @@
               <w:spacing w:after="100" w:before="100" w:line="240"/>
               <w:ind w:firstLine="0" w:left="100" w:right="100"/>
             </w:pPr>
-            <w:r xmlns:w="http://schemas.openxmlformats.org/wordprocessingml/2006/main" xmlns:wp="http://schemas.openxmlformats.org/drawingml/2006/wordprocessingDrawing" xmlns:r="http://schemas.openxmlformats.org/officeDocument/2006/relationships" xmlns:w14="http://schemas.microsoft.com/office/word/2010/wordml">
+            <w:r>
               <w:rPr>
                 <w:rFonts w:ascii="Helvetica" w:hAnsi="Helvetica" w:eastAsia="Helvetica" w:cs="Helvetica"/>
                 <w:sz w:val="22"/>
@@ -10484,7 +10483,7 @@
               <w:spacing w:after="100" w:before="100" w:line="240"/>
               <w:ind w:firstLine="0" w:left="100" w:right="100"/>
             </w:pPr>
-            <w:r xmlns:w="http://schemas.openxmlformats.org/wordprocessingml/2006/main" xmlns:wp="http://schemas.openxmlformats.org/drawingml/2006/wordprocessingDrawing" xmlns:r="http://schemas.openxmlformats.org/officeDocument/2006/relationships" xmlns:w14="http://schemas.microsoft.com/office/word/2010/wordml">
+            <w:r>
               <w:rPr>
                 <w:rFonts w:ascii="Helvetica" w:hAnsi="Helvetica" w:eastAsia="Helvetica" w:cs="Helvetica"/>
                 <w:sz w:val="22"/>
@@ -10519,7 +10518,7 @@
               <w:spacing w:after="100" w:before="100" w:line="240"/>
               <w:ind w:firstLine="0" w:left="100" w:right="100"/>
             </w:pPr>
-            <w:r xmlns:w="http://schemas.openxmlformats.org/wordprocessingml/2006/main" xmlns:wp="http://schemas.openxmlformats.org/drawingml/2006/wordprocessingDrawing" xmlns:r="http://schemas.openxmlformats.org/officeDocument/2006/relationships" xmlns:w14="http://schemas.microsoft.com/office/word/2010/wordml">
+            <w:r>
               <w:rPr>
                 <w:rFonts w:ascii="Helvetica" w:hAnsi="Helvetica" w:eastAsia="Helvetica" w:cs="Helvetica"/>
                 <w:sz w:val="22"/>
@@ -10548,7 +10547,7 @@
               <w:spacing w:after="100" w:before="100" w:line="240"/>
               <w:ind w:firstLine="0" w:left="100" w:right="100"/>
             </w:pPr>
-            <w:r xmlns:w="http://schemas.openxmlformats.org/wordprocessingml/2006/main" xmlns:wp="http://schemas.openxmlformats.org/drawingml/2006/wordprocessingDrawing" xmlns:r="http://schemas.openxmlformats.org/officeDocument/2006/relationships" xmlns:w14="http://schemas.microsoft.com/office/word/2010/wordml">
+            <w:r>
               <w:rPr>
                 <w:rFonts w:ascii="Helvetica" w:hAnsi="Helvetica" w:eastAsia="Helvetica" w:cs="Helvetica"/>
                 <w:sz w:val="22"/>
@@ -10577,7 +10576,7 @@
               <w:spacing w:after="100" w:before="100" w:line="240"/>
               <w:ind w:firstLine="0" w:left="100" w:right="100"/>
             </w:pPr>
-            <w:r xmlns:w="http://schemas.openxmlformats.org/wordprocessingml/2006/main" xmlns:wp="http://schemas.openxmlformats.org/drawingml/2006/wordprocessingDrawing" xmlns:r="http://schemas.openxmlformats.org/officeDocument/2006/relationships" xmlns:w14="http://schemas.microsoft.com/office/word/2010/wordml">
+            <w:r>
               <w:rPr>
                 <w:rFonts w:ascii="Helvetica" w:hAnsi="Helvetica" w:eastAsia="Helvetica" w:cs="Helvetica"/>
                 <w:sz w:val="22"/>
@@ -10606,7 +10605,7 @@
               <w:spacing w:after="100" w:before="100" w:line="240"/>
               <w:ind w:firstLine="0" w:left="100" w:right="100"/>
             </w:pPr>
-            <w:r xmlns:w="http://schemas.openxmlformats.org/wordprocessingml/2006/main" xmlns:wp="http://schemas.openxmlformats.org/drawingml/2006/wordprocessingDrawing" xmlns:r="http://schemas.openxmlformats.org/officeDocument/2006/relationships" xmlns:w14="http://schemas.microsoft.com/office/word/2010/wordml">
+            <w:r>
               <w:rPr>
                 <w:rFonts w:ascii="Helvetica" w:hAnsi="Helvetica" w:eastAsia="Helvetica" w:cs="Helvetica"/>
                 <w:sz w:val="22"/>
@@ -10635,7 +10634,7 @@
               <w:spacing w:after="100" w:before="100" w:line="240"/>
               <w:ind w:firstLine="0" w:left="100" w:right="100"/>
             </w:pPr>
-            <w:r xmlns:w="http://schemas.openxmlformats.org/wordprocessingml/2006/main" xmlns:wp="http://schemas.openxmlformats.org/drawingml/2006/wordprocessingDrawing" xmlns:r="http://schemas.openxmlformats.org/officeDocument/2006/relationships" xmlns:w14="http://schemas.microsoft.com/office/word/2010/wordml">
+            <w:r>
               <w:rPr>
                 <w:rFonts w:ascii="Helvetica" w:hAnsi="Helvetica" w:eastAsia="Helvetica" w:cs="Helvetica"/>
                 <w:sz w:val="22"/>
@@ -10664,7 +10663,7 @@
               <w:spacing w:after="100" w:before="100" w:line="240"/>
               <w:ind w:firstLine="0" w:left="100" w:right="100"/>
             </w:pPr>
-            <w:r xmlns:w="http://schemas.openxmlformats.org/wordprocessingml/2006/main" xmlns:wp="http://schemas.openxmlformats.org/drawingml/2006/wordprocessingDrawing" xmlns:r="http://schemas.openxmlformats.org/officeDocument/2006/relationships" xmlns:w14="http://schemas.microsoft.com/office/word/2010/wordml">
+            <w:r>
               <w:rPr>
                 <w:rFonts w:ascii="Helvetica" w:hAnsi="Helvetica" w:eastAsia="Helvetica" w:cs="Helvetica"/>
                 <w:sz w:val="22"/>
@@ -10699,159 +10698,159 @@
               <w:spacing w:after="100" w:before="100" w:line="240"/>
               <w:ind w:firstLine="0" w:left="100" w:right="100"/>
             </w:pPr>
-            <w:r xmlns:w="http://schemas.openxmlformats.org/wordprocessingml/2006/main" xmlns:wp="http://schemas.openxmlformats.org/drawingml/2006/wordprocessingDrawing" xmlns:r="http://schemas.openxmlformats.org/officeDocument/2006/relationships" xmlns:w14="http://schemas.microsoft.com/office/word/2010/wordml">
-              <w:rPr>
-                <w:rFonts w:ascii="Helvetica" w:hAnsi="Helvetica" w:eastAsia="Helvetica" w:cs="Helvetica"/>
-                <w:sz w:val="22"/>
-                <w:szCs w:val="22"/>
-                <w:color w:val="000000"/>
-              </w:rPr>
-              <w:t xml:space="preserve">  Very important</w:t>
-            </w:r>
-          </w:p>
-        </w:tc>
-        <w:tc>
-          <w:tcPr>
-            <w:tcBorders/>
-            <w:shd w:val="clear" w:color="auto" w:fill="FFFFFF"/>
-            <w:tcMar>
-              <w:top w:w="0" w:type="dxa"/>
-              <w:bottom w:w="0" w:type="dxa"/>
-              <w:left w:w="0" w:type="dxa"/>
-              <w:right w:w="0" w:type="dxa"/>
-            </w:tcMar>
-            <w:vAlign w:val="center"/>
-          </w:tcPr>
-          <w:p>
-            <w:pPr>
-              <w:jc w:val="center"/>
-              <w:spacing w:after="100" w:before="100" w:line="240"/>
-              <w:ind w:firstLine="0" w:left="100" w:right="100"/>
-            </w:pPr>
-            <w:r xmlns:w="http://schemas.openxmlformats.org/wordprocessingml/2006/main" xmlns:wp="http://schemas.openxmlformats.org/drawingml/2006/wordprocessingDrawing" xmlns:r="http://schemas.openxmlformats.org/officeDocument/2006/relationships" xmlns:w14="http://schemas.microsoft.com/office/word/2010/wordml">
-              <w:rPr>
-                <w:rFonts w:ascii="Helvetica" w:hAnsi="Helvetica" w:eastAsia="Helvetica" w:cs="Helvetica"/>
-                <w:sz w:val="22"/>
-                <w:szCs w:val="22"/>
-                <w:color w:val="000000"/>
-              </w:rPr>
-              <w:t xml:space="preserve">35 (38.0%)</w:t>
-            </w:r>
-          </w:p>
-        </w:tc>
-        <w:tc>
-          <w:tcPr>
-            <w:tcBorders/>
-            <w:shd w:val="clear" w:color="auto" w:fill="FFFFFF"/>
-            <w:tcMar>
-              <w:top w:w="0" w:type="dxa"/>
-              <w:bottom w:w="0" w:type="dxa"/>
-              <w:left w:w="0" w:type="dxa"/>
-              <w:right w:w="0" w:type="dxa"/>
-            </w:tcMar>
-            <w:vAlign w:val="center"/>
-          </w:tcPr>
-          <w:p>
-            <w:pPr>
-              <w:jc w:val="center"/>
-              <w:spacing w:after="100" w:before="100" w:line="240"/>
-              <w:ind w:firstLine="0" w:left="100" w:right="100"/>
-            </w:pPr>
-            <w:r xmlns:w="http://schemas.openxmlformats.org/wordprocessingml/2006/main" xmlns:wp="http://schemas.openxmlformats.org/drawingml/2006/wordprocessingDrawing" xmlns:r="http://schemas.openxmlformats.org/officeDocument/2006/relationships" xmlns:w14="http://schemas.microsoft.com/office/word/2010/wordml">
-              <w:rPr>
-                <w:rFonts w:ascii="Helvetica" w:hAnsi="Helvetica" w:eastAsia="Helvetica" w:cs="Helvetica"/>
-                <w:sz w:val="22"/>
-                <w:szCs w:val="22"/>
-                <w:color w:val="000000"/>
-              </w:rPr>
-              <w:t xml:space="preserve">4 (10.0%)</w:t>
-            </w:r>
-          </w:p>
-        </w:tc>
-        <w:tc>
-          <w:tcPr>
-            <w:tcBorders/>
-            <w:shd w:val="clear" w:color="auto" w:fill="FFFFFF"/>
-            <w:tcMar>
-              <w:top w:w="0" w:type="dxa"/>
-              <w:bottom w:w="0" w:type="dxa"/>
-              <w:left w:w="0" w:type="dxa"/>
-              <w:right w:w="0" w:type="dxa"/>
-            </w:tcMar>
-            <w:vAlign w:val="center"/>
-          </w:tcPr>
-          <w:p>
-            <w:pPr>
-              <w:jc w:val="center"/>
-              <w:spacing w:after="100" w:before="100" w:line="240"/>
-              <w:ind w:firstLine="0" w:left="100" w:right="100"/>
-            </w:pPr>
-            <w:r xmlns:w="http://schemas.openxmlformats.org/wordprocessingml/2006/main" xmlns:wp="http://schemas.openxmlformats.org/drawingml/2006/wordprocessingDrawing" xmlns:r="http://schemas.openxmlformats.org/officeDocument/2006/relationships" xmlns:w14="http://schemas.microsoft.com/office/word/2010/wordml">
-              <w:rPr>
-                <w:rFonts w:ascii="Helvetica" w:hAnsi="Helvetica" w:eastAsia="Helvetica" w:cs="Helvetica"/>
-                <w:sz w:val="22"/>
-                <w:szCs w:val="22"/>
-                <w:color w:val="000000"/>
-              </w:rPr>
-              <w:t xml:space="preserve">38 (44.7%)</w:t>
-            </w:r>
-          </w:p>
-        </w:tc>
-        <w:tc>
-          <w:tcPr>
-            <w:tcBorders/>
-            <w:shd w:val="clear" w:color="auto" w:fill="FFFFFF"/>
-            <w:tcMar>
-              <w:top w:w="0" w:type="dxa"/>
-              <w:bottom w:w="0" w:type="dxa"/>
-              <w:left w:w="0" w:type="dxa"/>
-              <w:right w:w="0" w:type="dxa"/>
-            </w:tcMar>
-            <w:vAlign w:val="center"/>
-          </w:tcPr>
-          <w:p>
-            <w:pPr>
-              <w:jc w:val="center"/>
-              <w:spacing w:after="100" w:before="100" w:line="240"/>
-              <w:ind w:firstLine="0" w:left="100" w:right="100"/>
-            </w:pPr>
-            <w:r xmlns:w="http://schemas.openxmlformats.org/wordprocessingml/2006/main" xmlns:wp="http://schemas.openxmlformats.org/drawingml/2006/wordprocessingDrawing" xmlns:r="http://schemas.openxmlformats.org/officeDocument/2006/relationships" xmlns:w14="http://schemas.microsoft.com/office/word/2010/wordml">
-              <w:rPr>
-                <w:rFonts w:ascii="Helvetica" w:hAnsi="Helvetica" w:eastAsia="Helvetica" w:cs="Helvetica"/>
-                <w:sz w:val="22"/>
-                <w:szCs w:val="22"/>
-                <w:color w:val="000000"/>
-              </w:rPr>
-              <w:t xml:space="preserve">1 (100%)</w:t>
-            </w:r>
-          </w:p>
-        </w:tc>
-        <w:tc>
-          <w:tcPr>
-            <w:tcBorders/>
-            <w:shd w:val="clear" w:color="auto" w:fill="FFFFFF"/>
-            <w:tcMar>
-              <w:top w:w="0" w:type="dxa"/>
-              <w:bottom w:w="0" w:type="dxa"/>
-              <w:left w:w="0" w:type="dxa"/>
-              <w:right w:w="0" w:type="dxa"/>
-            </w:tcMar>
-            <w:vAlign w:val="center"/>
-          </w:tcPr>
-          <w:p>
-            <w:pPr>
-              <w:jc w:val="center"/>
-              <w:spacing w:after="100" w:before="100" w:line="240"/>
-              <w:ind w:firstLine="0" w:left="100" w:right="100"/>
-            </w:pPr>
-            <w:r xmlns:w="http://schemas.openxmlformats.org/wordprocessingml/2006/main" xmlns:wp="http://schemas.openxmlformats.org/drawingml/2006/wordprocessingDrawing" xmlns:r="http://schemas.openxmlformats.org/officeDocument/2006/relationships" xmlns:w14="http://schemas.microsoft.com/office/word/2010/wordml">
-              <w:rPr>
-                <w:rFonts w:ascii="Helvetica" w:hAnsi="Helvetica" w:eastAsia="Helvetica" w:cs="Helvetica"/>
-                <w:sz w:val="22"/>
-                <w:szCs w:val="22"/>
-                <w:color w:val="000000"/>
-              </w:rPr>
-              <w:t xml:space="preserve">78 (35.8%)</w:t>
+            <w:r>
+              <w:rPr>
+                <w:rFonts w:ascii="Helvetica" w:hAnsi="Helvetica" w:eastAsia="Helvetica" w:cs="Helvetica"/>
+                <w:sz w:val="22"/>
+                <w:szCs w:val="22"/>
+                <w:color w:val="000000"/>
+              </w:rPr>
+              <w:t xml:space="preserve">  Not important</w:t>
+            </w:r>
+          </w:p>
+        </w:tc>
+        <w:tc>
+          <w:tcPr>
+            <w:tcBorders/>
+            <w:shd w:val="clear" w:color="auto" w:fill="FFFFFF"/>
+            <w:tcMar>
+              <w:top w:w="0" w:type="dxa"/>
+              <w:bottom w:w="0" w:type="dxa"/>
+              <w:left w:w="0" w:type="dxa"/>
+              <w:right w:w="0" w:type="dxa"/>
+            </w:tcMar>
+            <w:vAlign w:val="center"/>
+          </w:tcPr>
+          <w:p>
+            <w:pPr>
+              <w:jc w:val="center"/>
+              <w:spacing w:after="100" w:before="100" w:line="240"/>
+              <w:ind w:firstLine="0" w:left="100" w:right="100"/>
+            </w:pPr>
+            <w:r>
+              <w:rPr>
+                <w:rFonts w:ascii="Helvetica" w:hAnsi="Helvetica" w:eastAsia="Helvetica" w:cs="Helvetica"/>
+                <w:sz w:val="22"/>
+                <w:szCs w:val="22"/>
+                <w:color w:val="000000"/>
+              </w:rPr>
+              <w:t xml:space="preserve">2 (2.2%)</w:t>
+            </w:r>
+          </w:p>
+        </w:tc>
+        <w:tc>
+          <w:tcPr>
+            <w:tcBorders/>
+            <w:shd w:val="clear" w:color="auto" w:fill="FFFFFF"/>
+            <w:tcMar>
+              <w:top w:w="0" w:type="dxa"/>
+              <w:bottom w:w="0" w:type="dxa"/>
+              <w:left w:w="0" w:type="dxa"/>
+              <w:right w:w="0" w:type="dxa"/>
+            </w:tcMar>
+            <w:vAlign w:val="center"/>
+          </w:tcPr>
+          <w:p>
+            <w:pPr>
+              <w:jc w:val="center"/>
+              <w:spacing w:after="100" w:before="100" w:line="240"/>
+              <w:ind w:firstLine="0" w:left="100" w:right="100"/>
+            </w:pPr>
+            <w:r>
+              <w:rPr>
+                <w:rFonts w:ascii="Helvetica" w:hAnsi="Helvetica" w:eastAsia="Helvetica" w:cs="Helvetica"/>
+                <w:sz w:val="22"/>
+                <w:szCs w:val="22"/>
+                <w:color w:val="000000"/>
+              </w:rPr>
+              <w:t xml:space="preserve">9 (22.5%)</w:t>
+            </w:r>
+          </w:p>
+        </w:tc>
+        <w:tc>
+          <w:tcPr>
+            <w:tcBorders/>
+            <w:shd w:val="clear" w:color="auto" w:fill="FFFFFF"/>
+            <w:tcMar>
+              <w:top w:w="0" w:type="dxa"/>
+              <w:bottom w:w="0" w:type="dxa"/>
+              <w:left w:w="0" w:type="dxa"/>
+              <w:right w:w="0" w:type="dxa"/>
+            </w:tcMar>
+            <w:vAlign w:val="center"/>
+          </w:tcPr>
+          <w:p>
+            <w:pPr>
+              <w:jc w:val="center"/>
+              <w:spacing w:after="100" w:before="100" w:line="240"/>
+              <w:ind w:firstLine="0" w:left="100" w:right="100"/>
+            </w:pPr>
+            <w:r>
+              <w:rPr>
+                <w:rFonts w:ascii="Helvetica" w:hAnsi="Helvetica" w:eastAsia="Helvetica" w:cs="Helvetica"/>
+                <w:sz w:val="22"/>
+                <w:szCs w:val="22"/>
+                <w:color w:val="000000"/>
+              </w:rPr>
+              <w:t xml:space="preserve">1 (1.2%)</w:t>
+            </w:r>
+          </w:p>
+        </w:tc>
+        <w:tc>
+          <w:tcPr>
+            <w:tcBorders/>
+            <w:shd w:val="clear" w:color="auto" w:fill="FFFFFF"/>
+            <w:tcMar>
+              <w:top w:w="0" w:type="dxa"/>
+              <w:bottom w:w="0" w:type="dxa"/>
+              <w:left w:w="0" w:type="dxa"/>
+              <w:right w:w="0" w:type="dxa"/>
+            </w:tcMar>
+            <w:vAlign w:val="center"/>
+          </w:tcPr>
+          <w:p>
+            <w:pPr>
+              <w:jc w:val="center"/>
+              <w:spacing w:after="100" w:before="100" w:line="240"/>
+              <w:ind w:firstLine="0" w:left="100" w:right="100"/>
+            </w:pPr>
+            <w:r>
+              <w:rPr>
+                <w:rFonts w:ascii="Helvetica" w:hAnsi="Helvetica" w:eastAsia="Helvetica" w:cs="Helvetica"/>
+                <w:sz w:val="22"/>
+                <w:szCs w:val="22"/>
+                <w:color w:val="000000"/>
+              </w:rPr>
+              <w:t xml:space="preserve">0 (0%)</w:t>
+            </w:r>
+          </w:p>
+        </w:tc>
+        <w:tc>
+          <w:tcPr>
+            <w:tcBorders/>
+            <w:shd w:val="clear" w:color="auto" w:fill="FFFFFF"/>
+            <w:tcMar>
+              <w:top w:w="0" w:type="dxa"/>
+              <w:bottom w:w="0" w:type="dxa"/>
+              <w:left w:w="0" w:type="dxa"/>
+              <w:right w:w="0" w:type="dxa"/>
+            </w:tcMar>
+            <w:vAlign w:val="center"/>
+          </w:tcPr>
+          <w:p>
+            <w:pPr>
+              <w:jc w:val="center"/>
+              <w:spacing w:after="100" w:before="100" w:line="240"/>
+              <w:ind w:firstLine="0" w:left="100" w:right="100"/>
+            </w:pPr>
+            <w:r>
+              <w:rPr>
+                <w:rFonts w:ascii="Helvetica" w:hAnsi="Helvetica" w:eastAsia="Helvetica" w:cs="Helvetica"/>
+                <w:sz w:val="22"/>
+                <w:szCs w:val="22"/>
+                <w:color w:val="000000"/>
+              </w:rPr>
+              <w:t xml:space="preserve">12 (5.5%)</w:t>
             </w:r>
           </w:p>
         </w:tc>
@@ -10881,7 +10880,7 @@
               <w:spacing w:after="100" w:before="100" w:line="240"/>
               <w:ind w:firstLine="0" w:left="100" w:right="100"/>
             </w:pPr>
-            <w:r xmlns:w="http://schemas.openxmlformats.org/wordprocessingml/2006/main" xmlns:wp="http://schemas.openxmlformats.org/drawingml/2006/wordprocessingDrawing" xmlns:r="http://schemas.openxmlformats.org/officeDocument/2006/relationships" xmlns:w14="http://schemas.microsoft.com/office/word/2010/wordml">
+            <w:r>
               <w:rPr>
                 <w:rFonts w:ascii="Helvetica" w:hAnsi="Helvetica" w:eastAsia="Helvetica" w:cs="Helvetica"/>
                 <w:sz w:val="22"/>
@@ -10912,7 +10911,7 @@
               <w:spacing w:after="100" w:before="100" w:line="240"/>
               <w:ind w:firstLine="0" w:left="100" w:right="100"/>
             </w:pPr>
-            <w:r xmlns:w="http://schemas.openxmlformats.org/wordprocessingml/2006/main" xmlns:wp="http://schemas.openxmlformats.org/drawingml/2006/wordprocessingDrawing" xmlns:r="http://schemas.openxmlformats.org/officeDocument/2006/relationships" xmlns:w14="http://schemas.microsoft.com/office/word/2010/wordml">
+            <w:r>
               <w:rPr>
                 <w:rFonts w:ascii="Helvetica" w:hAnsi="Helvetica" w:eastAsia="Helvetica" w:cs="Helvetica"/>
                 <w:sz w:val="22"/>
@@ -10943,7 +10942,7 @@
               <w:spacing w:after="100" w:before="100" w:line="240"/>
               <w:ind w:firstLine="0" w:left="100" w:right="100"/>
             </w:pPr>
-            <w:r xmlns:w="http://schemas.openxmlformats.org/wordprocessingml/2006/main" xmlns:wp="http://schemas.openxmlformats.org/drawingml/2006/wordprocessingDrawing" xmlns:r="http://schemas.openxmlformats.org/officeDocument/2006/relationships" xmlns:w14="http://schemas.microsoft.com/office/word/2010/wordml">
+            <w:r>
               <w:rPr>
                 <w:rFonts w:ascii="Helvetica" w:hAnsi="Helvetica" w:eastAsia="Helvetica" w:cs="Helvetica"/>
                 <w:sz w:val="22"/>
@@ -10974,7 +10973,7 @@
               <w:spacing w:after="100" w:before="100" w:line="240"/>
               <w:ind w:firstLine="0" w:left="100" w:right="100"/>
             </w:pPr>
-            <w:r xmlns:w="http://schemas.openxmlformats.org/wordprocessingml/2006/main" xmlns:wp="http://schemas.openxmlformats.org/drawingml/2006/wordprocessingDrawing" xmlns:r="http://schemas.openxmlformats.org/officeDocument/2006/relationships" xmlns:w14="http://schemas.microsoft.com/office/word/2010/wordml">
+            <w:r>
               <w:rPr>
                 <w:rFonts w:ascii="Helvetica" w:hAnsi="Helvetica" w:eastAsia="Helvetica" w:cs="Helvetica"/>
                 <w:sz w:val="22"/>
@@ -11005,7 +11004,7 @@
               <w:spacing w:after="100" w:before="100" w:line="240"/>
               <w:ind w:firstLine="0" w:left="100" w:right="100"/>
             </w:pPr>
-            <w:r xmlns:w="http://schemas.openxmlformats.org/wordprocessingml/2006/main" xmlns:wp="http://schemas.openxmlformats.org/drawingml/2006/wordprocessingDrawing" xmlns:r="http://schemas.openxmlformats.org/officeDocument/2006/relationships" xmlns:w14="http://schemas.microsoft.com/office/word/2010/wordml">
+            <w:r>
               <w:rPr>
                 <w:rFonts w:ascii="Helvetica" w:hAnsi="Helvetica" w:eastAsia="Helvetica" w:cs="Helvetica"/>
                 <w:sz w:val="22"/>
@@ -11036,7 +11035,7 @@
               <w:spacing w:after="100" w:before="100" w:line="240"/>
               <w:ind w:firstLine="0" w:left="100" w:right="100"/>
             </w:pPr>
-            <w:r xmlns:w="http://schemas.openxmlformats.org/wordprocessingml/2006/main" xmlns:wp="http://schemas.openxmlformats.org/drawingml/2006/wordprocessingDrawing" xmlns:r="http://schemas.openxmlformats.org/officeDocument/2006/relationships" xmlns:w14="http://schemas.microsoft.com/office/word/2010/wordml">
+            <w:r>
               <w:rPr>
                 <w:rFonts w:ascii="Helvetica" w:hAnsi="Helvetica" w:eastAsia="Helvetica" w:cs="Helvetica"/>
                 <w:sz w:val="22"/>
@@ -11049,9 +11048,9 @@
         </w:tc>
       </w:tr>
     </w:tbl>
-    <w:sectPr xmlns:w="http://schemas.openxmlformats.org/wordprocessingml/2006/main">
+    <w:sectPr>
       <w:pgMar w:header="720" w:bottom="1440" w:top="1440" w:right="1440" w:left="1440" w:footer="720" w:gutter="720"/>
-      <w:pgSz w:h="16848" w:w="11952" w:orient="portrait"/>
+      <w:pgSz w:h="11952" w:w="16848" w:orient="landscape"/>
       <w:type w:val="continuous"/>
       <w:cols/>
     </w:sectPr>
